--- a/NOSQL_DB-2019.docx
+++ b/NOSQL_DB-2019.docx
@@ -2645,7 +2645,7 @@
           <w:lang w:val="pt-PT"/>
         </w:rPr>
       </w:pPr>
-      <w:bookmarkStart w:id="0" w:name="_Toc29631302"/>
+      <w:bookmarkStart w:id="0" w:name="_Toc29723567"/>
       <w:r>
         <w:rPr>
           <w:rFonts w:ascii="Arial" w:hAnsi="Arial" w:cs="Arial"/>
@@ -2668,159 +2668,244 @@
     </w:p>
     <w:p>
       <w:pPr>
-        <w:rPr>
-          <w:rFonts w:ascii="Calibri" w:hAnsi="Calibri"/>
-          <w:lang w:val="pt-PT"/>
-        </w:rPr>
-      </w:pPr>
-      <w:r>
-        <w:rPr>
-          <w:rFonts w:ascii="Calibri" w:hAnsi="Calibri"/>
-          <w:lang w:val="pt-PT"/>
-        </w:rPr>
-        <w:t xml:space="preserve">&lt;&lt;O resumo tem como </w:t>
-      </w:r>
-      <w:proofErr w:type="spellStart"/>
-      <w:r>
-        <w:rPr>
-          <w:rFonts w:ascii="Calibri" w:hAnsi="Calibri"/>
-          <w:lang w:val="pt-PT"/>
-        </w:rPr>
-        <w:t>objectivo</w:t>
-      </w:r>
-      <w:proofErr w:type="spellEnd"/>
-      <w:r>
-        <w:rPr>
-          <w:rFonts w:ascii="Calibri" w:hAnsi="Calibri"/>
-          <w:lang w:val="pt-PT"/>
-        </w:rPr>
-        <w:t xml:space="preserve"> descrever de forma sucinta o trabalho realizado. Deverá conter uma pequena introdução, seguida por uma breve descrição do trabalho realizado e terminando com uma indicação sumária do seu estado final. Não deverá exceder as 400 palavras.&gt;&gt;   </w:t>
-      </w:r>
-    </w:p>
-    <w:p>
-      <w:pPr>
-        <w:rPr>
-          <w:rFonts w:ascii="Calibri" w:hAnsi="Calibri"/>
-          <w:lang w:val="pt-PT"/>
-        </w:rPr>
-      </w:pPr>
-    </w:p>
-    <w:p>
-      <w:pPr>
-        <w:rPr>
-          <w:rFonts w:ascii="Calibri" w:hAnsi="Calibri"/>
-          <w:lang w:val="pt-PT"/>
-        </w:rPr>
-      </w:pPr>
-    </w:p>
-    <w:p>
-      <w:pPr>
-        <w:rPr>
-          <w:rFonts w:ascii="Calibri" w:hAnsi="Calibri"/>
-          <w:lang w:val="pt-PT"/>
-        </w:rPr>
-      </w:pPr>
-      <w:r>
-        <w:rPr>
-          <w:rFonts w:ascii="Calibri" w:hAnsi="Calibri"/>
-          <w:b/>
-          <w:bCs/>
-          <w:lang w:val="pt-PT"/>
-        </w:rPr>
-        <w:t xml:space="preserve">Área de Aplicação: </w:t>
-      </w:r>
-      <w:r>
-        <w:rPr>
-          <w:rFonts w:ascii="Calibri" w:hAnsi="Calibri"/>
-          <w:lang w:val="pt-PT"/>
-        </w:rPr>
-        <w:t xml:space="preserve">&lt;&lt;Identificação da Área de trabalho. Por exemplo: Desenho e </w:t>
-      </w:r>
-      <w:proofErr w:type="spellStart"/>
-      <w:r>
-        <w:rPr>
-          <w:rFonts w:ascii="Calibri" w:hAnsi="Calibri"/>
-          <w:lang w:val="pt-PT"/>
-        </w:rPr>
-        <w:t>arquitectura</w:t>
-      </w:r>
-      <w:proofErr w:type="spellEnd"/>
-      <w:r>
-        <w:rPr>
-          <w:rFonts w:ascii="Calibri" w:hAnsi="Calibri"/>
-          <w:lang w:val="pt-PT"/>
-        </w:rPr>
-        <w:t xml:space="preserve"> de Sistemas de Bases de Dados.&gt;&gt;</w:t>
-      </w:r>
-    </w:p>
-    <w:p>
-      <w:pPr>
-        <w:rPr>
-          <w:rFonts w:ascii="Calibri" w:hAnsi="Calibri"/>
-          <w:lang w:val="pt-PT"/>
-        </w:rPr>
-      </w:pPr>
-      <w:r>
-        <w:rPr>
-          <w:rFonts w:ascii="Calibri" w:hAnsi="Calibri"/>
-          <w:b/>
-          <w:bCs/>
-          <w:lang w:val="pt-PT"/>
-        </w:rPr>
-        <w:t xml:space="preserve">Palavras-Chave: </w:t>
-      </w:r>
-      <w:r>
-        <w:rPr>
-          <w:rFonts w:ascii="Calibri" w:hAnsi="Calibri"/>
-          <w:lang w:val="pt-PT"/>
-        </w:rPr>
-        <w:t xml:space="preserve">&lt;&lt;Conjunto de palavras-chave que permitirão referenciar domínios de conhecimento, tecnologias, estratégias, etc., </w:t>
-      </w:r>
-      <w:proofErr w:type="spellStart"/>
-      <w:r>
-        <w:rPr>
-          <w:rFonts w:ascii="Calibri" w:hAnsi="Calibri"/>
-          <w:lang w:val="pt-PT"/>
-        </w:rPr>
-        <w:t>directa</w:t>
-      </w:r>
-      <w:proofErr w:type="spellEnd"/>
-      <w:r>
-        <w:rPr>
-          <w:rFonts w:ascii="Calibri" w:hAnsi="Calibri"/>
-          <w:lang w:val="pt-PT"/>
-        </w:rPr>
-        <w:t xml:space="preserve"> ou </w:t>
-      </w:r>
-      <w:proofErr w:type="spellStart"/>
-      <w:r>
-        <w:rPr>
-          <w:rFonts w:ascii="Calibri" w:hAnsi="Calibri"/>
-          <w:lang w:val="pt-PT"/>
-        </w:rPr>
-        <w:t>indirectamente</w:t>
-      </w:r>
-      <w:proofErr w:type="spellEnd"/>
-      <w:r>
-        <w:rPr>
-          <w:rFonts w:ascii="Calibri" w:hAnsi="Calibri"/>
-          <w:lang w:val="pt-PT"/>
-        </w:rPr>
-        <w:t xml:space="preserve"> referidos no relatório. Por exemplo: Bases de Dados Relacionais, Gestão de Índices, JAVA, Protocolos de Comunicação.&gt;&gt;</w:t>
-      </w:r>
-    </w:p>
-    <w:p>
-      <w:pPr>
-        <w:spacing w:line="240" w:lineRule="auto"/>
-        <w:jc w:val="left"/>
-        <w:rPr>
-          <w:rFonts w:ascii="Calibri" w:hAnsi="Calibri"/>
-          <w:lang w:val="pt-PT"/>
-        </w:rPr>
-      </w:pPr>
-      <w:r>
-        <w:rPr>
-          <w:rFonts w:ascii="Calibri" w:hAnsi="Calibri"/>
+        <w:ind w:firstLine="720"/>
+        <w:rPr>
+          <w:lang w:val="pt-PT"/>
+        </w:rPr>
+      </w:pPr>
+      <w:r>
+        <w:rPr>
+          <w:lang w:val="pt-PT"/>
+        </w:rPr>
+        <w:t>Este</w:t>
+      </w:r>
+      <w:r>
+        <w:rPr>
+          <w:lang w:val="pt-PT"/>
+        </w:rPr>
+        <w:t xml:space="preserve"> trabalho</w:t>
+      </w:r>
+      <w:r>
+        <w:rPr>
+          <w:lang w:val="pt-PT"/>
+        </w:rPr>
+        <w:t xml:space="preserve"> que foi</w:t>
+      </w:r>
+      <w:r>
+        <w:rPr>
+          <w:lang w:val="pt-PT"/>
+        </w:rPr>
+        <w:t xml:space="preserve"> realizado no âmbito da unidade curricular de Base de Dados </w:t>
+      </w:r>
+      <w:proofErr w:type="spellStart"/>
+      <w:r>
+        <w:rPr>
+          <w:lang w:val="pt-PT"/>
+        </w:rPr>
+        <w:t>NoSQL</w:t>
+      </w:r>
+      <w:proofErr w:type="spellEnd"/>
+      <w:r>
+        <w:rPr>
+          <w:lang w:val="pt-PT"/>
+        </w:rPr>
+        <w:t xml:space="preserve">, consistiu na migração da base de dados </w:t>
+      </w:r>
+      <w:proofErr w:type="spellStart"/>
+      <w:r>
+        <w:rPr>
+          <w:i/>
+          <w:lang w:val="pt-PT"/>
+        </w:rPr>
+        <w:t>Sakila</w:t>
+      </w:r>
+      <w:proofErr w:type="spellEnd"/>
+      <w:r>
+        <w:rPr>
+          <w:lang w:val="pt-PT"/>
+        </w:rPr>
+        <w:t xml:space="preserve"> para uma outra base de dados relacional, em </w:t>
+      </w:r>
+      <w:r>
+        <w:rPr>
+          <w:i/>
+          <w:lang w:val="pt-PT"/>
+        </w:rPr>
+        <w:t>Oracle</w:t>
+      </w:r>
+      <w:r>
+        <w:rPr>
+          <w:lang w:val="pt-PT"/>
+        </w:rPr>
+        <w:t xml:space="preserve"> e duas não relacionais, uma orientada a documentos, </w:t>
+      </w:r>
+      <w:proofErr w:type="gramStart"/>
+      <w:r>
+        <w:rPr>
+          <w:i/>
+          <w:lang w:val="pt-PT"/>
+        </w:rPr>
+        <w:t>Mongo</w:t>
+      </w:r>
+      <w:proofErr w:type="gramEnd"/>
+      <w:r>
+        <w:rPr>
+          <w:lang w:val="pt-PT"/>
+        </w:rPr>
+        <w:t xml:space="preserve">, e outra a grafos </w:t>
+      </w:r>
+      <w:r>
+        <w:rPr>
+          <w:i/>
+          <w:lang w:val="pt-PT"/>
+        </w:rPr>
+        <w:t>Neo4j</w:t>
+      </w:r>
+      <w:r>
+        <w:rPr>
+          <w:lang w:val="pt-PT"/>
+        </w:rPr>
+        <w:t>.</w:t>
+      </w:r>
+    </w:p>
+    <w:p>
+      <w:pPr>
+        <w:ind w:firstLine="720"/>
+        <w:rPr>
+          <w:lang w:val="pt-PT"/>
+        </w:rPr>
+      </w:pPr>
+      <w:r>
+        <w:rPr>
+          <w:lang w:val="pt-PT"/>
+        </w:rPr>
+        <w:t>Inicialment</w:t>
+      </w:r>
+      <w:r>
+        <w:rPr>
+          <w:lang w:val="pt-PT"/>
+        </w:rPr>
+        <w:t>e</w:t>
+      </w:r>
+      <w:r>
+        <w:rPr>
+          <w:lang w:val="pt-PT"/>
+        </w:rPr>
+        <w:t xml:space="preserve"> foi criado um esquema para cada um dos novos sistemas, equivalente ao esquema da base de dados relacional fornecido, sendo posteriormente explicado os processos para fazer a migração dos dados contidos na base de dados fornecida. Foi ainda implementado um conjunto de </w:t>
+      </w:r>
+      <w:proofErr w:type="spellStart"/>
+      <w:r>
+        <w:rPr>
+          <w:i/>
+          <w:lang w:val="pt-PT"/>
+        </w:rPr>
+        <w:t>queries</w:t>
+      </w:r>
+      <w:proofErr w:type="spellEnd"/>
+      <w:r>
+        <w:rPr>
+          <w:lang w:val="pt-PT"/>
+        </w:rPr>
+        <w:t xml:space="preserve"> com o intuito de demonstrar a operacionalidade dos sistemas. </w:t>
+      </w:r>
+    </w:p>
+    <w:p>
+      <w:pPr>
+        <w:ind w:firstLine="720"/>
+        <w:rPr>
+          <w:lang w:val="pt-PT"/>
+        </w:rPr>
+      </w:pPr>
+      <w:r>
+        <w:rPr>
+          <w:lang w:val="pt-PT"/>
+        </w:rPr>
+        <w:t>Por fim realizamos uma análise crítica do trabalho realizado, comparando os modelos e as funcionalidades agora implementadas.</w:t>
+      </w:r>
+    </w:p>
+    <w:p>
+      <w:pPr>
+        <w:rPr>
+          <w:lang w:val="pt-PT"/>
+        </w:rPr>
+      </w:pPr>
+    </w:p>
+    <w:p>
+      <w:pPr>
+        <w:rPr>
+          <w:lang w:val="pt-PT"/>
+        </w:rPr>
+      </w:pPr>
+      <w:r>
+        <w:rPr>
+          <w:b/>
+          <w:lang w:val="pt-PT"/>
+        </w:rPr>
+        <w:t>Palavras-Chave:</w:t>
+      </w:r>
+      <w:r>
+        <w:rPr>
+          <w:lang w:val="pt-PT"/>
+        </w:rPr>
+        <w:t xml:space="preserve"> </w:t>
+      </w:r>
+      <w:r>
+        <w:rPr>
+          <w:lang w:val="pt-PT"/>
+        </w:rPr>
+        <w:t xml:space="preserve">Bases de Dados Relacional, Bases de Dados Relacional, </w:t>
+      </w:r>
+      <w:proofErr w:type="spellStart"/>
+      <w:r>
+        <w:rPr>
+          <w:lang w:val="pt-PT"/>
+        </w:rPr>
+        <w:t>MongoDB</w:t>
+      </w:r>
+      <w:proofErr w:type="spellEnd"/>
+      <w:r>
+        <w:rPr>
+          <w:lang w:val="pt-PT"/>
+        </w:rPr>
+        <w:t xml:space="preserve">, Neo4j, </w:t>
+      </w:r>
+      <w:proofErr w:type="spellStart"/>
+      <w:r>
+        <w:rPr>
+          <w:lang w:val="pt-PT"/>
+        </w:rPr>
+        <w:t>Sakila</w:t>
+      </w:r>
+      <w:proofErr w:type="spellEnd"/>
+      <w:r>
+        <w:rPr>
+          <w:lang w:val="pt-PT"/>
+        </w:rPr>
+        <w:t xml:space="preserve">, SQL, </w:t>
+      </w:r>
+      <w:proofErr w:type="spellStart"/>
+      <w:r>
+        <w:rPr>
+          <w:lang w:val="pt-PT"/>
+        </w:rPr>
+        <w:t>noSQL</w:t>
+      </w:r>
+      <w:proofErr w:type="spellEnd"/>
+      <w:r>
+        <w:rPr>
+          <w:lang w:val="pt-PT"/>
+        </w:rPr>
+        <w:t>, Oracle, Migração de dados</w:t>
+      </w:r>
+    </w:p>
+    <w:p>
+      <w:pPr>
+        <w:rPr>
+          <w:lang w:val="pt-PT"/>
+        </w:rPr>
+      </w:pPr>
+      <w:r>
+        <w:rPr>
           <w:lang w:val="pt-PT"/>
         </w:rPr>
         <w:br w:type="page"/>
@@ -2844,7 +2929,7 @@
           <w:szCs w:val="36"/>
         </w:rPr>
       </w:pPr>
-      <w:bookmarkStart w:id="1" w:name="_Toc29631303"/>
+      <w:bookmarkStart w:id="1" w:name="_Toc29723568"/>
       <w:r>
         <w:rPr>
           <w:rFonts w:ascii="Arial" w:hAnsi="Arial" w:cs="Arial"/>
@@ -2901,7 +2986,7 @@
         </w:rPr>
         <w:fldChar w:fldCharType="separate"/>
       </w:r>
-      <w:hyperlink w:anchor="_Toc29631302" w:history="1">
+      <w:hyperlink w:anchor="_Toc29723567" w:history="1">
         <w:r>
           <w:rPr>
             <w:rStyle w:val="Hiperligao"/>
@@ -2931,7 +3016,7 @@
             <w:noProof/>
             <w:webHidden/>
           </w:rPr>
-          <w:instrText xml:space="preserve"> PAGEREF _Toc29631302 \h </w:instrText>
+          <w:instrText xml:space="preserve"> PAGEREF _Toc29723567 \h </w:instrText>
         </w:r>
         <w:r>
           <w:rPr>
@@ -2973,7 +3058,7 @@
           <w:lang w:val="pt-PT" w:eastAsia="pt-PT"/>
         </w:rPr>
       </w:pPr>
-      <w:hyperlink w:anchor="_Toc29631303" w:history="1">
+      <w:hyperlink w:anchor="_Toc29723568" w:history="1">
         <w:r>
           <w:rPr>
             <w:rStyle w:val="Hiperligao"/>
@@ -3002,7 +3087,7 @@
             <w:noProof/>
             <w:webHidden/>
           </w:rPr>
-          <w:instrText xml:space="preserve"> PAGEREF _Toc29631303 \h </w:instrText>
+          <w:instrText xml:space="preserve"> PAGEREF _Toc29723568 \h </w:instrText>
         </w:r>
         <w:r>
           <w:rPr>
@@ -3044,7 +3129,7 @@
           <w:lang w:val="pt-PT" w:eastAsia="pt-PT"/>
         </w:rPr>
       </w:pPr>
-      <w:hyperlink w:anchor="_Toc29631304" w:history="1">
+      <w:hyperlink w:anchor="_Toc29723569" w:history="1">
         <w:r>
           <w:rPr>
             <w:rStyle w:val="Hiperligao"/>
@@ -3074,7 +3159,7 @@
             <w:noProof/>
             <w:webHidden/>
           </w:rPr>
-          <w:instrText xml:space="preserve"> PAGEREF _Toc29631304 \h </w:instrText>
+          <w:instrText xml:space="preserve"> PAGEREF _Toc29723569 \h </w:instrText>
         </w:r>
         <w:r>
           <w:rPr>
@@ -3116,7 +3201,7 @@
           <w:lang w:val="pt-PT" w:eastAsia="pt-PT"/>
         </w:rPr>
       </w:pPr>
-      <w:hyperlink w:anchor="_Toc29631305" w:history="1">
+      <w:hyperlink w:anchor="_Toc29723570" w:history="1">
         <w:r>
           <w:rPr>
             <w:rStyle w:val="Hiperligao"/>
@@ -3146,7 +3231,7 @@
             <w:noProof/>
             <w:webHidden/>
           </w:rPr>
-          <w:instrText xml:space="preserve"> PAGEREF _Toc29631305 \h </w:instrText>
+          <w:instrText xml:space="preserve"> PAGEREF _Toc29723570 \h </w:instrText>
         </w:r>
         <w:r>
           <w:rPr>
@@ -3188,7 +3273,7 @@
           <w:lang w:val="pt-PT" w:eastAsia="pt-PT"/>
         </w:rPr>
       </w:pPr>
-      <w:hyperlink w:anchor="_Toc29631306" w:history="1">
+      <w:hyperlink w:anchor="_Toc29723571" w:history="1">
         <w:r>
           <w:rPr>
             <w:rStyle w:val="Hiperligao"/>
@@ -3232,7 +3317,7 @@
             <w:noProof/>
             <w:webHidden/>
           </w:rPr>
-          <w:instrText xml:space="preserve"> PAGEREF _Toc29631306 \h </w:instrText>
+          <w:instrText xml:space="preserve"> PAGEREF _Toc29723571 \h </w:instrText>
         </w:r>
         <w:r>
           <w:rPr>
@@ -3277,7 +3362,7 @@
           <w:lang w:val="pt-PT" w:eastAsia="pt-PT"/>
         </w:rPr>
       </w:pPr>
-      <w:hyperlink w:anchor="_Toc29631307" w:history="1">
+      <w:hyperlink w:anchor="_Toc29723572" w:history="1">
         <w:r>
           <w:rPr>
             <w:rStyle w:val="Hiperligao"/>
@@ -3321,7 +3406,7 @@
             <w:noProof/>
             <w:webHidden/>
           </w:rPr>
-          <w:instrText xml:space="preserve"> PAGEREF _Toc29631307 \h </w:instrText>
+          <w:instrText xml:space="preserve"> PAGEREF _Toc29723572 \h </w:instrText>
         </w:r>
         <w:r>
           <w:rPr>
@@ -3366,7 +3451,7 @@
           <w:lang w:val="pt-PT" w:eastAsia="pt-PT"/>
         </w:rPr>
       </w:pPr>
-      <w:hyperlink w:anchor="_Toc29631308" w:history="1">
+      <w:hyperlink w:anchor="_Toc29723573" w:history="1">
         <w:r>
           <w:rPr>
             <w:rStyle w:val="Hiperligao"/>
@@ -3410,7 +3495,7 @@
             <w:noProof/>
             <w:webHidden/>
           </w:rPr>
-          <w:instrText xml:space="preserve"> PAGEREF _Toc29631308 \h </w:instrText>
+          <w:instrText xml:space="preserve"> PAGEREF _Toc29723573 \h </w:instrText>
         </w:r>
         <w:r>
           <w:rPr>
@@ -3455,7 +3540,7 @@
           <w:lang w:val="pt-PT" w:eastAsia="pt-PT"/>
         </w:rPr>
       </w:pPr>
-      <w:hyperlink w:anchor="_Toc29631309" w:history="1">
+      <w:hyperlink w:anchor="_Toc29723574" w:history="1">
         <w:r>
           <w:rPr>
             <w:rStyle w:val="Hiperligao"/>
@@ -3499,7 +3584,7 @@
             <w:noProof/>
             <w:webHidden/>
           </w:rPr>
-          <w:instrText xml:space="preserve"> PAGEREF _Toc29631309 \h </w:instrText>
+          <w:instrText xml:space="preserve"> PAGEREF _Toc29723574 \h </w:instrText>
         </w:r>
         <w:r>
           <w:rPr>
@@ -3544,7 +3629,7 @@
           <w:lang w:val="pt-PT" w:eastAsia="pt-PT"/>
         </w:rPr>
       </w:pPr>
-      <w:hyperlink w:anchor="_Toc29631310" w:history="1">
+      <w:hyperlink w:anchor="_Toc29723575" w:history="1">
         <w:r>
           <w:rPr>
             <w:rStyle w:val="Hiperligao"/>
@@ -3588,7 +3673,7 @@
             <w:noProof/>
             <w:webHidden/>
           </w:rPr>
-          <w:instrText xml:space="preserve"> PAGEREF _Toc29631310 \h </w:instrText>
+          <w:instrText xml:space="preserve"> PAGEREF _Toc29723575 \h </w:instrText>
         </w:r>
         <w:r>
           <w:rPr>
@@ -3630,13 +3715,99 @@
           <w:lang w:val="pt-PT" w:eastAsia="pt-PT"/>
         </w:rPr>
       </w:pPr>
-      <w:hyperlink w:anchor="_Toc29631311" w:history="1">
+      <w:hyperlink w:anchor="_Toc29723576" w:history="1">
         <w:r>
           <w:rPr>
             <w:rStyle w:val="Hiperligao"/>
             <w:noProof/>
           </w:rPr>
           <w:t>2</w:t>
+        </w:r>
+        <w:r>
+          <w:rPr>
+            <w:rFonts w:asciiTheme="minorHAnsi" w:eastAsiaTheme="minorEastAsia" w:hAnsiTheme="minorHAnsi" w:cstheme="minorBidi"/>
+            <w:noProof/>
+            <w:sz w:val="22"/>
+            <w:szCs w:val="22"/>
+            <w:lang w:val="pt-PT" w:eastAsia="pt-PT"/>
+          </w:rPr>
+          <w:tab/>
+        </w:r>
+        <w:r>
+          <w:rPr>
+            <w:rStyle w:val="Hiperligao"/>
+            <w:noProof/>
+          </w:rPr>
+          <w:t>Queries</w:t>
+        </w:r>
+        <w:r>
+          <w:rPr>
+            <w:noProof/>
+            <w:webHidden/>
+          </w:rPr>
+          <w:tab/>
+        </w:r>
+        <w:r>
+          <w:rPr>
+            <w:noProof/>
+            <w:webHidden/>
+          </w:rPr>
+          <w:fldChar w:fldCharType="begin"/>
+        </w:r>
+        <w:r>
+          <w:rPr>
+            <w:noProof/>
+            <w:webHidden/>
+          </w:rPr>
+          <w:instrText xml:space="preserve"> PAGEREF _Toc29723576 \h </w:instrText>
+        </w:r>
+        <w:r>
+          <w:rPr>
+            <w:noProof/>
+            <w:webHidden/>
+          </w:rPr>
+        </w:r>
+        <w:r>
+          <w:rPr>
+            <w:noProof/>
+            <w:webHidden/>
+          </w:rPr>
+          <w:fldChar w:fldCharType="separate"/>
+        </w:r>
+        <w:r>
+          <w:rPr>
+            <w:noProof/>
+            <w:webHidden/>
+          </w:rPr>
+          <w:t>2</w:t>
+        </w:r>
+        <w:r>
+          <w:rPr>
+            <w:noProof/>
+            <w:webHidden/>
+          </w:rPr>
+          <w:fldChar w:fldCharType="end"/>
+        </w:r>
+      </w:hyperlink>
+    </w:p>
+    <w:p>
+      <w:pPr>
+        <w:pStyle w:val="ndice1"/>
+        <w:rPr>
+          <w:rFonts w:asciiTheme="minorHAnsi" w:eastAsiaTheme="minorEastAsia" w:hAnsiTheme="minorHAnsi" w:cstheme="minorBidi"/>
+          <w:noProof/>
+          <w:sz w:val="22"/>
+          <w:szCs w:val="22"/>
+          <w:lang w:val="pt-PT" w:eastAsia="pt-PT"/>
+        </w:rPr>
+      </w:pPr>
+      <w:hyperlink w:anchor="_Toc29723577" w:history="1">
+        <w:r>
+          <w:rPr>
+            <w:rStyle w:val="Hiperligao"/>
+            <w:noProof/>
+          </w:rPr>
+          <w:t>3</w:t>
         </w:r>
         <w:r>
           <w:rPr>
@@ -3674,185 +3845,7 @@
             <w:noProof/>
             <w:webHidden/>
           </w:rPr>
-          <w:instrText xml:space="preserve"> PAGEREF _Toc29631311 \h </w:instrText>
-        </w:r>
-        <w:r>
-          <w:rPr>
-            <w:noProof/>
-            <w:webHidden/>
-          </w:rPr>
-        </w:r>
-        <w:r>
-          <w:rPr>
-            <w:noProof/>
-            <w:webHidden/>
-          </w:rPr>
-          <w:fldChar w:fldCharType="separate"/>
-        </w:r>
-        <w:r>
-          <w:rPr>
-            <w:noProof/>
-            <w:webHidden/>
-          </w:rPr>
-          <w:t>2</w:t>
-        </w:r>
-        <w:r>
-          <w:rPr>
-            <w:noProof/>
-            <w:webHidden/>
-          </w:rPr>
-          <w:fldChar w:fldCharType="end"/>
-        </w:r>
-      </w:hyperlink>
-    </w:p>
-    <w:p>
-      <w:pPr>
-        <w:pStyle w:val="ndice2"/>
-        <w:tabs>
-          <w:tab w:val="left" w:pos="1540"/>
-        </w:tabs>
-        <w:rPr>
-          <w:rFonts w:asciiTheme="minorHAnsi" w:eastAsiaTheme="minorEastAsia" w:hAnsiTheme="minorHAnsi" w:cstheme="minorBidi"/>
-          <w:noProof/>
-          <w:sz w:val="22"/>
-          <w:szCs w:val="22"/>
-          <w:lang w:val="pt-PT" w:eastAsia="pt-PT"/>
-        </w:rPr>
-      </w:pPr>
-      <w:hyperlink w:anchor="_Toc29631312" w:history="1">
-        <w:r>
-          <w:rPr>
-            <w:rStyle w:val="Hiperligao"/>
-            <w:noProof/>
-          </w:rPr>
-          <w:t>2.1</w:t>
-        </w:r>
-        <w:r>
-          <w:rPr>
-            <w:rFonts w:asciiTheme="minorHAnsi" w:eastAsiaTheme="minorEastAsia" w:hAnsiTheme="minorHAnsi" w:cstheme="minorBidi"/>
-            <w:noProof/>
-            <w:sz w:val="22"/>
-            <w:szCs w:val="22"/>
-            <w:lang w:val="pt-PT" w:eastAsia="pt-PT"/>
-          </w:rPr>
-          <w:tab/>
-        </w:r>
-        <w:r>
-          <w:rPr>
-            <w:rStyle w:val="Hiperligao"/>
-            <w:noProof/>
-          </w:rPr>
-          <w:t>Modelo</w:t>
-        </w:r>
-        <w:r>
-          <w:rPr>
-            <w:noProof/>
-            <w:webHidden/>
-          </w:rPr>
-          <w:tab/>
-        </w:r>
-        <w:r>
-          <w:rPr>
-            <w:noProof/>
-            <w:webHidden/>
-          </w:rPr>
-          <w:fldChar w:fldCharType="begin"/>
-        </w:r>
-        <w:r>
-          <w:rPr>
-            <w:noProof/>
-            <w:webHidden/>
-          </w:rPr>
-          <w:instrText xml:space="preserve"> PAGEREF _Toc29631312 \h </w:instrText>
-        </w:r>
-        <w:r>
-          <w:rPr>
-            <w:noProof/>
-            <w:webHidden/>
-          </w:rPr>
-        </w:r>
-        <w:r>
-          <w:rPr>
-            <w:noProof/>
-            <w:webHidden/>
-          </w:rPr>
-          <w:fldChar w:fldCharType="separate"/>
-        </w:r>
-        <w:r>
-          <w:rPr>
-            <w:noProof/>
-            <w:webHidden/>
-          </w:rPr>
-          <w:t>2</w:t>
-        </w:r>
-        <w:r>
-          <w:rPr>
-            <w:noProof/>
-            <w:webHidden/>
-          </w:rPr>
-          <w:fldChar w:fldCharType="end"/>
-        </w:r>
-      </w:hyperlink>
-    </w:p>
-    <w:p>
-      <w:pPr>
-        <w:pStyle w:val="ndice2"/>
-        <w:tabs>
-          <w:tab w:val="left" w:pos="1540"/>
-        </w:tabs>
-        <w:rPr>
-          <w:rFonts w:asciiTheme="minorHAnsi" w:eastAsiaTheme="minorEastAsia" w:hAnsiTheme="minorHAnsi" w:cstheme="minorBidi"/>
-          <w:noProof/>
-          <w:sz w:val="22"/>
-          <w:szCs w:val="22"/>
-          <w:lang w:val="pt-PT" w:eastAsia="pt-PT"/>
-        </w:rPr>
-      </w:pPr>
-      <w:hyperlink w:anchor="_Toc29631313" w:history="1">
-        <w:r>
-          <w:rPr>
-            <w:rStyle w:val="Hiperligao"/>
-            <w:noProof/>
-          </w:rPr>
-          <w:t>2.2</w:t>
-        </w:r>
-        <w:r>
-          <w:rPr>
-            <w:rFonts w:asciiTheme="minorHAnsi" w:eastAsiaTheme="minorEastAsia" w:hAnsiTheme="minorHAnsi" w:cstheme="minorBidi"/>
-            <w:noProof/>
-            <w:sz w:val="22"/>
-            <w:szCs w:val="22"/>
-            <w:lang w:val="pt-PT" w:eastAsia="pt-PT"/>
-          </w:rPr>
-          <w:tab/>
-        </w:r>
-        <w:r>
-          <w:rPr>
-            <w:rStyle w:val="Hiperligao"/>
-            <w:noProof/>
-          </w:rPr>
-          <w:t>Migração</w:t>
-        </w:r>
-        <w:r>
-          <w:rPr>
-            <w:noProof/>
-            <w:webHidden/>
-          </w:rPr>
-          <w:tab/>
-        </w:r>
-        <w:r>
-          <w:rPr>
-            <w:noProof/>
-            <w:webHidden/>
-          </w:rPr>
-          <w:fldChar w:fldCharType="begin"/>
-        </w:r>
-        <w:r>
-          <w:rPr>
-            <w:noProof/>
-            <w:webHidden/>
-          </w:rPr>
-          <w:instrText xml:space="preserve"> PAGEREF _Toc29631313 \h </w:instrText>
+          <w:instrText xml:space="preserve"> PAGEREF _Toc29723577 \h </w:instrText>
         </w:r>
         <w:r>
           <w:rPr>
@@ -3897,271 +3890,7 @@
           <w:lang w:val="pt-PT" w:eastAsia="pt-PT"/>
         </w:rPr>
       </w:pPr>
-      <w:hyperlink w:anchor="_Toc29631314" w:history="1">
-        <w:r>
-          <w:rPr>
-            <w:rStyle w:val="Hiperligao"/>
-            <w:noProof/>
-          </w:rPr>
-          <w:t>2.3</w:t>
-        </w:r>
-        <w:r>
-          <w:rPr>
-            <w:rFonts w:asciiTheme="minorHAnsi" w:eastAsiaTheme="minorEastAsia" w:hAnsiTheme="minorHAnsi" w:cstheme="minorBidi"/>
-            <w:noProof/>
-            <w:sz w:val="22"/>
-            <w:szCs w:val="22"/>
-            <w:lang w:val="pt-PT" w:eastAsia="pt-PT"/>
-          </w:rPr>
-          <w:tab/>
-        </w:r>
-        <w:r>
-          <w:rPr>
-            <w:rStyle w:val="Hiperligao"/>
-            <w:noProof/>
-          </w:rPr>
-          <w:t>Queries</w:t>
-        </w:r>
-        <w:r>
-          <w:rPr>
-            <w:noProof/>
-            <w:webHidden/>
-          </w:rPr>
-          <w:tab/>
-        </w:r>
-        <w:r>
-          <w:rPr>
-            <w:noProof/>
-            <w:webHidden/>
-          </w:rPr>
-          <w:fldChar w:fldCharType="begin"/>
-        </w:r>
-        <w:r>
-          <w:rPr>
-            <w:noProof/>
-            <w:webHidden/>
-          </w:rPr>
-          <w:instrText xml:space="preserve"> PAGEREF _Toc29631314 \h </w:instrText>
-        </w:r>
-        <w:r>
-          <w:rPr>
-            <w:noProof/>
-            <w:webHidden/>
-          </w:rPr>
-        </w:r>
-        <w:r>
-          <w:rPr>
-            <w:noProof/>
-            <w:webHidden/>
-          </w:rPr>
-          <w:fldChar w:fldCharType="separate"/>
-        </w:r>
-        <w:r>
-          <w:rPr>
-            <w:noProof/>
-            <w:webHidden/>
-          </w:rPr>
-          <w:t>3</w:t>
-        </w:r>
-        <w:r>
-          <w:rPr>
-            <w:noProof/>
-            <w:webHidden/>
-          </w:rPr>
-          <w:fldChar w:fldCharType="end"/>
-        </w:r>
-      </w:hyperlink>
-    </w:p>
-    <w:p>
-      <w:pPr>
-        <w:pStyle w:val="ndice2"/>
-        <w:tabs>
-          <w:tab w:val="left" w:pos="1540"/>
-        </w:tabs>
-        <w:rPr>
-          <w:rFonts w:asciiTheme="minorHAnsi" w:eastAsiaTheme="minorEastAsia" w:hAnsiTheme="minorHAnsi" w:cstheme="minorBidi"/>
-          <w:noProof/>
-          <w:sz w:val="22"/>
-          <w:szCs w:val="22"/>
-          <w:lang w:val="pt-PT" w:eastAsia="pt-PT"/>
-        </w:rPr>
-      </w:pPr>
-      <w:hyperlink w:anchor="_Toc29631315" w:history="1">
-        <w:r>
-          <w:rPr>
-            <w:rStyle w:val="Hiperligao"/>
-            <w:noProof/>
-          </w:rPr>
-          <w:t>2.4</w:t>
-        </w:r>
-        <w:r>
-          <w:rPr>
-            <w:rFonts w:asciiTheme="minorHAnsi" w:eastAsiaTheme="minorEastAsia" w:hAnsiTheme="minorHAnsi" w:cstheme="minorBidi"/>
-            <w:noProof/>
-            <w:sz w:val="22"/>
-            <w:szCs w:val="22"/>
-            <w:lang w:val="pt-PT" w:eastAsia="pt-PT"/>
-          </w:rPr>
-          <w:tab/>
-        </w:r>
-        <w:r>
-          <w:rPr>
-            <w:rStyle w:val="Hiperligao"/>
-            <w:noProof/>
-          </w:rPr>
-          <w:t>Resultados</w:t>
-        </w:r>
-        <w:r>
-          <w:rPr>
-            <w:noProof/>
-            <w:webHidden/>
-          </w:rPr>
-          <w:tab/>
-        </w:r>
-        <w:r>
-          <w:rPr>
-            <w:noProof/>
-            <w:webHidden/>
-          </w:rPr>
-          <w:fldChar w:fldCharType="begin"/>
-        </w:r>
-        <w:r>
-          <w:rPr>
-            <w:noProof/>
-            <w:webHidden/>
-          </w:rPr>
-          <w:instrText xml:space="preserve"> PAGEREF _Toc29631315 \h </w:instrText>
-        </w:r>
-        <w:r>
-          <w:rPr>
-            <w:noProof/>
-            <w:webHidden/>
-          </w:rPr>
-        </w:r>
-        <w:r>
-          <w:rPr>
-            <w:noProof/>
-            <w:webHidden/>
-          </w:rPr>
-          <w:fldChar w:fldCharType="separate"/>
-        </w:r>
-        <w:r>
-          <w:rPr>
-            <w:noProof/>
-            <w:webHidden/>
-          </w:rPr>
-          <w:t>5</w:t>
-        </w:r>
-        <w:r>
-          <w:rPr>
-            <w:noProof/>
-            <w:webHidden/>
-          </w:rPr>
-          <w:fldChar w:fldCharType="end"/>
-        </w:r>
-      </w:hyperlink>
-    </w:p>
-    <w:p>
-      <w:pPr>
-        <w:pStyle w:val="ndice1"/>
-        <w:rPr>
-          <w:rFonts w:asciiTheme="minorHAnsi" w:eastAsiaTheme="minorEastAsia" w:hAnsiTheme="minorHAnsi" w:cstheme="minorBidi"/>
-          <w:noProof/>
-          <w:sz w:val="22"/>
-          <w:szCs w:val="22"/>
-          <w:lang w:val="pt-PT" w:eastAsia="pt-PT"/>
-        </w:rPr>
-      </w:pPr>
-      <w:hyperlink w:anchor="_Toc29631316" w:history="1">
-        <w:r>
-          <w:rPr>
-            <w:rStyle w:val="Hiperligao"/>
-            <w:noProof/>
-          </w:rPr>
-          <w:t>3</w:t>
-        </w:r>
-        <w:r>
-          <w:rPr>
-            <w:rFonts w:asciiTheme="minorHAnsi" w:eastAsiaTheme="minorEastAsia" w:hAnsiTheme="minorHAnsi" w:cstheme="minorBidi"/>
-            <w:noProof/>
-            <w:sz w:val="22"/>
-            <w:szCs w:val="22"/>
-            <w:lang w:val="pt-PT" w:eastAsia="pt-PT"/>
-          </w:rPr>
-          <w:tab/>
-        </w:r>
-        <w:r>
-          <w:rPr>
-            <w:rStyle w:val="Hiperligao"/>
-            <w:noProof/>
-          </w:rPr>
-          <w:t>Base de Dados Orientada a Grafos - Neo4j</w:t>
-        </w:r>
-        <w:r>
-          <w:rPr>
-            <w:noProof/>
-            <w:webHidden/>
-          </w:rPr>
-          <w:tab/>
-        </w:r>
-        <w:r>
-          <w:rPr>
-            <w:noProof/>
-            <w:webHidden/>
-          </w:rPr>
-          <w:fldChar w:fldCharType="begin"/>
-        </w:r>
-        <w:r>
-          <w:rPr>
-            <w:noProof/>
-            <w:webHidden/>
-          </w:rPr>
-          <w:instrText xml:space="preserve"> PAGEREF _Toc29631316 \h </w:instrText>
-        </w:r>
-        <w:r>
-          <w:rPr>
-            <w:noProof/>
-            <w:webHidden/>
-          </w:rPr>
-        </w:r>
-        <w:r>
-          <w:rPr>
-            <w:noProof/>
-            <w:webHidden/>
-          </w:rPr>
-          <w:fldChar w:fldCharType="separate"/>
-        </w:r>
-        <w:r>
-          <w:rPr>
-            <w:noProof/>
-            <w:webHidden/>
-          </w:rPr>
-          <w:t>7</w:t>
-        </w:r>
-        <w:r>
-          <w:rPr>
-            <w:noProof/>
-            <w:webHidden/>
-          </w:rPr>
-          <w:fldChar w:fldCharType="end"/>
-        </w:r>
-      </w:hyperlink>
-    </w:p>
-    <w:p>
-      <w:pPr>
-        <w:pStyle w:val="ndice2"/>
-        <w:tabs>
-          <w:tab w:val="left" w:pos="1540"/>
-        </w:tabs>
-        <w:rPr>
-          <w:rFonts w:asciiTheme="minorHAnsi" w:eastAsiaTheme="minorEastAsia" w:hAnsiTheme="minorHAnsi" w:cstheme="minorBidi"/>
-          <w:noProof/>
-          <w:sz w:val="22"/>
-          <w:szCs w:val="22"/>
-          <w:lang w:val="pt-PT" w:eastAsia="pt-PT"/>
-        </w:rPr>
-      </w:pPr>
-      <w:hyperlink w:anchor="_Toc29631317" w:history="1">
+      <w:hyperlink w:anchor="_Toc29723578" w:history="1">
         <w:r>
           <w:rPr>
             <w:rStyle w:val="Hiperligao"/>
@@ -4205,7 +3934,7 @@
             <w:noProof/>
             <w:webHidden/>
           </w:rPr>
-          <w:instrText xml:space="preserve"> PAGEREF _Toc29631317 \h </w:instrText>
+          <w:instrText xml:space="preserve"> PAGEREF _Toc29723578 \h </w:instrText>
         </w:r>
         <w:r>
           <w:rPr>
@@ -4225,7 +3954,7 @@
             <w:noProof/>
             <w:webHidden/>
           </w:rPr>
-          <w:t>7</w:t>
+          <w:t>3</w:t>
         </w:r>
         <w:r>
           <w:rPr>
@@ -4250,7 +3979,7 @@
           <w:lang w:val="pt-PT" w:eastAsia="pt-PT"/>
         </w:rPr>
       </w:pPr>
-      <w:hyperlink w:anchor="_Toc29631318" w:history="1">
+      <w:hyperlink w:anchor="_Toc29723579" w:history="1">
         <w:r>
           <w:rPr>
             <w:rStyle w:val="Hiperligao"/>
@@ -4294,7 +4023,7 @@
             <w:noProof/>
             <w:webHidden/>
           </w:rPr>
-          <w:instrText xml:space="preserve"> PAGEREF _Toc29631318 \h </w:instrText>
+          <w:instrText xml:space="preserve"> PAGEREF _Toc29723579 \h </w:instrText>
         </w:r>
         <w:r>
           <w:rPr>
@@ -4314,7 +4043,7 @@
             <w:noProof/>
             <w:webHidden/>
           </w:rPr>
-          <w:t>8</w:t>
+          <w:t>4</w:t>
         </w:r>
         <w:r>
           <w:rPr>
@@ -4339,7 +4068,7 @@
           <w:lang w:val="pt-PT" w:eastAsia="pt-PT"/>
         </w:rPr>
       </w:pPr>
-      <w:hyperlink w:anchor="_Toc29631319" w:history="1">
+      <w:hyperlink w:anchor="_Toc29723580" w:history="1">
         <w:r>
           <w:rPr>
             <w:rStyle w:val="Hiperligao"/>
@@ -4383,7 +4112,7 @@
             <w:noProof/>
             <w:webHidden/>
           </w:rPr>
-          <w:instrText xml:space="preserve"> PAGEREF _Toc29631319 \h </w:instrText>
+          <w:instrText xml:space="preserve"> PAGEREF _Toc29723580 \h </w:instrText>
         </w:r>
         <w:r>
           <w:rPr>
@@ -4403,7 +4132,7 @@
             <w:noProof/>
             <w:webHidden/>
           </w:rPr>
-          <w:t>9</w:t>
+          <w:t>4</w:t>
         </w:r>
         <w:r>
           <w:rPr>
@@ -4428,7 +4157,7 @@
           <w:lang w:val="pt-PT" w:eastAsia="pt-PT"/>
         </w:rPr>
       </w:pPr>
-      <w:hyperlink w:anchor="_Toc29631320" w:history="1">
+      <w:hyperlink w:anchor="_Toc29723581" w:history="1">
         <w:r>
           <w:rPr>
             <w:rStyle w:val="Hiperligao"/>
@@ -4472,7 +4201,7 @@
             <w:noProof/>
             <w:webHidden/>
           </w:rPr>
-          <w:instrText xml:space="preserve"> PAGEREF _Toc29631320 \h </w:instrText>
+          <w:instrText xml:space="preserve"> PAGEREF _Toc29723581 \h </w:instrText>
         </w:r>
         <w:r>
           <w:rPr>
@@ -4492,7 +4221,7 @@
             <w:noProof/>
             <w:webHidden/>
           </w:rPr>
-          <w:t>11</w:t>
+          <w:t>6</w:t>
         </w:r>
         <w:r>
           <w:rPr>
@@ -4505,10 +4234,7 @@
     </w:p>
     <w:p>
       <w:pPr>
-        <w:pStyle w:val="ndice2"/>
-        <w:tabs>
-          <w:tab w:val="left" w:pos="1540"/>
-        </w:tabs>
+        <w:pStyle w:val="ndice1"/>
         <w:rPr>
           <w:rFonts w:asciiTheme="minorHAnsi" w:eastAsiaTheme="minorEastAsia" w:hAnsiTheme="minorHAnsi" w:cstheme="minorBidi"/>
           <w:noProof/>
@@ -4517,13 +4243,458 @@
           <w:lang w:val="pt-PT" w:eastAsia="pt-PT"/>
         </w:rPr>
       </w:pPr>
-      <w:hyperlink w:anchor="_Toc29631321" w:history="1">
+      <w:hyperlink w:anchor="_Toc29723582" w:history="1">
         <w:r>
           <w:rPr>
             <w:rStyle w:val="Hiperligao"/>
             <w:noProof/>
           </w:rPr>
-          <w:t>3.5</w:t>
+          <w:t>4</w:t>
+        </w:r>
+        <w:r>
+          <w:rPr>
+            <w:rFonts w:asciiTheme="minorHAnsi" w:eastAsiaTheme="minorEastAsia" w:hAnsiTheme="minorHAnsi" w:cstheme="minorBidi"/>
+            <w:noProof/>
+            <w:sz w:val="22"/>
+            <w:szCs w:val="22"/>
+            <w:lang w:val="pt-PT" w:eastAsia="pt-PT"/>
+          </w:rPr>
+          <w:tab/>
+        </w:r>
+        <w:r>
+          <w:rPr>
+            <w:rStyle w:val="Hiperligao"/>
+            <w:noProof/>
+          </w:rPr>
+          <w:t>Base de Dados Orientada a Grafos - Neo4j</w:t>
+        </w:r>
+        <w:r>
+          <w:rPr>
+            <w:noProof/>
+            <w:webHidden/>
+          </w:rPr>
+          <w:tab/>
+        </w:r>
+        <w:r>
+          <w:rPr>
+            <w:noProof/>
+            <w:webHidden/>
+          </w:rPr>
+          <w:fldChar w:fldCharType="begin"/>
+        </w:r>
+        <w:r>
+          <w:rPr>
+            <w:noProof/>
+            <w:webHidden/>
+          </w:rPr>
+          <w:instrText xml:space="preserve"> PAGEREF _Toc29723582 \h </w:instrText>
+        </w:r>
+        <w:r>
+          <w:rPr>
+            <w:noProof/>
+            <w:webHidden/>
+          </w:rPr>
+        </w:r>
+        <w:r>
+          <w:rPr>
+            <w:noProof/>
+            <w:webHidden/>
+          </w:rPr>
+          <w:fldChar w:fldCharType="separate"/>
+        </w:r>
+        <w:r>
+          <w:rPr>
+            <w:noProof/>
+            <w:webHidden/>
+          </w:rPr>
+          <w:t>8</w:t>
+        </w:r>
+        <w:r>
+          <w:rPr>
+            <w:noProof/>
+            <w:webHidden/>
+          </w:rPr>
+          <w:fldChar w:fldCharType="end"/>
+        </w:r>
+      </w:hyperlink>
+    </w:p>
+    <w:p>
+      <w:pPr>
+        <w:pStyle w:val="ndice2"/>
+        <w:tabs>
+          <w:tab w:val="left" w:pos="1540"/>
+        </w:tabs>
+        <w:rPr>
+          <w:rFonts w:asciiTheme="minorHAnsi" w:eastAsiaTheme="minorEastAsia" w:hAnsiTheme="minorHAnsi" w:cstheme="minorBidi"/>
+          <w:noProof/>
+          <w:sz w:val="22"/>
+          <w:szCs w:val="22"/>
+          <w:lang w:val="pt-PT" w:eastAsia="pt-PT"/>
+        </w:rPr>
+      </w:pPr>
+      <w:hyperlink w:anchor="_Toc29723583" w:history="1">
+        <w:r>
+          <w:rPr>
+            <w:rStyle w:val="Hiperligao"/>
+            <w:noProof/>
+          </w:rPr>
+          <w:t>4.1</w:t>
+        </w:r>
+        <w:r>
+          <w:rPr>
+            <w:rFonts w:asciiTheme="minorHAnsi" w:eastAsiaTheme="minorEastAsia" w:hAnsiTheme="minorHAnsi" w:cstheme="minorBidi"/>
+            <w:noProof/>
+            <w:sz w:val="22"/>
+            <w:szCs w:val="22"/>
+            <w:lang w:val="pt-PT" w:eastAsia="pt-PT"/>
+          </w:rPr>
+          <w:tab/>
+        </w:r>
+        <w:r>
+          <w:rPr>
+            <w:rStyle w:val="Hiperligao"/>
+            <w:noProof/>
+          </w:rPr>
+          <w:t>Modelo</w:t>
+        </w:r>
+        <w:r>
+          <w:rPr>
+            <w:noProof/>
+            <w:webHidden/>
+          </w:rPr>
+          <w:tab/>
+        </w:r>
+        <w:r>
+          <w:rPr>
+            <w:noProof/>
+            <w:webHidden/>
+          </w:rPr>
+          <w:fldChar w:fldCharType="begin"/>
+        </w:r>
+        <w:r>
+          <w:rPr>
+            <w:noProof/>
+            <w:webHidden/>
+          </w:rPr>
+          <w:instrText xml:space="preserve"> PAGEREF _Toc29723583 \h </w:instrText>
+        </w:r>
+        <w:r>
+          <w:rPr>
+            <w:noProof/>
+            <w:webHidden/>
+          </w:rPr>
+        </w:r>
+        <w:r>
+          <w:rPr>
+            <w:noProof/>
+            <w:webHidden/>
+          </w:rPr>
+          <w:fldChar w:fldCharType="separate"/>
+        </w:r>
+        <w:r>
+          <w:rPr>
+            <w:noProof/>
+            <w:webHidden/>
+          </w:rPr>
+          <w:t>8</w:t>
+        </w:r>
+        <w:r>
+          <w:rPr>
+            <w:noProof/>
+            <w:webHidden/>
+          </w:rPr>
+          <w:fldChar w:fldCharType="end"/>
+        </w:r>
+      </w:hyperlink>
+    </w:p>
+    <w:p>
+      <w:pPr>
+        <w:pStyle w:val="ndice2"/>
+        <w:tabs>
+          <w:tab w:val="left" w:pos="1540"/>
+        </w:tabs>
+        <w:rPr>
+          <w:rFonts w:asciiTheme="minorHAnsi" w:eastAsiaTheme="minorEastAsia" w:hAnsiTheme="minorHAnsi" w:cstheme="minorBidi"/>
+          <w:noProof/>
+          <w:sz w:val="22"/>
+          <w:szCs w:val="22"/>
+          <w:lang w:val="pt-PT" w:eastAsia="pt-PT"/>
+        </w:rPr>
+      </w:pPr>
+      <w:hyperlink w:anchor="_Toc29723584" w:history="1">
+        <w:r>
+          <w:rPr>
+            <w:rStyle w:val="Hiperligao"/>
+            <w:noProof/>
+          </w:rPr>
+          <w:t>4.2</w:t>
+        </w:r>
+        <w:r>
+          <w:rPr>
+            <w:rFonts w:asciiTheme="minorHAnsi" w:eastAsiaTheme="minorEastAsia" w:hAnsiTheme="minorHAnsi" w:cstheme="minorBidi"/>
+            <w:noProof/>
+            <w:sz w:val="22"/>
+            <w:szCs w:val="22"/>
+            <w:lang w:val="pt-PT" w:eastAsia="pt-PT"/>
+          </w:rPr>
+          <w:tab/>
+        </w:r>
+        <w:r>
+          <w:rPr>
+            <w:rStyle w:val="Hiperligao"/>
+            <w:noProof/>
+          </w:rPr>
+          <w:t>Migração</w:t>
+        </w:r>
+        <w:r>
+          <w:rPr>
+            <w:noProof/>
+            <w:webHidden/>
+          </w:rPr>
+          <w:tab/>
+        </w:r>
+        <w:r>
+          <w:rPr>
+            <w:noProof/>
+            <w:webHidden/>
+          </w:rPr>
+          <w:fldChar w:fldCharType="begin"/>
+        </w:r>
+        <w:r>
+          <w:rPr>
+            <w:noProof/>
+            <w:webHidden/>
+          </w:rPr>
+          <w:instrText xml:space="preserve"> PAGEREF _Toc29723584 \h </w:instrText>
+        </w:r>
+        <w:r>
+          <w:rPr>
+            <w:noProof/>
+            <w:webHidden/>
+          </w:rPr>
+        </w:r>
+        <w:r>
+          <w:rPr>
+            <w:noProof/>
+            <w:webHidden/>
+          </w:rPr>
+          <w:fldChar w:fldCharType="separate"/>
+        </w:r>
+        <w:r>
+          <w:rPr>
+            <w:noProof/>
+            <w:webHidden/>
+          </w:rPr>
+          <w:t>9</w:t>
+        </w:r>
+        <w:r>
+          <w:rPr>
+            <w:noProof/>
+            <w:webHidden/>
+          </w:rPr>
+          <w:fldChar w:fldCharType="end"/>
+        </w:r>
+      </w:hyperlink>
+    </w:p>
+    <w:p>
+      <w:pPr>
+        <w:pStyle w:val="ndice2"/>
+        <w:tabs>
+          <w:tab w:val="left" w:pos="1540"/>
+        </w:tabs>
+        <w:rPr>
+          <w:rFonts w:asciiTheme="minorHAnsi" w:eastAsiaTheme="minorEastAsia" w:hAnsiTheme="minorHAnsi" w:cstheme="minorBidi"/>
+          <w:noProof/>
+          <w:sz w:val="22"/>
+          <w:szCs w:val="22"/>
+          <w:lang w:val="pt-PT" w:eastAsia="pt-PT"/>
+        </w:rPr>
+      </w:pPr>
+      <w:hyperlink w:anchor="_Toc29723585" w:history="1">
+        <w:r>
+          <w:rPr>
+            <w:rStyle w:val="Hiperligao"/>
+            <w:noProof/>
+          </w:rPr>
+          <w:t>4.3</w:t>
+        </w:r>
+        <w:r>
+          <w:rPr>
+            <w:rFonts w:asciiTheme="minorHAnsi" w:eastAsiaTheme="minorEastAsia" w:hAnsiTheme="minorHAnsi" w:cstheme="minorBidi"/>
+            <w:noProof/>
+            <w:sz w:val="22"/>
+            <w:szCs w:val="22"/>
+            <w:lang w:val="pt-PT" w:eastAsia="pt-PT"/>
+          </w:rPr>
+          <w:tab/>
+        </w:r>
+        <w:r>
+          <w:rPr>
+            <w:rStyle w:val="Hiperligao"/>
+            <w:noProof/>
+          </w:rPr>
+          <w:t>Queries</w:t>
+        </w:r>
+        <w:r>
+          <w:rPr>
+            <w:noProof/>
+            <w:webHidden/>
+          </w:rPr>
+          <w:tab/>
+        </w:r>
+        <w:r>
+          <w:rPr>
+            <w:noProof/>
+            <w:webHidden/>
+          </w:rPr>
+          <w:fldChar w:fldCharType="begin"/>
+        </w:r>
+        <w:r>
+          <w:rPr>
+            <w:noProof/>
+            <w:webHidden/>
+          </w:rPr>
+          <w:instrText xml:space="preserve"> PAGEREF _Toc29723585 \h </w:instrText>
+        </w:r>
+        <w:r>
+          <w:rPr>
+            <w:noProof/>
+            <w:webHidden/>
+          </w:rPr>
+        </w:r>
+        <w:r>
+          <w:rPr>
+            <w:noProof/>
+            <w:webHidden/>
+          </w:rPr>
+          <w:fldChar w:fldCharType="separate"/>
+        </w:r>
+        <w:r>
+          <w:rPr>
+            <w:noProof/>
+            <w:webHidden/>
+          </w:rPr>
+          <w:t>10</w:t>
+        </w:r>
+        <w:r>
+          <w:rPr>
+            <w:noProof/>
+            <w:webHidden/>
+          </w:rPr>
+          <w:fldChar w:fldCharType="end"/>
+        </w:r>
+      </w:hyperlink>
+    </w:p>
+    <w:p>
+      <w:pPr>
+        <w:pStyle w:val="ndice2"/>
+        <w:tabs>
+          <w:tab w:val="left" w:pos="1540"/>
+        </w:tabs>
+        <w:rPr>
+          <w:rFonts w:asciiTheme="minorHAnsi" w:eastAsiaTheme="minorEastAsia" w:hAnsiTheme="minorHAnsi" w:cstheme="minorBidi"/>
+          <w:noProof/>
+          <w:sz w:val="22"/>
+          <w:szCs w:val="22"/>
+          <w:lang w:val="pt-PT" w:eastAsia="pt-PT"/>
+        </w:rPr>
+      </w:pPr>
+      <w:hyperlink w:anchor="_Toc29723586" w:history="1">
+        <w:r>
+          <w:rPr>
+            <w:rStyle w:val="Hiperligao"/>
+            <w:noProof/>
+          </w:rPr>
+          <w:t>4.4</w:t>
+        </w:r>
+        <w:r>
+          <w:rPr>
+            <w:rFonts w:asciiTheme="minorHAnsi" w:eastAsiaTheme="minorEastAsia" w:hAnsiTheme="minorHAnsi" w:cstheme="minorBidi"/>
+            <w:noProof/>
+            <w:sz w:val="22"/>
+            <w:szCs w:val="22"/>
+            <w:lang w:val="pt-PT" w:eastAsia="pt-PT"/>
+          </w:rPr>
+          <w:tab/>
+        </w:r>
+        <w:r>
+          <w:rPr>
+            <w:rStyle w:val="Hiperligao"/>
+            <w:noProof/>
+          </w:rPr>
+          <w:t>Resultados</w:t>
+        </w:r>
+        <w:r>
+          <w:rPr>
+            <w:noProof/>
+            <w:webHidden/>
+          </w:rPr>
+          <w:tab/>
+        </w:r>
+        <w:r>
+          <w:rPr>
+            <w:noProof/>
+            <w:webHidden/>
+          </w:rPr>
+          <w:fldChar w:fldCharType="begin"/>
+        </w:r>
+        <w:r>
+          <w:rPr>
+            <w:noProof/>
+            <w:webHidden/>
+          </w:rPr>
+          <w:instrText xml:space="preserve"> PAGEREF _Toc29723586 \h </w:instrText>
+        </w:r>
+        <w:r>
+          <w:rPr>
+            <w:noProof/>
+            <w:webHidden/>
+          </w:rPr>
+        </w:r>
+        <w:r>
+          <w:rPr>
+            <w:noProof/>
+            <w:webHidden/>
+          </w:rPr>
+          <w:fldChar w:fldCharType="separate"/>
+        </w:r>
+        <w:r>
+          <w:rPr>
+            <w:noProof/>
+            <w:webHidden/>
+          </w:rPr>
+          <w:t>12</w:t>
+        </w:r>
+        <w:r>
+          <w:rPr>
+            <w:noProof/>
+            <w:webHidden/>
+          </w:rPr>
+          <w:fldChar w:fldCharType="end"/>
+        </w:r>
+      </w:hyperlink>
+    </w:p>
+    <w:p>
+      <w:pPr>
+        <w:pStyle w:val="ndice2"/>
+        <w:tabs>
+          <w:tab w:val="left" w:pos="1540"/>
+        </w:tabs>
+        <w:rPr>
+          <w:rFonts w:asciiTheme="minorHAnsi" w:eastAsiaTheme="minorEastAsia" w:hAnsiTheme="minorHAnsi" w:cstheme="minorBidi"/>
+          <w:noProof/>
+          <w:sz w:val="22"/>
+          <w:szCs w:val="22"/>
+          <w:lang w:val="pt-PT" w:eastAsia="pt-PT"/>
+        </w:rPr>
+      </w:pPr>
+      <w:hyperlink w:anchor="_Toc29723587" w:history="1">
+        <w:r>
+          <w:rPr>
+            <w:rStyle w:val="Hiperligao"/>
+            <w:noProof/>
+          </w:rPr>
+          <w:t>4.5</w:t>
         </w:r>
         <w:r>
           <w:rPr>
@@ -4561,7 +4732,7 @@
             <w:noProof/>
             <w:webHidden/>
           </w:rPr>
-          <w:instrText xml:space="preserve"> PAGEREF _Toc29631321 \h </w:instrText>
+          <w:instrText xml:space="preserve"> PAGEREF _Toc29723587 \h </w:instrText>
         </w:r>
         <w:r>
           <w:rPr>
@@ -4581,7 +4752,7 @@
             <w:noProof/>
             <w:webHidden/>
           </w:rPr>
-          <w:t>13</w:t>
+          <w:t>14</w:t>
         </w:r>
         <w:r>
           <w:rPr>
@@ -4603,13 +4774,13 @@
           <w:lang w:val="pt-PT" w:eastAsia="pt-PT"/>
         </w:rPr>
       </w:pPr>
-      <w:hyperlink w:anchor="_Toc29631322" w:history="1">
+      <w:hyperlink w:anchor="_Toc29723588" w:history="1">
         <w:r>
           <w:rPr>
             <w:rStyle w:val="Hiperligao"/>
             <w:noProof/>
           </w:rPr>
-          <w:t>4</w:t>
+          <w:t>5</w:t>
         </w:r>
         <w:r>
           <w:rPr>
@@ -4647,7 +4818,7 @@
             <w:noProof/>
             <w:webHidden/>
           </w:rPr>
-          <w:instrText xml:space="preserve"> PAGEREF _Toc29631322 \h </w:instrText>
+          <w:instrText xml:space="preserve"> PAGEREF _Toc29723588 \h </w:instrText>
         </w:r>
         <w:r>
           <w:rPr>
@@ -4667,7 +4838,7 @@
             <w:noProof/>
             <w:webHidden/>
           </w:rPr>
-          <w:t>14</w:t>
+          <w:t>15</w:t>
         </w:r>
         <w:r>
           <w:rPr>
@@ -4689,14 +4860,14 @@
           <w:lang w:val="pt-PT" w:eastAsia="pt-PT"/>
         </w:rPr>
       </w:pPr>
-      <w:hyperlink w:anchor="_Toc29631323" w:history="1">
+      <w:hyperlink w:anchor="_Toc29723589" w:history="1">
         <w:r>
           <w:rPr>
             <w:rStyle w:val="Hiperligao"/>
             <w:rFonts w:ascii="Calibri" w:hAnsi="Calibri"/>
             <w:noProof/>
           </w:rPr>
-          <w:t>7</w:t>
+          <w:t>8</w:t>
         </w:r>
         <w:r>
           <w:rPr>
@@ -4735,7 +4906,7 @@
             <w:noProof/>
             <w:webHidden/>
           </w:rPr>
-          <w:instrText xml:space="preserve"> PAGEREF _Toc29631323 \h </w:instrText>
+          <w:instrText xml:space="preserve"> PAGEREF _Toc29723589 \h </w:instrText>
         </w:r>
         <w:r>
           <w:rPr>
@@ -4755,7 +4926,7 @@
             <w:noProof/>
             <w:webHidden/>
           </w:rPr>
-          <w:t>17</w:t>
+          <w:t>18</w:t>
         </w:r>
         <w:r>
           <w:rPr>
@@ -4810,8 +4981,6 @@
         <w:t>Anexos</w:t>
       </w:r>
     </w:p>
-    <w:bookmarkStart w:id="2" w:name="_GoBack"/>
-    <w:bookmarkEnd w:id="2"/>
     <w:p>
       <w:pPr>
         <w:pStyle w:val="ndice1"/>
@@ -5377,7 +5546,7 @@
           <w:lang w:val="pt-PT"/>
         </w:rPr>
       </w:pPr>
-      <w:bookmarkStart w:id="3" w:name="_Toc29631304"/>
+      <w:bookmarkStart w:id="2" w:name="_Toc29723569"/>
       <w:r>
         <w:rPr>
           <w:rFonts w:ascii="Arial" w:hAnsi="Arial" w:cs="Arial"/>
@@ -5388,7 +5557,7 @@
         </w:rPr>
         <w:t>Índice de Figuras</w:t>
       </w:r>
-      <w:bookmarkEnd w:id="3"/>
+      <w:bookmarkEnd w:id="2"/>
     </w:p>
     <w:p>
       <w:pPr>
@@ -5435,7 +5604,7 @@
         </w:rPr>
         <w:fldChar w:fldCharType="separate"/>
       </w:r>
-      <w:hyperlink w:anchor="_Toc29631178" w:history="1">
+      <w:hyperlink w:anchor="_Toc29723590" w:history="1">
         <w:r>
           <w:rPr>
             <w:rStyle w:val="Hiperligao"/>
@@ -5470,7 +5639,7 @@
             <w:noProof/>
             <w:webHidden/>
           </w:rPr>
-          <w:instrText xml:space="preserve"> PAGEREF _Toc29631178 \h </w:instrText>
+          <w:instrText xml:space="preserve"> PAGEREF _Toc29723590 \h </w:instrText>
         </w:r>
         <w:r>
           <w:rPr>
@@ -5490,7 +5659,7 @@
             <w:noProof/>
             <w:webHidden/>
           </w:rPr>
-          <w:t>5</w:t>
+          <w:t>6</w:t>
         </w:r>
         <w:r>
           <w:rPr>
@@ -5512,7 +5681,7 @@
           <w:lang w:val="pt-PT" w:eastAsia="pt-PT"/>
         </w:rPr>
       </w:pPr>
-      <w:hyperlink w:anchor="_Toc29631179" w:history="1">
+      <w:hyperlink w:anchor="_Toc29723591" w:history="1">
         <w:r>
           <w:rPr>
             <w:rStyle w:val="Hiperligao"/>
@@ -5547,7 +5716,7 @@
             <w:noProof/>
             <w:webHidden/>
           </w:rPr>
-          <w:instrText xml:space="preserve"> PAGEREF _Toc29631179 \h </w:instrText>
+          <w:instrText xml:space="preserve"> PAGEREF _Toc29723591 \h </w:instrText>
         </w:r>
         <w:r>
           <w:rPr>
@@ -5567,7 +5736,7 @@
             <w:noProof/>
             <w:webHidden/>
           </w:rPr>
-          <w:t>6</w:t>
+          <w:t>7</w:t>
         </w:r>
         <w:r>
           <w:rPr>
@@ -5589,7 +5758,7 @@
           <w:lang w:val="pt-PT" w:eastAsia="pt-PT"/>
         </w:rPr>
       </w:pPr>
-      <w:hyperlink w:anchor="_Toc29631180" w:history="1">
+      <w:hyperlink w:anchor="_Toc29723592" w:history="1">
         <w:r>
           <w:rPr>
             <w:rStyle w:val="Hiperligao"/>
@@ -5624,7 +5793,7 @@
             <w:noProof/>
             <w:webHidden/>
           </w:rPr>
-          <w:instrText xml:space="preserve"> PAGEREF _Toc29631180 \h </w:instrText>
+          <w:instrText xml:space="preserve"> PAGEREF _Toc29723592 \h </w:instrText>
         </w:r>
         <w:r>
           <w:rPr>
@@ -5644,7 +5813,7 @@
             <w:noProof/>
             <w:webHidden/>
           </w:rPr>
-          <w:t>6</w:t>
+          <w:t>7</w:t>
         </w:r>
         <w:r>
           <w:rPr>
@@ -5666,7 +5835,7 @@
           <w:lang w:val="pt-PT" w:eastAsia="pt-PT"/>
         </w:rPr>
       </w:pPr>
-      <w:hyperlink w:anchor="_Toc29631181" w:history="1">
+      <w:hyperlink w:anchor="_Toc29723593" w:history="1">
         <w:r>
           <w:rPr>
             <w:rStyle w:val="Hiperligao"/>
@@ -5694,7 +5863,7 @@
             <w:noProof/>
             <w:webHidden/>
           </w:rPr>
-          <w:instrText xml:space="preserve"> PAGEREF _Toc29631181 \h </w:instrText>
+          <w:instrText xml:space="preserve"> PAGEREF _Toc29723593 \h </w:instrText>
         </w:r>
         <w:r>
           <w:rPr>
@@ -5714,7 +5883,7 @@
             <w:noProof/>
             <w:webHidden/>
           </w:rPr>
-          <w:t>8</w:t>
+          <w:t>9</w:t>
         </w:r>
         <w:r>
           <w:rPr>
@@ -5736,7 +5905,7 @@
           <w:lang w:val="pt-PT" w:eastAsia="pt-PT"/>
         </w:rPr>
       </w:pPr>
-      <w:hyperlink w:anchor="_Toc29631182" w:history="1">
+      <w:hyperlink w:anchor="_Toc29723594" w:history="1">
         <w:r>
           <w:rPr>
             <w:rStyle w:val="Hiperligao"/>
@@ -5760,7 +5929,16 @@
             <w:noProof/>
             <w:lang w:val="pt-PT"/>
           </w:rPr>
-          <w:t xml:space="preserve"> Top 5 dos filmes mais alugados</w:t>
+          <w:t xml:space="preserve"> 1 em </w:t>
+        </w:r>
+        <w:r>
+          <w:rPr>
+            <w:rStyle w:val="Hiperligao"/>
+            <w:i/>
+            <w:noProof/>
+            <w:lang w:val="pt-PT"/>
+          </w:rPr>
+          <w:t>Neo4j</w:t>
         </w:r>
         <w:r>
           <w:rPr>
@@ -5781,94 +5959,7 @@
             <w:noProof/>
             <w:webHidden/>
           </w:rPr>
-          <w:instrText xml:space="preserve"> PAGEREF _Toc29631182 \h </w:instrText>
-        </w:r>
-        <w:r>
-          <w:rPr>
-            <w:noProof/>
-            <w:webHidden/>
-          </w:rPr>
-        </w:r>
-        <w:r>
-          <w:rPr>
-            <w:noProof/>
-            <w:webHidden/>
-          </w:rPr>
-          <w:fldChar w:fldCharType="separate"/>
-        </w:r>
-        <w:r>
-          <w:rPr>
-            <w:noProof/>
-            <w:webHidden/>
-          </w:rPr>
-          <w:t>11</w:t>
-        </w:r>
-        <w:r>
-          <w:rPr>
-            <w:noProof/>
-            <w:webHidden/>
-          </w:rPr>
-          <w:fldChar w:fldCharType="end"/>
-        </w:r>
-      </w:hyperlink>
-    </w:p>
-    <w:p>
-      <w:pPr>
-        <w:pStyle w:val="ndicedeilustraes"/>
-        <w:rPr>
-          <w:rFonts w:asciiTheme="minorHAnsi" w:eastAsiaTheme="minorEastAsia" w:hAnsiTheme="minorHAnsi" w:cstheme="minorBidi"/>
-          <w:noProof/>
-          <w:sz w:val="22"/>
-          <w:szCs w:val="22"/>
-          <w:lang w:val="pt-PT" w:eastAsia="pt-PT"/>
-        </w:rPr>
-      </w:pPr>
-      <w:hyperlink w:anchor="_Toc29631183" w:history="1">
-        <w:r>
-          <w:rPr>
-            <w:rStyle w:val="Hiperligao"/>
-            <w:noProof/>
-            <w:lang w:val="pt-PT"/>
-          </w:rPr>
-          <w:t xml:space="preserve">Figura 6 - Resultado da </w:t>
-        </w:r>
-        <w:r>
-          <w:rPr>
-            <w:rStyle w:val="Hiperligao"/>
-            <w:i/>
-            <w:noProof/>
-            <w:lang w:val="pt-PT"/>
-          </w:rPr>
-          <w:t>query</w:t>
-        </w:r>
-        <w:r>
-          <w:rPr>
-            <w:rStyle w:val="Hiperligao"/>
-            <w:noProof/>
-            <w:lang w:val="pt-PT"/>
-          </w:rPr>
-          <w:t xml:space="preserve"> Top 5 das categorias mais alugadas</w:t>
-        </w:r>
-        <w:r>
-          <w:rPr>
-            <w:noProof/>
-            <w:webHidden/>
-          </w:rPr>
-          <w:tab/>
-        </w:r>
-        <w:r>
-          <w:rPr>
-            <w:noProof/>
-            <w:webHidden/>
-          </w:rPr>
-          <w:fldChar w:fldCharType="begin"/>
-        </w:r>
-        <w:r>
-          <w:rPr>
-            <w:noProof/>
-            <w:webHidden/>
-          </w:rPr>
-          <w:instrText xml:space="preserve"> PAGEREF _Toc29631183 \h </w:instrText>
+          <w:instrText xml:space="preserve"> PAGEREF _Toc29723594 \h </w:instrText>
         </w:r>
         <w:r>
           <w:rPr>
@@ -5910,7 +6001,103 @@
           <w:lang w:val="pt-PT" w:eastAsia="pt-PT"/>
         </w:rPr>
       </w:pPr>
-      <w:hyperlink w:anchor="_Toc29631184" w:history="1">
+      <w:hyperlink w:anchor="_Toc29723595" w:history="1">
+        <w:r>
+          <w:rPr>
+            <w:rStyle w:val="Hiperligao"/>
+            <w:noProof/>
+            <w:lang w:val="pt-PT"/>
+          </w:rPr>
+          <w:t xml:space="preserve">Figura 6 - Resultado da </w:t>
+        </w:r>
+        <w:r>
+          <w:rPr>
+            <w:rStyle w:val="Hiperligao"/>
+            <w:i/>
+            <w:noProof/>
+            <w:lang w:val="pt-PT"/>
+          </w:rPr>
+          <w:t>query</w:t>
+        </w:r>
+        <w:r>
+          <w:rPr>
+            <w:rStyle w:val="Hiperligao"/>
+            <w:noProof/>
+            <w:lang w:val="pt-PT"/>
+          </w:rPr>
+          <w:t xml:space="preserve"> 4 em </w:t>
+        </w:r>
+        <w:r>
+          <w:rPr>
+            <w:rStyle w:val="Hiperligao"/>
+            <w:i/>
+            <w:noProof/>
+            <w:lang w:val="pt-PT"/>
+          </w:rPr>
+          <w:t>Neo4j</w:t>
+        </w:r>
+        <w:r>
+          <w:rPr>
+            <w:noProof/>
+            <w:webHidden/>
+          </w:rPr>
+          <w:tab/>
+        </w:r>
+        <w:r>
+          <w:rPr>
+            <w:noProof/>
+            <w:webHidden/>
+          </w:rPr>
+          <w:fldChar w:fldCharType="begin"/>
+        </w:r>
+        <w:r>
+          <w:rPr>
+            <w:noProof/>
+            <w:webHidden/>
+          </w:rPr>
+          <w:instrText xml:space="preserve"> PAGEREF _Toc29723595 \h </w:instrText>
+        </w:r>
+        <w:r>
+          <w:rPr>
+            <w:noProof/>
+            <w:webHidden/>
+          </w:rPr>
+        </w:r>
+        <w:r>
+          <w:rPr>
+            <w:noProof/>
+            <w:webHidden/>
+          </w:rPr>
+          <w:fldChar w:fldCharType="separate"/>
+        </w:r>
+        <w:r>
+          <w:rPr>
+            <w:noProof/>
+            <w:webHidden/>
+          </w:rPr>
+          <w:t>13</w:t>
+        </w:r>
+        <w:r>
+          <w:rPr>
+            <w:noProof/>
+            <w:webHidden/>
+          </w:rPr>
+          <w:fldChar w:fldCharType="end"/>
+        </w:r>
+      </w:hyperlink>
+    </w:p>
+    <w:p>
+      <w:pPr>
+        <w:pStyle w:val="ndicedeilustraes"/>
+        <w:rPr>
+          <w:rFonts w:asciiTheme="minorHAnsi" w:eastAsiaTheme="minorEastAsia" w:hAnsiTheme="minorHAnsi" w:cstheme="minorBidi"/>
+          <w:noProof/>
+          <w:sz w:val="22"/>
+          <w:szCs w:val="22"/>
+          <w:lang w:val="pt-PT" w:eastAsia="pt-PT"/>
+        </w:rPr>
+      </w:pPr>
+      <w:hyperlink w:anchor="_Toc29723596" w:history="1">
         <w:r>
           <w:rPr>
             <w:rStyle w:val="Hiperligao"/>
@@ -5934,7 +6121,16 @@
             <w:noProof/>
             <w:lang w:val="pt-PT"/>
           </w:rPr>
-          <w:t xml:space="preserve"> Top 3 dos atores que participaram em mais filmes</w:t>
+          <w:t xml:space="preserve"> 5 em </w:t>
+        </w:r>
+        <w:r>
+          <w:rPr>
+            <w:rStyle w:val="Hiperligao"/>
+            <w:i/>
+            <w:noProof/>
+            <w:lang w:val="pt-PT"/>
+          </w:rPr>
+          <w:t>Neo4j</w:t>
         </w:r>
         <w:r>
           <w:rPr>
@@ -5955,7 +6151,7 @@
             <w:noProof/>
             <w:webHidden/>
           </w:rPr>
-          <w:instrText xml:space="preserve"> PAGEREF _Toc29631184 \h </w:instrText>
+          <w:instrText xml:space="preserve"> PAGEREF _Toc29723596 \h </w:instrText>
         </w:r>
         <w:r>
           <w:rPr>
@@ -5975,7 +6171,7 @@
             <w:noProof/>
             <w:webHidden/>
           </w:rPr>
-          <w:t>12</w:t>
+          <w:t>13</w:t>
         </w:r>
         <w:r>
           <w:rPr>
@@ -6030,6 +6226,8 @@
         </w:rPr>
         <w:br w:type="page"/>
       </w:r>
+      <w:bookmarkStart w:id="3" w:name="_GoBack"/>
+      <w:bookmarkEnd w:id="3"/>
     </w:p>
     <w:p>
       <w:pPr>
@@ -6054,7 +6252,7 @@
           <w:lang w:val="pt-PT"/>
         </w:rPr>
       </w:pPr>
-      <w:bookmarkStart w:id="4" w:name="_Toc29631305"/>
+      <w:bookmarkStart w:id="4" w:name="_Toc29723570"/>
       <w:r>
         <w:rPr>
           <w:rFonts w:ascii="Arial" w:hAnsi="Arial" w:cs="Arial"/>
@@ -6160,7 +6358,7 @@
       <w:pPr>
         <w:pStyle w:val="Ttulo1"/>
       </w:pPr>
-      <w:bookmarkStart w:id="5" w:name="_Toc29631306"/>
+      <w:bookmarkStart w:id="5" w:name="_Toc29723571"/>
       <w:r>
         <w:lastRenderedPageBreak/>
         <w:t>Introdução</w:t>
@@ -6187,7 +6385,7 @@
         <w:pStyle w:val="Ttulo2"/>
         <w:ind w:left="576"/>
       </w:pPr>
-      <w:bookmarkStart w:id="6" w:name="_Toc29631307"/>
+      <w:bookmarkStart w:id="6" w:name="_Toc29723572"/>
       <w:r>
         <w:t>Contextualização</w:t>
       </w:r>
@@ -6213,7 +6411,7 @@
         <w:pStyle w:val="Ttulo2"/>
         <w:ind w:left="576"/>
       </w:pPr>
-      <w:bookmarkStart w:id="7" w:name="_Toc29631308"/>
+      <w:bookmarkStart w:id="7" w:name="_Toc29723573"/>
       <w:r>
         <w:t>Apresentação do Caso de Estudo</w:t>
       </w:r>
@@ -6239,7 +6437,7 @@
         <w:pStyle w:val="Ttulo2"/>
         <w:ind w:left="576"/>
       </w:pPr>
-      <w:bookmarkStart w:id="8" w:name="_Toc29631309"/>
+      <w:bookmarkStart w:id="8" w:name="_Toc29723574"/>
       <w:r>
         <w:t xml:space="preserve">Motivação e </w:t>
       </w:r>
@@ -6270,7 +6468,7 @@
         <w:pStyle w:val="Ttulo2"/>
         <w:ind w:left="576"/>
       </w:pPr>
-      <w:bookmarkStart w:id="9" w:name="_Toc29631310"/>
+      <w:bookmarkStart w:id="9" w:name="_Toc29723575"/>
       <w:r>
         <w:t>Estrutura do Relatório</w:t>
       </w:r>
@@ -6293,9 +6491,334 @@
     </w:p>
     <w:p>
       <w:pPr>
+        <w:rPr>
+          <w:rFonts w:ascii="Calibri" w:hAnsi="Calibri"/>
+          <w:lang w:val="pt-PT"/>
+        </w:rPr>
+      </w:pPr>
+    </w:p>
+    <w:p>
+      <w:pPr>
         <w:pStyle w:val="Ttulo1"/>
       </w:pPr>
-      <w:bookmarkStart w:id="10" w:name="_Toc29631311"/>
+      <w:bookmarkStart w:id="10" w:name="_Toc29723576"/>
+      <w:proofErr w:type="spellStart"/>
+      <w:r>
+        <w:lastRenderedPageBreak/>
+        <w:t>Queries</w:t>
+      </w:r>
+      <w:bookmarkEnd w:id="10"/>
+      <w:proofErr w:type="spellEnd"/>
+    </w:p>
+    <w:p>
+      <w:pPr>
+        <w:ind w:firstLine="360"/>
+        <w:rPr>
+          <w:lang w:val="pt-PT"/>
+        </w:rPr>
+      </w:pPr>
+      <w:r>
+        <w:rPr>
+          <w:lang w:val="pt-PT"/>
+        </w:rPr>
+        <w:t xml:space="preserve">De modo a comparar os resultados obtidos nas implementações da Base de Dados </w:t>
+      </w:r>
+      <w:proofErr w:type="spellStart"/>
+      <w:r>
+        <w:rPr>
+          <w:i/>
+          <w:lang w:val="pt-PT"/>
+        </w:rPr>
+        <w:t>Sakila</w:t>
+      </w:r>
+      <w:proofErr w:type="spellEnd"/>
+      <w:r>
+        <w:rPr>
+          <w:lang w:val="pt-PT"/>
+        </w:rPr>
+        <w:t xml:space="preserve"> em </w:t>
+      </w:r>
+      <w:r>
+        <w:rPr>
+          <w:i/>
+          <w:lang w:val="pt-PT"/>
+        </w:rPr>
+        <w:t>Oracle</w:t>
+      </w:r>
+      <w:r>
+        <w:rPr>
+          <w:lang w:val="pt-PT"/>
+        </w:rPr>
+        <w:t xml:space="preserve">, </w:t>
+      </w:r>
+      <w:r>
+        <w:rPr>
+          <w:i/>
+          <w:lang w:val="pt-PT"/>
+        </w:rPr>
+        <w:t>Mongo</w:t>
+      </w:r>
+      <w:r>
+        <w:rPr>
+          <w:lang w:val="pt-PT"/>
+        </w:rPr>
+        <w:t xml:space="preserve"> e </w:t>
+      </w:r>
+      <w:r>
+        <w:rPr>
+          <w:i/>
+          <w:lang w:val="pt-PT"/>
+        </w:rPr>
+        <w:t xml:space="preserve">Neo4j </w:t>
+      </w:r>
+      <w:r>
+        <w:rPr>
+          <w:lang w:val="pt-PT"/>
+        </w:rPr>
+        <w:t>bem como testar as mesmas</w:t>
+      </w:r>
+      <w:r>
+        <w:rPr>
+          <w:lang w:val="pt-PT"/>
+        </w:rPr>
+        <w:t>, e desta forma demonstrar a operacionalidade dos sistemas implementado,</w:t>
+      </w:r>
+      <w:r>
+        <w:rPr>
+          <w:lang w:val="pt-PT"/>
+        </w:rPr>
+        <w:t xml:space="preserve"> decidimos definir 7 </w:t>
+      </w:r>
+      <w:proofErr w:type="spellStart"/>
+      <w:r>
+        <w:rPr>
+          <w:lang w:val="pt-PT"/>
+        </w:rPr>
+        <w:t>queries</w:t>
+      </w:r>
+      <w:proofErr w:type="spellEnd"/>
+      <w:r>
+        <w:rPr>
+          <w:lang w:val="pt-PT"/>
+        </w:rPr>
+        <w:t xml:space="preserve"> que são apresentadas de seguida</w:t>
+      </w:r>
+      <w:r>
+        <w:rPr>
+          <w:lang w:val="pt-PT"/>
+        </w:rPr>
+        <w:t>. Após o processo de definição do modelo e migração da base de dados é expectável que os resultados obtidos da</w:t>
+      </w:r>
+      <w:r>
+        <w:rPr>
+          <w:lang w:val="pt-PT"/>
+        </w:rPr>
+        <w:t>s</w:t>
+      </w:r>
+      <w:r>
+        <w:rPr>
+          <w:lang w:val="pt-PT"/>
+        </w:rPr>
+        <w:t xml:space="preserve"> </w:t>
+      </w:r>
+      <w:proofErr w:type="spellStart"/>
+      <w:r>
+        <w:rPr>
+          <w:lang w:val="pt-PT"/>
+        </w:rPr>
+        <w:t>queries</w:t>
+      </w:r>
+      <w:proofErr w:type="spellEnd"/>
+      <w:r>
+        <w:rPr>
+          <w:lang w:val="pt-PT"/>
+        </w:rPr>
+        <w:t xml:space="preserve"> no modelo relacional e nos dois não relacionais</w:t>
+      </w:r>
+      <w:r>
+        <w:rPr>
+          <w:lang w:val="pt-PT"/>
+        </w:rPr>
+        <w:t xml:space="preserve"> </w:t>
+      </w:r>
+      <w:r>
+        <w:rPr>
+          <w:lang w:val="pt-PT"/>
+        </w:rPr>
+        <w:t xml:space="preserve">sejam iguais aos obtidos em </w:t>
+      </w:r>
+      <w:proofErr w:type="spellStart"/>
+      <w:r>
+        <w:rPr>
+          <w:i/>
+          <w:lang w:val="pt-PT"/>
+        </w:rPr>
+        <w:t>MySQL</w:t>
+      </w:r>
+      <w:proofErr w:type="spellEnd"/>
+      <w:r>
+        <w:rPr>
+          <w:lang w:val="pt-PT"/>
+        </w:rPr>
+        <w:t>.</w:t>
+      </w:r>
+    </w:p>
+    <w:p>
+      <w:pPr>
+        <w:rPr>
+          <w:lang w:val="pt-PT"/>
+        </w:rPr>
+      </w:pPr>
+    </w:p>
+    <w:p>
+      <w:pPr>
+        <w:pStyle w:val="PargrafodaLista"/>
+        <w:numPr>
+          <w:ilvl w:val="0"/>
+          <w:numId w:val="45"/>
+        </w:numPr>
+        <w:rPr>
+          <w:lang w:val="pt-PT"/>
+        </w:rPr>
+      </w:pPr>
+      <w:r>
+        <w:rPr>
+          <w:lang w:val="pt-PT"/>
+        </w:rPr>
+        <w:t>Top 5 dos filmes mais alugados</w:t>
+      </w:r>
+    </w:p>
+    <w:p>
+      <w:pPr>
+        <w:pStyle w:val="PargrafodaLista"/>
+        <w:numPr>
+          <w:ilvl w:val="0"/>
+          <w:numId w:val="45"/>
+        </w:numPr>
+        <w:rPr>
+          <w:lang w:val="pt-PT"/>
+        </w:rPr>
+      </w:pPr>
+      <w:r>
+        <w:rPr>
+          <w:lang w:val="pt-PT"/>
+        </w:rPr>
+        <w:t>Top 3 das lojas que mais faturam</w:t>
+      </w:r>
+    </w:p>
+    <w:p>
+      <w:pPr>
+        <w:pStyle w:val="PargrafodaLista"/>
+        <w:numPr>
+          <w:ilvl w:val="0"/>
+          <w:numId w:val="45"/>
+        </w:numPr>
+        <w:rPr>
+          <w:lang w:val="pt-PT"/>
+        </w:rPr>
+      </w:pPr>
+      <w:r>
+        <w:rPr>
+          <w:lang w:val="pt-PT"/>
+        </w:rPr>
+        <w:t>Top 3 dos alugueres de filmes mais longos</w:t>
+      </w:r>
+    </w:p>
+    <w:p>
+      <w:pPr>
+        <w:pStyle w:val="PargrafodaLista"/>
+        <w:numPr>
+          <w:ilvl w:val="0"/>
+          <w:numId w:val="45"/>
+        </w:numPr>
+        <w:rPr>
+          <w:lang w:val="pt-PT"/>
+        </w:rPr>
+      </w:pPr>
+      <w:r>
+        <w:rPr>
+          <w:lang w:val="pt-PT"/>
+        </w:rPr>
+        <w:t>Top 3 dos filmes que tiveram alugados por mais tempo</w:t>
+      </w:r>
+    </w:p>
+    <w:p>
+      <w:pPr>
+        <w:pStyle w:val="PargrafodaLista"/>
+        <w:numPr>
+          <w:ilvl w:val="0"/>
+          <w:numId w:val="45"/>
+        </w:numPr>
+        <w:rPr>
+          <w:lang w:val="pt-PT"/>
+        </w:rPr>
+      </w:pPr>
+      <w:r>
+        <w:rPr>
+          <w:lang w:val="pt-PT"/>
+        </w:rPr>
+        <w:t>Top 5 das categorias mais alugadas</w:t>
+      </w:r>
+    </w:p>
+    <w:p>
+      <w:pPr>
+        <w:pStyle w:val="PargrafodaLista"/>
+        <w:numPr>
+          <w:ilvl w:val="0"/>
+          <w:numId w:val="45"/>
+        </w:numPr>
+        <w:rPr>
+          <w:lang w:val="pt-PT"/>
+        </w:rPr>
+      </w:pPr>
+      <w:r>
+        <w:rPr>
+          <w:lang w:val="pt-PT"/>
+        </w:rPr>
+        <w:t xml:space="preserve">Top 3 dos atores que participou em mais filmes </w:t>
+      </w:r>
+    </w:p>
+    <w:p>
+      <w:pPr>
+        <w:pStyle w:val="PargrafodaLista"/>
+        <w:numPr>
+          <w:ilvl w:val="0"/>
+          <w:numId w:val="45"/>
+        </w:numPr>
+        <w:rPr>
+          <w:lang w:val="pt-PT"/>
+        </w:rPr>
+      </w:pPr>
+      <w:r>
+        <w:rPr>
+          <w:lang w:val="pt-PT"/>
+        </w:rPr>
+        <w:t>Top 5 dos distritos com mais clientes</w:t>
+      </w:r>
+    </w:p>
+    <w:p>
+      <w:pPr>
+        <w:pStyle w:val="PargrafodaLista"/>
+        <w:numPr>
+          <w:ilvl w:val="0"/>
+          <w:numId w:val="45"/>
+        </w:numPr>
+        <w:rPr>
+          <w:lang w:val="pt-PT"/>
+        </w:rPr>
+      </w:pPr>
+      <w:r>
+        <w:rPr>
+          <w:lang w:val="pt-PT"/>
+        </w:rPr>
+        <w:t>Top 5 dos funcionários que alugaram mais filmes</w:t>
+      </w:r>
+    </w:p>
+    <w:p>
+      <w:pPr>
+        <w:pStyle w:val="Ttulo1"/>
+      </w:pPr>
+      <w:bookmarkStart w:id="11" w:name="_Toc29723577"/>
       <w:r>
         <w:lastRenderedPageBreak/>
         <w:t>Base de Dados Relacional</w:t>
@@ -6303,7 +6826,7 @@
       <w:r>
         <w:t xml:space="preserve"> - Oracle</w:t>
       </w:r>
-      <w:bookmarkEnd w:id="10"/>
+      <w:bookmarkEnd w:id="11"/>
     </w:p>
     <w:p>
       <w:pPr>
@@ -6379,11 +6902,11 @@
         <w:pStyle w:val="Ttulo2"/>
         <w:ind w:left="576"/>
       </w:pPr>
-      <w:bookmarkStart w:id="11" w:name="_Toc29631312"/>
+      <w:bookmarkStart w:id="12" w:name="_Toc29723578"/>
       <w:r>
         <w:t>Modelo</w:t>
       </w:r>
-      <w:bookmarkEnd w:id="11"/>
+      <w:bookmarkEnd w:id="12"/>
     </w:p>
     <w:p>
       <w:pPr>
@@ -6789,6 +7312,15 @@
       <w:pPr>
         <w:pStyle w:val="PargrafodaLista"/>
         <w:rPr>
+          <w:b/>
+          <w:lang w:val="pt-PT"/>
+        </w:rPr>
+      </w:pPr>
+    </w:p>
+    <w:p>
+      <w:pPr>
+        <w:pStyle w:val="PargrafodaLista"/>
+        <w:rPr>
           <w:rFonts w:ascii="Courier New" w:hAnsi="Courier New" w:cs="Courier New"/>
           <w:b/>
           <w:lang w:val="pt-PT"/>
@@ -6973,6 +7505,7 @@
           <w:b/>
           <w:lang w:val="pt-PT"/>
         </w:rPr>
+        <w:lastRenderedPageBreak/>
         <w:t>)ENGINE</w:t>
       </w:r>
       <w:proofErr w:type="gramEnd"/>
@@ -7020,7 +7553,6 @@
           <w:b/>
           <w:lang w:val="pt-PT"/>
         </w:rPr>
-        <w:lastRenderedPageBreak/>
         <w:t xml:space="preserve">Criação da tabela </w:t>
       </w:r>
       <w:r>
@@ -7031,6 +7563,15 @@
         </w:rPr>
         <w:t>Country Oracle</w:t>
       </w:r>
+    </w:p>
+    <w:p>
+      <w:pPr>
+        <w:pStyle w:val="PargrafodaLista"/>
+        <w:rPr>
+          <w:b/>
+          <w:lang w:val="pt-PT"/>
+        </w:rPr>
+      </w:pPr>
     </w:p>
     <w:p>
       <w:pPr>
@@ -7226,11 +7767,11 @@
         <w:pStyle w:val="Ttulo2"/>
         <w:ind w:left="576"/>
       </w:pPr>
-      <w:bookmarkStart w:id="12" w:name="_Toc29631313"/>
+      <w:bookmarkStart w:id="13" w:name="_Toc29723579"/>
       <w:r>
         <w:t>Migração</w:t>
       </w:r>
-      <w:bookmarkEnd w:id="12"/>
+      <w:bookmarkEnd w:id="13"/>
     </w:p>
     <w:p>
       <w:pPr>
@@ -7369,12 +7910,12 @@
         <w:pStyle w:val="Ttulo2"/>
         <w:ind w:left="576"/>
       </w:pPr>
-      <w:bookmarkStart w:id="13" w:name="_Toc29631314"/>
+      <w:bookmarkStart w:id="14" w:name="_Toc29723580"/>
       <w:proofErr w:type="spellStart"/>
       <w:r>
         <w:t>Queries</w:t>
       </w:r>
-      <w:bookmarkEnd w:id="13"/>
+      <w:bookmarkEnd w:id="14"/>
       <w:proofErr w:type="spellEnd"/>
     </w:p>
     <w:p>
@@ -8110,7 +8651,6 @@
           <w:b/>
           <w:lang w:val="pt-PT"/>
         </w:rPr>
-        <w:lastRenderedPageBreak/>
         <w:t>Top 3 das lojas que mais faturam</w:t>
       </w:r>
     </w:p>
@@ -8626,6 +9166,7 @@
         <w:pStyle w:val="PargrafodaLista"/>
         <w:rPr>
           <w:rFonts w:ascii="Courier New" w:hAnsi="Courier New" w:cs="Courier New"/>
+          <w:b/>
           <w:lang w:val="pt-PT"/>
         </w:rPr>
       </w:pPr>
@@ -8701,6 +9242,15 @@
         </w:rPr>
         <w:t>;</w:t>
       </w:r>
+    </w:p>
+    <w:p>
+      <w:pPr>
+        <w:pStyle w:val="PargrafodaLista"/>
+        <w:rPr>
+          <w:rFonts w:ascii="Courier New" w:hAnsi="Courier New" w:cs="Courier New"/>
+          <w:lang w:val="pt-PT"/>
+        </w:rPr>
+      </w:pPr>
     </w:p>
     <w:p>
       <w:pPr>
@@ -9348,817 +9898,12 @@
     <w:p>
       <w:pPr>
         <w:pStyle w:val="PargrafodaLista"/>
-        <w:numPr>
-          <w:ilvl w:val="0"/>
-          <w:numId w:val="25"/>
-        </w:numPr>
-        <w:rPr>
-          <w:b/>
-          <w:lang w:val="pt-PT"/>
-        </w:rPr>
-      </w:pPr>
-      <w:r>
-        <w:rPr>
-          <w:b/>
-          <w:lang w:val="pt-PT"/>
-        </w:rPr>
-        <w:t>Top 5 das categorias mais alugadas</w:t>
-      </w:r>
-    </w:p>
-    <w:p>
-      <w:pPr>
-        <w:pStyle w:val="PargrafodaLista"/>
-        <w:rPr>
-          <w:b/>
-          <w:lang w:val="pt-PT"/>
-        </w:rPr>
-      </w:pPr>
-    </w:p>
-    <w:p>
-      <w:pPr>
-        <w:pStyle w:val="PargrafodaLista"/>
-        <w:rPr>
-          <w:rFonts w:ascii="Courier New" w:hAnsi="Courier New" w:cs="Courier New"/>
-          <w:b/>
-          <w:lang w:val="pt-PT"/>
-        </w:rPr>
-      </w:pPr>
-      <w:proofErr w:type="spellStart"/>
-      <w:r>
-        <w:rPr>
-          <w:rFonts w:ascii="Courier New" w:hAnsi="Courier New" w:cs="Courier New"/>
-          <w:b/>
-          <w:lang w:val="pt-PT"/>
-        </w:rPr>
-        <w:t>select</w:t>
-      </w:r>
-      <w:proofErr w:type="spellEnd"/>
-      <w:r>
-        <w:rPr>
-          <w:rFonts w:ascii="Courier New" w:hAnsi="Courier New" w:cs="Courier New"/>
-          <w:b/>
-          <w:lang w:val="pt-PT"/>
-        </w:rPr>
-        <w:t xml:space="preserve"> </w:t>
-      </w:r>
-      <w:proofErr w:type="spellStart"/>
-      <w:r>
-        <w:rPr>
-          <w:rFonts w:ascii="Courier New" w:hAnsi="Courier New" w:cs="Courier New"/>
-          <w:b/>
-          <w:lang w:val="pt-PT"/>
-        </w:rPr>
-        <w:t>count</w:t>
-      </w:r>
-      <w:proofErr w:type="spellEnd"/>
-      <w:r>
-        <w:rPr>
-          <w:rFonts w:ascii="Courier New" w:hAnsi="Courier New" w:cs="Courier New"/>
-          <w:b/>
-          <w:lang w:val="pt-PT"/>
-        </w:rPr>
-        <w:t>(</w:t>
-      </w:r>
-      <w:proofErr w:type="spellStart"/>
-      <w:proofErr w:type="gramStart"/>
-      <w:r>
-        <w:rPr>
-          <w:rFonts w:ascii="Courier New" w:hAnsi="Courier New" w:cs="Courier New"/>
-          <w:b/>
-          <w:lang w:val="pt-PT"/>
-        </w:rPr>
-        <w:t>r.rental</w:t>
-      </w:r>
-      <w:proofErr w:type="gramEnd"/>
-      <w:r>
-        <w:rPr>
-          <w:rFonts w:ascii="Courier New" w:hAnsi="Courier New" w:cs="Courier New"/>
-          <w:b/>
-          <w:lang w:val="pt-PT"/>
-        </w:rPr>
-        <w:t>_id</w:t>
-      </w:r>
-      <w:proofErr w:type="spellEnd"/>
-      <w:r>
-        <w:rPr>
-          <w:rFonts w:ascii="Courier New" w:hAnsi="Courier New" w:cs="Courier New"/>
-          <w:b/>
-          <w:lang w:val="pt-PT"/>
-        </w:rPr>
-        <w:t xml:space="preserve">) as </w:t>
-      </w:r>
-      <w:proofErr w:type="spellStart"/>
-      <w:r>
-        <w:rPr>
-          <w:rFonts w:ascii="Courier New" w:hAnsi="Courier New" w:cs="Courier New"/>
-          <w:b/>
-          <w:lang w:val="pt-PT"/>
-        </w:rPr>
-        <w:t>num_films</w:t>
-      </w:r>
-      <w:proofErr w:type="spellEnd"/>
-      <w:r>
-        <w:rPr>
-          <w:rFonts w:ascii="Courier New" w:hAnsi="Courier New" w:cs="Courier New"/>
-          <w:b/>
-          <w:lang w:val="pt-PT"/>
-        </w:rPr>
-        <w:t xml:space="preserve">, c.name as </w:t>
-      </w:r>
-      <w:proofErr w:type="spellStart"/>
-      <w:r>
-        <w:rPr>
-          <w:rFonts w:ascii="Courier New" w:hAnsi="Courier New" w:cs="Courier New"/>
-          <w:b/>
-          <w:lang w:val="pt-PT"/>
-        </w:rPr>
-        <w:t>category</w:t>
-      </w:r>
-      <w:proofErr w:type="spellEnd"/>
-      <w:r>
-        <w:rPr>
-          <w:rFonts w:ascii="Courier New" w:hAnsi="Courier New" w:cs="Courier New"/>
-          <w:b/>
-          <w:lang w:val="pt-PT"/>
-        </w:rPr>
-        <w:t xml:space="preserve"> </w:t>
-      </w:r>
-    </w:p>
-    <w:p>
-      <w:pPr>
-        <w:pStyle w:val="PargrafodaLista"/>
-        <w:rPr>
-          <w:rFonts w:ascii="Courier New" w:hAnsi="Courier New" w:cs="Courier New"/>
-          <w:b/>
-          <w:lang w:val="pt-PT"/>
-        </w:rPr>
-      </w:pPr>
-      <w:proofErr w:type="spellStart"/>
-      <w:r>
-        <w:rPr>
-          <w:rFonts w:ascii="Courier New" w:hAnsi="Courier New" w:cs="Courier New"/>
-          <w:b/>
-          <w:lang w:val="pt-PT"/>
-        </w:rPr>
-        <w:t>from</w:t>
-      </w:r>
-      <w:proofErr w:type="spellEnd"/>
-      <w:r>
-        <w:rPr>
-          <w:rFonts w:ascii="Courier New" w:hAnsi="Courier New" w:cs="Courier New"/>
-          <w:b/>
-          <w:lang w:val="pt-PT"/>
-        </w:rPr>
-        <w:t xml:space="preserve"> </w:t>
-      </w:r>
-      <w:proofErr w:type="spellStart"/>
-      <w:r>
-        <w:rPr>
-          <w:rFonts w:ascii="Courier New" w:hAnsi="Courier New" w:cs="Courier New"/>
-          <w:b/>
-          <w:lang w:val="pt-PT"/>
-        </w:rPr>
-        <w:t>category</w:t>
-      </w:r>
-      <w:proofErr w:type="spellEnd"/>
-      <w:r>
-        <w:rPr>
-          <w:rFonts w:ascii="Courier New" w:hAnsi="Courier New" w:cs="Courier New"/>
-          <w:b/>
-          <w:lang w:val="pt-PT"/>
-        </w:rPr>
-        <w:t xml:space="preserve"> c</w:t>
-      </w:r>
-    </w:p>
-    <w:p>
-      <w:pPr>
-        <w:pStyle w:val="PargrafodaLista"/>
-        <w:rPr>
-          <w:rFonts w:ascii="Courier New" w:hAnsi="Courier New" w:cs="Courier New"/>
-          <w:b/>
-          <w:lang w:val="pt-PT"/>
-        </w:rPr>
-      </w:pPr>
-      <w:proofErr w:type="spellStart"/>
-      <w:r>
-        <w:rPr>
-          <w:rFonts w:ascii="Courier New" w:hAnsi="Courier New" w:cs="Courier New"/>
-          <w:b/>
-          <w:lang w:val="pt-PT"/>
-        </w:rPr>
-        <w:t>inner</w:t>
-      </w:r>
-      <w:proofErr w:type="spellEnd"/>
-      <w:r>
-        <w:rPr>
-          <w:rFonts w:ascii="Courier New" w:hAnsi="Courier New" w:cs="Courier New"/>
-          <w:b/>
-          <w:lang w:val="pt-PT"/>
-        </w:rPr>
-        <w:t xml:space="preserve"> </w:t>
-      </w:r>
-      <w:proofErr w:type="spellStart"/>
-      <w:r>
-        <w:rPr>
-          <w:rFonts w:ascii="Courier New" w:hAnsi="Courier New" w:cs="Courier New"/>
-          <w:b/>
-          <w:lang w:val="pt-PT"/>
-        </w:rPr>
-        <w:t>join</w:t>
-      </w:r>
-      <w:proofErr w:type="spellEnd"/>
-      <w:r>
-        <w:rPr>
-          <w:rFonts w:ascii="Courier New" w:hAnsi="Courier New" w:cs="Courier New"/>
-          <w:b/>
-          <w:lang w:val="pt-PT"/>
-        </w:rPr>
-        <w:t xml:space="preserve"> </w:t>
-      </w:r>
-      <w:proofErr w:type="spellStart"/>
-      <w:r>
-        <w:rPr>
-          <w:rFonts w:ascii="Courier New" w:hAnsi="Courier New" w:cs="Courier New"/>
-          <w:b/>
-          <w:lang w:val="pt-PT"/>
-        </w:rPr>
-        <w:t>film_category</w:t>
-      </w:r>
-      <w:proofErr w:type="spellEnd"/>
-      <w:r>
-        <w:rPr>
-          <w:rFonts w:ascii="Courier New" w:hAnsi="Courier New" w:cs="Courier New"/>
-          <w:b/>
-          <w:lang w:val="pt-PT"/>
-        </w:rPr>
-        <w:t xml:space="preserve"> </w:t>
-      </w:r>
-      <w:proofErr w:type="spellStart"/>
-      <w:r>
-        <w:rPr>
-          <w:rFonts w:ascii="Courier New" w:hAnsi="Courier New" w:cs="Courier New"/>
-          <w:b/>
-          <w:lang w:val="pt-PT"/>
-        </w:rPr>
-        <w:t>fc</w:t>
-      </w:r>
-      <w:proofErr w:type="spellEnd"/>
-      <w:r>
-        <w:rPr>
-          <w:rFonts w:ascii="Courier New" w:hAnsi="Courier New" w:cs="Courier New"/>
-          <w:b/>
-          <w:lang w:val="pt-PT"/>
-        </w:rPr>
-        <w:t xml:space="preserve"> </w:t>
-      </w:r>
-      <w:proofErr w:type="spellStart"/>
-      <w:r>
-        <w:rPr>
-          <w:rFonts w:ascii="Courier New" w:hAnsi="Courier New" w:cs="Courier New"/>
-          <w:b/>
-          <w:lang w:val="pt-PT"/>
-        </w:rPr>
-        <w:t>on</w:t>
-      </w:r>
-      <w:proofErr w:type="spellEnd"/>
-      <w:r>
-        <w:rPr>
-          <w:rFonts w:ascii="Courier New" w:hAnsi="Courier New" w:cs="Courier New"/>
-          <w:b/>
-          <w:lang w:val="pt-PT"/>
-        </w:rPr>
-        <w:t xml:space="preserve"> (</w:t>
-      </w:r>
-      <w:proofErr w:type="spellStart"/>
-      <w:proofErr w:type="gramStart"/>
-      <w:r>
-        <w:rPr>
-          <w:rFonts w:ascii="Courier New" w:hAnsi="Courier New" w:cs="Courier New"/>
-          <w:b/>
-          <w:lang w:val="pt-PT"/>
-        </w:rPr>
-        <w:t>fc.category</w:t>
-      </w:r>
-      <w:proofErr w:type="gramEnd"/>
-      <w:r>
-        <w:rPr>
-          <w:rFonts w:ascii="Courier New" w:hAnsi="Courier New" w:cs="Courier New"/>
-          <w:b/>
-          <w:lang w:val="pt-PT"/>
-        </w:rPr>
-        <w:t>_id</w:t>
-      </w:r>
-      <w:proofErr w:type="spellEnd"/>
-      <w:r>
-        <w:rPr>
-          <w:rFonts w:ascii="Courier New" w:hAnsi="Courier New" w:cs="Courier New"/>
-          <w:b/>
-          <w:lang w:val="pt-PT"/>
-        </w:rPr>
-        <w:t xml:space="preserve"> = </w:t>
-      </w:r>
-      <w:proofErr w:type="spellStart"/>
-      <w:r>
-        <w:rPr>
-          <w:rFonts w:ascii="Courier New" w:hAnsi="Courier New" w:cs="Courier New"/>
-          <w:b/>
-          <w:lang w:val="pt-PT"/>
-        </w:rPr>
-        <w:t>c.category_id</w:t>
-      </w:r>
-      <w:proofErr w:type="spellEnd"/>
-      <w:r>
-        <w:rPr>
-          <w:rFonts w:ascii="Courier New" w:hAnsi="Courier New" w:cs="Courier New"/>
-          <w:b/>
-          <w:lang w:val="pt-PT"/>
-        </w:rPr>
-        <w:t>)</w:t>
-      </w:r>
-    </w:p>
-    <w:p>
-      <w:pPr>
-        <w:pStyle w:val="PargrafodaLista"/>
-        <w:rPr>
-          <w:rFonts w:ascii="Courier New" w:hAnsi="Courier New" w:cs="Courier New"/>
-          <w:b/>
-          <w:lang w:val="pt-PT"/>
-        </w:rPr>
-      </w:pPr>
-      <w:proofErr w:type="spellStart"/>
-      <w:r>
-        <w:rPr>
-          <w:rFonts w:ascii="Courier New" w:hAnsi="Courier New" w:cs="Courier New"/>
-          <w:b/>
-          <w:lang w:val="pt-PT"/>
-        </w:rPr>
-        <w:t>inner</w:t>
-      </w:r>
-      <w:proofErr w:type="spellEnd"/>
-      <w:r>
-        <w:rPr>
-          <w:rFonts w:ascii="Courier New" w:hAnsi="Courier New" w:cs="Courier New"/>
-          <w:b/>
-          <w:lang w:val="pt-PT"/>
-        </w:rPr>
-        <w:t xml:space="preserve"> </w:t>
-      </w:r>
-      <w:proofErr w:type="spellStart"/>
-      <w:r>
-        <w:rPr>
-          <w:rFonts w:ascii="Courier New" w:hAnsi="Courier New" w:cs="Courier New"/>
-          <w:b/>
-          <w:lang w:val="pt-PT"/>
-        </w:rPr>
-        <w:t>join</w:t>
-      </w:r>
-      <w:proofErr w:type="spellEnd"/>
-      <w:r>
-        <w:rPr>
-          <w:rFonts w:ascii="Courier New" w:hAnsi="Courier New" w:cs="Courier New"/>
-          <w:b/>
-          <w:lang w:val="pt-PT"/>
-        </w:rPr>
-        <w:t xml:space="preserve"> </w:t>
-      </w:r>
-      <w:proofErr w:type="spellStart"/>
-      <w:r>
-        <w:rPr>
-          <w:rFonts w:ascii="Courier New" w:hAnsi="Courier New" w:cs="Courier New"/>
-          <w:b/>
-          <w:lang w:val="pt-PT"/>
-        </w:rPr>
-        <w:t>film</w:t>
-      </w:r>
-      <w:proofErr w:type="spellEnd"/>
-      <w:r>
-        <w:rPr>
-          <w:rFonts w:ascii="Courier New" w:hAnsi="Courier New" w:cs="Courier New"/>
-          <w:b/>
-          <w:lang w:val="pt-PT"/>
-        </w:rPr>
-        <w:t xml:space="preserve"> f </w:t>
-      </w:r>
-      <w:proofErr w:type="spellStart"/>
-      <w:r>
-        <w:rPr>
-          <w:rFonts w:ascii="Courier New" w:hAnsi="Courier New" w:cs="Courier New"/>
-          <w:b/>
-          <w:lang w:val="pt-PT"/>
-        </w:rPr>
-        <w:t>on</w:t>
-      </w:r>
-      <w:proofErr w:type="spellEnd"/>
-      <w:r>
-        <w:rPr>
-          <w:rFonts w:ascii="Courier New" w:hAnsi="Courier New" w:cs="Courier New"/>
-          <w:b/>
-          <w:lang w:val="pt-PT"/>
-        </w:rPr>
-        <w:t xml:space="preserve"> (</w:t>
-      </w:r>
-      <w:proofErr w:type="spellStart"/>
-      <w:proofErr w:type="gramStart"/>
-      <w:r>
-        <w:rPr>
-          <w:rFonts w:ascii="Courier New" w:hAnsi="Courier New" w:cs="Courier New"/>
-          <w:b/>
-          <w:lang w:val="pt-PT"/>
-        </w:rPr>
-        <w:t>f.film</w:t>
-      </w:r>
-      <w:proofErr w:type="gramEnd"/>
-      <w:r>
-        <w:rPr>
-          <w:rFonts w:ascii="Courier New" w:hAnsi="Courier New" w:cs="Courier New"/>
-          <w:b/>
-          <w:lang w:val="pt-PT"/>
-        </w:rPr>
-        <w:t>_id</w:t>
-      </w:r>
-      <w:proofErr w:type="spellEnd"/>
-      <w:r>
-        <w:rPr>
-          <w:rFonts w:ascii="Courier New" w:hAnsi="Courier New" w:cs="Courier New"/>
-          <w:b/>
-          <w:lang w:val="pt-PT"/>
-        </w:rPr>
-        <w:t xml:space="preserve"> = </w:t>
-      </w:r>
-      <w:proofErr w:type="spellStart"/>
-      <w:r>
-        <w:rPr>
-          <w:rFonts w:ascii="Courier New" w:hAnsi="Courier New" w:cs="Courier New"/>
-          <w:b/>
-          <w:lang w:val="pt-PT"/>
-        </w:rPr>
-        <w:t>fc.film_id</w:t>
-      </w:r>
-      <w:proofErr w:type="spellEnd"/>
-      <w:r>
-        <w:rPr>
-          <w:rFonts w:ascii="Courier New" w:hAnsi="Courier New" w:cs="Courier New"/>
-          <w:b/>
-          <w:lang w:val="pt-PT"/>
-        </w:rPr>
-        <w:t>)</w:t>
-      </w:r>
-    </w:p>
-    <w:p>
-      <w:pPr>
-        <w:pStyle w:val="PargrafodaLista"/>
-        <w:rPr>
-          <w:rFonts w:ascii="Courier New" w:hAnsi="Courier New" w:cs="Courier New"/>
-          <w:b/>
-          <w:lang w:val="pt-PT"/>
-        </w:rPr>
-      </w:pPr>
-      <w:r>
-        <w:rPr>
-          <w:rFonts w:ascii="Courier New" w:hAnsi="Courier New" w:cs="Courier New"/>
-          <w:b/>
-          <w:lang w:val="pt-PT"/>
-        </w:rPr>
-        <w:t xml:space="preserve">INNER JOIN </w:t>
-      </w:r>
-      <w:proofErr w:type="spellStart"/>
-      <w:r>
-        <w:rPr>
-          <w:rFonts w:ascii="Courier New" w:hAnsi="Courier New" w:cs="Courier New"/>
-          <w:b/>
-          <w:lang w:val="pt-PT"/>
-        </w:rPr>
-        <w:t>inventory</w:t>
-      </w:r>
-      <w:proofErr w:type="spellEnd"/>
-      <w:r>
-        <w:rPr>
-          <w:rFonts w:ascii="Courier New" w:hAnsi="Courier New" w:cs="Courier New"/>
-          <w:b/>
-          <w:lang w:val="pt-PT"/>
-        </w:rPr>
-        <w:t xml:space="preserve"> i ON (</w:t>
-      </w:r>
-      <w:proofErr w:type="spellStart"/>
-      <w:proofErr w:type="gramStart"/>
-      <w:r>
-        <w:rPr>
-          <w:rFonts w:ascii="Courier New" w:hAnsi="Courier New" w:cs="Courier New"/>
-          <w:b/>
-          <w:lang w:val="pt-PT"/>
-        </w:rPr>
-        <w:t>i.film</w:t>
-      </w:r>
-      <w:proofErr w:type="gramEnd"/>
-      <w:r>
-        <w:rPr>
-          <w:rFonts w:ascii="Courier New" w:hAnsi="Courier New" w:cs="Courier New"/>
-          <w:b/>
-          <w:lang w:val="pt-PT"/>
-        </w:rPr>
-        <w:t>_id</w:t>
-      </w:r>
-      <w:proofErr w:type="spellEnd"/>
-      <w:r>
-        <w:rPr>
-          <w:rFonts w:ascii="Courier New" w:hAnsi="Courier New" w:cs="Courier New"/>
-          <w:b/>
-          <w:lang w:val="pt-PT"/>
-        </w:rPr>
-        <w:t>=</w:t>
-      </w:r>
-      <w:proofErr w:type="spellStart"/>
-      <w:r>
-        <w:rPr>
-          <w:rFonts w:ascii="Courier New" w:hAnsi="Courier New" w:cs="Courier New"/>
-          <w:b/>
-          <w:lang w:val="pt-PT"/>
-        </w:rPr>
-        <w:t>f.film_id</w:t>
-      </w:r>
-      <w:proofErr w:type="spellEnd"/>
-      <w:r>
-        <w:rPr>
-          <w:rFonts w:ascii="Courier New" w:hAnsi="Courier New" w:cs="Courier New"/>
-          <w:b/>
-          <w:lang w:val="pt-PT"/>
-        </w:rPr>
-        <w:t>)</w:t>
-      </w:r>
-    </w:p>
-    <w:p>
-      <w:pPr>
-        <w:pStyle w:val="PargrafodaLista"/>
-        <w:rPr>
-          <w:rFonts w:ascii="Courier New" w:hAnsi="Courier New" w:cs="Courier New"/>
-          <w:b/>
-          <w:lang w:val="pt-PT"/>
-        </w:rPr>
-      </w:pPr>
-      <w:r>
-        <w:rPr>
-          <w:rFonts w:ascii="Courier New" w:hAnsi="Courier New" w:cs="Courier New"/>
-          <w:b/>
-          <w:lang w:val="pt-PT"/>
-        </w:rPr>
-        <w:t xml:space="preserve">INNER JOIN </w:t>
-      </w:r>
-      <w:proofErr w:type="spellStart"/>
-      <w:r>
-        <w:rPr>
-          <w:rFonts w:ascii="Courier New" w:hAnsi="Courier New" w:cs="Courier New"/>
-          <w:b/>
-          <w:lang w:val="pt-PT"/>
-        </w:rPr>
-        <w:t>rental</w:t>
-      </w:r>
-      <w:proofErr w:type="spellEnd"/>
-      <w:r>
-        <w:rPr>
-          <w:rFonts w:ascii="Courier New" w:hAnsi="Courier New" w:cs="Courier New"/>
-          <w:b/>
-          <w:lang w:val="pt-PT"/>
-        </w:rPr>
-        <w:t xml:space="preserve"> r ON (</w:t>
-      </w:r>
-      <w:proofErr w:type="spellStart"/>
-      <w:proofErr w:type="gramStart"/>
-      <w:r>
-        <w:rPr>
-          <w:rFonts w:ascii="Courier New" w:hAnsi="Courier New" w:cs="Courier New"/>
-          <w:b/>
-          <w:lang w:val="pt-PT"/>
-        </w:rPr>
-        <w:t>r.inventory</w:t>
-      </w:r>
-      <w:proofErr w:type="gramEnd"/>
-      <w:r>
-        <w:rPr>
-          <w:rFonts w:ascii="Courier New" w:hAnsi="Courier New" w:cs="Courier New"/>
-          <w:b/>
-          <w:lang w:val="pt-PT"/>
-        </w:rPr>
-        <w:t>_id</w:t>
-      </w:r>
-      <w:proofErr w:type="spellEnd"/>
-      <w:r>
-        <w:rPr>
-          <w:rFonts w:ascii="Courier New" w:hAnsi="Courier New" w:cs="Courier New"/>
-          <w:b/>
-          <w:lang w:val="pt-PT"/>
-        </w:rPr>
-        <w:t>=</w:t>
-      </w:r>
-      <w:proofErr w:type="spellStart"/>
-      <w:r>
-        <w:rPr>
-          <w:rFonts w:ascii="Courier New" w:hAnsi="Courier New" w:cs="Courier New"/>
-          <w:b/>
-          <w:lang w:val="pt-PT"/>
-        </w:rPr>
-        <w:t>i.inventory_id</w:t>
-      </w:r>
-      <w:proofErr w:type="spellEnd"/>
-      <w:r>
-        <w:rPr>
-          <w:rFonts w:ascii="Courier New" w:hAnsi="Courier New" w:cs="Courier New"/>
-          <w:b/>
-          <w:lang w:val="pt-PT"/>
-        </w:rPr>
-        <w:t>)</w:t>
-      </w:r>
-    </w:p>
-    <w:p>
-      <w:pPr>
-        <w:pStyle w:val="PargrafodaLista"/>
-        <w:rPr>
-          <w:rFonts w:ascii="Courier New" w:hAnsi="Courier New" w:cs="Courier New"/>
-          <w:b/>
-          <w:lang w:val="pt-PT"/>
-        </w:rPr>
-      </w:pPr>
-      <w:proofErr w:type="spellStart"/>
-      <w:r>
-        <w:rPr>
-          <w:rFonts w:ascii="Courier New" w:hAnsi="Courier New" w:cs="Courier New"/>
-          <w:b/>
-          <w:lang w:val="pt-PT"/>
-        </w:rPr>
-        <w:t>group</w:t>
-      </w:r>
-      <w:proofErr w:type="spellEnd"/>
-      <w:r>
-        <w:rPr>
-          <w:rFonts w:ascii="Courier New" w:hAnsi="Courier New" w:cs="Courier New"/>
-          <w:b/>
-          <w:lang w:val="pt-PT"/>
-        </w:rPr>
-        <w:t xml:space="preserve"> </w:t>
-      </w:r>
-      <w:proofErr w:type="spellStart"/>
-      <w:r>
-        <w:rPr>
-          <w:rFonts w:ascii="Courier New" w:hAnsi="Courier New" w:cs="Courier New"/>
-          <w:b/>
-          <w:lang w:val="pt-PT"/>
-        </w:rPr>
-        <w:t>by</w:t>
-      </w:r>
-      <w:proofErr w:type="spellEnd"/>
-      <w:r>
-        <w:rPr>
-          <w:rFonts w:ascii="Courier New" w:hAnsi="Courier New" w:cs="Courier New"/>
-          <w:b/>
-          <w:lang w:val="pt-PT"/>
-        </w:rPr>
-        <w:t xml:space="preserve"> c.name</w:t>
-      </w:r>
-    </w:p>
-    <w:p>
-      <w:pPr>
-        <w:pStyle w:val="PargrafodaLista"/>
-        <w:rPr>
-          <w:rFonts w:ascii="Courier New" w:hAnsi="Courier New" w:cs="Courier New"/>
-          <w:b/>
-          <w:lang w:val="pt-PT"/>
-        </w:rPr>
-      </w:pPr>
-      <w:proofErr w:type="spellStart"/>
-      <w:r>
-        <w:rPr>
-          <w:rFonts w:ascii="Courier New" w:hAnsi="Courier New" w:cs="Courier New"/>
-          <w:b/>
-          <w:lang w:val="pt-PT"/>
-        </w:rPr>
-        <w:t>order</w:t>
-      </w:r>
-      <w:proofErr w:type="spellEnd"/>
-      <w:r>
-        <w:rPr>
-          <w:rFonts w:ascii="Courier New" w:hAnsi="Courier New" w:cs="Courier New"/>
-          <w:b/>
-          <w:lang w:val="pt-PT"/>
-        </w:rPr>
-        <w:t xml:space="preserve"> </w:t>
-      </w:r>
-      <w:proofErr w:type="spellStart"/>
-      <w:r>
-        <w:rPr>
-          <w:rFonts w:ascii="Courier New" w:hAnsi="Courier New" w:cs="Courier New"/>
-          <w:b/>
-          <w:lang w:val="pt-PT"/>
-        </w:rPr>
-        <w:t>by</w:t>
-      </w:r>
-      <w:proofErr w:type="spellEnd"/>
-      <w:r>
-        <w:rPr>
-          <w:rFonts w:ascii="Courier New" w:hAnsi="Courier New" w:cs="Courier New"/>
-          <w:b/>
-          <w:lang w:val="pt-PT"/>
-        </w:rPr>
-        <w:t xml:space="preserve"> </w:t>
-      </w:r>
-      <w:proofErr w:type="spellStart"/>
-      <w:r>
-        <w:rPr>
-          <w:rFonts w:ascii="Courier New" w:hAnsi="Courier New" w:cs="Courier New"/>
-          <w:b/>
-          <w:lang w:val="pt-PT"/>
-        </w:rPr>
-        <w:t>num_films</w:t>
-      </w:r>
-      <w:proofErr w:type="spellEnd"/>
-      <w:r>
-        <w:rPr>
-          <w:rFonts w:ascii="Courier New" w:hAnsi="Courier New" w:cs="Courier New"/>
-          <w:b/>
-          <w:lang w:val="pt-PT"/>
-        </w:rPr>
-        <w:t xml:space="preserve"> DESC</w:t>
-      </w:r>
-    </w:p>
-    <w:p>
-      <w:pPr>
-        <w:pStyle w:val="PargrafodaLista"/>
-        <w:rPr>
-          <w:rFonts w:ascii="Courier New" w:hAnsi="Courier New" w:cs="Courier New"/>
-          <w:b/>
-          <w:lang w:val="pt-PT"/>
-        </w:rPr>
-      </w:pPr>
-      <w:proofErr w:type="spellStart"/>
-      <w:r>
-        <w:rPr>
-          <w:rFonts w:ascii="Courier New" w:hAnsi="Courier New" w:cs="Courier New"/>
-          <w:b/>
-          <w:lang w:val="pt-PT"/>
-        </w:rPr>
-        <w:t>fetch</w:t>
-      </w:r>
-      <w:proofErr w:type="spellEnd"/>
-      <w:r>
-        <w:rPr>
-          <w:rFonts w:ascii="Courier New" w:hAnsi="Courier New" w:cs="Courier New"/>
-          <w:b/>
-          <w:lang w:val="pt-PT"/>
-        </w:rPr>
-        <w:t xml:space="preserve"> </w:t>
-      </w:r>
-      <w:proofErr w:type="spellStart"/>
-      <w:r>
-        <w:rPr>
-          <w:rFonts w:ascii="Courier New" w:hAnsi="Courier New" w:cs="Courier New"/>
-          <w:b/>
-          <w:lang w:val="pt-PT"/>
-        </w:rPr>
-        <w:t>first</w:t>
-      </w:r>
-      <w:proofErr w:type="spellEnd"/>
-      <w:r>
-        <w:rPr>
-          <w:rFonts w:ascii="Courier New" w:hAnsi="Courier New" w:cs="Courier New"/>
-          <w:b/>
-          <w:lang w:val="pt-PT"/>
-        </w:rPr>
-        <w:t xml:space="preserve"> 5 </w:t>
-      </w:r>
-      <w:proofErr w:type="spellStart"/>
-      <w:r>
-        <w:rPr>
-          <w:rFonts w:ascii="Courier New" w:hAnsi="Courier New" w:cs="Courier New"/>
-          <w:b/>
-          <w:lang w:val="pt-PT"/>
-        </w:rPr>
-        <w:t>rows</w:t>
-      </w:r>
-      <w:proofErr w:type="spellEnd"/>
-      <w:r>
-        <w:rPr>
-          <w:rFonts w:ascii="Courier New" w:hAnsi="Courier New" w:cs="Courier New"/>
-          <w:b/>
-          <w:lang w:val="pt-PT"/>
-        </w:rPr>
-        <w:t xml:space="preserve"> </w:t>
-      </w:r>
-      <w:proofErr w:type="spellStart"/>
-      <w:r>
-        <w:rPr>
-          <w:rFonts w:ascii="Courier New" w:hAnsi="Courier New" w:cs="Courier New"/>
-          <w:b/>
-          <w:lang w:val="pt-PT"/>
-        </w:rPr>
-        <w:t>only</w:t>
-      </w:r>
-      <w:proofErr w:type="spellEnd"/>
-      <w:r>
-        <w:rPr>
-          <w:rFonts w:ascii="Courier New" w:hAnsi="Courier New" w:cs="Courier New"/>
-          <w:b/>
-          <w:lang w:val="pt-PT"/>
-        </w:rPr>
-        <w:t>;</w:t>
-      </w:r>
+        <w:rPr>
+          <w:rFonts w:ascii="Courier New" w:hAnsi="Courier New" w:cs="Courier New"/>
+          <w:b/>
+          <w:lang w:val="pt-PT"/>
+        </w:rPr>
+      </w:pPr>
     </w:p>
     <w:p>
       <w:pPr>
@@ -10177,21 +9922,7 @@
           <w:b/>
           <w:lang w:val="pt-PT"/>
         </w:rPr>
-        <w:t>Top 3 dos atores que particip</w:t>
-      </w:r>
-      <w:r>
-        <w:rPr>
-          <w:b/>
-          <w:lang w:val="pt-PT"/>
-        </w:rPr>
-        <w:t>aram</w:t>
-      </w:r>
-      <w:r>
-        <w:rPr>
-          <w:b/>
-          <w:lang w:val="pt-PT"/>
-        </w:rPr>
-        <w:t xml:space="preserve"> em mais filmes</w:t>
+        <w:t>Top 5 das categorias mais alugadas</w:t>
       </w:r>
     </w:p>
     <w:p>
@@ -10231,6 +9962,24 @@
         <w:t xml:space="preserve"> </w:t>
       </w:r>
       <w:proofErr w:type="spellStart"/>
+      <w:r>
+        <w:rPr>
+          <w:rFonts w:ascii="Courier New" w:hAnsi="Courier New" w:cs="Courier New"/>
+          <w:b/>
+          <w:lang w:val="pt-PT"/>
+        </w:rPr>
+        <w:t>count</w:t>
+      </w:r>
+      <w:proofErr w:type="spellEnd"/>
+      <w:r>
+        <w:rPr>
+          <w:rFonts w:ascii="Courier New" w:hAnsi="Courier New" w:cs="Courier New"/>
+          <w:b/>
+          <w:lang w:val="pt-PT"/>
+        </w:rPr>
+        <w:t>(</w:t>
+      </w:r>
+      <w:proofErr w:type="spellStart"/>
       <w:proofErr w:type="gramStart"/>
       <w:r>
         <w:rPr>
@@ -10238,7 +9987,7 @@
           <w:b/>
           <w:lang w:val="pt-PT"/>
         </w:rPr>
-        <w:t>a.first</w:t>
+        <w:t>r.rental</w:t>
       </w:r>
       <w:proofErr w:type="gramEnd"/>
       <w:r>
@@ -10247,61 +9996,7 @@
           <w:b/>
           <w:lang w:val="pt-PT"/>
         </w:rPr>
-        <w:t>_name</w:t>
-      </w:r>
-      <w:proofErr w:type="spellEnd"/>
-      <w:r>
-        <w:rPr>
-          <w:rFonts w:ascii="Courier New" w:hAnsi="Courier New" w:cs="Courier New"/>
-          <w:b/>
-          <w:lang w:val="pt-PT"/>
-        </w:rPr>
-        <w:t xml:space="preserve">, </w:t>
-      </w:r>
-      <w:proofErr w:type="spellStart"/>
-      <w:r>
-        <w:rPr>
-          <w:rFonts w:ascii="Courier New" w:hAnsi="Courier New" w:cs="Courier New"/>
-          <w:b/>
-          <w:lang w:val="pt-PT"/>
-        </w:rPr>
-        <w:t>a.last_name</w:t>
-      </w:r>
-      <w:proofErr w:type="spellEnd"/>
-      <w:r>
-        <w:rPr>
-          <w:rFonts w:ascii="Courier New" w:hAnsi="Courier New" w:cs="Courier New"/>
-          <w:b/>
-          <w:lang w:val="pt-PT"/>
-        </w:rPr>
-        <w:t xml:space="preserve">, </w:t>
-      </w:r>
-      <w:proofErr w:type="spellStart"/>
-      <w:r>
-        <w:rPr>
-          <w:rFonts w:ascii="Courier New" w:hAnsi="Courier New" w:cs="Courier New"/>
-          <w:b/>
-          <w:lang w:val="pt-PT"/>
-        </w:rPr>
-        <w:t>count</w:t>
-      </w:r>
-      <w:proofErr w:type="spellEnd"/>
-      <w:r>
-        <w:rPr>
-          <w:rFonts w:ascii="Courier New" w:hAnsi="Courier New" w:cs="Courier New"/>
-          <w:b/>
-          <w:lang w:val="pt-PT"/>
-        </w:rPr>
-        <w:t>(</w:t>
-      </w:r>
-      <w:proofErr w:type="spellStart"/>
-      <w:r>
-        <w:rPr>
-          <w:rFonts w:ascii="Courier New" w:hAnsi="Courier New" w:cs="Courier New"/>
-          <w:b/>
-          <w:lang w:val="pt-PT"/>
-        </w:rPr>
-        <w:t>fa.film_id</w:t>
+        <w:t>_id</w:t>
       </w:r>
       <w:proofErr w:type="spellEnd"/>
       <w:r>
@@ -10322,6 +10017,32 @@
         <w:t>num_films</w:t>
       </w:r>
       <w:proofErr w:type="spellEnd"/>
+      <w:r>
+        <w:rPr>
+          <w:rFonts w:ascii="Courier New" w:hAnsi="Courier New" w:cs="Courier New"/>
+          <w:b/>
+          <w:lang w:val="pt-PT"/>
+        </w:rPr>
+        <w:t xml:space="preserve">, c.name as </w:t>
+      </w:r>
+      <w:proofErr w:type="spellStart"/>
+      <w:r>
+        <w:rPr>
+          <w:rFonts w:ascii="Courier New" w:hAnsi="Courier New" w:cs="Courier New"/>
+          <w:b/>
+          <w:lang w:val="pt-PT"/>
+        </w:rPr>
+        <w:t>category</w:t>
+      </w:r>
+      <w:proofErr w:type="spellEnd"/>
+      <w:r>
+        <w:rPr>
+          <w:rFonts w:ascii="Courier New" w:hAnsi="Courier New" w:cs="Courier New"/>
+          <w:b/>
+          <w:lang w:val="pt-PT"/>
+        </w:rPr>
+        <w:t xml:space="preserve"> </w:t>
+      </w:r>
     </w:p>
     <w:p>
       <w:pPr>
@@ -10357,16 +10078,16 @@
           <w:b/>
           <w:lang w:val="pt-PT"/>
         </w:rPr>
-        <w:t>actor</w:t>
-      </w:r>
-      <w:proofErr w:type="spellEnd"/>
-      <w:r>
-        <w:rPr>
-          <w:rFonts w:ascii="Courier New" w:hAnsi="Courier New" w:cs="Courier New"/>
-          <w:b/>
-          <w:lang w:val="pt-PT"/>
-        </w:rPr>
-        <w:t xml:space="preserve"> a</w:t>
+        <w:t>category</w:t>
+      </w:r>
+      <w:proofErr w:type="spellEnd"/>
+      <w:r>
+        <w:rPr>
+          <w:rFonts w:ascii="Courier New" w:hAnsi="Courier New" w:cs="Courier New"/>
+          <w:b/>
+          <w:lang w:val="pt-PT"/>
+        </w:rPr>
+        <w:t xml:space="preserve"> c</w:t>
       </w:r>
     </w:p>
     <w:p>
@@ -10421,7 +10142,7 @@
           <w:b/>
           <w:lang w:val="pt-PT"/>
         </w:rPr>
-        <w:t>film_actor</w:t>
+        <w:t>film_category</w:t>
       </w:r>
       <w:proofErr w:type="spellEnd"/>
       <w:r>
@@ -10439,7 +10160,7 @@
           <w:b/>
           <w:lang w:val="pt-PT"/>
         </w:rPr>
-        <w:t>fa</w:t>
+        <w:t>fc</w:t>
       </w:r>
       <w:proofErr w:type="spellEnd"/>
       <w:r>
@@ -10476,7 +10197,7 @@
           <w:b/>
           <w:lang w:val="pt-PT"/>
         </w:rPr>
-        <w:t>fa.actor</w:t>
+        <w:t>fc.category</w:t>
       </w:r>
       <w:proofErr w:type="gramEnd"/>
       <w:r>
@@ -10503,7 +10224,7 @@
           <w:b/>
           <w:lang w:val="pt-PT"/>
         </w:rPr>
-        <w:t>a.actor_id</w:t>
+        <w:t>c.category_id</w:t>
       </w:r>
       <w:proofErr w:type="spellEnd"/>
       <w:r>
@@ -10531,6 +10252,298 @@
           <w:b/>
           <w:lang w:val="pt-PT"/>
         </w:rPr>
+        <w:t>inner</w:t>
+      </w:r>
+      <w:proofErr w:type="spellEnd"/>
+      <w:r>
+        <w:rPr>
+          <w:rFonts w:ascii="Courier New" w:hAnsi="Courier New" w:cs="Courier New"/>
+          <w:b/>
+          <w:lang w:val="pt-PT"/>
+        </w:rPr>
+        <w:t xml:space="preserve"> </w:t>
+      </w:r>
+      <w:proofErr w:type="spellStart"/>
+      <w:r>
+        <w:rPr>
+          <w:rFonts w:ascii="Courier New" w:hAnsi="Courier New" w:cs="Courier New"/>
+          <w:b/>
+          <w:lang w:val="pt-PT"/>
+        </w:rPr>
+        <w:t>join</w:t>
+      </w:r>
+      <w:proofErr w:type="spellEnd"/>
+      <w:r>
+        <w:rPr>
+          <w:rFonts w:ascii="Courier New" w:hAnsi="Courier New" w:cs="Courier New"/>
+          <w:b/>
+          <w:lang w:val="pt-PT"/>
+        </w:rPr>
+        <w:t xml:space="preserve"> </w:t>
+      </w:r>
+      <w:proofErr w:type="spellStart"/>
+      <w:r>
+        <w:rPr>
+          <w:rFonts w:ascii="Courier New" w:hAnsi="Courier New" w:cs="Courier New"/>
+          <w:b/>
+          <w:lang w:val="pt-PT"/>
+        </w:rPr>
+        <w:t>film</w:t>
+      </w:r>
+      <w:proofErr w:type="spellEnd"/>
+      <w:r>
+        <w:rPr>
+          <w:rFonts w:ascii="Courier New" w:hAnsi="Courier New" w:cs="Courier New"/>
+          <w:b/>
+          <w:lang w:val="pt-PT"/>
+        </w:rPr>
+        <w:t xml:space="preserve"> f </w:t>
+      </w:r>
+      <w:proofErr w:type="spellStart"/>
+      <w:r>
+        <w:rPr>
+          <w:rFonts w:ascii="Courier New" w:hAnsi="Courier New" w:cs="Courier New"/>
+          <w:b/>
+          <w:lang w:val="pt-PT"/>
+        </w:rPr>
+        <w:t>on</w:t>
+      </w:r>
+      <w:proofErr w:type="spellEnd"/>
+      <w:r>
+        <w:rPr>
+          <w:rFonts w:ascii="Courier New" w:hAnsi="Courier New" w:cs="Courier New"/>
+          <w:b/>
+          <w:lang w:val="pt-PT"/>
+        </w:rPr>
+        <w:t xml:space="preserve"> (</w:t>
+      </w:r>
+      <w:proofErr w:type="spellStart"/>
+      <w:proofErr w:type="gramStart"/>
+      <w:r>
+        <w:rPr>
+          <w:rFonts w:ascii="Courier New" w:hAnsi="Courier New" w:cs="Courier New"/>
+          <w:b/>
+          <w:lang w:val="pt-PT"/>
+        </w:rPr>
+        <w:t>f.film</w:t>
+      </w:r>
+      <w:proofErr w:type="gramEnd"/>
+      <w:r>
+        <w:rPr>
+          <w:rFonts w:ascii="Courier New" w:hAnsi="Courier New" w:cs="Courier New"/>
+          <w:b/>
+          <w:lang w:val="pt-PT"/>
+        </w:rPr>
+        <w:t>_id</w:t>
+      </w:r>
+      <w:proofErr w:type="spellEnd"/>
+      <w:r>
+        <w:rPr>
+          <w:rFonts w:ascii="Courier New" w:hAnsi="Courier New" w:cs="Courier New"/>
+          <w:b/>
+          <w:lang w:val="pt-PT"/>
+        </w:rPr>
+        <w:t xml:space="preserve"> = </w:t>
+      </w:r>
+      <w:proofErr w:type="spellStart"/>
+      <w:r>
+        <w:rPr>
+          <w:rFonts w:ascii="Courier New" w:hAnsi="Courier New" w:cs="Courier New"/>
+          <w:b/>
+          <w:lang w:val="pt-PT"/>
+        </w:rPr>
+        <w:t>fc.film_id</w:t>
+      </w:r>
+      <w:proofErr w:type="spellEnd"/>
+      <w:r>
+        <w:rPr>
+          <w:rFonts w:ascii="Courier New" w:hAnsi="Courier New" w:cs="Courier New"/>
+          <w:b/>
+          <w:lang w:val="pt-PT"/>
+        </w:rPr>
+        <w:t>)</w:t>
+      </w:r>
+    </w:p>
+    <w:p>
+      <w:pPr>
+        <w:pStyle w:val="PargrafodaLista"/>
+        <w:rPr>
+          <w:rFonts w:ascii="Courier New" w:hAnsi="Courier New" w:cs="Courier New"/>
+          <w:b/>
+          <w:lang w:val="pt-PT"/>
+        </w:rPr>
+      </w:pPr>
+      <w:r>
+        <w:rPr>
+          <w:rFonts w:ascii="Courier New" w:hAnsi="Courier New" w:cs="Courier New"/>
+          <w:b/>
+          <w:lang w:val="pt-PT"/>
+        </w:rPr>
+        <w:t xml:space="preserve">INNER JOIN </w:t>
+      </w:r>
+      <w:proofErr w:type="spellStart"/>
+      <w:r>
+        <w:rPr>
+          <w:rFonts w:ascii="Courier New" w:hAnsi="Courier New" w:cs="Courier New"/>
+          <w:b/>
+          <w:lang w:val="pt-PT"/>
+        </w:rPr>
+        <w:t>inventory</w:t>
+      </w:r>
+      <w:proofErr w:type="spellEnd"/>
+      <w:r>
+        <w:rPr>
+          <w:rFonts w:ascii="Courier New" w:hAnsi="Courier New" w:cs="Courier New"/>
+          <w:b/>
+          <w:lang w:val="pt-PT"/>
+        </w:rPr>
+        <w:t xml:space="preserve"> i ON (</w:t>
+      </w:r>
+      <w:proofErr w:type="spellStart"/>
+      <w:proofErr w:type="gramStart"/>
+      <w:r>
+        <w:rPr>
+          <w:rFonts w:ascii="Courier New" w:hAnsi="Courier New" w:cs="Courier New"/>
+          <w:b/>
+          <w:lang w:val="pt-PT"/>
+        </w:rPr>
+        <w:t>i.film</w:t>
+      </w:r>
+      <w:proofErr w:type="gramEnd"/>
+      <w:r>
+        <w:rPr>
+          <w:rFonts w:ascii="Courier New" w:hAnsi="Courier New" w:cs="Courier New"/>
+          <w:b/>
+          <w:lang w:val="pt-PT"/>
+        </w:rPr>
+        <w:t>_id</w:t>
+      </w:r>
+      <w:proofErr w:type="spellEnd"/>
+      <w:r>
+        <w:rPr>
+          <w:rFonts w:ascii="Courier New" w:hAnsi="Courier New" w:cs="Courier New"/>
+          <w:b/>
+          <w:lang w:val="pt-PT"/>
+        </w:rPr>
+        <w:t>=</w:t>
+      </w:r>
+      <w:proofErr w:type="spellStart"/>
+      <w:r>
+        <w:rPr>
+          <w:rFonts w:ascii="Courier New" w:hAnsi="Courier New" w:cs="Courier New"/>
+          <w:b/>
+          <w:lang w:val="pt-PT"/>
+        </w:rPr>
+        <w:t>f.film_id</w:t>
+      </w:r>
+      <w:proofErr w:type="spellEnd"/>
+      <w:r>
+        <w:rPr>
+          <w:rFonts w:ascii="Courier New" w:hAnsi="Courier New" w:cs="Courier New"/>
+          <w:b/>
+          <w:lang w:val="pt-PT"/>
+        </w:rPr>
+        <w:t>)</w:t>
+      </w:r>
+    </w:p>
+    <w:p>
+      <w:pPr>
+        <w:pStyle w:val="PargrafodaLista"/>
+        <w:rPr>
+          <w:rFonts w:ascii="Courier New" w:hAnsi="Courier New" w:cs="Courier New"/>
+          <w:b/>
+          <w:lang w:val="pt-PT"/>
+        </w:rPr>
+      </w:pPr>
+      <w:r>
+        <w:rPr>
+          <w:rFonts w:ascii="Courier New" w:hAnsi="Courier New" w:cs="Courier New"/>
+          <w:b/>
+          <w:lang w:val="pt-PT"/>
+        </w:rPr>
+        <w:t xml:space="preserve">INNER JOIN </w:t>
+      </w:r>
+      <w:proofErr w:type="spellStart"/>
+      <w:r>
+        <w:rPr>
+          <w:rFonts w:ascii="Courier New" w:hAnsi="Courier New" w:cs="Courier New"/>
+          <w:b/>
+          <w:lang w:val="pt-PT"/>
+        </w:rPr>
+        <w:t>rental</w:t>
+      </w:r>
+      <w:proofErr w:type="spellEnd"/>
+      <w:r>
+        <w:rPr>
+          <w:rFonts w:ascii="Courier New" w:hAnsi="Courier New" w:cs="Courier New"/>
+          <w:b/>
+          <w:lang w:val="pt-PT"/>
+        </w:rPr>
+        <w:t xml:space="preserve"> r ON (</w:t>
+      </w:r>
+      <w:proofErr w:type="spellStart"/>
+      <w:proofErr w:type="gramStart"/>
+      <w:r>
+        <w:rPr>
+          <w:rFonts w:ascii="Courier New" w:hAnsi="Courier New" w:cs="Courier New"/>
+          <w:b/>
+          <w:lang w:val="pt-PT"/>
+        </w:rPr>
+        <w:t>r.inventory</w:t>
+      </w:r>
+      <w:proofErr w:type="gramEnd"/>
+      <w:r>
+        <w:rPr>
+          <w:rFonts w:ascii="Courier New" w:hAnsi="Courier New" w:cs="Courier New"/>
+          <w:b/>
+          <w:lang w:val="pt-PT"/>
+        </w:rPr>
+        <w:t>_id</w:t>
+      </w:r>
+      <w:proofErr w:type="spellEnd"/>
+      <w:r>
+        <w:rPr>
+          <w:rFonts w:ascii="Courier New" w:hAnsi="Courier New" w:cs="Courier New"/>
+          <w:b/>
+          <w:lang w:val="pt-PT"/>
+        </w:rPr>
+        <w:t>=</w:t>
+      </w:r>
+      <w:proofErr w:type="spellStart"/>
+      <w:r>
+        <w:rPr>
+          <w:rFonts w:ascii="Courier New" w:hAnsi="Courier New" w:cs="Courier New"/>
+          <w:b/>
+          <w:lang w:val="pt-PT"/>
+        </w:rPr>
+        <w:t>i.inventory_id</w:t>
+      </w:r>
+      <w:proofErr w:type="spellEnd"/>
+      <w:r>
+        <w:rPr>
+          <w:rFonts w:ascii="Courier New" w:hAnsi="Courier New" w:cs="Courier New"/>
+          <w:b/>
+          <w:lang w:val="pt-PT"/>
+        </w:rPr>
+        <w:t>)</w:t>
+      </w:r>
+    </w:p>
+    <w:p>
+      <w:pPr>
+        <w:pStyle w:val="PargrafodaLista"/>
+        <w:rPr>
+          <w:rFonts w:ascii="Courier New" w:hAnsi="Courier New" w:cs="Courier New"/>
+          <w:b/>
+          <w:lang w:val="pt-PT"/>
+        </w:rPr>
+      </w:pPr>
+      <w:proofErr w:type="spellStart"/>
+      <w:r>
+        <w:rPr>
+          <w:rFonts w:ascii="Courier New" w:hAnsi="Courier New" w:cs="Courier New"/>
+          <w:b/>
+          <w:lang w:val="pt-PT"/>
+        </w:rPr>
         <w:t>group</w:t>
       </w:r>
       <w:proofErr w:type="spellEnd"/>
@@ -10558,46 +10571,72 @@
           <w:b/>
           <w:lang w:val="pt-PT"/>
         </w:rPr>
+        <w:t xml:space="preserve"> c.name</w:t>
+      </w:r>
+    </w:p>
+    <w:p>
+      <w:pPr>
+        <w:pStyle w:val="PargrafodaLista"/>
+        <w:rPr>
+          <w:rFonts w:ascii="Courier New" w:hAnsi="Courier New" w:cs="Courier New"/>
+          <w:b/>
+          <w:lang w:val="pt-PT"/>
+        </w:rPr>
+      </w:pPr>
+      <w:proofErr w:type="spellStart"/>
+      <w:r>
+        <w:rPr>
+          <w:rFonts w:ascii="Courier New" w:hAnsi="Courier New" w:cs="Courier New"/>
+          <w:b/>
+          <w:lang w:val="pt-PT"/>
+        </w:rPr>
+        <w:t>order</w:t>
+      </w:r>
+      <w:proofErr w:type="spellEnd"/>
+      <w:r>
+        <w:rPr>
+          <w:rFonts w:ascii="Courier New" w:hAnsi="Courier New" w:cs="Courier New"/>
+          <w:b/>
+          <w:lang w:val="pt-PT"/>
+        </w:rPr>
         <w:t xml:space="preserve"> </w:t>
       </w:r>
       <w:proofErr w:type="spellStart"/>
-      <w:proofErr w:type="gramStart"/>
-      <w:r>
-        <w:rPr>
-          <w:rFonts w:ascii="Courier New" w:hAnsi="Courier New" w:cs="Courier New"/>
-          <w:b/>
-          <w:lang w:val="pt-PT"/>
-        </w:rPr>
-        <w:t>a.actor</w:t>
-      </w:r>
-      <w:proofErr w:type="gramEnd"/>
-      <w:r>
-        <w:rPr>
-          <w:rFonts w:ascii="Courier New" w:hAnsi="Courier New" w:cs="Courier New"/>
-          <w:b/>
-          <w:lang w:val="pt-PT"/>
-        </w:rPr>
-        <w:t>_id,a.first_name</w:t>
-      </w:r>
-      <w:proofErr w:type="spellEnd"/>
-      <w:r>
-        <w:rPr>
-          <w:rFonts w:ascii="Courier New" w:hAnsi="Courier New" w:cs="Courier New"/>
-          <w:b/>
-          <w:lang w:val="pt-PT"/>
-        </w:rPr>
-        <w:t xml:space="preserve">, </w:t>
-      </w:r>
-      <w:proofErr w:type="spellStart"/>
-      <w:r>
-        <w:rPr>
-          <w:rFonts w:ascii="Courier New" w:hAnsi="Courier New" w:cs="Courier New"/>
-          <w:b/>
-          <w:lang w:val="pt-PT"/>
-        </w:rPr>
-        <w:t>a.last_name</w:t>
-      </w:r>
-      <w:proofErr w:type="spellEnd"/>
+      <w:r>
+        <w:rPr>
+          <w:rFonts w:ascii="Courier New" w:hAnsi="Courier New" w:cs="Courier New"/>
+          <w:b/>
+          <w:lang w:val="pt-PT"/>
+        </w:rPr>
+        <w:t>by</w:t>
+      </w:r>
+      <w:proofErr w:type="spellEnd"/>
+      <w:r>
+        <w:rPr>
+          <w:rFonts w:ascii="Courier New" w:hAnsi="Courier New" w:cs="Courier New"/>
+          <w:b/>
+          <w:lang w:val="pt-PT"/>
+        </w:rPr>
+        <w:t xml:space="preserve"> </w:t>
+      </w:r>
+      <w:proofErr w:type="spellStart"/>
+      <w:r>
+        <w:rPr>
+          <w:rFonts w:ascii="Courier New" w:hAnsi="Courier New" w:cs="Courier New"/>
+          <w:b/>
+          <w:lang w:val="pt-PT"/>
+        </w:rPr>
+        <w:t>num_films</w:t>
+      </w:r>
+      <w:proofErr w:type="spellEnd"/>
+      <w:r>
+        <w:rPr>
+          <w:rFonts w:ascii="Courier New" w:hAnsi="Courier New" w:cs="Courier New"/>
+          <w:b/>
+          <w:lang w:val="pt-PT"/>
+        </w:rPr>
+        <w:t xml:space="preserve"> DESC</w:t>
+      </w:r>
     </w:p>
     <w:p>
       <w:pPr>
@@ -10615,7 +10654,7 @@
           <w:b/>
           <w:lang w:val="pt-PT"/>
         </w:rPr>
-        <w:t>order</w:t>
+        <w:t>fetch</w:t>
       </w:r>
       <w:proofErr w:type="spellEnd"/>
       <w:r>
@@ -10633,7 +10672,25 @@
           <w:b/>
           <w:lang w:val="pt-PT"/>
         </w:rPr>
-        <w:t>by</w:t>
+        <w:t>first</w:t>
+      </w:r>
+      <w:proofErr w:type="spellEnd"/>
+      <w:r>
+        <w:rPr>
+          <w:rFonts w:ascii="Courier New" w:hAnsi="Courier New" w:cs="Courier New"/>
+          <w:b/>
+          <w:lang w:val="pt-PT"/>
+        </w:rPr>
+        <w:t xml:space="preserve"> 5 </w:t>
+      </w:r>
+      <w:proofErr w:type="spellStart"/>
+      <w:r>
+        <w:rPr>
+          <w:rFonts w:ascii="Courier New" w:hAnsi="Courier New" w:cs="Courier New"/>
+          <w:b/>
+          <w:lang w:val="pt-PT"/>
+        </w:rPr>
+        <w:t>rows</w:t>
       </w:r>
       <w:proofErr w:type="spellEnd"/>
       <w:r>
@@ -10651,16 +10708,16 @@
           <w:b/>
           <w:lang w:val="pt-PT"/>
         </w:rPr>
-        <w:t>num_films</w:t>
-      </w:r>
-      <w:proofErr w:type="spellEnd"/>
-      <w:r>
-        <w:rPr>
-          <w:rFonts w:ascii="Courier New" w:hAnsi="Courier New" w:cs="Courier New"/>
-          <w:b/>
-          <w:lang w:val="pt-PT"/>
-        </w:rPr>
-        <w:t xml:space="preserve"> DESC</w:t>
+        <w:t>only</w:t>
+      </w:r>
+      <w:proofErr w:type="spellEnd"/>
+      <w:r>
+        <w:rPr>
+          <w:rFonts w:ascii="Courier New" w:hAnsi="Courier New" w:cs="Courier New"/>
+          <w:b/>
+          <w:lang w:val="pt-PT"/>
+        </w:rPr>
+        <w:t>;</w:t>
       </w:r>
     </w:p>
     <w:p>
@@ -10672,78 +10729,6 @@
           <w:lang w:val="pt-PT"/>
         </w:rPr>
       </w:pPr>
-      <w:proofErr w:type="spellStart"/>
-      <w:r>
-        <w:rPr>
-          <w:rFonts w:ascii="Courier New" w:hAnsi="Courier New" w:cs="Courier New"/>
-          <w:b/>
-          <w:lang w:val="pt-PT"/>
-        </w:rPr>
-        <w:t>fetch</w:t>
-      </w:r>
-      <w:proofErr w:type="spellEnd"/>
-      <w:r>
-        <w:rPr>
-          <w:rFonts w:ascii="Courier New" w:hAnsi="Courier New" w:cs="Courier New"/>
-          <w:b/>
-          <w:lang w:val="pt-PT"/>
-        </w:rPr>
-        <w:t xml:space="preserve"> </w:t>
-      </w:r>
-      <w:proofErr w:type="spellStart"/>
-      <w:r>
-        <w:rPr>
-          <w:rFonts w:ascii="Courier New" w:hAnsi="Courier New" w:cs="Courier New"/>
-          <w:b/>
-          <w:lang w:val="pt-PT"/>
-        </w:rPr>
-        <w:t>first</w:t>
-      </w:r>
-      <w:proofErr w:type="spellEnd"/>
-      <w:r>
-        <w:rPr>
-          <w:rFonts w:ascii="Courier New" w:hAnsi="Courier New" w:cs="Courier New"/>
-          <w:b/>
-          <w:lang w:val="pt-PT"/>
-        </w:rPr>
-        <w:t xml:space="preserve"> 3 </w:t>
-      </w:r>
-      <w:proofErr w:type="spellStart"/>
-      <w:r>
-        <w:rPr>
-          <w:rFonts w:ascii="Courier New" w:hAnsi="Courier New" w:cs="Courier New"/>
-          <w:b/>
-          <w:lang w:val="pt-PT"/>
-        </w:rPr>
-        <w:t>rows</w:t>
-      </w:r>
-      <w:proofErr w:type="spellEnd"/>
-      <w:r>
-        <w:rPr>
-          <w:rFonts w:ascii="Courier New" w:hAnsi="Courier New" w:cs="Courier New"/>
-          <w:b/>
-          <w:lang w:val="pt-PT"/>
-        </w:rPr>
-        <w:t xml:space="preserve"> </w:t>
-      </w:r>
-      <w:proofErr w:type="spellStart"/>
-      <w:r>
-        <w:rPr>
-          <w:rFonts w:ascii="Courier New" w:hAnsi="Courier New" w:cs="Courier New"/>
-          <w:b/>
-          <w:lang w:val="pt-PT"/>
-        </w:rPr>
-        <w:t>only</w:t>
-      </w:r>
-      <w:proofErr w:type="spellEnd"/>
-      <w:r>
-        <w:rPr>
-          <w:rFonts w:ascii="Courier New" w:hAnsi="Courier New" w:cs="Courier New"/>
-          <w:b/>
-          <w:lang w:val="pt-PT"/>
-        </w:rPr>
-        <w:t>;</w:t>
-      </w:r>
     </w:p>
     <w:p>
       <w:pPr>
@@ -10762,7 +10747,21 @@
           <w:b/>
           <w:lang w:val="pt-PT"/>
         </w:rPr>
-        <w:t>Top 5 dos distritos com mais clientes</w:t>
+        <w:t>Top 3 dos atores que particip</w:t>
+      </w:r>
+      <w:r>
+        <w:rPr>
+          <w:b/>
+          <w:lang w:val="pt-PT"/>
+        </w:rPr>
+        <w:t>aram</w:t>
+      </w:r>
+      <w:r>
+        <w:rPr>
+          <w:b/>
+          <w:lang w:val="pt-PT"/>
+        </w:rPr>
+        <w:t xml:space="preserve"> em mais filmes</w:t>
       </w:r>
     </w:p>
     <w:p>
@@ -10809,9 +10808,8 @@
           <w:b/>
           <w:lang w:val="pt-PT"/>
         </w:rPr>
-        <w:t>a.district</w:t>
-      </w:r>
-      <w:proofErr w:type="spellEnd"/>
+        <w:t>a.first</w:t>
+      </w:r>
       <w:proofErr w:type="gramEnd"/>
       <w:r>
         <w:rPr>
@@ -10819,16 +10817,7 @@
           <w:b/>
           <w:lang w:val="pt-PT"/>
         </w:rPr>
-        <w:t xml:space="preserve"> as </w:t>
-      </w:r>
-      <w:proofErr w:type="spellStart"/>
-      <w:r>
-        <w:rPr>
-          <w:rFonts w:ascii="Courier New" w:hAnsi="Courier New" w:cs="Courier New"/>
-          <w:b/>
-          <w:lang w:val="pt-PT"/>
-        </w:rPr>
-        <w:t>District</w:t>
+        <w:t>_name</w:t>
       </w:r>
       <w:proofErr w:type="spellEnd"/>
       <w:r>
@@ -10846,6 +10835,24 @@
           <w:b/>
           <w:lang w:val="pt-PT"/>
         </w:rPr>
+        <w:t>a.last_name</w:t>
+      </w:r>
+      <w:proofErr w:type="spellEnd"/>
+      <w:r>
+        <w:rPr>
+          <w:rFonts w:ascii="Courier New" w:hAnsi="Courier New" w:cs="Courier New"/>
+          <w:b/>
+          <w:lang w:val="pt-PT"/>
+        </w:rPr>
+        <w:t xml:space="preserve">, </w:t>
+      </w:r>
+      <w:proofErr w:type="spellStart"/>
+      <w:r>
+        <w:rPr>
+          <w:rFonts w:ascii="Courier New" w:hAnsi="Courier New" w:cs="Courier New"/>
+          <w:b/>
+          <w:lang w:val="pt-PT"/>
+        </w:rPr>
         <w:t>count</w:t>
       </w:r>
       <w:proofErr w:type="spellEnd"/>
@@ -10864,17 +10871,27 @@
           <w:b/>
           <w:lang w:val="pt-PT"/>
         </w:rPr>
-        <w:t>c.customer_id</w:t>
-      </w:r>
-      <w:proofErr w:type="spellEnd"/>
-      <w:r>
-        <w:rPr>
-          <w:rFonts w:ascii="Courier New" w:hAnsi="Courier New" w:cs="Courier New"/>
-          <w:b/>
-          <w:lang w:val="pt-PT"/>
-        </w:rPr>
-        <w:t>) as Total</w:t>
-      </w:r>
+        <w:t>fa.film_id</w:t>
+      </w:r>
+      <w:proofErr w:type="spellEnd"/>
+      <w:r>
+        <w:rPr>
+          <w:rFonts w:ascii="Courier New" w:hAnsi="Courier New" w:cs="Courier New"/>
+          <w:b/>
+          <w:lang w:val="pt-PT"/>
+        </w:rPr>
+        <w:t xml:space="preserve">) as </w:t>
+      </w:r>
+      <w:proofErr w:type="spellStart"/>
+      <w:r>
+        <w:rPr>
+          <w:rFonts w:ascii="Courier New" w:hAnsi="Courier New" w:cs="Courier New"/>
+          <w:b/>
+          <w:lang w:val="pt-PT"/>
+        </w:rPr>
+        <w:t>num_films</w:t>
+      </w:r>
+      <w:proofErr w:type="spellEnd"/>
     </w:p>
     <w:p>
       <w:pPr>
@@ -10892,8 +10909,284 @@
           <w:b/>
           <w:lang w:val="pt-PT"/>
         </w:rPr>
+        <w:t>from</w:t>
+      </w:r>
+      <w:proofErr w:type="spellEnd"/>
+      <w:r>
+        <w:rPr>
+          <w:rFonts w:ascii="Courier New" w:hAnsi="Courier New" w:cs="Courier New"/>
+          <w:b/>
+          <w:lang w:val="pt-PT"/>
+        </w:rPr>
+        <w:t xml:space="preserve"> </w:t>
+      </w:r>
+      <w:proofErr w:type="spellStart"/>
+      <w:r>
+        <w:rPr>
+          <w:rFonts w:ascii="Courier New" w:hAnsi="Courier New" w:cs="Courier New"/>
+          <w:b/>
+          <w:lang w:val="pt-PT"/>
+        </w:rPr>
+        <w:t>actor</w:t>
+      </w:r>
+      <w:proofErr w:type="spellEnd"/>
+      <w:r>
+        <w:rPr>
+          <w:rFonts w:ascii="Courier New" w:hAnsi="Courier New" w:cs="Courier New"/>
+          <w:b/>
+          <w:lang w:val="pt-PT"/>
+        </w:rPr>
+        <w:t xml:space="preserve"> a</w:t>
+      </w:r>
+    </w:p>
+    <w:p>
+      <w:pPr>
+        <w:pStyle w:val="PargrafodaLista"/>
+        <w:rPr>
+          <w:rFonts w:ascii="Courier New" w:hAnsi="Courier New" w:cs="Courier New"/>
+          <w:b/>
+          <w:lang w:val="pt-PT"/>
+        </w:rPr>
+      </w:pPr>
+      <w:proofErr w:type="spellStart"/>
+      <w:r>
+        <w:rPr>
+          <w:rFonts w:ascii="Courier New" w:hAnsi="Courier New" w:cs="Courier New"/>
+          <w:b/>
+          <w:lang w:val="pt-PT"/>
+        </w:rPr>
+        <w:t>inner</w:t>
+      </w:r>
+      <w:proofErr w:type="spellEnd"/>
+      <w:r>
+        <w:rPr>
+          <w:rFonts w:ascii="Courier New" w:hAnsi="Courier New" w:cs="Courier New"/>
+          <w:b/>
+          <w:lang w:val="pt-PT"/>
+        </w:rPr>
+        <w:t xml:space="preserve"> </w:t>
+      </w:r>
+      <w:proofErr w:type="spellStart"/>
+      <w:r>
+        <w:rPr>
+          <w:rFonts w:ascii="Courier New" w:hAnsi="Courier New" w:cs="Courier New"/>
+          <w:b/>
+          <w:lang w:val="pt-PT"/>
+        </w:rPr>
+        <w:t>join</w:t>
+      </w:r>
+      <w:proofErr w:type="spellEnd"/>
+      <w:r>
+        <w:rPr>
+          <w:rFonts w:ascii="Courier New" w:hAnsi="Courier New" w:cs="Courier New"/>
+          <w:b/>
+          <w:lang w:val="pt-PT"/>
+        </w:rPr>
+        <w:t xml:space="preserve"> </w:t>
+      </w:r>
+      <w:proofErr w:type="spellStart"/>
+      <w:r>
+        <w:rPr>
+          <w:rFonts w:ascii="Courier New" w:hAnsi="Courier New" w:cs="Courier New"/>
+          <w:b/>
+          <w:lang w:val="pt-PT"/>
+        </w:rPr>
+        <w:t>film_actor</w:t>
+      </w:r>
+      <w:proofErr w:type="spellEnd"/>
+      <w:r>
+        <w:rPr>
+          <w:rFonts w:ascii="Courier New" w:hAnsi="Courier New" w:cs="Courier New"/>
+          <w:b/>
+          <w:lang w:val="pt-PT"/>
+        </w:rPr>
+        <w:t xml:space="preserve"> </w:t>
+      </w:r>
+      <w:proofErr w:type="spellStart"/>
+      <w:r>
+        <w:rPr>
+          <w:rFonts w:ascii="Courier New" w:hAnsi="Courier New" w:cs="Courier New"/>
+          <w:b/>
+          <w:lang w:val="pt-PT"/>
+        </w:rPr>
+        <w:t>fa</w:t>
+      </w:r>
+      <w:proofErr w:type="spellEnd"/>
+      <w:r>
+        <w:rPr>
+          <w:rFonts w:ascii="Courier New" w:hAnsi="Courier New" w:cs="Courier New"/>
+          <w:b/>
+          <w:lang w:val="pt-PT"/>
+        </w:rPr>
+        <w:t xml:space="preserve"> </w:t>
+      </w:r>
+      <w:proofErr w:type="spellStart"/>
+      <w:r>
+        <w:rPr>
+          <w:rFonts w:ascii="Courier New" w:hAnsi="Courier New" w:cs="Courier New"/>
+          <w:b/>
+          <w:lang w:val="pt-PT"/>
+        </w:rPr>
+        <w:t>on</w:t>
+      </w:r>
+      <w:proofErr w:type="spellEnd"/>
+      <w:r>
+        <w:rPr>
+          <w:rFonts w:ascii="Courier New" w:hAnsi="Courier New" w:cs="Courier New"/>
+          <w:b/>
+          <w:lang w:val="pt-PT"/>
+        </w:rPr>
+        <w:t xml:space="preserve"> (</w:t>
+      </w:r>
+      <w:proofErr w:type="spellStart"/>
+      <w:proofErr w:type="gramStart"/>
+      <w:r>
+        <w:rPr>
+          <w:rFonts w:ascii="Courier New" w:hAnsi="Courier New" w:cs="Courier New"/>
+          <w:b/>
+          <w:lang w:val="pt-PT"/>
+        </w:rPr>
+        <w:t>fa.actor</w:t>
+      </w:r>
+      <w:proofErr w:type="gramEnd"/>
+      <w:r>
+        <w:rPr>
+          <w:rFonts w:ascii="Courier New" w:hAnsi="Courier New" w:cs="Courier New"/>
+          <w:b/>
+          <w:lang w:val="pt-PT"/>
+        </w:rPr>
+        <w:t>_id</w:t>
+      </w:r>
+      <w:proofErr w:type="spellEnd"/>
+      <w:r>
+        <w:rPr>
+          <w:rFonts w:ascii="Courier New" w:hAnsi="Courier New" w:cs="Courier New"/>
+          <w:b/>
+          <w:lang w:val="pt-PT"/>
+        </w:rPr>
+        <w:t xml:space="preserve"> = </w:t>
+      </w:r>
+      <w:proofErr w:type="spellStart"/>
+      <w:r>
+        <w:rPr>
+          <w:rFonts w:ascii="Courier New" w:hAnsi="Courier New" w:cs="Courier New"/>
+          <w:b/>
+          <w:lang w:val="pt-PT"/>
+        </w:rPr>
+        <w:t>a.actor_id</w:t>
+      </w:r>
+      <w:proofErr w:type="spellEnd"/>
+      <w:r>
+        <w:rPr>
+          <w:rFonts w:ascii="Courier New" w:hAnsi="Courier New" w:cs="Courier New"/>
+          <w:b/>
+          <w:lang w:val="pt-PT"/>
+        </w:rPr>
+        <w:t>)</w:t>
+      </w:r>
+    </w:p>
+    <w:p>
+      <w:pPr>
+        <w:pStyle w:val="PargrafodaLista"/>
+        <w:rPr>
+          <w:rFonts w:ascii="Courier New" w:hAnsi="Courier New" w:cs="Courier New"/>
+          <w:b/>
+          <w:lang w:val="pt-PT"/>
+        </w:rPr>
+      </w:pPr>
+      <w:proofErr w:type="spellStart"/>
+      <w:r>
+        <w:rPr>
+          <w:rFonts w:ascii="Courier New" w:hAnsi="Courier New" w:cs="Courier New"/>
+          <w:b/>
+          <w:lang w:val="pt-PT"/>
+        </w:rPr>
+        <w:t>group</w:t>
+      </w:r>
+      <w:proofErr w:type="spellEnd"/>
+      <w:r>
+        <w:rPr>
+          <w:rFonts w:ascii="Courier New" w:hAnsi="Courier New" w:cs="Courier New"/>
+          <w:b/>
+          <w:lang w:val="pt-PT"/>
+        </w:rPr>
+        <w:t xml:space="preserve"> </w:t>
+      </w:r>
+      <w:proofErr w:type="spellStart"/>
+      <w:r>
+        <w:rPr>
+          <w:rFonts w:ascii="Courier New" w:hAnsi="Courier New" w:cs="Courier New"/>
+          <w:b/>
+          <w:lang w:val="pt-PT"/>
+        </w:rPr>
+        <w:t>by</w:t>
+      </w:r>
+      <w:proofErr w:type="spellEnd"/>
+      <w:r>
+        <w:rPr>
+          <w:rFonts w:ascii="Courier New" w:hAnsi="Courier New" w:cs="Courier New"/>
+          <w:b/>
+          <w:lang w:val="pt-PT"/>
+        </w:rPr>
+        <w:t xml:space="preserve"> </w:t>
+      </w:r>
+      <w:proofErr w:type="spellStart"/>
+      <w:proofErr w:type="gramStart"/>
+      <w:r>
+        <w:rPr>
+          <w:rFonts w:ascii="Courier New" w:hAnsi="Courier New" w:cs="Courier New"/>
+          <w:b/>
+          <w:lang w:val="pt-PT"/>
+        </w:rPr>
+        <w:t>a.actor</w:t>
+      </w:r>
+      <w:proofErr w:type="gramEnd"/>
+      <w:r>
+        <w:rPr>
+          <w:rFonts w:ascii="Courier New" w:hAnsi="Courier New" w:cs="Courier New"/>
+          <w:b/>
+          <w:lang w:val="pt-PT"/>
+        </w:rPr>
+        <w:t>_id,a.first_name</w:t>
+      </w:r>
+      <w:proofErr w:type="spellEnd"/>
+      <w:r>
+        <w:rPr>
+          <w:rFonts w:ascii="Courier New" w:hAnsi="Courier New" w:cs="Courier New"/>
+          <w:b/>
+          <w:lang w:val="pt-PT"/>
+        </w:rPr>
+        <w:t xml:space="preserve">, </w:t>
+      </w:r>
+      <w:proofErr w:type="spellStart"/>
+      <w:r>
+        <w:rPr>
+          <w:rFonts w:ascii="Courier New" w:hAnsi="Courier New" w:cs="Courier New"/>
+          <w:b/>
+          <w:lang w:val="pt-PT"/>
+        </w:rPr>
+        <w:t>a.last_name</w:t>
+      </w:r>
+      <w:proofErr w:type="spellEnd"/>
+    </w:p>
+    <w:p>
+      <w:pPr>
+        <w:pStyle w:val="PargrafodaLista"/>
+        <w:rPr>
+          <w:rFonts w:ascii="Courier New" w:hAnsi="Courier New" w:cs="Courier New"/>
+          <w:b/>
+          <w:lang w:val="pt-PT"/>
+        </w:rPr>
+      </w:pPr>
+      <w:proofErr w:type="spellStart"/>
+      <w:r>
+        <w:rPr>
+          <w:rFonts w:ascii="Courier New" w:hAnsi="Courier New" w:cs="Courier New"/>
+          <w:b/>
+          <w:lang w:val="pt-PT"/>
+        </w:rPr>
         <w:lastRenderedPageBreak/>
-        <w:t>from</w:t>
+        <w:t>order</w:t>
       </w:r>
       <w:proofErr w:type="spellEnd"/>
       <w:r>
@@ -10911,16 +11204,34 @@
           <w:b/>
           <w:lang w:val="pt-PT"/>
         </w:rPr>
-        <w:t>address</w:t>
-      </w:r>
-      <w:proofErr w:type="spellEnd"/>
-      <w:r>
-        <w:rPr>
-          <w:rFonts w:ascii="Courier New" w:hAnsi="Courier New" w:cs="Courier New"/>
-          <w:b/>
-          <w:lang w:val="pt-PT"/>
-        </w:rPr>
-        <w:t xml:space="preserve"> a</w:t>
+        <w:t>by</w:t>
+      </w:r>
+      <w:proofErr w:type="spellEnd"/>
+      <w:r>
+        <w:rPr>
+          <w:rFonts w:ascii="Courier New" w:hAnsi="Courier New" w:cs="Courier New"/>
+          <w:b/>
+          <w:lang w:val="pt-PT"/>
+        </w:rPr>
+        <w:t xml:space="preserve"> </w:t>
+      </w:r>
+      <w:proofErr w:type="spellStart"/>
+      <w:r>
+        <w:rPr>
+          <w:rFonts w:ascii="Courier New" w:hAnsi="Courier New" w:cs="Courier New"/>
+          <w:b/>
+          <w:lang w:val="pt-PT"/>
+        </w:rPr>
+        <w:t>num_films</w:t>
+      </w:r>
+      <w:proofErr w:type="spellEnd"/>
+      <w:r>
+        <w:rPr>
+          <w:rFonts w:ascii="Courier New" w:hAnsi="Courier New" w:cs="Courier New"/>
+          <w:b/>
+          <w:lang w:val="pt-PT"/>
+        </w:rPr>
+        <w:t xml:space="preserve"> DESC</w:t>
       </w:r>
     </w:p>
     <w:p>
@@ -10939,7 +11250,7 @@
           <w:b/>
           <w:lang w:val="pt-PT"/>
         </w:rPr>
-        <w:t>inner</w:t>
+        <w:t>fetch</w:t>
       </w:r>
       <w:proofErr w:type="spellEnd"/>
       <w:r>
@@ -10957,7 +11268,25 @@
           <w:b/>
           <w:lang w:val="pt-PT"/>
         </w:rPr>
-        <w:t>join</w:t>
+        <w:t>first</w:t>
+      </w:r>
+      <w:proofErr w:type="spellEnd"/>
+      <w:r>
+        <w:rPr>
+          <w:rFonts w:ascii="Courier New" w:hAnsi="Courier New" w:cs="Courier New"/>
+          <w:b/>
+          <w:lang w:val="pt-PT"/>
+        </w:rPr>
+        <w:t xml:space="preserve"> 3 </w:t>
+      </w:r>
+      <w:proofErr w:type="spellStart"/>
+      <w:r>
+        <w:rPr>
+          <w:rFonts w:ascii="Courier New" w:hAnsi="Courier New" w:cs="Courier New"/>
+          <w:b/>
+          <w:lang w:val="pt-PT"/>
+        </w:rPr>
+        <w:t>rows</w:t>
       </w:r>
       <w:proofErr w:type="spellEnd"/>
       <w:r>
@@ -10975,80 +11304,16 @@
           <w:b/>
           <w:lang w:val="pt-PT"/>
         </w:rPr>
-        <w:t>customer</w:t>
-      </w:r>
-      <w:proofErr w:type="spellEnd"/>
-      <w:r>
-        <w:rPr>
-          <w:rFonts w:ascii="Courier New" w:hAnsi="Courier New" w:cs="Courier New"/>
-          <w:b/>
-          <w:lang w:val="pt-PT"/>
-        </w:rPr>
-        <w:t xml:space="preserve"> c </w:t>
-      </w:r>
-      <w:proofErr w:type="spellStart"/>
-      <w:r>
-        <w:rPr>
-          <w:rFonts w:ascii="Courier New" w:hAnsi="Courier New" w:cs="Courier New"/>
-          <w:b/>
-          <w:lang w:val="pt-PT"/>
-        </w:rPr>
-        <w:t>on</w:t>
-      </w:r>
-      <w:proofErr w:type="spellEnd"/>
-      <w:r>
-        <w:rPr>
-          <w:rFonts w:ascii="Courier New" w:hAnsi="Courier New" w:cs="Courier New"/>
-          <w:b/>
-          <w:lang w:val="pt-PT"/>
-        </w:rPr>
-        <w:t xml:space="preserve"> (</w:t>
-      </w:r>
-      <w:proofErr w:type="spellStart"/>
-      <w:proofErr w:type="gramStart"/>
-      <w:r>
-        <w:rPr>
-          <w:rFonts w:ascii="Courier New" w:hAnsi="Courier New" w:cs="Courier New"/>
-          <w:b/>
-          <w:lang w:val="pt-PT"/>
-        </w:rPr>
-        <w:t>c.address</w:t>
-      </w:r>
-      <w:proofErr w:type="gramEnd"/>
-      <w:r>
-        <w:rPr>
-          <w:rFonts w:ascii="Courier New" w:hAnsi="Courier New" w:cs="Courier New"/>
-          <w:b/>
-          <w:lang w:val="pt-PT"/>
-        </w:rPr>
-        <w:t>_id</w:t>
-      </w:r>
-      <w:proofErr w:type="spellEnd"/>
-      <w:r>
-        <w:rPr>
-          <w:rFonts w:ascii="Courier New" w:hAnsi="Courier New" w:cs="Courier New"/>
-          <w:b/>
-          <w:lang w:val="pt-PT"/>
-        </w:rPr>
-        <w:t xml:space="preserve"> = </w:t>
-      </w:r>
-      <w:proofErr w:type="spellStart"/>
-      <w:r>
-        <w:rPr>
-          <w:rFonts w:ascii="Courier New" w:hAnsi="Courier New" w:cs="Courier New"/>
-          <w:b/>
-          <w:lang w:val="pt-PT"/>
-        </w:rPr>
-        <w:t>a.address_id</w:t>
-      </w:r>
-      <w:proofErr w:type="spellEnd"/>
-      <w:r>
-        <w:rPr>
-          <w:rFonts w:ascii="Courier New" w:hAnsi="Courier New" w:cs="Courier New"/>
-          <w:b/>
-          <w:lang w:val="pt-PT"/>
-        </w:rPr>
-        <w:t>)</w:t>
+        <w:t>only</w:t>
+      </w:r>
+      <w:proofErr w:type="spellEnd"/>
+      <w:r>
+        <w:rPr>
+          <w:rFonts w:ascii="Courier New" w:hAnsi="Courier New" w:cs="Courier New"/>
+          <w:b/>
+          <w:lang w:val="pt-PT"/>
+        </w:rPr>
+        <w:t>;</w:t>
       </w:r>
     </w:p>
     <w:p>
@@ -11060,192 +11325,6 @@
           <w:lang w:val="pt-PT"/>
         </w:rPr>
       </w:pPr>
-      <w:proofErr w:type="spellStart"/>
-      <w:r>
-        <w:rPr>
-          <w:rFonts w:ascii="Courier New" w:hAnsi="Courier New" w:cs="Courier New"/>
-          <w:b/>
-          <w:lang w:val="pt-PT"/>
-        </w:rPr>
-        <w:t>group</w:t>
-      </w:r>
-      <w:proofErr w:type="spellEnd"/>
-      <w:r>
-        <w:rPr>
-          <w:rFonts w:ascii="Courier New" w:hAnsi="Courier New" w:cs="Courier New"/>
-          <w:b/>
-          <w:lang w:val="pt-PT"/>
-        </w:rPr>
-        <w:t xml:space="preserve"> </w:t>
-      </w:r>
-      <w:proofErr w:type="spellStart"/>
-      <w:r>
-        <w:rPr>
-          <w:rFonts w:ascii="Courier New" w:hAnsi="Courier New" w:cs="Courier New"/>
-          <w:b/>
-          <w:lang w:val="pt-PT"/>
-        </w:rPr>
-        <w:t>by</w:t>
-      </w:r>
-      <w:proofErr w:type="spellEnd"/>
-      <w:r>
-        <w:rPr>
-          <w:rFonts w:ascii="Courier New" w:hAnsi="Courier New" w:cs="Courier New"/>
-          <w:b/>
-          <w:lang w:val="pt-PT"/>
-        </w:rPr>
-        <w:t xml:space="preserve"> </w:t>
-      </w:r>
-      <w:proofErr w:type="spellStart"/>
-      <w:proofErr w:type="gramStart"/>
-      <w:r>
-        <w:rPr>
-          <w:rFonts w:ascii="Courier New" w:hAnsi="Courier New" w:cs="Courier New"/>
-          <w:b/>
-          <w:lang w:val="pt-PT"/>
-        </w:rPr>
-        <w:t>a.district</w:t>
-      </w:r>
-      <w:proofErr w:type="spellEnd"/>
-      <w:proofErr w:type="gramEnd"/>
-    </w:p>
-    <w:p>
-      <w:pPr>
-        <w:pStyle w:val="PargrafodaLista"/>
-        <w:rPr>
-          <w:rFonts w:ascii="Courier New" w:hAnsi="Courier New" w:cs="Courier New"/>
-          <w:b/>
-          <w:lang w:val="pt-PT"/>
-        </w:rPr>
-      </w:pPr>
-      <w:proofErr w:type="spellStart"/>
-      <w:r>
-        <w:rPr>
-          <w:rFonts w:ascii="Courier New" w:hAnsi="Courier New" w:cs="Courier New"/>
-          <w:b/>
-          <w:lang w:val="pt-PT"/>
-        </w:rPr>
-        <w:t>order</w:t>
-      </w:r>
-      <w:proofErr w:type="spellEnd"/>
-      <w:r>
-        <w:rPr>
-          <w:rFonts w:ascii="Courier New" w:hAnsi="Courier New" w:cs="Courier New"/>
-          <w:b/>
-          <w:lang w:val="pt-PT"/>
-        </w:rPr>
-        <w:t xml:space="preserve"> </w:t>
-      </w:r>
-      <w:proofErr w:type="spellStart"/>
-      <w:proofErr w:type="gramStart"/>
-      <w:r>
-        <w:rPr>
-          <w:rFonts w:ascii="Courier New" w:hAnsi="Courier New" w:cs="Courier New"/>
-          <w:b/>
-          <w:lang w:val="pt-PT"/>
-        </w:rPr>
-        <w:t>by</w:t>
-      </w:r>
-      <w:proofErr w:type="spellEnd"/>
-      <w:r>
-        <w:rPr>
-          <w:rFonts w:ascii="Courier New" w:hAnsi="Courier New" w:cs="Courier New"/>
-          <w:b/>
-          <w:lang w:val="pt-PT"/>
-        </w:rPr>
-        <w:t xml:space="preserve"> Total</w:t>
-      </w:r>
-      <w:proofErr w:type="gramEnd"/>
-      <w:r>
-        <w:rPr>
-          <w:rFonts w:ascii="Courier New" w:hAnsi="Courier New" w:cs="Courier New"/>
-          <w:b/>
-          <w:lang w:val="pt-PT"/>
-        </w:rPr>
-        <w:t xml:space="preserve"> DESC</w:t>
-      </w:r>
-    </w:p>
-    <w:p>
-      <w:pPr>
-        <w:pStyle w:val="PargrafodaLista"/>
-        <w:rPr>
-          <w:rFonts w:ascii="Courier New" w:hAnsi="Courier New" w:cs="Courier New"/>
-          <w:b/>
-          <w:lang w:val="pt-PT"/>
-        </w:rPr>
-      </w:pPr>
-      <w:proofErr w:type="spellStart"/>
-      <w:r>
-        <w:rPr>
-          <w:rFonts w:ascii="Courier New" w:hAnsi="Courier New" w:cs="Courier New"/>
-          <w:b/>
-          <w:lang w:val="pt-PT"/>
-        </w:rPr>
-        <w:t>fetch</w:t>
-      </w:r>
-      <w:proofErr w:type="spellEnd"/>
-      <w:r>
-        <w:rPr>
-          <w:rFonts w:ascii="Courier New" w:hAnsi="Courier New" w:cs="Courier New"/>
-          <w:b/>
-          <w:lang w:val="pt-PT"/>
-        </w:rPr>
-        <w:t xml:space="preserve"> </w:t>
-      </w:r>
-      <w:proofErr w:type="spellStart"/>
-      <w:r>
-        <w:rPr>
-          <w:rFonts w:ascii="Courier New" w:hAnsi="Courier New" w:cs="Courier New"/>
-          <w:b/>
-          <w:lang w:val="pt-PT"/>
-        </w:rPr>
-        <w:t>first</w:t>
-      </w:r>
-      <w:proofErr w:type="spellEnd"/>
-      <w:r>
-        <w:rPr>
-          <w:rFonts w:ascii="Courier New" w:hAnsi="Courier New" w:cs="Courier New"/>
-          <w:b/>
-          <w:lang w:val="pt-PT"/>
-        </w:rPr>
-        <w:t xml:space="preserve"> 5 </w:t>
-      </w:r>
-      <w:proofErr w:type="spellStart"/>
-      <w:r>
-        <w:rPr>
-          <w:rFonts w:ascii="Courier New" w:hAnsi="Courier New" w:cs="Courier New"/>
-          <w:b/>
-          <w:lang w:val="pt-PT"/>
-        </w:rPr>
-        <w:t>rows</w:t>
-      </w:r>
-      <w:proofErr w:type="spellEnd"/>
-      <w:r>
-        <w:rPr>
-          <w:rFonts w:ascii="Courier New" w:hAnsi="Courier New" w:cs="Courier New"/>
-          <w:b/>
-          <w:lang w:val="pt-PT"/>
-        </w:rPr>
-        <w:t xml:space="preserve"> </w:t>
-      </w:r>
-      <w:proofErr w:type="spellStart"/>
-      <w:r>
-        <w:rPr>
-          <w:rFonts w:ascii="Courier New" w:hAnsi="Courier New" w:cs="Courier New"/>
-          <w:b/>
-          <w:lang w:val="pt-PT"/>
-        </w:rPr>
-        <w:t>only</w:t>
-      </w:r>
-      <w:proofErr w:type="spellEnd"/>
-      <w:r>
-        <w:rPr>
-          <w:rFonts w:ascii="Courier New" w:hAnsi="Courier New" w:cs="Courier New"/>
-          <w:b/>
-          <w:lang w:val="pt-PT"/>
-        </w:rPr>
-        <w:t>;</w:t>
-      </w:r>
     </w:p>
     <w:p>
       <w:pPr>
@@ -11264,6 +11343,517 @@
           <w:b/>
           <w:lang w:val="pt-PT"/>
         </w:rPr>
+        <w:t>Top 5 dos distritos com mais clientes</w:t>
+      </w:r>
+    </w:p>
+    <w:p>
+      <w:pPr>
+        <w:pStyle w:val="PargrafodaLista"/>
+        <w:rPr>
+          <w:b/>
+          <w:lang w:val="pt-PT"/>
+        </w:rPr>
+      </w:pPr>
+    </w:p>
+    <w:p>
+      <w:pPr>
+        <w:pStyle w:val="PargrafodaLista"/>
+        <w:rPr>
+          <w:rFonts w:ascii="Courier New" w:hAnsi="Courier New" w:cs="Courier New"/>
+          <w:b/>
+          <w:lang w:val="pt-PT"/>
+        </w:rPr>
+      </w:pPr>
+      <w:proofErr w:type="spellStart"/>
+      <w:r>
+        <w:rPr>
+          <w:rFonts w:ascii="Courier New" w:hAnsi="Courier New" w:cs="Courier New"/>
+          <w:b/>
+          <w:lang w:val="pt-PT"/>
+        </w:rPr>
+        <w:t>select</w:t>
+      </w:r>
+      <w:proofErr w:type="spellEnd"/>
+      <w:r>
+        <w:rPr>
+          <w:rFonts w:ascii="Courier New" w:hAnsi="Courier New" w:cs="Courier New"/>
+          <w:b/>
+          <w:lang w:val="pt-PT"/>
+        </w:rPr>
+        <w:t xml:space="preserve"> </w:t>
+      </w:r>
+      <w:proofErr w:type="spellStart"/>
+      <w:proofErr w:type="gramStart"/>
+      <w:r>
+        <w:rPr>
+          <w:rFonts w:ascii="Courier New" w:hAnsi="Courier New" w:cs="Courier New"/>
+          <w:b/>
+          <w:lang w:val="pt-PT"/>
+        </w:rPr>
+        <w:t>a.district</w:t>
+      </w:r>
+      <w:proofErr w:type="spellEnd"/>
+      <w:proofErr w:type="gramEnd"/>
+      <w:r>
+        <w:rPr>
+          <w:rFonts w:ascii="Courier New" w:hAnsi="Courier New" w:cs="Courier New"/>
+          <w:b/>
+          <w:lang w:val="pt-PT"/>
+        </w:rPr>
+        <w:t xml:space="preserve"> as </w:t>
+      </w:r>
+      <w:proofErr w:type="spellStart"/>
+      <w:r>
+        <w:rPr>
+          <w:rFonts w:ascii="Courier New" w:hAnsi="Courier New" w:cs="Courier New"/>
+          <w:b/>
+          <w:lang w:val="pt-PT"/>
+        </w:rPr>
+        <w:t>District</w:t>
+      </w:r>
+      <w:proofErr w:type="spellEnd"/>
+      <w:r>
+        <w:rPr>
+          <w:rFonts w:ascii="Courier New" w:hAnsi="Courier New" w:cs="Courier New"/>
+          <w:b/>
+          <w:lang w:val="pt-PT"/>
+        </w:rPr>
+        <w:t xml:space="preserve">, </w:t>
+      </w:r>
+      <w:proofErr w:type="spellStart"/>
+      <w:r>
+        <w:rPr>
+          <w:rFonts w:ascii="Courier New" w:hAnsi="Courier New" w:cs="Courier New"/>
+          <w:b/>
+          <w:lang w:val="pt-PT"/>
+        </w:rPr>
+        <w:t>count</w:t>
+      </w:r>
+      <w:proofErr w:type="spellEnd"/>
+      <w:r>
+        <w:rPr>
+          <w:rFonts w:ascii="Courier New" w:hAnsi="Courier New" w:cs="Courier New"/>
+          <w:b/>
+          <w:lang w:val="pt-PT"/>
+        </w:rPr>
+        <w:t>(</w:t>
+      </w:r>
+      <w:proofErr w:type="spellStart"/>
+      <w:r>
+        <w:rPr>
+          <w:rFonts w:ascii="Courier New" w:hAnsi="Courier New" w:cs="Courier New"/>
+          <w:b/>
+          <w:lang w:val="pt-PT"/>
+        </w:rPr>
+        <w:t>c.customer_id</w:t>
+      </w:r>
+      <w:proofErr w:type="spellEnd"/>
+      <w:r>
+        <w:rPr>
+          <w:rFonts w:ascii="Courier New" w:hAnsi="Courier New" w:cs="Courier New"/>
+          <w:b/>
+          <w:lang w:val="pt-PT"/>
+        </w:rPr>
+        <w:t>) as Total</w:t>
+      </w:r>
+    </w:p>
+    <w:p>
+      <w:pPr>
+        <w:pStyle w:val="PargrafodaLista"/>
+        <w:rPr>
+          <w:rFonts w:ascii="Courier New" w:hAnsi="Courier New" w:cs="Courier New"/>
+          <w:b/>
+          <w:lang w:val="pt-PT"/>
+        </w:rPr>
+      </w:pPr>
+      <w:proofErr w:type="spellStart"/>
+      <w:r>
+        <w:rPr>
+          <w:rFonts w:ascii="Courier New" w:hAnsi="Courier New" w:cs="Courier New"/>
+          <w:b/>
+          <w:lang w:val="pt-PT"/>
+        </w:rPr>
+        <w:t>from</w:t>
+      </w:r>
+      <w:proofErr w:type="spellEnd"/>
+      <w:r>
+        <w:rPr>
+          <w:rFonts w:ascii="Courier New" w:hAnsi="Courier New" w:cs="Courier New"/>
+          <w:b/>
+          <w:lang w:val="pt-PT"/>
+        </w:rPr>
+        <w:t xml:space="preserve"> </w:t>
+      </w:r>
+      <w:proofErr w:type="spellStart"/>
+      <w:r>
+        <w:rPr>
+          <w:rFonts w:ascii="Courier New" w:hAnsi="Courier New" w:cs="Courier New"/>
+          <w:b/>
+          <w:lang w:val="pt-PT"/>
+        </w:rPr>
+        <w:t>address</w:t>
+      </w:r>
+      <w:proofErr w:type="spellEnd"/>
+      <w:r>
+        <w:rPr>
+          <w:rFonts w:ascii="Courier New" w:hAnsi="Courier New" w:cs="Courier New"/>
+          <w:b/>
+          <w:lang w:val="pt-PT"/>
+        </w:rPr>
+        <w:t xml:space="preserve"> a</w:t>
+      </w:r>
+    </w:p>
+    <w:p>
+      <w:pPr>
+        <w:pStyle w:val="PargrafodaLista"/>
+        <w:rPr>
+          <w:rFonts w:ascii="Courier New" w:hAnsi="Courier New" w:cs="Courier New"/>
+          <w:b/>
+          <w:lang w:val="pt-PT"/>
+        </w:rPr>
+      </w:pPr>
+      <w:proofErr w:type="spellStart"/>
+      <w:r>
+        <w:rPr>
+          <w:rFonts w:ascii="Courier New" w:hAnsi="Courier New" w:cs="Courier New"/>
+          <w:b/>
+          <w:lang w:val="pt-PT"/>
+        </w:rPr>
+        <w:t>inner</w:t>
+      </w:r>
+      <w:proofErr w:type="spellEnd"/>
+      <w:r>
+        <w:rPr>
+          <w:rFonts w:ascii="Courier New" w:hAnsi="Courier New" w:cs="Courier New"/>
+          <w:b/>
+          <w:lang w:val="pt-PT"/>
+        </w:rPr>
+        <w:t xml:space="preserve"> </w:t>
+      </w:r>
+      <w:proofErr w:type="spellStart"/>
+      <w:r>
+        <w:rPr>
+          <w:rFonts w:ascii="Courier New" w:hAnsi="Courier New" w:cs="Courier New"/>
+          <w:b/>
+          <w:lang w:val="pt-PT"/>
+        </w:rPr>
+        <w:t>join</w:t>
+      </w:r>
+      <w:proofErr w:type="spellEnd"/>
+      <w:r>
+        <w:rPr>
+          <w:rFonts w:ascii="Courier New" w:hAnsi="Courier New" w:cs="Courier New"/>
+          <w:b/>
+          <w:lang w:val="pt-PT"/>
+        </w:rPr>
+        <w:t xml:space="preserve"> </w:t>
+      </w:r>
+      <w:proofErr w:type="spellStart"/>
+      <w:r>
+        <w:rPr>
+          <w:rFonts w:ascii="Courier New" w:hAnsi="Courier New" w:cs="Courier New"/>
+          <w:b/>
+          <w:lang w:val="pt-PT"/>
+        </w:rPr>
+        <w:t>customer</w:t>
+      </w:r>
+      <w:proofErr w:type="spellEnd"/>
+      <w:r>
+        <w:rPr>
+          <w:rFonts w:ascii="Courier New" w:hAnsi="Courier New" w:cs="Courier New"/>
+          <w:b/>
+          <w:lang w:val="pt-PT"/>
+        </w:rPr>
+        <w:t xml:space="preserve"> c </w:t>
+      </w:r>
+      <w:proofErr w:type="spellStart"/>
+      <w:r>
+        <w:rPr>
+          <w:rFonts w:ascii="Courier New" w:hAnsi="Courier New" w:cs="Courier New"/>
+          <w:b/>
+          <w:lang w:val="pt-PT"/>
+        </w:rPr>
+        <w:t>on</w:t>
+      </w:r>
+      <w:proofErr w:type="spellEnd"/>
+      <w:r>
+        <w:rPr>
+          <w:rFonts w:ascii="Courier New" w:hAnsi="Courier New" w:cs="Courier New"/>
+          <w:b/>
+          <w:lang w:val="pt-PT"/>
+        </w:rPr>
+        <w:t xml:space="preserve"> (</w:t>
+      </w:r>
+      <w:proofErr w:type="spellStart"/>
+      <w:proofErr w:type="gramStart"/>
+      <w:r>
+        <w:rPr>
+          <w:rFonts w:ascii="Courier New" w:hAnsi="Courier New" w:cs="Courier New"/>
+          <w:b/>
+          <w:lang w:val="pt-PT"/>
+        </w:rPr>
+        <w:t>c.address</w:t>
+      </w:r>
+      <w:proofErr w:type="gramEnd"/>
+      <w:r>
+        <w:rPr>
+          <w:rFonts w:ascii="Courier New" w:hAnsi="Courier New" w:cs="Courier New"/>
+          <w:b/>
+          <w:lang w:val="pt-PT"/>
+        </w:rPr>
+        <w:t>_id</w:t>
+      </w:r>
+      <w:proofErr w:type="spellEnd"/>
+      <w:r>
+        <w:rPr>
+          <w:rFonts w:ascii="Courier New" w:hAnsi="Courier New" w:cs="Courier New"/>
+          <w:b/>
+          <w:lang w:val="pt-PT"/>
+        </w:rPr>
+        <w:t xml:space="preserve"> = </w:t>
+      </w:r>
+      <w:proofErr w:type="spellStart"/>
+      <w:r>
+        <w:rPr>
+          <w:rFonts w:ascii="Courier New" w:hAnsi="Courier New" w:cs="Courier New"/>
+          <w:b/>
+          <w:lang w:val="pt-PT"/>
+        </w:rPr>
+        <w:t>a.address_id</w:t>
+      </w:r>
+      <w:proofErr w:type="spellEnd"/>
+      <w:r>
+        <w:rPr>
+          <w:rFonts w:ascii="Courier New" w:hAnsi="Courier New" w:cs="Courier New"/>
+          <w:b/>
+          <w:lang w:val="pt-PT"/>
+        </w:rPr>
+        <w:t>)</w:t>
+      </w:r>
+    </w:p>
+    <w:p>
+      <w:pPr>
+        <w:pStyle w:val="PargrafodaLista"/>
+        <w:rPr>
+          <w:rFonts w:ascii="Courier New" w:hAnsi="Courier New" w:cs="Courier New"/>
+          <w:b/>
+          <w:lang w:val="pt-PT"/>
+        </w:rPr>
+      </w:pPr>
+      <w:proofErr w:type="spellStart"/>
+      <w:r>
+        <w:rPr>
+          <w:rFonts w:ascii="Courier New" w:hAnsi="Courier New" w:cs="Courier New"/>
+          <w:b/>
+          <w:lang w:val="pt-PT"/>
+        </w:rPr>
+        <w:t>group</w:t>
+      </w:r>
+      <w:proofErr w:type="spellEnd"/>
+      <w:r>
+        <w:rPr>
+          <w:rFonts w:ascii="Courier New" w:hAnsi="Courier New" w:cs="Courier New"/>
+          <w:b/>
+          <w:lang w:val="pt-PT"/>
+        </w:rPr>
+        <w:t xml:space="preserve"> </w:t>
+      </w:r>
+      <w:proofErr w:type="spellStart"/>
+      <w:r>
+        <w:rPr>
+          <w:rFonts w:ascii="Courier New" w:hAnsi="Courier New" w:cs="Courier New"/>
+          <w:b/>
+          <w:lang w:val="pt-PT"/>
+        </w:rPr>
+        <w:t>by</w:t>
+      </w:r>
+      <w:proofErr w:type="spellEnd"/>
+      <w:r>
+        <w:rPr>
+          <w:rFonts w:ascii="Courier New" w:hAnsi="Courier New" w:cs="Courier New"/>
+          <w:b/>
+          <w:lang w:val="pt-PT"/>
+        </w:rPr>
+        <w:t xml:space="preserve"> </w:t>
+      </w:r>
+      <w:proofErr w:type="spellStart"/>
+      <w:proofErr w:type="gramStart"/>
+      <w:r>
+        <w:rPr>
+          <w:rFonts w:ascii="Courier New" w:hAnsi="Courier New" w:cs="Courier New"/>
+          <w:b/>
+          <w:lang w:val="pt-PT"/>
+        </w:rPr>
+        <w:t>a.district</w:t>
+      </w:r>
+      <w:proofErr w:type="spellEnd"/>
+      <w:proofErr w:type="gramEnd"/>
+    </w:p>
+    <w:p>
+      <w:pPr>
+        <w:pStyle w:val="PargrafodaLista"/>
+        <w:rPr>
+          <w:rFonts w:ascii="Courier New" w:hAnsi="Courier New" w:cs="Courier New"/>
+          <w:b/>
+          <w:lang w:val="pt-PT"/>
+        </w:rPr>
+      </w:pPr>
+      <w:proofErr w:type="spellStart"/>
+      <w:r>
+        <w:rPr>
+          <w:rFonts w:ascii="Courier New" w:hAnsi="Courier New" w:cs="Courier New"/>
+          <w:b/>
+          <w:lang w:val="pt-PT"/>
+        </w:rPr>
+        <w:t>order</w:t>
+      </w:r>
+      <w:proofErr w:type="spellEnd"/>
+      <w:r>
+        <w:rPr>
+          <w:rFonts w:ascii="Courier New" w:hAnsi="Courier New" w:cs="Courier New"/>
+          <w:b/>
+          <w:lang w:val="pt-PT"/>
+        </w:rPr>
+        <w:t xml:space="preserve"> </w:t>
+      </w:r>
+      <w:proofErr w:type="spellStart"/>
+      <w:proofErr w:type="gramStart"/>
+      <w:r>
+        <w:rPr>
+          <w:rFonts w:ascii="Courier New" w:hAnsi="Courier New" w:cs="Courier New"/>
+          <w:b/>
+          <w:lang w:val="pt-PT"/>
+        </w:rPr>
+        <w:t>by</w:t>
+      </w:r>
+      <w:proofErr w:type="spellEnd"/>
+      <w:r>
+        <w:rPr>
+          <w:rFonts w:ascii="Courier New" w:hAnsi="Courier New" w:cs="Courier New"/>
+          <w:b/>
+          <w:lang w:val="pt-PT"/>
+        </w:rPr>
+        <w:t xml:space="preserve"> Total</w:t>
+      </w:r>
+      <w:proofErr w:type="gramEnd"/>
+      <w:r>
+        <w:rPr>
+          <w:rFonts w:ascii="Courier New" w:hAnsi="Courier New" w:cs="Courier New"/>
+          <w:b/>
+          <w:lang w:val="pt-PT"/>
+        </w:rPr>
+        <w:t xml:space="preserve"> DESC</w:t>
+      </w:r>
+    </w:p>
+    <w:p>
+      <w:pPr>
+        <w:pStyle w:val="PargrafodaLista"/>
+        <w:rPr>
+          <w:rFonts w:ascii="Courier New" w:hAnsi="Courier New" w:cs="Courier New"/>
+          <w:b/>
+          <w:lang w:val="pt-PT"/>
+        </w:rPr>
+      </w:pPr>
+      <w:proofErr w:type="spellStart"/>
+      <w:r>
+        <w:rPr>
+          <w:rFonts w:ascii="Courier New" w:hAnsi="Courier New" w:cs="Courier New"/>
+          <w:b/>
+          <w:lang w:val="pt-PT"/>
+        </w:rPr>
+        <w:t>fetch</w:t>
+      </w:r>
+      <w:proofErr w:type="spellEnd"/>
+      <w:r>
+        <w:rPr>
+          <w:rFonts w:ascii="Courier New" w:hAnsi="Courier New" w:cs="Courier New"/>
+          <w:b/>
+          <w:lang w:val="pt-PT"/>
+        </w:rPr>
+        <w:t xml:space="preserve"> </w:t>
+      </w:r>
+      <w:proofErr w:type="spellStart"/>
+      <w:r>
+        <w:rPr>
+          <w:rFonts w:ascii="Courier New" w:hAnsi="Courier New" w:cs="Courier New"/>
+          <w:b/>
+          <w:lang w:val="pt-PT"/>
+        </w:rPr>
+        <w:t>first</w:t>
+      </w:r>
+      <w:proofErr w:type="spellEnd"/>
+      <w:r>
+        <w:rPr>
+          <w:rFonts w:ascii="Courier New" w:hAnsi="Courier New" w:cs="Courier New"/>
+          <w:b/>
+          <w:lang w:val="pt-PT"/>
+        </w:rPr>
+        <w:t xml:space="preserve"> 5 </w:t>
+      </w:r>
+      <w:proofErr w:type="spellStart"/>
+      <w:r>
+        <w:rPr>
+          <w:rFonts w:ascii="Courier New" w:hAnsi="Courier New" w:cs="Courier New"/>
+          <w:b/>
+          <w:lang w:val="pt-PT"/>
+        </w:rPr>
+        <w:t>rows</w:t>
+      </w:r>
+      <w:proofErr w:type="spellEnd"/>
+      <w:r>
+        <w:rPr>
+          <w:rFonts w:ascii="Courier New" w:hAnsi="Courier New" w:cs="Courier New"/>
+          <w:b/>
+          <w:lang w:val="pt-PT"/>
+        </w:rPr>
+        <w:t xml:space="preserve"> </w:t>
+      </w:r>
+      <w:proofErr w:type="spellStart"/>
+      <w:r>
+        <w:rPr>
+          <w:rFonts w:ascii="Courier New" w:hAnsi="Courier New" w:cs="Courier New"/>
+          <w:b/>
+          <w:lang w:val="pt-PT"/>
+        </w:rPr>
+        <w:t>only</w:t>
+      </w:r>
+      <w:proofErr w:type="spellEnd"/>
+      <w:r>
+        <w:rPr>
+          <w:rFonts w:ascii="Courier New" w:hAnsi="Courier New" w:cs="Courier New"/>
+          <w:b/>
+          <w:lang w:val="pt-PT"/>
+        </w:rPr>
+        <w:t>;</w:t>
+      </w:r>
+    </w:p>
+    <w:p>
+      <w:pPr>
+        <w:pStyle w:val="PargrafodaLista"/>
+        <w:rPr>
+          <w:rFonts w:ascii="Courier New" w:hAnsi="Courier New" w:cs="Courier New"/>
+          <w:b/>
+          <w:lang w:val="pt-PT"/>
+        </w:rPr>
+      </w:pPr>
+    </w:p>
+    <w:p>
+      <w:pPr>
+        <w:pStyle w:val="PargrafodaLista"/>
+        <w:numPr>
+          <w:ilvl w:val="0"/>
+          <w:numId w:val="25"/>
+        </w:numPr>
+        <w:rPr>
+          <w:b/>
+          <w:lang w:val="pt-PT"/>
+        </w:rPr>
+      </w:pPr>
+      <w:r>
+        <w:rPr>
+          <w:b/>
+          <w:lang w:val="pt-PT"/>
+        </w:rPr>
         <w:t>Top 5 dos funcionários que alugaram mais filmes</w:t>
       </w:r>
     </w:p>
@@ -11969,11 +12559,11 @@
         <w:pStyle w:val="Ttulo2"/>
         <w:ind w:left="576"/>
       </w:pPr>
-      <w:bookmarkStart w:id="14" w:name="_Toc29631315"/>
+      <w:bookmarkStart w:id="15" w:name="_Toc29723581"/>
       <w:r>
         <w:t>Resultados</w:t>
       </w:r>
-      <w:bookmarkEnd w:id="14"/>
+      <w:bookmarkEnd w:id="15"/>
     </w:p>
     <w:p>
       <w:pPr>
@@ -12094,7 +12684,7 @@
           <w:i/>
         </w:rPr>
       </w:pPr>
-      <w:bookmarkStart w:id="15" w:name="_Toc29631178"/>
+      <w:bookmarkStart w:id="16" w:name="_Toc29723590"/>
       <w:proofErr w:type="spellStart"/>
       <w:r>
         <w:t>Figura</w:t>
@@ -12149,7 +12739,7 @@
         </w:rPr>
         <w:t>MySQL</w:t>
       </w:r>
-      <w:bookmarkEnd w:id="15"/>
+      <w:bookmarkEnd w:id="16"/>
     </w:p>
     <w:p/>
     <w:p/>
@@ -12255,7 +12845,7 @@
           <w:i/>
         </w:rPr>
       </w:pPr>
-      <w:bookmarkStart w:id="16" w:name="_Toc29631179"/>
+      <w:bookmarkStart w:id="17" w:name="_Toc29723591"/>
       <w:proofErr w:type="spellStart"/>
       <w:r>
         <w:t>Figura</w:t>
@@ -12307,7 +12897,7 @@
         </w:rPr>
         <w:t>MySQL</w:t>
       </w:r>
-      <w:bookmarkEnd w:id="16"/>
+      <w:bookmarkEnd w:id="17"/>
     </w:p>
     <w:p/>
     <w:p>
@@ -12403,7 +12993,7 @@
       <w:pPr>
         <w:pStyle w:val="Legenda"/>
       </w:pPr>
-      <w:bookmarkStart w:id="17" w:name="_Toc29631180"/>
+      <w:bookmarkStart w:id="18" w:name="_Toc29723592"/>
       <w:proofErr w:type="spellStart"/>
       <w:r>
         <w:t>Figura</w:t>
@@ -12455,7 +13045,7 @@
         </w:rPr>
         <w:t>MySQL</w:t>
       </w:r>
-      <w:bookmarkEnd w:id="17"/>
+      <w:bookmarkEnd w:id="18"/>
     </w:p>
     <w:p>
       <w:pPr>
@@ -12469,23 +13059,23 @@
       <w:pPr>
         <w:pStyle w:val="Ttulo1"/>
       </w:pPr>
-      <w:bookmarkStart w:id="18" w:name="_Toc29631316"/>
+      <w:bookmarkStart w:id="19" w:name="_Toc29723582"/>
       <w:r>
         <w:lastRenderedPageBreak/>
         <w:t>Base de Dados Orientada a Grafos - Neo4j</w:t>
       </w:r>
-      <w:bookmarkEnd w:id="18"/>
+      <w:bookmarkEnd w:id="19"/>
     </w:p>
     <w:p>
       <w:pPr>
         <w:pStyle w:val="Ttulo2"/>
         <w:ind w:left="576"/>
       </w:pPr>
-      <w:bookmarkStart w:id="19" w:name="_Toc29631317"/>
+      <w:bookmarkStart w:id="20" w:name="_Toc29723583"/>
       <w:r>
         <w:t>Modelo</w:t>
       </w:r>
-      <w:bookmarkEnd w:id="19"/>
+      <w:bookmarkEnd w:id="20"/>
     </w:p>
     <w:p>
       <w:pPr>
@@ -13070,8 +13660,8 @@
           <w:lang w:val="pt-PT"/>
         </w:rPr>
       </w:pPr>
-      <w:bookmarkStart w:id="20" w:name="_Ref29552752"/>
-      <w:bookmarkStart w:id="21" w:name="_Toc29631181"/>
+      <w:bookmarkStart w:id="21" w:name="_Ref29552752"/>
+      <w:bookmarkStart w:id="22" w:name="_Toc29723593"/>
       <w:r>
         <w:rPr>
           <w:lang w:val="pt-PT"/>
@@ -13115,19 +13705,19 @@
         </w:rPr>
         <w:t xml:space="preserve"> - Esquema Modelo Neo4j</w:t>
       </w:r>
-      <w:bookmarkEnd w:id="20"/>
       <w:bookmarkEnd w:id="21"/>
+      <w:bookmarkEnd w:id="22"/>
     </w:p>
     <w:p>
       <w:pPr>
         <w:pStyle w:val="Ttulo2"/>
         <w:ind w:left="576"/>
       </w:pPr>
-      <w:bookmarkStart w:id="22" w:name="_Toc29631318"/>
+      <w:bookmarkStart w:id="23" w:name="_Toc29723584"/>
       <w:r>
         <w:t>Migração</w:t>
       </w:r>
-      <w:bookmarkEnd w:id="22"/>
+      <w:bookmarkEnd w:id="23"/>
     </w:p>
     <w:p>
       <w:pPr>
@@ -14847,12 +15437,12 @@
         <w:pStyle w:val="Ttulo2"/>
         <w:ind w:left="576"/>
       </w:pPr>
-      <w:bookmarkStart w:id="23" w:name="_Toc29631319"/>
+      <w:bookmarkStart w:id="24" w:name="_Toc29723585"/>
       <w:proofErr w:type="spellStart"/>
       <w:r>
         <w:t>Queries</w:t>
       </w:r>
-      <w:bookmarkEnd w:id="23"/>
+      <w:bookmarkEnd w:id="24"/>
       <w:proofErr w:type="spellEnd"/>
     </w:p>
     <w:p>
@@ -16959,11 +17549,11 @@
         <w:pStyle w:val="Ttulo2"/>
         <w:ind w:left="576"/>
       </w:pPr>
-      <w:bookmarkStart w:id="24" w:name="_Toc29631320"/>
+      <w:bookmarkStart w:id="25" w:name="_Toc29723586"/>
       <w:r>
         <w:t>Resultados</w:t>
       </w:r>
-      <w:bookmarkEnd w:id="24"/>
+      <w:bookmarkEnd w:id="25"/>
     </w:p>
     <w:p>
       <w:pPr>
@@ -17022,7 +17612,7 @@
         <w:pStyle w:val="PargrafodaLista"/>
         <w:numPr>
           <w:ilvl w:val="0"/>
-          <w:numId w:val="21"/>
+          <w:numId w:val="46"/>
         </w:numPr>
         <w:rPr>
           <w:b/>
@@ -17190,7 +17780,7 @@
           <w:lang w:val="pt-PT"/>
         </w:rPr>
       </w:pPr>
-      <w:bookmarkStart w:id="25" w:name="_Toc29631182"/>
+      <w:bookmarkStart w:id="26" w:name="_Toc29723594"/>
       <w:r>
         <w:rPr>
           <w:lang w:val="pt-PT"/>
@@ -17247,9 +17837,28 @@
         <w:rPr>
           <w:lang w:val="pt-PT"/>
         </w:rPr>
-        <w:t xml:space="preserve"> Top 5 dos filmes mais alugados</w:t>
-      </w:r>
-      <w:bookmarkEnd w:id="25"/>
+        <w:t xml:space="preserve"> </w:t>
+      </w:r>
+      <w:r>
+        <w:rPr>
+          <w:lang w:val="pt-PT"/>
+        </w:rPr>
+        <w:t>1</w:t>
+      </w:r>
+      <w:r>
+        <w:rPr>
+          <w:lang w:val="pt-PT"/>
+        </w:rPr>
+        <w:t xml:space="preserve"> em </w:t>
+      </w:r>
+      <w:r>
+        <w:rPr>
+          <w:i/>
+          <w:lang w:val="pt-PT"/>
+        </w:rPr>
+        <w:t>Neo4j</w:t>
+      </w:r>
+      <w:bookmarkEnd w:id="26"/>
     </w:p>
     <w:p>
       <w:pPr>
@@ -17264,7 +17873,7 @@
         <w:pStyle w:val="PargrafodaLista"/>
         <w:numPr>
           <w:ilvl w:val="0"/>
-          <w:numId w:val="22"/>
+          <w:numId w:val="47"/>
         </w:numPr>
         <w:rPr>
           <w:b/>
@@ -17281,29 +17890,7 @@
     </w:p>
     <w:p>
       <w:pPr>
-        <w:ind w:left="360" w:firstLine="360"/>
-        <w:rPr>
-          <w:lang w:val="pt-PT"/>
-        </w:rPr>
-      </w:pPr>
-    </w:p>
-    <w:p>
-      <w:pPr>
-        <w:ind w:left="360" w:firstLine="360"/>
-        <w:rPr>
-          <w:lang w:val="pt-PT"/>
-        </w:rPr>
-      </w:pPr>
-      <w:r>
-        <w:rPr>
-          <w:lang w:val="pt-PT"/>
-        </w:rPr>
-        <w:t>Nesta podemos constatar as 5 categorias mais alugadas, ou seja, as categorias dos filmes que foram mais vezes alugados.</w:t>
-      </w:r>
-    </w:p>
-    <w:p>
-      <w:pPr>
-        <w:ind w:left="360"/>
+        <w:pStyle w:val="PargrafodaLista"/>
         <w:rPr>
           <w:b/>
           <w:lang w:val="pt-PT"/>
@@ -17383,7 +17970,7 @@
           <w:lang w:val="pt-PT"/>
         </w:rPr>
       </w:pPr>
-      <w:bookmarkStart w:id="26" w:name="_Toc29631183"/>
+      <w:bookmarkStart w:id="27" w:name="_Toc29723595"/>
       <w:r>
         <w:rPr>
           <w:lang w:val="pt-PT"/>
@@ -17440,9 +18027,28 @@
         <w:rPr>
           <w:lang w:val="pt-PT"/>
         </w:rPr>
-        <w:t xml:space="preserve"> Top 5 das categorias mais alugadas</w:t>
-      </w:r>
-      <w:bookmarkEnd w:id="26"/>
+        <w:t xml:space="preserve"> </w:t>
+      </w:r>
+      <w:r>
+        <w:rPr>
+          <w:lang w:val="pt-PT"/>
+        </w:rPr>
+        <w:t>4</w:t>
+      </w:r>
+      <w:r>
+        <w:rPr>
+          <w:lang w:val="pt-PT"/>
+        </w:rPr>
+        <w:t xml:space="preserve"> em </w:t>
+      </w:r>
+      <w:r>
+        <w:rPr>
+          <w:i/>
+          <w:lang w:val="pt-PT"/>
+        </w:rPr>
+        <w:t>Neo4j</w:t>
+      </w:r>
+      <w:bookmarkEnd w:id="27"/>
     </w:p>
     <w:p>
       <w:pPr>
@@ -17459,7 +18065,7 @@
         <w:pStyle w:val="PargrafodaLista"/>
         <w:numPr>
           <w:ilvl w:val="0"/>
-          <w:numId w:val="23"/>
+          <w:numId w:val="48"/>
         </w:numPr>
         <w:rPr>
           <w:b/>
@@ -17490,63 +18096,6 @@
     </w:p>
     <w:p>
       <w:pPr>
-        <w:pStyle w:val="PargrafodaLista"/>
-        <w:rPr>
-          <w:b/>
-          <w:lang w:val="pt-PT"/>
-        </w:rPr>
-      </w:pPr>
-    </w:p>
-    <w:p>
-      <w:pPr>
-        <w:ind w:left="360" w:firstLine="360"/>
-        <w:rPr>
-          <w:lang w:val="pt-PT"/>
-        </w:rPr>
-      </w:pPr>
-      <w:r>
-        <w:rPr>
-          <w:lang w:val="pt-PT"/>
-        </w:rPr>
-        <w:t xml:space="preserve">Podemos ainda obter os atores que participaram mais vezes em filmes. Note-se que neste exemplo apenas apresentamos o primeiro nome e último nome dos atores, uma vez que </w:t>
-      </w:r>
-      <w:r>
-        <w:rPr>
-          <w:lang w:val="pt-PT"/>
-        </w:rPr>
-        <w:t xml:space="preserve">estes </w:t>
-      </w:r>
-      <w:r>
-        <w:rPr>
-          <w:lang w:val="pt-PT"/>
-        </w:rPr>
-        <w:t>possuem várias informações</w:t>
-      </w:r>
-      <w:r>
-        <w:rPr>
-          <w:lang w:val="pt-PT"/>
-        </w:rPr>
-        <w:t xml:space="preserve">, contudo optamos por devolver os atores na </w:t>
-      </w:r>
-      <w:proofErr w:type="spellStart"/>
-      <w:r>
-        <w:rPr>
-          <w:i/>
-          <w:lang w:val="pt-PT"/>
-        </w:rPr>
-        <w:t>query</w:t>
-      </w:r>
-      <w:proofErr w:type="spellEnd"/>
-      <w:r>
-        <w:rPr>
-          <w:lang w:val="pt-PT"/>
-        </w:rPr>
-        <w:t xml:space="preserve"> desenvolvida.</w:t>
-      </w:r>
-    </w:p>
-    <w:p>
-      <w:pPr>
-        <w:ind w:left="360" w:firstLine="360"/>
         <w:rPr>
           <w:lang w:val="pt-PT"/>
         </w:rPr>
@@ -17625,7 +18174,7 @@
           <w:lang w:val="pt-PT"/>
         </w:rPr>
       </w:pPr>
-      <w:bookmarkStart w:id="27" w:name="_Toc29631184"/>
+      <w:bookmarkStart w:id="28" w:name="_Toc29723596"/>
       <w:r>
         <w:rPr>
           <w:lang w:val="pt-PT"/>
@@ -17682,9 +18231,28 @@
         <w:rPr>
           <w:lang w:val="pt-PT"/>
         </w:rPr>
-        <w:t xml:space="preserve"> Top 3 dos atores que participaram em mais filmes</w:t>
-      </w:r>
-      <w:bookmarkEnd w:id="27"/>
+        <w:t xml:space="preserve"> </w:t>
+      </w:r>
+      <w:r>
+        <w:rPr>
+          <w:lang w:val="pt-PT"/>
+        </w:rPr>
+        <w:t>5</w:t>
+      </w:r>
+      <w:r>
+        <w:rPr>
+          <w:lang w:val="pt-PT"/>
+        </w:rPr>
+        <w:t xml:space="preserve"> em </w:t>
+      </w:r>
+      <w:r>
+        <w:rPr>
+          <w:i/>
+          <w:lang w:val="pt-PT"/>
+        </w:rPr>
+        <w:t>Neo4j</w:t>
+      </w:r>
+      <w:bookmarkEnd w:id="28"/>
     </w:p>
     <w:p>
       <w:pPr>
@@ -17718,12 +18286,12 @@
         <w:pStyle w:val="Ttulo2"/>
         <w:ind w:left="576"/>
       </w:pPr>
-      <w:bookmarkStart w:id="28" w:name="_Toc29631321"/>
+      <w:bookmarkStart w:id="29" w:name="_Toc29723587"/>
       <w:r>
         <w:lastRenderedPageBreak/>
         <w:t>Comparação com o Modelo Relacional</w:t>
       </w:r>
-      <w:bookmarkEnd w:id="28"/>
+      <w:bookmarkEnd w:id="29"/>
     </w:p>
     <w:p>
       <w:pPr>
@@ -17853,13 +18421,13 @@
       <w:pPr>
         <w:pStyle w:val="Ttulo1"/>
       </w:pPr>
-      <w:bookmarkStart w:id="29" w:name="_Toc29631322"/>
+      <w:bookmarkStart w:id="30" w:name="_Toc29723588"/>
       <w:proofErr w:type="gramStart"/>
       <w:r>
         <w:lastRenderedPageBreak/>
         <w:t>Conclusões e Trabalho Futuro</w:t>
       </w:r>
-      <w:bookmarkEnd w:id="29"/>
+      <w:bookmarkEnd w:id="30"/>
       <w:proofErr w:type="gramEnd"/>
     </w:p>
     <w:p>
@@ -18354,8 +18922,8 @@
           <w:rFonts w:ascii="Calibri" w:hAnsi="Calibri"/>
         </w:rPr>
       </w:pPr>
-      <w:bookmarkStart w:id="30" w:name="_Toc535644737"/>
-      <w:bookmarkStart w:id="31" w:name="_Toc29631323"/>
+      <w:bookmarkStart w:id="31" w:name="_Toc535644737"/>
+      <w:bookmarkStart w:id="32" w:name="_Toc29723589"/>
       <w:r>
         <w:rPr>
           <w:rFonts w:ascii="Calibri" w:hAnsi="Calibri"/>
@@ -18363,8 +18931,8 @@
         <w:lastRenderedPageBreak/>
         <w:t>Anexos</w:t>
       </w:r>
-      <w:bookmarkEnd w:id="30"/>
       <w:bookmarkEnd w:id="31"/>
+      <w:bookmarkEnd w:id="32"/>
     </w:p>
     <w:p>
       <w:pPr>
@@ -18856,7 +19424,7 @@
           <w:i/>
         </w:rPr>
       </w:pPr>
-      <w:bookmarkStart w:id="32" w:name="_Toc29631926"/>
+      <w:bookmarkStart w:id="33" w:name="_Toc29631926"/>
       <w:r>
         <w:rPr>
           <w:rFonts w:ascii="Calibri" w:hAnsi="Calibri"/>
@@ -18885,7 +19453,7 @@
         </w:rPr>
         <w:t>MySQL</w:t>
       </w:r>
-      <w:bookmarkEnd w:id="32"/>
+      <w:bookmarkEnd w:id="33"/>
       <w:proofErr w:type="spellEnd"/>
       <w:proofErr w:type="gramEnd"/>
     </w:p>
@@ -30010,7 +30578,7 @@
           <w:i/>
         </w:rPr>
       </w:pPr>
-      <w:bookmarkStart w:id="33" w:name="_Toc29631927"/>
+      <w:bookmarkStart w:id="34" w:name="_Toc29631927"/>
       <w:r>
         <w:rPr>
           <w:rFonts w:ascii="Calibri" w:hAnsi="Calibri"/>
@@ -30066,7 +30634,7 @@
         </w:rPr>
         <w:t>MySQL</w:t>
       </w:r>
-      <w:bookmarkEnd w:id="33"/>
+      <w:bookmarkEnd w:id="34"/>
       <w:proofErr w:type="spellEnd"/>
     </w:p>
     <w:p>
@@ -32764,7 +33332,7 @@
           <w:i/>
         </w:rPr>
       </w:pPr>
-      <w:bookmarkStart w:id="34" w:name="_Toc29631928"/>
+      <w:bookmarkStart w:id="35" w:name="_Toc29631928"/>
       <w:r>
         <w:rPr>
           <w:rFonts w:ascii="Calibri" w:hAnsi="Calibri"/>
@@ -32792,7 +33360,7 @@
         </w:rPr>
         <w:t>MySQL</w:t>
       </w:r>
-      <w:bookmarkEnd w:id="34"/>
+      <w:bookmarkEnd w:id="35"/>
       <w:proofErr w:type="spellEnd"/>
     </w:p>
     <w:p>
@@ -41632,8 +42200,8 @@
           <w:rFonts w:ascii="Calibri" w:hAnsi="Calibri"/>
         </w:rPr>
       </w:pPr>
-      <w:bookmarkStart w:id="35" w:name="_Toc535644738"/>
-      <w:bookmarkStart w:id="36" w:name="_Toc29631929"/>
+      <w:bookmarkStart w:id="36" w:name="_Toc535644738"/>
+      <w:bookmarkStart w:id="37" w:name="_Toc29631929"/>
       <w:r>
         <w:rPr>
           <w:rFonts w:ascii="Calibri" w:hAnsi="Calibri"/>
@@ -41641,7 +42209,7 @@
         <w:lastRenderedPageBreak/>
         <w:t xml:space="preserve">Anexo </w:t>
       </w:r>
-      <w:bookmarkEnd w:id="35"/>
+      <w:bookmarkEnd w:id="36"/>
       <w:r>
         <w:rPr>
           <w:rFonts w:ascii="Calibri" w:hAnsi="Calibri"/>
@@ -41654,7 +42222,7 @@
         </w:rPr>
         <w:t xml:space="preserve"> – Exportação de Dados Neo4j</w:t>
       </w:r>
-      <w:bookmarkEnd w:id="36"/>
+      <w:bookmarkEnd w:id="37"/>
     </w:p>
     <w:p>
       <w:pPr>
@@ -48451,7 +49019,7 @@
           <w:rFonts w:ascii="Calibri" w:hAnsi="Calibri"/>
         </w:rPr>
       </w:pPr>
-      <w:bookmarkStart w:id="37" w:name="_Toc29631930"/>
+      <w:bookmarkStart w:id="38" w:name="_Toc29631930"/>
       <w:r>
         <w:rPr>
           <w:rFonts w:ascii="Calibri" w:hAnsi="Calibri"/>
@@ -48471,7 +49039,7 @@
         </w:rPr>
         <w:t xml:space="preserve"> – Importação de Dados Neo4j</w:t>
       </w:r>
-      <w:bookmarkEnd w:id="37"/>
+      <w:bookmarkEnd w:id="38"/>
     </w:p>
     <w:p>
       <w:pPr>
@@ -58402,6 +58970,95 @@
     </w:lvl>
   </w:abstractNum>
   <w:abstractNum w:abstractNumId="14" w15:restartNumberingAfterBreak="0">
+    <w:nsid w:val="39937F73"/>
+    <w:multiLevelType w:val="hybridMultilevel"/>
+    <w:tmpl w:val="69B27096"/>
+    <w:lvl w:ilvl="0" w:tplc="7C761922">
+      <w:start w:val="5"/>
+      <w:numFmt w:val="decimal"/>
+      <w:lvlText w:val="%1."/>
+      <w:lvlJc w:val="left"/>
+      <w:pPr>
+        <w:ind w:left="720" w:hanging="360"/>
+      </w:pPr>
+      <w:rPr>
+        <w:rFonts w:hint="default"/>
+      </w:rPr>
+    </w:lvl>
+    <w:lvl w:ilvl="1" w:tplc="08160019" w:tentative="1">
+      <w:start w:val="1"/>
+      <w:numFmt w:val="lowerLetter"/>
+      <w:lvlText w:val="%2."/>
+      <w:lvlJc w:val="left"/>
+      <w:pPr>
+        <w:ind w:left="1440" w:hanging="360"/>
+      </w:pPr>
+    </w:lvl>
+    <w:lvl w:ilvl="2" w:tplc="0816001B" w:tentative="1">
+      <w:start w:val="1"/>
+      <w:numFmt w:val="lowerRoman"/>
+      <w:lvlText w:val="%3."/>
+      <w:lvlJc w:val="right"/>
+      <w:pPr>
+        <w:ind w:left="2160" w:hanging="180"/>
+      </w:pPr>
+    </w:lvl>
+    <w:lvl w:ilvl="3" w:tplc="0816000F" w:tentative="1">
+      <w:start w:val="1"/>
+      <w:numFmt w:val="decimal"/>
+      <w:lvlText w:val="%4."/>
+      <w:lvlJc w:val="left"/>
+      <w:pPr>
+        <w:ind w:left="2880" w:hanging="360"/>
+      </w:pPr>
+    </w:lvl>
+    <w:lvl w:ilvl="4" w:tplc="08160019" w:tentative="1">
+      <w:start w:val="1"/>
+      <w:numFmt w:val="lowerLetter"/>
+      <w:lvlText w:val="%5."/>
+      <w:lvlJc w:val="left"/>
+      <w:pPr>
+        <w:ind w:left="3600" w:hanging="360"/>
+      </w:pPr>
+    </w:lvl>
+    <w:lvl w:ilvl="5" w:tplc="0816001B" w:tentative="1">
+      <w:start w:val="1"/>
+      <w:numFmt w:val="lowerRoman"/>
+      <w:lvlText w:val="%6."/>
+      <w:lvlJc w:val="right"/>
+      <w:pPr>
+        <w:ind w:left="4320" w:hanging="180"/>
+      </w:pPr>
+    </w:lvl>
+    <w:lvl w:ilvl="6" w:tplc="0816000F" w:tentative="1">
+      <w:start w:val="1"/>
+      <w:numFmt w:val="decimal"/>
+      <w:lvlText w:val="%7."/>
+      <w:lvlJc w:val="left"/>
+      <w:pPr>
+        <w:ind w:left="5040" w:hanging="360"/>
+      </w:pPr>
+    </w:lvl>
+    <w:lvl w:ilvl="7" w:tplc="08160019" w:tentative="1">
+      <w:start w:val="1"/>
+      <w:numFmt w:val="lowerLetter"/>
+      <w:lvlText w:val="%8."/>
+      <w:lvlJc w:val="left"/>
+      <w:pPr>
+        <w:ind w:left="5760" w:hanging="360"/>
+      </w:pPr>
+    </w:lvl>
+    <w:lvl w:ilvl="8" w:tplc="0816001B" w:tentative="1">
+      <w:start w:val="1"/>
+      <w:numFmt w:val="lowerRoman"/>
+      <w:lvlText w:val="%9."/>
+      <w:lvlJc w:val="right"/>
+      <w:pPr>
+        <w:ind w:left="6480" w:hanging="180"/>
+      </w:pPr>
+    </w:lvl>
+  </w:abstractNum>
+  <w:abstractNum w:abstractNumId="15" w15:restartNumberingAfterBreak="0">
     <w:nsid w:val="39D85CC1"/>
     <w:multiLevelType w:val="multilevel"/>
     <w:tmpl w:val="ED1A970C"/>
@@ -58426,7 +59083,6 @@
     <w:lvl w:ilvl="1">
       <w:start w:val="1"/>
       <w:numFmt w:val="decimal"/>
-      <w:pStyle w:val="Ttulo21"/>
       <w:suff w:val="nothing"/>
       <w:lvlText w:val="%1.%2.   "/>
       <w:lvlJc w:val="left"/>
@@ -58538,7 +59194,7 @@
       </w:rPr>
     </w:lvl>
   </w:abstractNum>
-  <w:abstractNum w:abstractNumId="15" w15:restartNumberingAfterBreak="0">
+  <w:abstractNum w:abstractNumId="16" w15:restartNumberingAfterBreak="0">
     <w:nsid w:val="3EE045E3"/>
     <w:multiLevelType w:val="multilevel"/>
     <w:tmpl w:val="08160025"/>
@@ -58633,7 +59289,93 @@
       </w:pPr>
     </w:lvl>
   </w:abstractNum>
-  <w:abstractNum w:abstractNumId="16" w15:restartNumberingAfterBreak="0">
+  <w:abstractNum w:abstractNumId="17" w15:restartNumberingAfterBreak="0">
+    <w:nsid w:val="416C06DB"/>
+    <w:multiLevelType w:val="hybridMultilevel"/>
+    <w:tmpl w:val="4A16C5D8"/>
+    <w:lvl w:ilvl="0" w:tplc="0816000F">
+      <w:start w:val="1"/>
+      <w:numFmt w:val="decimal"/>
+      <w:lvlText w:val="%1."/>
+      <w:lvlJc w:val="left"/>
+      <w:pPr>
+        <w:ind w:left="720" w:hanging="360"/>
+      </w:pPr>
+    </w:lvl>
+    <w:lvl w:ilvl="1" w:tplc="08160019" w:tentative="1">
+      <w:start w:val="1"/>
+      <w:numFmt w:val="lowerLetter"/>
+      <w:lvlText w:val="%2."/>
+      <w:lvlJc w:val="left"/>
+      <w:pPr>
+        <w:ind w:left="1440" w:hanging="360"/>
+      </w:pPr>
+    </w:lvl>
+    <w:lvl w:ilvl="2" w:tplc="0816001B" w:tentative="1">
+      <w:start w:val="1"/>
+      <w:numFmt w:val="lowerRoman"/>
+      <w:lvlText w:val="%3."/>
+      <w:lvlJc w:val="right"/>
+      <w:pPr>
+        <w:ind w:left="2160" w:hanging="180"/>
+      </w:pPr>
+    </w:lvl>
+    <w:lvl w:ilvl="3" w:tplc="0816000F" w:tentative="1">
+      <w:start w:val="1"/>
+      <w:numFmt w:val="decimal"/>
+      <w:lvlText w:val="%4."/>
+      <w:lvlJc w:val="left"/>
+      <w:pPr>
+        <w:ind w:left="2880" w:hanging="360"/>
+      </w:pPr>
+    </w:lvl>
+    <w:lvl w:ilvl="4" w:tplc="08160019" w:tentative="1">
+      <w:start w:val="1"/>
+      <w:numFmt w:val="lowerLetter"/>
+      <w:lvlText w:val="%5."/>
+      <w:lvlJc w:val="left"/>
+      <w:pPr>
+        <w:ind w:left="3600" w:hanging="360"/>
+      </w:pPr>
+    </w:lvl>
+    <w:lvl w:ilvl="5" w:tplc="0816001B" w:tentative="1">
+      <w:start w:val="1"/>
+      <w:numFmt w:val="lowerRoman"/>
+      <w:lvlText w:val="%6."/>
+      <w:lvlJc w:val="right"/>
+      <w:pPr>
+        <w:ind w:left="4320" w:hanging="180"/>
+      </w:pPr>
+    </w:lvl>
+    <w:lvl w:ilvl="6" w:tplc="0816000F" w:tentative="1">
+      <w:start w:val="1"/>
+      <w:numFmt w:val="decimal"/>
+      <w:lvlText w:val="%7."/>
+      <w:lvlJc w:val="left"/>
+      <w:pPr>
+        <w:ind w:left="5040" w:hanging="360"/>
+      </w:pPr>
+    </w:lvl>
+    <w:lvl w:ilvl="7" w:tplc="08160019" w:tentative="1">
+      <w:start w:val="1"/>
+      <w:numFmt w:val="lowerLetter"/>
+      <w:lvlText w:val="%8."/>
+      <w:lvlJc w:val="left"/>
+      <w:pPr>
+        <w:ind w:left="5760" w:hanging="360"/>
+      </w:pPr>
+    </w:lvl>
+    <w:lvl w:ilvl="8" w:tplc="0816001B" w:tentative="1">
+      <w:start w:val="1"/>
+      <w:numFmt w:val="lowerRoman"/>
+      <w:lvlText w:val="%9."/>
+      <w:lvlJc w:val="right"/>
+      <w:pPr>
+        <w:ind w:left="6480" w:hanging="180"/>
+      </w:pPr>
+    </w:lvl>
+  </w:abstractNum>
+  <w:abstractNum w:abstractNumId="18" w15:restartNumberingAfterBreak="0">
     <w:nsid w:val="45D259AB"/>
     <w:multiLevelType w:val="hybridMultilevel"/>
     <w:tmpl w:val="6D9A499A"/>
@@ -58719,7 +59461,96 @@
       </w:pPr>
     </w:lvl>
   </w:abstractNum>
-  <w:abstractNum w:abstractNumId="17" w15:restartNumberingAfterBreak="0">
+  <w:abstractNum w:abstractNumId="19" w15:restartNumberingAfterBreak="0">
+    <w:nsid w:val="49C678B5"/>
+    <w:multiLevelType w:val="hybridMultilevel"/>
+    <w:tmpl w:val="13FAA5D8"/>
+    <w:lvl w:ilvl="0" w:tplc="A48E7276">
+      <w:start w:val="1"/>
+      <w:numFmt w:val="decimal"/>
+      <w:lvlText w:val="%1."/>
+      <w:lvlJc w:val="left"/>
+      <w:pPr>
+        <w:ind w:left="720" w:hanging="360"/>
+      </w:pPr>
+      <w:rPr>
+        <w:rFonts w:hint="default"/>
+      </w:rPr>
+    </w:lvl>
+    <w:lvl w:ilvl="1" w:tplc="08160019" w:tentative="1">
+      <w:start w:val="1"/>
+      <w:numFmt w:val="lowerLetter"/>
+      <w:lvlText w:val="%2."/>
+      <w:lvlJc w:val="left"/>
+      <w:pPr>
+        <w:ind w:left="1440" w:hanging="360"/>
+      </w:pPr>
+    </w:lvl>
+    <w:lvl w:ilvl="2" w:tplc="0816001B" w:tentative="1">
+      <w:start w:val="1"/>
+      <w:numFmt w:val="lowerRoman"/>
+      <w:lvlText w:val="%3."/>
+      <w:lvlJc w:val="right"/>
+      <w:pPr>
+        <w:ind w:left="2160" w:hanging="180"/>
+      </w:pPr>
+    </w:lvl>
+    <w:lvl w:ilvl="3" w:tplc="0816000F" w:tentative="1">
+      <w:start w:val="1"/>
+      <w:numFmt w:val="decimal"/>
+      <w:lvlText w:val="%4."/>
+      <w:lvlJc w:val="left"/>
+      <w:pPr>
+        <w:ind w:left="2880" w:hanging="360"/>
+      </w:pPr>
+    </w:lvl>
+    <w:lvl w:ilvl="4" w:tplc="08160019" w:tentative="1">
+      <w:start w:val="1"/>
+      <w:numFmt w:val="lowerLetter"/>
+      <w:lvlText w:val="%5."/>
+      <w:lvlJc w:val="left"/>
+      <w:pPr>
+        <w:ind w:left="3600" w:hanging="360"/>
+      </w:pPr>
+    </w:lvl>
+    <w:lvl w:ilvl="5" w:tplc="0816001B" w:tentative="1">
+      <w:start w:val="1"/>
+      <w:numFmt w:val="lowerRoman"/>
+      <w:lvlText w:val="%6."/>
+      <w:lvlJc w:val="right"/>
+      <w:pPr>
+        <w:ind w:left="4320" w:hanging="180"/>
+      </w:pPr>
+    </w:lvl>
+    <w:lvl w:ilvl="6" w:tplc="0816000F" w:tentative="1">
+      <w:start w:val="1"/>
+      <w:numFmt w:val="decimal"/>
+      <w:lvlText w:val="%7."/>
+      <w:lvlJc w:val="left"/>
+      <w:pPr>
+        <w:ind w:left="5040" w:hanging="360"/>
+      </w:pPr>
+    </w:lvl>
+    <w:lvl w:ilvl="7" w:tplc="08160019" w:tentative="1">
+      <w:start w:val="1"/>
+      <w:numFmt w:val="lowerLetter"/>
+      <w:lvlText w:val="%8."/>
+      <w:lvlJc w:val="left"/>
+      <w:pPr>
+        <w:ind w:left="5760" w:hanging="360"/>
+      </w:pPr>
+    </w:lvl>
+    <w:lvl w:ilvl="8" w:tplc="0816001B" w:tentative="1">
+      <w:start w:val="1"/>
+      <w:numFmt w:val="lowerRoman"/>
+      <w:lvlText w:val="%9."/>
+      <w:lvlJc w:val="right"/>
+      <w:pPr>
+        <w:ind w:left="6480" w:hanging="180"/>
+      </w:pPr>
+    </w:lvl>
+  </w:abstractNum>
+  <w:abstractNum w:abstractNumId="20" w15:restartNumberingAfterBreak="0">
     <w:nsid w:val="4AA0190E"/>
     <w:multiLevelType w:val="hybridMultilevel"/>
     <w:tmpl w:val="F66408F0"/>
@@ -58832,7 +59663,7 @@
       </w:rPr>
     </w:lvl>
   </w:abstractNum>
-  <w:abstractNum w:abstractNumId="18" w15:restartNumberingAfterBreak="0">
+  <w:abstractNum w:abstractNumId="21" w15:restartNumberingAfterBreak="0">
     <w:nsid w:val="4C5820DE"/>
     <w:multiLevelType w:val="multilevel"/>
     <w:tmpl w:val="71C87806"/>
@@ -58948,7 +59779,7 @@
       </w:pPr>
     </w:lvl>
   </w:abstractNum>
-  <w:abstractNum w:abstractNumId="19" w15:restartNumberingAfterBreak="0">
+  <w:abstractNum w:abstractNumId="22" w15:restartNumberingAfterBreak="0">
     <w:nsid w:val="4D5E4870"/>
     <w:multiLevelType w:val="multilevel"/>
     <w:tmpl w:val="0816001F"/>
@@ -59034,7 +59865,7 @@
       </w:pPr>
     </w:lvl>
   </w:abstractNum>
-  <w:abstractNum w:abstractNumId="20" w15:restartNumberingAfterBreak="0">
+  <w:abstractNum w:abstractNumId="23" w15:restartNumberingAfterBreak="0">
     <w:nsid w:val="4DB565AD"/>
     <w:multiLevelType w:val="hybridMultilevel"/>
     <w:tmpl w:val="EBD4CEF0"/>
@@ -59123,7 +59954,7 @@
       </w:pPr>
     </w:lvl>
   </w:abstractNum>
-  <w:abstractNum w:abstractNumId="21" w15:restartNumberingAfterBreak="0">
+  <w:abstractNum w:abstractNumId="24" w15:restartNumberingAfterBreak="0">
     <w:nsid w:val="5AD90A3E"/>
     <w:multiLevelType w:val="multilevel"/>
     <w:tmpl w:val="888AB50E"/>
@@ -59239,7 +60070,7 @@
       </w:pPr>
     </w:lvl>
   </w:abstractNum>
-  <w:abstractNum w:abstractNumId="22" w15:restartNumberingAfterBreak="0">
+  <w:abstractNum w:abstractNumId="25" w15:restartNumberingAfterBreak="0">
     <w:nsid w:val="64266508"/>
     <w:multiLevelType w:val="hybridMultilevel"/>
     <w:tmpl w:val="BDBA22F8"/>
@@ -59325,7 +60156,96 @@
       </w:pPr>
     </w:lvl>
   </w:abstractNum>
-  <w:abstractNum w:abstractNumId="23" w15:restartNumberingAfterBreak="0">
+  <w:abstractNum w:abstractNumId="26" w15:restartNumberingAfterBreak="0">
+    <w:nsid w:val="67963392"/>
+    <w:multiLevelType w:val="hybridMultilevel"/>
+    <w:tmpl w:val="28A80108"/>
+    <w:lvl w:ilvl="0" w:tplc="69F09880">
+      <w:start w:val="4"/>
+      <w:numFmt w:val="decimal"/>
+      <w:lvlText w:val="%1."/>
+      <w:lvlJc w:val="left"/>
+      <w:pPr>
+        <w:ind w:left="720" w:hanging="360"/>
+      </w:pPr>
+      <w:rPr>
+        <w:rFonts w:hint="default"/>
+      </w:rPr>
+    </w:lvl>
+    <w:lvl w:ilvl="1" w:tplc="08160019" w:tentative="1">
+      <w:start w:val="1"/>
+      <w:numFmt w:val="lowerLetter"/>
+      <w:lvlText w:val="%2."/>
+      <w:lvlJc w:val="left"/>
+      <w:pPr>
+        <w:ind w:left="1440" w:hanging="360"/>
+      </w:pPr>
+    </w:lvl>
+    <w:lvl w:ilvl="2" w:tplc="0816001B" w:tentative="1">
+      <w:start w:val="1"/>
+      <w:numFmt w:val="lowerRoman"/>
+      <w:lvlText w:val="%3."/>
+      <w:lvlJc w:val="right"/>
+      <w:pPr>
+        <w:ind w:left="2160" w:hanging="180"/>
+      </w:pPr>
+    </w:lvl>
+    <w:lvl w:ilvl="3" w:tplc="0816000F" w:tentative="1">
+      <w:start w:val="1"/>
+      <w:numFmt w:val="decimal"/>
+      <w:lvlText w:val="%4."/>
+      <w:lvlJc w:val="left"/>
+      <w:pPr>
+        <w:ind w:left="2880" w:hanging="360"/>
+      </w:pPr>
+    </w:lvl>
+    <w:lvl w:ilvl="4" w:tplc="08160019" w:tentative="1">
+      <w:start w:val="1"/>
+      <w:numFmt w:val="lowerLetter"/>
+      <w:lvlText w:val="%5."/>
+      <w:lvlJc w:val="left"/>
+      <w:pPr>
+        <w:ind w:left="3600" w:hanging="360"/>
+      </w:pPr>
+    </w:lvl>
+    <w:lvl w:ilvl="5" w:tplc="0816001B" w:tentative="1">
+      <w:start w:val="1"/>
+      <w:numFmt w:val="lowerRoman"/>
+      <w:lvlText w:val="%6."/>
+      <w:lvlJc w:val="right"/>
+      <w:pPr>
+        <w:ind w:left="4320" w:hanging="180"/>
+      </w:pPr>
+    </w:lvl>
+    <w:lvl w:ilvl="6" w:tplc="0816000F" w:tentative="1">
+      <w:start w:val="1"/>
+      <w:numFmt w:val="decimal"/>
+      <w:lvlText w:val="%7."/>
+      <w:lvlJc w:val="left"/>
+      <w:pPr>
+        <w:ind w:left="5040" w:hanging="360"/>
+      </w:pPr>
+    </w:lvl>
+    <w:lvl w:ilvl="7" w:tplc="08160019" w:tentative="1">
+      <w:start w:val="1"/>
+      <w:numFmt w:val="lowerLetter"/>
+      <w:lvlText w:val="%8."/>
+      <w:lvlJc w:val="left"/>
+      <w:pPr>
+        <w:ind w:left="5760" w:hanging="360"/>
+      </w:pPr>
+    </w:lvl>
+    <w:lvl w:ilvl="8" w:tplc="0816001B" w:tentative="1">
+      <w:start w:val="1"/>
+      <w:numFmt w:val="lowerRoman"/>
+      <w:lvlText w:val="%9."/>
+      <w:lvlJc w:val="right"/>
+      <w:pPr>
+        <w:ind w:left="6480" w:hanging="180"/>
+      </w:pPr>
+    </w:lvl>
+  </w:abstractNum>
+  <w:abstractNum w:abstractNumId="27" w15:restartNumberingAfterBreak="0">
     <w:nsid w:val="6F7F25FC"/>
     <w:multiLevelType w:val="multilevel"/>
     <w:tmpl w:val="CB32E11A"/>
@@ -59441,7 +60361,7 @@
       </w:pPr>
     </w:lvl>
   </w:abstractNum>
-  <w:abstractNum w:abstractNumId="24" w15:restartNumberingAfterBreak="0">
+  <w:abstractNum w:abstractNumId="28" w15:restartNumberingAfterBreak="0">
     <w:nsid w:val="7F412F98"/>
     <w:multiLevelType w:val="multilevel"/>
     <w:tmpl w:val="094AA464"/>
@@ -59572,13 +60492,13 @@
     </w:lvl>
   </w:abstractNum>
   <w:num w:numId="1">
-    <w:abstractNumId w:val="14"/>
+    <w:abstractNumId w:val="15"/>
   </w:num>
   <w:num w:numId="2">
     <w:abstractNumId w:val="6"/>
   </w:num>
   <w:num w:numId="3">
-    <w:abstractNumId w:val="24"/>
+    <w:abstractNumId w:val="28"/>
   </w:num>
   <w:num w:numId="4">
     <w:abstractNumId w:val="12"/>
@@ -59590,16 +60510,16 @@
     </w:lvlOverride>
   </w:num>
   <w:num w:numId="6">
-    <w:abstractNumId w:val="23"/>
+    <w:abstractNumId w:val="27"/>
   </w:num>
   <w:num w:numId="7">
     <w:abstractNumId w:val="9"/>
   </w:num>
   <w:num w:numId="8">
-    <w:abstractNumId w:val="21"/>
+    <w:abstractNumId w:val="24"/>
   </w:num>
   <w:num w:numId="9">
-    <w:abstractNumId w:val="18"/>
+    <w:abstractNumId w:val="21"/>
   </w:num>
   <w:num w:numId="10">
     <w:abstractNumId w:val="3"/>
@@ -59623,10 +60543,10 @@
     <w:abstractNumId w:val="1"/>
   </w:num>
   <w:num w:numId="17">
-    <w:abstractNumId w:val="19"/>
+    <w:abstractNumId w:val="22"/>
   </w:num>
   <w:num w:numId="18">
-    <w:abstractNumId w:val="15"/>
+    <w:abstractNumId w:val="16"/>
   </w:num>
   <w:num w:numId="19">
     <w:abstractNumId w:val="5"/>
@@ -59635,10 +60555,10 @@
     <w:abstractNumId w:val="7"/>
   </w:num>
   <w:num w:numId="21">
-    <w:abstractNumId w:val="22"/>
+    <w:abstractNumId w:val="25"/>
   </w:num>
   <w:num w:numId="22">
-    <w:abstractNumId w:val="20"/>
+    <w:abstractNumId w:val="23"/>
   </w:num>
   <w:num w:numId="23">
     <w:abstractNumId w:val="13"/>
@@ -59647,43 +60567,43 @@
     <w:abstractNumId w:val="10"/>
   </w:num>
   <w:num w:numId="25">
+    <w:abstractNumId w:val="18"/>
+  </w:num>
+  <w:num w:numId="26">
+    <w:abstractNumId w:val="20"/>
+  </w:num>
+  <w:num w:numId="27">
     <w:abstractNumId w:val="16"/>
   </w:num>
-  <w:num w:numId="26">
-    <w:abstractNumId w:val="17"/>
-  </w:num>
-  <w:num w:numId="27">
-    <w:abstractNumId w:val="15"/>
-  </w:num>
   <w:num w:numId="28">
-    <w:abstractNumId w:val="15"/>
+    <w:abstractNumId w:val="16"/>
   </w:num>
   <w:num w:numId="29">
-    <w:abstractNumId w:val="15"/>
+    <w:abstractNumId w:val="16"/>
   </w:num>
   <w:num w:numId="30">
-    <w:abstractNumId w:val="15"/>
+    <w:abstractNumId w:val="16"/>
   </w:num>
   <w:num w:numId="31">
-    <w:abstractNumId w:val="15"/>
+    <w:abstractNumId w:val="16"/>
   </w:num>
   <w:num w:numId="32">
-    <w:abstractNumId w:val="15"/>
+    <w:abstractNumId w:val="16"/>
   </w:num>
   <w:num w:numId="33">
-    <w:abstractNumId w:val="15"/>
+    <w:abstractNumId w:val="16"/>
   </w:num>
   <w:num w:numId="34">
-    <w:abstractNumId w:val="15"/>
+    <w:abstractNumId w:val="16"/>
   </w:num>
   <w:num w:numId="35">
-    <w:abstractNumId w:val="15"/>
+    <w:abstractNumId w:val="16"/>
   </w:num>
   <w:num w:numId="36">
-    <w:abstractNumId w:val="15"/>
+    <w:abstractNumId w:val="16"/>
   </w:num>
   <w:num w:numId="37">
-    <w:abstractNumId w:val="15"/>
+    <w:abstractNumId w:val="16"/>
   </w:num>
   <w:num w:numId="38">
     <w:abstractNumId w:val="12"/>
@@ -59695,16 +60615,28 @@
     <w:abstractNumId w:val="12"/>
   </w:num>
   <w:num w:numId="41">
-    <w:abstractNumId w:val="15"/>
+    <w:abstractNumId w:val="16"/>
   </w:num>
   <w:num w:numId="42">
-    <w:abstractNumId w:val="15"/>
+    <w:abstractNumId w:val="16"/>
   </w:num>
   <w:num w:numId="43">
-    <w:abstractNumId w:val="15"/>
+    <w:abstractNumId w:val="16"/>
   </w:num>
   <w:num w:numId="44">
-    <w:abstractNumId w:val="15"/>
+    <w:abstractNumId w:val="16"/>
+  </w:num>
+  <w:num w:numId="45">
+    <w:abstractNumId w:val="17"/>
+  </w:num>
+  <w:num w:numId="46">
+    <w:abstractNumId w:val="19"/>
+  </w:num>
+  <w:num w:numId="47">
+    <w:abstractNumId w:val="26"/>
+  </w:num>
+  <w:num w:numId="48">
+    <w:abstractNumId w:val="14"/>
   </w:num>
 </w:numbering>
 </file>
@@ -60751,7 +61683,7 @@
 </file>
 
 <file path=customXml/itemProps1.xml><?xml version="1.0" encoding="utf-8"?>
-<ds:datastoreItem xmlns:ds="http://schemas.openxmlformats.org/officeDocument/2006/customXml" ds:itemID="{16F7947E-2607-46D9-8445-BC1A2CE1D74C}">
+<ds:datastoreItem xmlns:ds="http://schemas.openxmlformats.org/officeDocument/2006/customXml" ds:itemID="{4F446978-24FD-4925-81F8-1E5C2E116182}">
   <ds:schemaRefs>
     <ds:schemaRef ds:uri="http://schemas.openxmlformats.org/officeDocument/2006/bibliography"/>
   </ds:schemaRefs>

--- a/NOSQL_DB-2019.docx
+++ b/NOSQL_DB-2019.docx
@@ -93,7 +93,7 @@
               </wp:anchor>
             </w:drawing>
           </mc:Choice>
-          <mc:Fallback xmlns:mv="urn:schemas-microsoft-com:mac:vml" xmlns:mo="http://schemas.microsoft.com/office/mac/office/2008/main">
+          <mc:Fallback xmlns:mo="http://schemas.microsoft.com/office/mac/office/2008/main" xmlns:mv="urn:schemas-microsoft-com:mac:vml">
             <w:pict>
               <v:rect w14:anchorId="56E01992" id="Rectangle 1" o:spid="_x0000_s1026" style="position:absolute;margin-left:-90pt;margin-top:-116.95pt;width:2in;height:900pt;z-index:-251655680;visibility:visible;mso-wrap-style:square;mso-width-percent:0;mso-height-percent:0;mso-wrap-distance-left:9pt;mso-wrap-distance-top:0;mso-wrap-distance-right:9pt;mso-wrap-distance-bottom:0;mso-position-horizontal:absolute;mso-position-horizontal-relative:text;mso-position-vertical:absolute;mso-position-vertical-relative:text;mso-width-percent:0;mso-height-percent:0;mso-width-relative:page;mso-height-relative:page;v-text-anchor:middle" o:gfxdata="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" fillcolor="#76923c" stroked="f" strokecolor="#4a7ebb">
                 <v:shadow on="t" opacity="22936f" mv:blur="40000f" origin=",.5" offset="0,23000emu"/>
@@ -4981,6 +4981,8 @@
         <w:t>Anexos</w:t>
       </w:r>
     </w:p>
+    <w:bookmarkStart w:id="2" w:name="_GoBack"/>
+    <w:bookmarkEnd w:id="2"/>
     <w:p>
       <w:pPr>
         <w:pStyle w:val="ndice1"/>
@@ -5016,12 +5018,11 @@
         </w:rPr>
         <w:fldChar w:fldCharType="separate"/>
       </w:r>
-      <w:hyperlink w:anchor="_Toc29631926" w:history="1">
+      <w:hyperlink w:anchor="_Toc29739733" w:history="1">
         <w:r>
           <w:rPr>
             <w:rStyle w:val="Hiperligao"/>
             <w:rFonts w:ascii="Calibri" w:hAnsi="Calibri"/>
-            <w:i/>
             <w:noProof/>
           </w:rPr>
           <w:t>I.</w:t>
@@ -5042,16 +5043,7 @@
             <w:rFonts w:ascii="Calibri" w:hAnsi="Calibri"/>
             <w:noProof/>
           </w:rPr>
-          <w:t xml:space="preserve">Anexo 1 – Criação das tabelas  </w:t>
-        </w:r>
-        <w:r>
-          <w:rPr>
-            <w:rStyle w:val="Hiperligao"/>
-            <w:rFonts w:ascii="Calibri" w:hAnsi="Calibri"/>
-            <w:i/>
-            <w:noProof/>
-          </w:rPr>
-          <w:t>MySQL</w:t>
+          <w:t>Anexo 1 – Criação das tabelas MySQL</w:t>
         </w:r>
         <w:r>
           <w:rPr>
@@ -5072,7 +5064,7 @@
             <w:noProof/>
             <w:webHidden/>
           </w:rPr>
-          <w:instrText xml:space="preserve"> PAGEREF _Toc29631926 \h </w:instrText>
+          <w:instrText xml:space="preserve"> PAGEREF _Toc29739733 \h </w:instrText>
         </w:r>
         <w:r>
           <w:rPr>
@@ -5114,12 +5106,11 @@
           <w:lang w:val="pt-PT" w:eastAsia="pt-PT"/>
         </w:rPr>
       </w:pPr>
-      <w:hyperlink w:anchor="_Toc29631927" w:history="1">
+      <w:hyperlink w:anchor="_Toc29739734" w:history="1">
         <w:r>
           <w:rPr>
             <w:rStyle w:val="Hiperligao"/>
             <w:rFonts w:ascii="Calibri" w:hAnsi="Calibri"/>
-            <w:i/>
             <w:noProof/>
           </w:rPr>
           <w:t>II.</w:t>
@@ -5140,16 +5131,7 @@
             <w:rFonts w:ascii="Calibri" w:hAnsi="Calibri"/>
             <w:noProof/>
           </w:rPr>
-          <w:t xml:space="preserve">Anexo 2 – Foreign keys </w:t>
-        </w:r>
-        <w:r>
-          <w:rPr>
-            <w:rStyle w:val="Hiperligao"/>
-            <w:rFonts w:ascii="Calibri" w:hAnsi="Calibri"/>
-            <w:i/>
-            <w:noProof/>
-          </w:rPr>
-          <w:t>MySQL</w:t>
+          <w:t>Anexo 2 – Foreign keys MySQL</w:t>
         </w:r>
         <w:r>
           <w:rPr>
@@ -5170,7 +5152,7 @@
             <w:noProof/>
             <w:webHidden/>
           </w:rPr>
-          <w:instrText xml:space="preserve"> PAGEREF _Toc29631927 \h </w:instrText>
+          <w:instrText xml:space="preserve"> PAGEREF _Toc29739734 \h </w:instrText>
         </w:r>
         <w:r>
           <w:rPr>
@@ -5212,12 +5194,11 @@
           <w:lang w:val="pt-PT" w:eastAsia="pt-PT"/>
         </w:rPr>
       </w:pPr>
-      <w:hyperlink w:anchor="_Toc29631928" w:history="1">
+      <w:hyperlink w:anchor="_Toc29739735" w:history="1">
         <w:r>
           <w:rPr>
             <w:rStyle w:val="Hiperligao"/>
             <w:rFonts w:ascii="Calibri" w:hAnsi="Calibri"/>
-            <w:i/>
             <w:noProof/>
           </w:rPr>
           <w:t>III.</w:t>
@@ -5238,16 +5219,7 @@
             <w:rFonts w:ascii="Calibri" w:hAnsi="Calibri"/>
             <w:noProof/>
           </w:rPr>
-          <w:t xml:space="preserve">Anexo 3 – Povoamento </w:t>
-        </w:r>
-        <w:r>
-          <w:rPr>
-            <w:rStyle w:val="Hiperligao"/>
-            <w:rFonts w:ascii="Calibri" w:hAnsi="Calibri"/>
-            <w:i/>
-            <w:noProof/>
-          </w:rPr>
-          <w:t>MySQL</w:t>
+          <w:t>Anexo 3 – Povoamento MySQL</w:t>
         </w:r>
         <w:r>
           <w:rPr>
@@ -5268,7 +5240,7 @@
             <w:noProof/>
             <w:webHidden/>
           </w:rPr>
-          <w:instrText xml:space="preserve"> PAGEREF _Toc29631928 \h </w:instrText>
+          <w:instrText xml:space="preserve"> PAGEREF _Toc29739735 \h </w:instrText>
         </w:r>
         <w:r>
           <w:rPr>
@@ -5310,7 +5282,7 @@
           <w:lang w:val="pt-PT" w:eastAsia="pt-PT"/>
         </w:rPr>
       </w:pPr>
-      <w:hyperlink w:anchor="_Toc29631929" w:history="1">
+      <w:hyperlink w:anchor="_Toc29739736" w:history="1">
         <w:r>
           <w:rPr>
             <w:rStyle w:val="Hiperligao"/>
@@ -5356,7 +5328,7 @@
             <w:noProof/>
             <w:webHidden/>
           </w:rPr>
-          <w:instrText xml:space="preserve"> PAGEREF _Toc29631929 \h </w:instrText>
+          <w:instrText xml:space="preserve"> PAGEREF _Toc29739736 \h </w:instrText>
         </w:r>
         <w:r>
           <w:rPr>
@@ -5398,7 +5370,7 @@
           <w:lang w:val="pt-PT" w:eastAsia="pt-PT"/>
         </w:rPr>
       </w:pPr>
-      <w:hyperlink w:anchor="_Toc29631930" w:history="1">
+      <w:hyperlink w:anchor="_Toc29739737" w:history="1">
         <w:r>
           <w:rPr>
             <w:rStyle w:val="Hiperligao"/>
@@ -5444,7 +5416,7 @@
             <w:noProof/>
             <w:webHidden/>
           </w:rPr>
-          <w:instrText xml:space="preserve"> PAGEREF _Toc29631930 \h </w:instrText>
+          <w:instrText xml:space="preserve"> PAGEREF _Toc29739737 \h </w:instrText>
         </w:r>
         <w:r>
           <w:rPr>
@@ -5546,7 +5518,7 @@
           <w:lang w:val="pt-PT"/>
         </w:rPr>
       </w:pPr>
-      <w:bookmarkStart w:id="2" w:name="_Toc29723569"/>
+      <w:bookmarkStart w:id="3" w:name="_Toc29723569"/>
       <w:r>
         <w:rPr>
           <w:rFonts w:ascii="Arial" w:hAnsi="Arial" w:cs="Arial"/>
@@ -5557,7 +5529,7 @@
         </w:rPr>
         <w:t>Índice de Figuras</w:t>
       </w:r>
-      <w:bookmarkEnd w:id="2"/>
+      <w:bookmarkEnd w:id="3"/>
     </w:p>
     <w:p>
       <w:pPr>
@@ -6226,8 +6198,6 @@
         </w:rPr>
         <w:br w:type="page"/>
       </w:r>
-      <w:bookmarkStart w:id="3" w:name="_GoBack"/>
-      <w:bookmarkEnd w:id="3"/>
     </w:p>
     <w:p>
       <w:pPr>
@@ -18432,6 +18402,186 @@
     </w:p>
     <w:p>
       <w:pPr>
+        <w:ind w:firstLine="432"/>
+        <w:rPr>
+          <w:lang w:val="pt-PT"/>
+        </w:rPr>
+      </w:pPr>
+      <w:r>
+        <w:rPr>
+          <w:lang w:val="pt-PT"/>
+        </w:rPr>
+        <w:t xml:space="preserve">Com a realização deste trabalho foi possível ficar a conhecer mais detalhadamente cada um do SGBD implementados. Ao longo do seu desenvolvimento verificamos que cada um possui as suas características próprias que o torna mais adequado para determinados contextos. Desta forma, no futuro ser-nos-á mais fácil escolher o sistema indicado já que conhecemos </w:t>
+      </w:r>
+      <w:r>
+        <w:rPr>
+          <w:lang w:val="pt-PT"/>
+        </w:rPr>
+        <w:t xml:space="preserve">melhor </w:t>
+      </w:r>
+      <w:r>
+        <w:rPr>
+          <w:lang w:val="pt-PT"/>
+        </w:rPr>
+        <w:t>cada um.</w:t>
+      </w:r>
+    </w:p>
+    <w:p>
+      <w:pPr>
+        <w:ind w:firstLine="432"/>
+        <w:rPr>
+          <w:lang w:val="pt-PT"/>
+        </w:rPr>
+      </w:pPr>
+      <w:r>
+        <w:rPr>
+          <w:lang w:val="pt-PT"/>
+        </w:rPr>
+        <w:t xml:space="preserve">Assim como o </w:t>
+      </w:r>
+      <w:proofErr w:type="spellStart"/>
+      <w:r>
+        <w:rPr>
+          <w:i/>
+          <w:lang w:val="pt-PT"/>
+        </w:rPr>
+        <w:t>MySQl</w:t>
+      </w:r>
+      <w:proofErr w:type="spellEnd"/>
+      <w:r>
+        <w:rPr>
+          <w:i/>
+          <w:lang w:val="pt-PT"/>
+        </w:rPr>
+        <w:t xml:space="preserve"> </w:t>
+      </w:r>
+      <w:r>
+        <w:rPr>
+          <w:lang w:val="pt-PT"/>
+        </w:rPr>
+        <w:t>a</w:t>
+      </w:r>
+      <w:r>
+        <w:rPr>
+          <w:i/>
+          <w:lang w:val="pt-PT"/>
+        </w:rPr>
+        <w:t xml:space="preserve"> Oracle </w:t>
+      </w:r>
+      <w:r>
+        <w:rPr>
+          <w:lang w:val="pt-PT"/>
+        </w:rPr>
+        <w:t xml:space="preserve">também é um SGBD relacional, pelo que a migração foi bastante simples sendo necessário apenas algumas alterações </w:t>
+      </w:r>
+      <w:r>
+        <w:rPr>
+          <w:lang w:val="pt-PT"/>
+        </w:rPr>
+        <w:t xml:space="preserve">principalmente relacionadas com a sintaxe de ambos os modelos. Tendo a </w:t>
+      </w:r>
+      <w:proofErr w:type="spellStart"/>
+      <w:r>
+        <w:rPr>
+          <w:i/>
+          <w:lang w:val="pt-PT"/>
+        </w:rPr>
+        <w:t>Sakila</w:t>
+      </w:r>
+      <w:proofErr w:type="spellEnd"/>
+      <w:r>
+        <w:rPr>
+          <w:lang w:val="pt-PT"/>
+        </w:rPr>
+        <w:t xml:space="preserve"> já apresenta uma complexidade considerável constatamos na resolução das </w:t>
+      </w:r>
+      <w:proofErr w:type="spellStart"/>
+      <w:r>
+        <w:rPr>
+          <w:lang w:val="pt-PT"/>
+        </w:rPr>
+        <w:t>queries</w:t>
+      </w:r>
+      <w:proofErr w:type="spellEnd"/>
+      <w:r>
+        <w:rPr>
+          <w:lang w:val="pt-PT"/>
+        </w:rPr>
+        <w:t xml:space="preserve"> que é necessário realizar vários </w:t>
+      </w:r>
+      <w:proofErr w:type="spellStart"/>
+      <w:r>
+        <w:rPr>
+          <w:i/>
+          <w:lang w:val="pt-PT"/>
+        </w:rPr>
+        <w:t>Join</w:t>
+      </w:r>
+      <w:proofErr w:type="spellEnd"/>
+      <w:r>
+        <w:rPr>
+          <w:i/>
+          <w:lang w:val="pt-PT"/>
+        </w:rPr>
+        <w:t xml:space="preserve"> </w:t>
+      </w:r>
+      <w:r>
+        <w:rPr>
+          <w:lang w:val="pt-PT"/>
+        </w:rPr>
+        <w:t>o que não e muito bom a nível de desempenho.</w:t>
+      </w:r>
+      <w:r>
+        <w:rPr>
+          <w:lang w:val="pt-PT"/>
+        </w:rPr>
+        <w:t xml:space="preserve"> //ESCREVAM QUALQUER COISA SOBRE O VOSSO</w:t>
+      </w:r>
+    </w:p>
+    <w:p>
+      <w:pPr>
+        <w:ind w:firstLine="432"/>
+        <w:rPr>
+          <w:lang w:val="pt-PT"/>
+        </w:rPr>
+      </w:pPr>
+      <w:r>
+        <w:rPr>
+          <w:lang w:val="pt-PT"/>
+        </w:rPr>
+        <w:t xml:space="preserve">Em </w:t>
+      </w:r>
+      <w:proofErr w:type="spellStart"/>
+      <w:r>
+        <w:rPr>
+          <w:lang w:val="pt-PT"/>
+        </w:rPr>
+        <w:t>útlima</w:t>
+      </w:r>
+      <w:proofErr w:type="spellEnd"/>
+      <w:r>
+        <w:rPr>
+          <w:lang w:val="pt-PT"/>
+        </w:rPr>
+        <w:t xml:space="preserve"> instância, concluímos que o trabalho foi realizado com sucesso, uma vez que conseguimos migrar a </w:t>
+      </w:r>
+      <w:proofErr w:type="spellStart"/>
+      <w:r>
+        <w:rPr>
+          <w:lang w:val="pt-PT"/>
+        </w:rPr>
+        <w:t>Sakila</w:t>
+      </w:r>
+      <w:proofErr w:type="spellEnd"/>
+      <w:r>
+        <w:rPr>
+          <w:lang w:val="pt-PT"/>
+        </w:rPr>
+        <w:t xml:space="preserve"> para todos os modelos de base de dados propostos.</w:t>
+      </w:r>
+    </w:p>
+    <w:p>
+      <w:pPr>
         <w:pStyle w:val="Ttulo10"/>
         <w:rPr>
           <w:rFonts w:ascii="Calibri" w:hAnsi="Calibri"/>
@@ -19386,45 +19536,12 @@
     </w:p>
     <w:p>
       <w:pPr>
-        <w:rPr>
-          <w:rFonts w:asciiTheme="minorHAnsi" w:hAnsiTheme="minorHAnsi" w:cstheme="minorHAnsi"/>
-          <w:b/>
-        </w:rPr>
-      </w:pPr>
-    </w:p>
-    <w:p>
-      <w:pPr>
-        <w:rPr>
-          <w:rFonts w:asciiTheme="minorHAnsi" w:hAnsiTheme="minorHAnsi" w:cstheme="minorHAnsi"/>
-          <w:b/>
-        </w:rPr>
-      </w:pPr>
-    </w:p>
-    <w:p>
-      <w:pPr>
-        <w:rPr>
-          <w:rFonts w:asciiTheme="minorHAnsi" w:hAnsiTheme="minorHAnsi" w:cstheme="minorHAnsi"/>
-          <w:b/>
-        </w:rPr>
-      </w:pPr>
-    </w:p>
-    <w:p>
-      <w:pPr>
-        <w:rPr>
-          <w:rFonts w:asciiTheme="minorHAnsi" w:hAnsiTheme="minorHAnsi" w:cstheme="minorHAnsi"/>
-          <w:b/>
-        </w:rPr>
-      </w:pPr>
-    </w:p>
-    <w:p>
-      <w:pPr>
         <w:pStyle w:val="Anexo"/>
         <w:rPr>
           <w:rFonts w:ascii="Calibri" w:hAnsi="Calibri"/>
-          <w:i/>
-        </w:rPr>
-      </w:pPr>
-      <w:bookmarkStart w:id="33" w:name="_Toc29631926"/>
+        </w:rPr>
+      </w:pPr>
+      <w:bookmarkStart w:id="33" w:name="_Toc29739733"/>
       <w:r>
         <w:rPr>
           <w:rFonts w:ascii="Calibri" w:hAnsi="Calibri"/>
@@ -19436,26 +19553,17 @@
         <w:rPr>
           <w:rFonts w:ascii="Calibri" w:hAnsi="Calibri"/>
         </w:rPr>
-        <w:t xml:space="preserve">1 – Criação das </w:t>
-      </w:r>
-      <w:proofErr w:type="gramStart"/>
+        <w:t xml:space="preserve">1 – Criação das tabelas </w:t>
+      </w:r>
+      <w:proofErr w:type="spellStart"/>
       <w:r>
         <w:rPr>
           <w:rFonts w:ascii="Calibri" w:hAnsi="Calibri"/>
         </w:rPr>
-        <w:t xml:space="preserve">tabelas  </w:t>
-      </w:r>
-      <w:proofErr w:type="spellStart"/>
-      <w:r>
-        <w:rPr>
-          <w:rFonts w:ascii="Calibri" w:hAnsi="Calibri"/>
-          <w:i/>
-        </w:rPr>
         <w:t>MySQL</w:t>
       </w:r>
       <w:bookmarkEnd w:id="33"/>
       <w:proofErr w:type="spellEnd"/>
-      <w:proofErr w:type="gramEnd"/>
     </w:p>
     <w:p>
       <w:pPr>
@@ -30575,10 +30683,9 @@
         <w:pStyle w:val="Anexo"/>
         <w:rPr>
           <w:rFonts w:ascii="Calibri" w:hAnsi="Calibri"/>
-          <w:i/>
-        </w:rPr>
-      </w:pPr>
-      <w:bookmarkStart w:id="34" w:name="_Toc29631927"/>
+        </w:rPr>
+      </w:pPr>
+      <w:bookmarkStart w:id="34" w:name="_Toc29739734"/>
       <w:r>
         <w:rPr>
           <w:rFonts w:ascii="Calibri" w:hAnsi="Calibri"/>
@@ -30630,7 +30737,6 @@
       <w:r>
         <w:rPr>
           <w:rFonts w:ascii="Calibri" w:hAnsi="Calibri"/>
-          <w:i/>
         </w:rPr>
         <w:t>MySQL</w:t>
       </w:r>
@@ -33329,10 +33435,9 @@
         <w:pStyle w:val="Anexo"/>
         <w:rPr>
           <w:rFonts w:ascii="Calibri" w:hAnsi="Calibri"/>
-          <w:i/>
-        </w:rPr>
-      </w:pPr>
-      <w:bookmarkStart w:id="35" w:name="_Toc29631928"/>
+        </w:rPr>
+      </w:pPr>
+      <w:bookmarkStart w:id="35" w:name="_Toc29739735"/>
       <w:r>
         <w:rPr>
           <w:rFonts w:ascii="Calibri" w:hAnsi="Calibri"/>
@@ -33356,7 +33461,6 @@
       <w:r>
         <w:rPr>
           <w:rFonts w:ascii="Calibri" w:hAnsi="Calibri"/>
-          <w:i/>
         </w:rPr>
         <w:t>MySQL</w:t>
       </w:r>
@@ -42201,7 +42305,7 @@
         </w:rPr>
       </w:pPr>
       <w:bookmarkStart w:id="36" w:name="_Toc535644738"/>
-      <w:bookmarkStart w:id="37" w:name="_Toc29631929"/>
+      <w:bookmarkStart w:id="37" w:name="_Toc29739736"/>
       <w:r>
         <w:rPr>
           <w:rFonts w:ascii="Calibri" w:hAnsi="Calibri"/>
@@ -49019,7 +49123,7 @@
           <w:rFonts w:ascii="Calibri" w:hAnsi="Calibri"/>
         </w:rPr>
       </w:pPr>
-      <w:bookmarkStart w:id="38" w:name="_Toc29631930"/>
+      <w:bookmarkStart w:id="38" w:name="_Toc29739737"/>
       <w:r>
         <w:rPr>
           <w:rFonts w:ascii="Calibri" w:hAnsi="Calibri"/>
@@ -60637,6 +60741,12 @@
   </w:num>
   <w:num w:numId="48">
     <w:abstractNumId w:val="14"/>
+  </w:num>
+  <w:num w:numId="49">
+    <w:abstractNumId w:val="12"/>
+  </w:num>
+  <w:num w:numId="50">
+    <w:abstractNumId w:val="12"/>
   </w:num>
 </w:numbering>
 </file>
@@ -61683,7 +61793,7 @@
 </file>
 
 <file path=customXml/itemProps1.xml><?xml version="1.0" encoding="utf-8"?>
-<ds:datastoreItem xmlns:ds="http://schemas.openxmlformats.org/officeDocument/2006/customXml" ds:itemID="{4F446978-24FD-4925-81F8-1E5C2E116182}">
+<ds:datastoreItem xmlns:ds="http://schemas.openxmlformats.org/officeDocument/2006/customXml" ds:itemID="{57E9D350-9290-4652-A28D-7CF7E4B92A33}">
   <ds:schemaRefs>
     <ds:schemaRef ds:uri="http://schemas.openxmlformats.org/officeDocument/2006/bibliography"/>
   </ds:schemaRefs>

--- a/NOSQL_DB-2019.docx
+++ b/NOSQL_DB-2019.docx
@@ -93,7 +93,7 @@
               </wp:anchor>
             </w:drawing>
           </mc:Choice>
-          <mc:Fallback xmlns:mo="http://schemas.microsoft.com/office/mac/office/2008/main" xmlns:mv="urn:schemas-microsoft-com:mac:vml">
+          <mc:Fallback xmlns:mv="urn:schemas-microsoft-com:mac:vml" xmlns:mo="http://schemas.microsoft.com/office/mac/office/2008/main">
             <w:pict>
               <v:rect w14:anchorId="56E01992" id="Rectangle 1" o:spid="_x0000_s1026" style="position:absolute;margin-left:-90pt;margin-top:-116.95pt;width:2in;height:900pt;z-index:-251655680;visibility:visible;mso-wrap-style:square;mso-width-percent:0;mso-height-percent:0;mso-wrap-distance-left:9pt;mso-wrap-distance-top:0;mso-wrap-distance-right:9pt;mso-wrap-distance-bottom:0;mso-position-horizontal:absolute;mso-position-horizontal-relative:text;mso-position-vertical:absolute;mso-position-vertical-relative:text;mso-width-percent:0;mso-height-percent:0;mso-width-relative:page;mso-height-relative:page;v-text-anchor:middle" o:gfxdata="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" fillcolor="#76923c" stroked="f" strokecolor="#4a7ebb">
                 <v:shadow on="t" opacity="22936f" mv:blur="40000f" origin=",.5" offset="0,23000emu"/>
@@ -3405,21 +3405,7 @@
             <w:rStyle w:val="Hiperligao"/>
             <w:noProof/>
           </w:rPr>
-          <w:t>Contextualiza</w:t>
-        </w:r>
-        <w:r>
-          <w:rPr>
-            <w:rStyle w:val="Hiperligao"/>
-            <w:noProof/>
-          </w:rPr>
-          <w:t>ç</w:t>
-        </w:r>
-        <w:r>
-          <w:rPr>
-            <w:rStyle w:val="Hiperligao"/>
-            <w:noProof/>
-          </w:rPr>
-          <w:t>ão</w:t>
+          <w:t>Contextualização</w:t>
         </w:r>
         <w:r>
           <w:rPr>
@@ -5049,7 +5035,7 @@
         </w:rPr>
         <w:fldChar w:fldCharType="separate"/>
       </w:r>
-      <w:hyperlink w:anchor="_Toc29833187" w:history="1">
+      <w:hyperlink w:anchor="_Toc29833524" w:history="1">
         <w:r>
           <w:rPr>
             <w:rStyle w:val="Hiperligao"/>
@@ -5094,7 +5080,7 @@
             <w:noProof/>
             <w:webHidden/>
           </w:rPr>
-          <w:instrText xml:space="preserve"> PAGEREF _Toc29833187 \h </w:instrText>
+          <w:instrText xml:space="preserve"> PAGEREF _Toc29833524 \h </w:instrText>
         </w:r>
         <w:r>
           <w:rPr>
@@ -5135,7 +5121,7 @@
           <w:lang w:val="pt-PT" w:eastAsia="pt-PT"/>
         </w:rPr>
       </w:pPr>
-      <w:hyperlink w:anchor="_Toc29833188" w:history="1">
+      <w:hyperlink w:anchor="_Toc29833525" w:history="1">
         <w:r>
           <w:rPr>
             <w:rStyle w:val="Hiperligao"/>
@@ -5180,7 +5166,7 @@
             <w:noProof/>
             <w:webHidden/>
           </w:rPr>
-          <w:instrText xml:space="preserve"> PAGEREF _Toc29833188 \h </w:instrText>
+          <w:instrText xml:space="preserve"> PAGEREF _Toc29833525 \h </w:instrText>
         </w:r>
         <w:r>
           <w:rPr>
@@ -5221,7 +5207,7 @@
           <w:lang w:val="pt-PT" w:eastAsia="pt-PT"/>
         </w:rPr>
       </w:pPr>
-      <w:hyperlink w:anchor="_Toc29833189" w:history="1">
+      <w:hyperlink w:anchor="_Toc29833526" w:history="1">
         <w:r>
           <w:rPr>
             <w:rStyle w:val="Hiperligao"/>
@@ -5266,7 +5252,7 @@
             <w:noProof/>
             <w:webHidden/>
           </w:rPr>
-          <w:instrText xml:space="preserve"> PAGEREF _Toc29833189 \h </w:instrText>
+          <w:instrText xml:space="preserve"> PAGEREF _Toc29833526 \h </w:instrText>
         </w:r>
         <w:r>
           <w:rPr>
@@ -5307,7 +5293,7 @@
           <w:lang w:val="pt-PT" w:eastAsia="pt-PT"/>
         </w:rPr>
       </w:pPr>
-      <w:hyperlink w:anchor="_Toc29833190" w:history="1">
+      <w:hyperlink w:anchor="_Toc29833527" w:history="1">
         <w:r>
           <w:rPr>
             <w:rStyle w:val="Hiperligao"/>
@@ -5352,7 +5338,7 @@
             <w:noProof/>
             <w:webHidden/>
           </w:rPr>
-          <w:instrText xml:space="preserve"> PAGEREF _Toc29833190 \h </w:instrText>
+          <w:instrText xml:space="preserve"> PAGEREF _Toc29833527 \h </w:instrText>
         </w:r>
         <w:r>
           <w:rPr>
@@ -5393,7 +5379,7 @@
           <w:lang w:val="pt-PT" w:eastAsia="pt-PT"/>
         </w:rPr>
       </w:pPr>
-      <w:hyperlink w:anchor="_Toc29833191" w:history="1">
+      <w:hyperlink w:anchor="_Toc29833528" w:history="1">
         <w:r>
           <w:rPr>
             <w:rStyle w:val="Hiperligao"/>
@@ -5438,7 +5424,7 @@
             <w:noProof/>
             <w:webHidden/>
           </w:rPr>
-          <w:instrText xml:space="preserve"> PAGEREF _Toc29833191 \h </w:instrText>
+          <w:instrText xml:space="preserve"> PAGEREF _Toc29833528 \h </w:instrText>
         </w:r>
         <w:r>
           <w:rPr>
@@ -6490,8 +6476,6 @@
         <w:pStyle w:val="Ttulo2"/>
       </w:pPr>
       <w:bookmarkStart w:id="5" w:name="_Toc29723572"/>
-      <w:bookmarkStart w:id="6" w:name="_GoBack"/>
-      <w:bookmarkEnd w:id="6"/>
       <w:r>
         <w:t>Contextualização</w:t>
       </w:r>
@@ -6558,125 +6542,125 @@
       <w:pPr>
         <w:pStyle w:val="Ttulo2"/>
       </w:pPr>
-      <w:bookmarkStart w:id="7" w:name="_Toc29723573"/>
+      <w:bookmarkStart w:id="6" w:name="_Toc29723573"/>
       <w:r>
         <w:t>Apresentação do Caso de Estudo</w:t>
       </w:r>
+      <w:bookmarkEnd w:id="6"/>
+    </w:p>
+    <w:p>
+      <w:pPr>
+        <w:ind w:firstLine="576"/>
+        <w:rPr>
+          <w:lang w:val="pt-PT"/>
+        </w:rPr>
+      </w:pPr>
+      <w:r>
+        <w:rPr>
+          <w:lang w:val="pt-PT"/>
+        </w:rPr>
+        <w:t xml:space="preserve">Para podermos realizar a migração de dados para os diferentes novos sistemas para ter como caso de estudo a base de dados </w:t>
+      </w:r>
+      <w:proofErr w:type="spellStart"/>
+      <w:r>
+        <w:rPr>
+          <w:lang w:val="pt-PT"/>
+        </w:rPr>
+        <w:t>Sakila</w:t>
+      </w:r>
+      <w:proofErr w:type="spellEnd"/>
+      <w:r>
+        <w:rPr>
+          <w:lang w:val="pt-PT"/>
+        </w:rPr>
+        <w:t xml:space="preserve">, implementada num sistema relacional com </w:t>
+      </w:r>
+      <w:proofErr w:type="spellStart"/>
+      <w:r>
+        <w:rPr>
+          <w:lang w:val="pt-PT"/>
+        </w:rPr>
+        <w:t>MySQL</w:t>
+      </w:r>
+      <w:proofErr w:type="spellEnd"/>
+      <w:r>
+        <w:rPr>
+          <w:lang w:val="pt-PT"/>
+        </w:rPr>
+        <w:t>.</w:t>
+      </w:r>
+    </w:p>
+    <w:p>
+      <w:pPr>
+        <w:ind w:firstLine="576"/>
+        <w:rPr>
+          <w:lang w:val="pt-PT"/>
+        </w:rPr>
+      </w:pPr>
+      <w:r>
+        <w:rPr>
+          <w:lang w:val="pt-PT"/>
+        </w:rPr>
+        <w:t xml:space="preserve">Esta base de dados servirá de exemplo para as novas estratégias e implementações </w:t>
+      </w:r>
+      <w:r>
+        <w:rPr>
+          <w:lang w:val="pt-PT"/>
+        </w:rPr>
+        <w:t>sendo expectável obtermos as mesmas respostas que obtemos na implementação atual.</w:t>
+      </w:r>
+    </w:p>
+    <w:p>
+      <w:pPr>
+        <w:ind w:firstLine="576"/>
+        <w:rPr>
+          <w:lang w:val="pt-PT"/>
+        </w:rPr>
+      </w:pPr>
+      <w:r>
+        <w:rPr>
+          <w:lang w:val="pt-PT"/>
+        </w:rPr>
+        <w:t xml:space="preserve">Visto que a </w:t>
+      </w:r>
+      <w:proofErr w:type="spellStart"/>
+      <w:r>
+        <w:rPr>
+          <w:lang w:val="pt-PT"/>
+        </w:rPr>
+        <w:t>Sakila</w:t>
+      </w:r>
+      <w:proofErr w:type="spellEnd"/>
+      <w:r>
+        <w:rPr>
+          <w:lang w:val="pt-PT"/>
+        </w:rPr>
+        <w:t xml:space="preserve"> já vem como exemplo para quem começa a trabalhar com ferramentas de </w:t>
+      </w:r>
+      <w:proofErr w:type="spellStart"/>
+      <w:r>
+        <w:rPr>
+          <w:lang w:val="pt-PT"/>
+        </w:rPr>
+        <w:t>MySQL</w:t>
+      </w:r>
+      <w:proofErr w:type="spellEnd"/>
+      <w:r>
+        <w:rPr>
+          <w:lang w:val="pt-PT"/>
+        </w:rPr>
+        <w:t xml:space="preserve"> esta é bastante conhecida a toda a comunidade que trabalha com bases de dados desse tipo e dada à sua complexidade e grandeza consideráveis é um exemplo perfeito para aplicarmos os ensinamentos adquiridos.</w:t>
+      </w:r>
+    </w:p>
+    <w:p>
+      <w:pPr>
+        <w:pStyle w:val="Ttulo2"/>
+      </w:pPr>
+      <w:bookmarkStart w:id="7" w:name="_Toc29723574"/>
+      <w:r>
+        <w:t>Motivação e Objetivos</w:t>
+      </w:r>
       <w:bookmarkEnd w:id="7"/>
-    </w:p>
-    <w:p>
-      <w:pPr>
-        <w:ind w:firstLine="576"/>
-        <w:rPr>
-          <w:lang w:val="pt-PT"/>
-        </w:rPr>
-      </w:pPr>
-      <w:r>
-        <w:rPr>
-          <w:lang w:val="pt-PT"/>
-        </w:rPr>
-        <w:t xml:space="preserve">Para podermos realizar a migração de dados para os diferentes novos sistemas para ter como caso de estudo a base de dados </w:t>
-      </w:r>
-      <w:proofErr w:type="spellStart"/>
-      <w:r>
-        <w:rPr>
-          <w:lang w:val="pt-PT"/>
-        </w:rPr>
-        <w:t>Sakila</w:t>
-      </w:r>
-      <w:proofErr w:type="spellEnd"/>
-      <w:r>
-        <w:rPr>
-          <w:lang w:val="pt-PT"/>
-        </w:rPr>
-        <w:t xml:space="preserve">, implementada num sistema relacional com </w:t>
-      </w:r>
-      <w:proofErr w:type="spellStart"/>
-      <w:r>
-        <w:rPr>
-          <w:lang w:val="pt-PT"/>
-        </w:rPr>
-        <w:t>MySQL</w:t>
-      </w:r>
-      <w:proofErr w:type="spellEnd"/>
-      <w:r>
-        <w:rPr>
-          <w:lang w:val="pt-PT"/>
-        </w:rPr>
-        <w:t>.</w:t>
-      </w:r>
-    </w:p>
-    <w:p>
-      <w:pPr>
-        <w:ind w:firstLine="576"/>
-        <w:rPr>
-          <w:lang w:val="pt-PT"/>
-        </w:rPr>
-      </w:pPr>
-      <w:r>
-        <w:rPr>
-          <w:lang w:val="pt-PT"/>
-        </w:rPr>
-        <w:t xml:space="preserve">Esta base de dados servirá de exemplo para as novas estratégias e implementações </w:t>
-      </w:r>
-      <w:r>
-        <w:rPr>
-          <w:lang w:val="pt-PT"/>
-        </w:rPr>
-        <w:t>sendo expectável obtermos as mesmas respostas que obtemos na implementação atual.</w:t>
-      </w:r>
-    </w:p>
-    <w:p>
-      <w:pPr>
-        <w:ind w:firstLine="576"/>
-        <w:rPr>
-          <w:lang w:val="pt-PT"/>
-        </w:rPr>
-      </w:pPr>
-      <w:r>
-        <w:rPr>
-          <w:lang w:val="pt-PT"/>
-        </w:rPr>
-        <w:t xml:space="preserve">Visto que a </w:t>
-      </w:r>
-      <w:proofErr w:type="spellStart"/>
-      <w:r>
-        <w:rPr>
-          <w:lang w:val="pt-PT"/>
-        </w:rPr>
-        <w:t>Sakila</w:t>
-      </w:r>
-      <w:proofErr w:type="spellEnd"/>
-      <w:r>
-        <w:rPr>
-          <w:lang w:val="pt-PT"/>
-        </w:rPr>
-        <w:t xml:space="preserve"> já vem como exemplo para quem começa a trabalhar com ferramentas de </w:t>
-      </w:r>
-      <w:proofErr w:type="spellStart"/>
-      <w:r>
-        <w:rPr>
-          <w:lang w:val="pt-PT"/>
-        </w:rPr>
-        <w:t>MySQL</w:t>
-      </w:r>
-      <w:proofErr w:type="spellEnd"/>
-      <w:r>
-        <w:rPr>
-          <w:lang w:val="pt-PT"/>
-        </w:rPr>
-        <w:t xml:space="preserve"> esta é bastante conhecida a toda a comunidade que trabalha com bases de dados desse tipo e dada à sua complexidade e grandeza consideráveis é um exemplo perfeito para aplicarmos os ensinamentos adquiridos.</w:t>
-      </w:r>
-    </w:p>
-    <w:p>
-      <w:pPr>
-        <w:pStyle w:val="Ttulo2"/>
-      </w:pPr>
-      <w:bookmarkStart w:id="8" w:name="_Toc29723574"/>
-      <w:r>
-        <w:t>Motivação e Objetivos</w:t>
-      </w:r>
-      <w:bookmarkEnd w:id="8"/>
     </w:p>
     <w:p>
       <w:pPr>
@@ -6758,12 +6742,12 @@
       <w:pPr>
         <w:pStyle w:val="Ttulo2"/>
       </w:pPr>
-      <w:bookmarkStart w:id="9" w:name="_Toc29723575"/>
+      <w:bookmarkStart w:id="8" w:name="_Toc29723575"/>
       <w:r>
         <w:lastRenderedPageBreak/>
         <w:t>Estrutura do Relatório</w:t>
       </w:r>
-      <w:bookmarkEnd w:id="9"/>
+      <w:bookmarkEnd w:id="8"/>
     </w:p>
     <w:p>
       <w:pPr>
@@ -7881,7 +7865,7 @@
           <w:lang w:val="pt-PT"/>
         </w:rPr>
       </w:pPr>
-      <w:bookmarkStart w:id="10" w:name="_Toc29755852"/>
+      <w:bookmarkStart w:id="9" w:name="_Toc29755852"/>
       <w:r>
         <w:rPr>
           <w:lang w:val="pt-PT"/>
@@ -7923,7 +7907,7 @@
         </w:rPr>
         <w:t>Sakila</w:t>
       </w:r>
-      <w:bookmarkEnd w:id="10"/>
+      <w:bookmarkEnd w:id="9"/>
       <w:proofErr w:type="spellEnd"/>
     </w:p>
     <w:p>
@@ -8085,7 +8069,7 @@
           <w:lang w:val="pt-PT"/>
         </w:rPr>
       </w:pPr>
-      <w:bookmarkStart w:id="11" w:name="_Toc29755867"/>
+      <w:bookmarkStart w:id="10" w:name="_Toc29755867"/>
       <w:proofErr w:type="spellStart"/>
       <w:r>
         <w:t>Figura</w:t>
@@ -8135,20 +8119,20 @@
       <w:r>
         <w:t>Sakila</w:t>
       </w:r>
-      <w:bookmarkEnd w:id="11"/>
+      <w:bookmarkEnd w:id="10"/>
       <w:proofErr w:type="spellEnd"/>
     </w:p>
     <w:p>
       <w:pPr>
         <w:pStyle w:val="Ttulo1"/>
       </w:pPr>
-      <w:bookmarkStart w:id="12" w:name="_Toc29723576"/>
+      <w:bookmarkStart w:id="11" w:name="_Toc29723576"/>
       <w:proofErr w:type="spellStart"/>
       <w:r>
         <w:lastRenderedPageBreak/>
         <w:t>Queries</w:t>
       </w:r>
-      <w:bookmarkEnd w:id="12"/>
+      <w:bookmarkEnd w:id="11"/>
       <w:proofErr w:type="spellEnd"/>
     </w:p>
     <w:p>
@@ -8459,7 +8443,7 @@
       <w:pPr>
         <w:pStyle w:val="Ttulo1"/>
       </w:pPr>
-      <w:bookmarkStart w:id="13" w:name="_Toc29723577"/>
+      <w:bookmarkStart w:id="12" w:name="_Toc29723577"/>
       <w:r>
         <w:lastRenderedPageBreak/>
         <w:t>Base de Dados Relacional</w:t>
@@ -8467,86 +8451,86 @@
       <w:r>
         <w:t xml:space="preserve"> - Oracle</w:t>
       </w:r>
+      <w:bookmarkEnd w:id="12"/>
+    </w:p>
+    <w:p>
+      <w:pPr>
+        <w:ind w:firstLine="284"/>
+        <w:rPr>
+          <w:lang w:val="pt-PT"/>
+        </w:rPr>
+      </w:pPr>
+      <w:r>
+        <w:rPr>
+          <w:lang w:val="pt-PT"/>
+        </w:rPr>
+        <w:t xml:space="preserve">Tal como o </w:t>
+      </w:r>
+      <w:proofErr w:type="spellStart"/>
+      <w:r>
+        <w:rPr>
+          <w:i/>
+          <w:lang w:val="pt-PT"/>
+        </w:rPr>
+        <w:t>MySQL</w:t>
+      </w:r>
+      <w:proofErr w:type="spellEnd"/>
+      <w:r>
+        <w:rPr>
+          <w:lang w:val="pt-PT"/>
+        </w:rPr>
+        <w:t xml:space="preserve"> a </w:t>
+      </w:r>
+      <w:r>
+        <w:rPr>
+          <w:i/>
+          <w:lang w:val="pt-PT"/>
+        </w:rPr>
+        <w:t>Oracle</w:t>
+      </w:r>
+      <w:r>
+        <w:rPr>
+          <w:lang w:val="pt-PT"/>
+        </w:rPr>
+        <w:t xml:space="preserve"> também é um Sistema de Gestão de Base de Dados relacional, pelo que o esquema de dados utilizado foi o mesmo. Contudo, verificamos que os tipos de dados existentes variam e como tal foi necessário modificar os que não eram reconhecidos pela </w:t>
+      </w:r>
+      <w:r>
+        <w:rPr>
+          <w:i/>
+          <w:lang w:val="pt-PT"/>
+        </w:rPr>
+        <w:t>Oracle</w:t>
+      </w:r>
+      <w:r>
+        <w:rPr>
+          <w:lang w:val="pt-PT"/>
+        </w:rPr>
+        <w:t xml:space="preserve">. Para além disso, ainda foi preciso ter em atenção o processo de migração dos dados, já que alguns tipos foram alterados e como tal não vão corresponder. Assim sendo, de seguida iremos explicar todo o processo bem como a execução das </w:t>
+      </w:r>
+      <w:proofErr w:type="spellStart"/>
+      <w:r>
+        <w:rPr>
+          <w:lang w:val="pt-PT"/>
+        </w:rPr>
+        <w:t>queries</w:t>
+      </w:r>
+      <w:proofErr w:type="spellEnd"/>
+      <w:r>
+        <w:rPr>
+          <w:lang w:val="pt-PT"/>
+        </w:rPr>
+        <w:t xml:space="preserve"> propostas anteriormente.</w:t>
+      </w:r>
+    </w:p>
+    <w:p>
+      <w:pPr>
+        <w:pStyle w:val="Ttulo2"/>
+      </w:pPr>
+      <w:bookmarkStart w:id="13" w:name="_Toc29723578"/>
+      <w:r>
+        <w:t>Modelo</w:t>
+      </w:r>
       <w:bookmarkEnd w:id="13"/>
-    </w:p>
-    <w:p>
-      <w:pPr>
-        <w:ind w:firstLine="284"/>
-        <w:rPr>
-          <w:lang w:val="pt-PT"/>
-        </w:rPr>
-      </w:pPr>
-      <w:r>
-        <w:rPr>
-          <w:lang w:val="pt-PT"/>
-        </w:rPr>
-        <w:t xml:space="preserve">Tal como o </w:t>
-      </w:r>
-      <w:proofErr w:type="spellStart"/>
-      <w:r>
-        <w:rPr>
-          <w:i/>
-          <w:lang w:val="pt-PT"/>
-        </w:rPr>
-        <w:t>MySQL</w:t>
-      </w:r>
-      <w:proofErr w:type="spellEnd"/>
-      <w:r>
-        <w:rPr>
-          <w:lang w:val="pt-PT"/>
-        </w:rPr>
-        <w:t xml:space="preserve"> a </w:t>
-      </w:r>
-      <w:r>
-        <w:rPr>
-          <w:i/>
-          <w:lang w:val="pt-PT"/>
-        </w:rPr>
-        <w:t>Oracle</w:t>
-      </w:r>
-      <w:r>
-        <w:rPr>
-          <w:lang w:val="pt-PT"/>
-        </w:rPr>
-        <w:t xml:space="preserve"> também é um Sistema de Gestão de Base de Dados relacional, pelo que o esquema de dados utilizado foi o mesmo. Contudo, verificamos que os tipos de dados existentes variam e como tal foi necessário modificar os que não eram reconhecidos pela </w:t>
-      </w:r>
-      <w:r>
-        <w:rPr>
-          <w:i/>
-          <w:lang w:val="pt-PT"/>
-        </w:rPr>
-        <w:t>Oracle</w:t>
-      </w:r>
-      <w:r>
-        <w:rPr>
-          <w:lang w:val="pt-PT"/>
-        </w:rPr>
-        <w:t xml:space="preserve">. Para além disso, ainda foi preciso ter em atenção o processo de migração dos dados, já que alguns tipos foram alterados e como tal não vão corresponder. Assim sendo, de seguida iremos explicar todo o processo bem como a execução das </w:t>
-      </w:r>
-      <w:proofErr w:type="spellStart"/>
-      <w:r>
-        <w:rPr>
-          <w:lang w:val="pt-PT"/>
-        </w:rPr>
-        <w:t>queries</w:t>
-      </w:r>
-      <w:proofErr w:type="spellEnd"/>
-      <w:r>
-        <w:rPr>
-          <w:lang w:val="pt-PT"/>
-        </w:rPr>
-        <w:t xml:space="preserve"> propostas anteriormente.</w:t>
-      </w:r>
-    </w:p>
-    <w:p>
-      <w:pPr>
-        <w:pStyle w:val="Ttulo2"/>
-      </w:pPr>
-      <w:bookmarkStart w:id="14" w:name="_Toc29723578"/>
-      <w:r>
-        <w:t>Modelo</w:t>
-      </w:r>
-      <w:bookmarkEnd w:id="14"/>
     </w:p>
     <w:p>
       <w:pPr>
@@ -9351,154 +9335,154 @@
       <w:pPr>
         <w:pStyle w:val="Ttulo2"/>
       </w:pPr>
-      <w:bookmarkStart w:id="15" w:name="_Toc29723579"/>
+      <w:bookmarkStart w:id="14" w:name="_Toc29723579"/>
       <w:r>
         <w:t>Migração</w:t>
       </w:r>
+      <w:bookmarkEnd w:id="14"/>
+    </w:p>
+    <w:p>
+      <w:pPr>
+        <w:ind w:firstLine="284"/>
+        <w:rPr>
+          <w:lang w:val="pt-PT"/>
+        </w:rPr>
+      </w:pPr>
+      <w:r>
+        <w:rPr>
+          <w:lang w:val="pt-PT"/>
+        </w:rPr>
+        <w:t xml:space="preserve">De forma a realizar a migração dos dados optamos por utilizar a linguagem </w:t>
+      </w:r>
+      <w:proofErr w:type="spellStart"/>
+      <w:r>
+        <w:rPr>
+          <w:lang w:val="pt-PT"/>
+        </w:rPr>
+        <w:t>Python</w:t>
+      </w:r>
+      <w:proofErr w:type="spellEnd"/>
+      <w:r>
+        <w:rPr>
+          <w:lang w:val="pt-PT"/>
+        </w:rPr>
+        <w:t>. Assim</w:t>
+      </w:r>
+      <w:r>
+        <w:rPr>
+          <w:lang w:val="pt-PT"/>
+        </w:rPr>
+        <w:t xml:space="preserve"> sendo recorremos ao módulo de extensão </w:t>
+      </w:r>
+      <w:proofErr w:type="spellStart"/>
+      <w:r>
+        <w:rPr>
+          <w:lang w:val="pt-PT"/>
+        </w:rPr>
+        <w:t>cx_Oracle</w:t>
+      </w:r>
+      <w:proofErr w:type="spellEnd"/>
+      <w:r>
+        <w:rPr>
+          <w:lang w:val="pt-PT"/>
+        </w:rPr>
+        <w:t xml:space="preserve"> do </w:t>
+      </w:r>
+      <w:proofErr w:type="spellStart"/>
+      <w:r>
+        <w:rPr>
+          <w:lang w:val="pt-PT"/>
+        </w:rPr>
+        <w:t>Python</w:t>
+      </w:r>
+      <w:proofErr w:type="spellEnd"/>
+      <w:r>
+        <w:rPr>
+          <w:lang w:val="pt-PT"/>
+        </w:rPr>
+        <w:t xml:space="preserve"> para estabelecer a conexão com a base de dados Oracle. Desta forma, apenas tivemos de percorrer o ficheiro de povoamento da </w:t>
+      </w:r>
+      <w:proofErr w:type="spellStart"/>
+      <w:r>
+        <w:rPr>
+          <w:lang w:val="pt-PT"/>
+        </w:rPr>
+        <w:t>sakila</w:t>
+      </w:r>
+      <w:proofErr w:type="spellEnd"/>
+      <w:r>
+        <w:rPr>
+          <w:lang w:val="pt-PT"/>
+        </w:rPr>
+        <w:t xml:space="preserve"> e inserir os dados na base de dados Oracle. Contudo foi necessário proceder a algumas alterações devido à mudança efetuada em alguns tipos de dados.</w:t>
+      </w:r>
+    </w:p>
+    <w:p>
+      <w:pPr>
+        <w:ind w:firstLine="284"/>
+        <w:rPr>
+          <w:lang w:val="pt-PT"/>
+        </w:rPr>
+      </w:pPr>
+      <w:r>
+        <w:rPr>
+          <w:lang w:val="pt-PT"/>
+        </w:rPr>
+        <w:t xml:space="preserve">De forma a facilitar este processo decidimos inserir as chaves estrangeiras apenas depois do povoamento, já que verificamos que existem bastantes relações entre tabelas. Esta alteração apenas foi possível porque é nos assegurado que os dados se encontram consistentes, já que provêm do </w:t>
+      </w:r>
+      <w:proofErr w:type="spellStart"/>
+      <w:r>
+        <w:rPr>
+          <w:lang w:val="pt-PT"/>
+        </w:rPr>
+        <w:t>MySQL</w:t>
+      </w:r>
+      <w:proofErr w:type="spellEnd"/>
+      <w:r>
+        <w:rPr>
+          <w:lang w:val="pt-PT"/>
+        </w:rPr>
+        <w:t xml:space="preserve">. Contudo criamos um ficheiro com todas as chaves estrangeiras, de forma a manter todas as verificações necessárias. </w:t>
+      </w:r>
+    </w:p>
+    <w:p>
+      <w:pPr>
+        <w:ind w:firstLine="284"/>
+        <w:rPr>
+          <w:lang w:val="pt-PT"/>
+        </w:rPr>
+      </w:pPr>
+      <w:r>
+        <w:rPr>
+          <w:lang w:val="pt-PT"/>
+        </w:rPr>
+        <w:t xml:space="preserve">Deste modo após efetuarmos o povoamento da base de dados Oracle, executamos o script que contém todas as </w:t>
+      </w:r>
+      <w:proofErr w:type="spellStart"/>
+      <w:r>
+        <w:rPr>
+          <w:lang w:val="pt-PT"/>
+        </w:rPr>
+        <w:t>Constraints</w:t>
+      </w:r>
+      <w:proofErr w:type="spellEnd"/>
+      <w:r>
+        <w:rPr>
+          <w:lang w:val="pt-PT"/>
+        </w:rPr>
+        <w:t>. Assim, na eventualidade de os dados não serem consistentes é possível detetar. É importante referir que tanto o ficheiro de povoamento como o de inserção das chaves estrangeiras se encontram em anexo.</w:t>
+      </w:r>
+    </w:p>
+    <w:p>
+      <w:pPr>
+        <w:pStyle w:val="Ttulo2"/>
+      </w:pPr>
+      <w:bookmarkStart w:id="15" w:name="_Toc29723580"/>
+      <w:proofErr w:type="spellStart"/>
+      <w:r>
+        <w:t>Queries</w:t>
+      </w:r>
       <w:bookmarkEnd w:id="15"/>
-    </w:p>
-    <w:p>
-      <w:pPr>
-        <w:ind w:firstLine="284"/>
-        <w:rPr>
-          <w:lang w:val="pt-PT"/>
-        </w:rPr>
-      </w:pPr>
-      <w:r>
-        <w:rPr>
-          <w:lang w:val="pt-PT"/>
-        </w:rPr>
-        <w:t xml:space="preserve">De forma a realizar a migração dos dados optamos por utilizar a linguagem </w:t>
-      </w:r>
-      <w:proofErr w:type="spellStart"/>
-      <w:r>
-        <w:rPr>
-          <w:lang w:val="pt-PT"/>
-        </w:rPr>
-        <w:t>Python</w:t>
-      </w:r>
-      <w:proofErr w:type="spellEnd"/>
-      <w:r>
-        <w:rPr>
-          <w:lang w:val="pt-PT"/>
-        </w:rPr>
-        <w:t>. Assim</w:t>
-      </w:r>
-      <w:r>
-        <w:rPr>
-          <w:lang w:val="pt-PT"/>
-        </w:rPr>
-        <w:t xml:space="preserve"> sendo recorremos ao módulo de extensão </w:t>
-      </w:r>
-      <w:proofErr w:type="spellStart"/>
-      <w:r>
-        <w:rPr>
-          <w:lang w:val="pt-PT"/>
-        </w:rPr>
-        <w:t>cx_Oracle</w:t>
-      </w:r>
-      <w:proofErr w:type="spellEnd"/>
-      <w:r>
-        <w:rPr>
-          <w:lang w:val="pt-PT"/>
-        </w:rPr>
-        <w:t xml:space="preserve"> do </w:t>
-      </w:r>
-      <w:proofErr w:type="spellStart"/>
-      <w:r>
-        <w:rPr>
-          <w:lang w:val="pt-PT"/>
-        </w:rPr>
-        <w:t>Python</w:t>
-      </w:r>
-      <w:proofErr w:type="spellEnd"/>
-      <w:r>
-        <w:rPr>
-          <w:lang w:val="pt-PT"/>
-        </w:rPr>
-        <w:t xml:space="preserve"> para estabelecer a conexão com a base de dados Oracle. Desta forma, apenas tivemos de percorrer o ficheiro de povoamento da </w:t>
-      </w:r>
-      <w:proofErr w:type="spellStart"/>
-      <w:r>
-        <w:rPr>
-          <w:lang w:val="pt-PT"/>
-        </w:rPr>
-        <w:t>sakila</w:t>
-      </w:r>
-      <w:proofErr w:type="spellEnd"/>
-      <w:r>
-        <w:rPr>
-          <w:lang w:val="pt-PT"/>
-        </w:rPr>
-        <w:t xml:space="preserve"> e inserir os dados na base de dados Oracle. Contudo foi necessário proceder a algumas alterações devido à mudança efetuada em alguns tipos de dados.</w:t>
-      </w:r>
-    </w:p>
-    <w:p>
-      <w:pPr>
-        <w:ind w:firstLine="284"/>
-        <w:rPr>
-          <w:lang w:val="pt-PT"/>
-        </w:rPr>
-      </w:pPr>
-      <w:r>
-        <w:rPr>
-          <w:lang w:val="pt-PT"/>
-        </w:rPr>
-        <w:t xml:space="preserve">De forma a facilitar este processo decidimos inserir as chaves estrangeiras apenas depois do povoamento, já que verificamos que existem bastantes relações entre tabelas. Esta alteração apenas foi possível porque é nos assegurado que os dados se encontram consistentes, já que provêm do </w:t>
-      </w:r>
-      <w:proofErr w:type="spellStart"/>
-      <w:r>
-        <w:rPr>
-          <w:lang w:val="pt-PT"/>
-        </w:rPr>
-        <w:t>MySQL</w:t>
-      </w:r>
-      <w:proofErr w:type="spellEnd"/>
-      <w:r>
-        <w:rPr>
-          <w:lang w:val="pt-PT"/>
-        </w:rPr>
-        <w:t xml:space="preserve">. Contudo criamos um ficheiro com todas as chaves estrangeiras, de forma a manter todas as verificações necessárias. </w:t>
-      </w:r>
-    </w:p>
-    <w:p>
-      <w:pPr>
-        <w:ind w:firstLine="284"/>
-        <w:rPr>
-          <w:lang w:val="pt-PT"/>
-        </w:rPr>
-      </w:pPr>
-      <w:r>
-        <w:rPr>
-          <w:lang w:val="pt-PT"/>
-        </w:rPr>
-        <w:t xml:space="preserve">Deste modo após efetuarmos o povoamento da base de dados Oracle, executamos o script que contém todas as </w:t>
-      </w:r>
-      <w:proofErr w:type="spellStart"/>
-      <w:r>
-        <w:rPr>
-          <w:lang w:val="pt-PT"/>
-        </w:rPr>
-        <w:t>Constraints</w:t>
-      </w:r>
-      <w:proofErr w:type="spellEnd"/>
-      <w:r>
-        <w:rPr>
-          <w:lang w:val="pt-PT"/>
-        </w:rPr>
-        <w:t>. Assim, na eventualidade de os dados não serem consistentes é possível detetar. É importante referir que tanto o ficheiro de povoamento como o de inserção das chaves estrangeiras se encontram em anexo.</w:t>
-      </w:r>
-    </w:p>
-    <w:p>
-      <w:pPr>
-        <w:pStyle w:val="Ttulo2"/>
-      </w:pPr>
-      <w:bookmarkStart w:id="16" w:name="_Toc29723580"/>
-      <w:proofErr w:type="spellStart"/>
-      <w:r>
-        <w:t>Queries</w:t>
-      </w:r>
-      <w:bookmarkEnd w:id="16"/>
       <w:proofErr w:type="spellEnd"/>
     </w:p>
     <w:p>
@@ -12399,11 +12383,11 @@
       <w:pPr>
         <w:pStyle w:val="Ttulo2"/>
       </w:pPr>
-      <w:bookmarkStart w:id="17" w:name="_Toc29723581"/>
+      <w:bookmarkStart w:id="16" w:name="_Toc29723581"/>
       <w:r>
         <w:t>Resultados</w:t>
       </w:r>
-      <w:bookmarkEnd w:id="17"/>
+      <w:bookmarkEnd w:id="16"/>
     </w:p>
     <w:p>
       <w:pPr>
@@ -12525,7 +12509,7 @@
           <w:lang w:val="pt-PT"/>
         </w:rPr>
       </w:pPr>
-      <w:bookmarkStart w:id="18" w:name="_Toc29755868"/>
+      <w:bookmarkStart w:id="17" w:name="_Toc29755868"/>
       <w:r>
         <w:rPr>
           <w:lang w:val="pt-PT"/>
@@ -12602,7 +12586,7 @@
         </w:rPr>
         <w:t>MySQL</w:t>
       </w:r>
-      <w:bookmarkEnd w:id="18"/>
+      <w:bookmarkEnd w:id="17"/>
       <w:proofErr w:type="spellEnd"/>
     </w:p>
     <w:p>
@@ -12764,7 +12748,7 @@
           <w:lang w:val="pt-PT"/>
         </w:rPr>
       </w:pPr>
-      <w:bookmarkStart w:id="19" w:name="_Toc29755869"/>
+      <w:bookmarkStart w:id="18" w:name="_Toc29755869"/>
       <w:r>
         <w:rPr>
           <w:lang w:val="pt-PT"/>
@@ -12821,7 +12805,7 @@
         </w:rPr>
         <w:t>MySQL</w:t>
       </w:r>
-      <w:bookmarkEnd w:id="19"/>
+      <w:bookmarkEnd w:id="18"/>
       <w:proofErr w:type="spellEnd"/>
     </w:p>
     <w:p>
@@ -12927,7 +12911,7 @@
           <w:lang w:val="pt-PT"/>
         </w:rPr>
       </w:pPr>
-      <w:bookmarkStart w:id="20" w:name="_Toc29755870"/>
+      <w:bookmarkStart w:id="19" w:name="_Toc29755870"/>
       <w:r>
         <w:rPr>
           <w:lang w:val="pt-PT"/>
@@ -12984,7 +12968,7 @@
         </w:rPr>
         <w:t>MySQL</w:t>
       </w:r>
-      <w:bookmarkEnd w:id="20"/>
+      <w:bookmarkEnd w:id="19"/>
       <w:proofErr w:type="spellEnd"/>
     </w:p>
     <w:p>
@@ -12999,22 +12983,22 @@
       <w:pPr>
         <w:pStyle w:val="Ttulo1"/>
       </w:pPr>
-      <w:bookmarkStart w:id="21" w:name="_Toc29723582"/>
+      <w:bookmarkStart w:id="20" w:name="_Toc29723582"/>
       <w:r>
         <w:lastRenderedPageBreak/>
         <w:t>Base de Dados Orientada a Grafos - Neo4j</w:t>
       </w:r>
+      <w:bookmarkEnd w:id="20"/>
+    </w:p>
+    <w:p>
+      <w:pPr>
+        <w:pStyle w:val="Ttulo2"/>
+      </w:pPr>
+      <w:bookmarkStart w:id="21" w:name="_Toc29723583"/>
+      <w:r>
+        <w:t>Modelo</w:t>
+      </w:r>
       <w:bookmarkEnd w:id="21"/>
-    </w:p>
-    <w:p>
-      <w:pPr>
-        <w:pStyle w:val="Ttulo2"/>
-      </w:pPr>
-      <w:bookmarkStart w:id="22" w:name="_Toc29723583"/>
-      <w:r>
-        <w:t>Modelo</w:t>
-      </w:r>
-      <w:bookmarkEnd w:id="22"/>
     </w:p>
     <w:p>
       <w:pPr>
@@ -13605,8 +13589,8 @@
           <w:lang w:val="pt-PT"/>
         </w:rPr>
       </w:pPr>
-      <w:bookmarkStart w:id="23" w:name="_Ref29552752"/>
-      <w:bookmarkStart w:id="24" w:name="_Toc29755871"/>
+      <w:bookmarkStart w:id="22" w:name="_Ref29552752"/>
+      <w:bookmarkStart w:id="23" w:name="_Toc29755871"/>
       <w:r>
         <w:rPr>
           <w:lang w:val="pt-PT"/>
@@ -13650,18 +13634,18 @@
         </w:rPr>
         <w:t xml:space="preserve"> - Esquema Modelo Neo4j</w:t>
       </w:r>
+      <w:bookmarkEnd w:id="22"/>
       <w:bookmarkEnd w:id="23"/>
+    </w:p>
+    <w:p>
+      <w:pPr>
+        <w:pStyle w:val="Ttulo2"/>
+      </w:pPr>
+      <w:bookmarkStart w:id="24" w:name="_Toc29723584"/>
+      <w:r>
+        <w:t>Migração</w:t>
+      </w:r>
       <w:bookmarkEnd w:id="24"/>
-    </w:p>
-    <w:p>
-      <w:pPr>
-        <w:pStyle w:val="Ttulo2"/>
-      </w:pPr>
-      <w:bookmarkStart w:id="25" w:name="_Toc29723584"/>
-      <w:r>
-        <w:t>Migração</w:t>
-      </w:r>
-      <w:bookmarkEnd w:id="25"/>
     </w:p>
     <w:p>
       <w:pPr>
@@ -14845,12 +14829,12 @@
       <w:pPr>
         <w:pStyle w:val="Ttulo2"/>
       </w:pPr>
-      <w:bookmarkStart w:id="26" w:name="_Toc29723585"/>
+      <w:bookmarkStart w:id="25" w:name="_Toc29723585"/>
       <w:proofErr w:type="spellStart"/>
       <w:r>
         <w:t>Queries</w:t>
       </w:r>
-      <w:bookmarkEnd w:id="26"/>
+      <w:bookmarkEnd w:id="25"/>
       <w:proofErr w:type="spellEnd"/>
     </w:p>
     <w:p>
@@ -16362,11 +16346,11 @@
       <w:pPr>
         <w:pStyle w:val="Ttulo2"/>
       </w:pPr>
-      <w:bookmarkStart w:id="27" w:name="_Toc29723586"/>
+      <w:bookmarkStart w:id="26" w:name="_Toc29723586"/>
       <w:r>
         <w:t>Resultados</w:t>
       </w:r>
-      <w:bookmarkEnd w:id="27"/>
+      <w:bookmarkEnd w:id="26"/>
     </w:p>
     <w:p>
       <w:pPr>
@@ -16593,7 +16577,7 @@
           <w:lang w:val="pt-PT"/>
         </w:rPr>
       </w:pPr>
-      <w:bookmarkStart w:id="28" w:name="_Toc29755872"/>
+      <w:bookmarkStart w:id="27" w:name="_Toc29755872"/>
       <w:r>
         <w:rPr>
           <w:lang w:val="pt-PT"/>
@@ -16671,7 +16655,7 @@
         </w:rPr>
         <w:t>Neo4j</w:t>
       </w:r>
-      <w:bookmarkEnd w:id="28"/>
+      <w:bookmarkEnd w:id="27"/>
     </w:p>
     <w:p>
       <w:pPr>
@@ -16783,7 +16767,7 @@
           <w:lang w:val="pt-PT"/>
         </w:rPr>
       </w:pPr>
-      <w:bookmarkStart w:id="29" w:name="_Toc29755873"/>
+      <w:bookmarkStart w:id="28" w:name="_Toc29755873"/>
       <w:r>
         <w:rPr>
           <w:lang w:val="pt-PT"/>
@@ -16861,7 +16845,7 @@
         </w:rPr>
         <w:t>Neo4j</w:t>
       </w:r>
-      <w:bookmarkEnd w:id="29"/>
+      <w:bookmarkEnd w:id="28"/>
     </w:p>
     <w:p>
       <w:pPr>
@@ -16987,7 +16971,7 @@
           <w:lang w:val="pt-PT"/>
         </w:rPr>
       </w:pPr>
-      <w:bookmarkStart w:id="30" w:name="_Toc29755874"/>
+      <w:bookmarkStart w:id="29" w:name="_Toc29755874"/>
       <w:r>
         <w:rPr>
           <w:lang w:val="pt-PT"/>
@@ -17065,7 +17049,7 @@
         </w:rPr>
         <w:t>Neo4j</w:t>
       </w:r>
-      <w:bookmarkEnd w:id="30"/>
+      <w:bookmarkEnd w:id="29"/>
     </w:p>
     <w:p>
       <w:pPr>
@@ -17098,12 +17082,12 @@
       <w:pPr>
         <w:pStyle w:val="Ttulo2"/>
       </w:pPr>
-      <w:bookmarkStart w:id="31" w:name="_Toc29723587"/>
+      <w:bookmarkStart w:id="30" w:name="_Toc29723587"/>
       <w:r>
         <w:lastRenderedPageBreak/>
         <w:t>Comparação com o Modelo Relacional</w:t>
       </w:r>
-      <w:bookmarkEnd w:id="31"/>
+      <w:bookmarkEnd w:id="30"/>
     </w:p>
     <w:p>
       <w:pPr>
@@ -17253,7 +17237,13 @@
       </w:pPr>
       <w:r>
         <w:lastRenderedPageBreak/>
-        <w:t xml:space="preserve">Base de Dados Documental – </w:t>
+        <w:t xml:space="preserve">Base de Dados </w:t>
+      </w:r>
+      <w:r>
+        <w:t xml:space="preserve">Documental </w:t>
+      </w:r>
+      <w:r>
+        <w:t xml:space="preserve">- </w:t>
       </w:r>
       <w:proofErr w:type="spellStart"/>
       <w:r>
@@ -20496,13 +20486,7 @@
                               <w:rPr>
                                 <w:lang w:val="pt-PT"/>
                               </w:rPr>
-                              <w:t>film</w:t>
-                            </w:r>
-                            <w:r>
-                              <w:rPr>
-                                <w:lang w:val="pt-PT"/>
-                              </w:rPr>
-                              <w:t>_id</w:t>
+                              <w:t>film_id</w:t>
                             </w:r>
                             <w:proofErr w:type="spellEnd"/>
                             <w:r>
@@ -20541,13 +20525,7 @@
                               <w:rPr>
                                 <w:lang w:val="pt-PT"/>
                               </w:rPr>
-                              <w:t>:</w:t>
-                            </w:r>
-                            <w:r>
-                              <w:rPr>
-                                <w:lang w:val="pt-PT"/>
-                              </w:rPr>
-                              <w:t xml:space="preserve"> </w:t>
+                              <w:t xml:space="preserve">: </w:t>
                             </w:r>
                             <w:proofErr w:type="spellStart"/>
                             <w:r>
@@ -20876,13 +20854,7 @@
                         <w:rPr>
                           <w:lang w:val="pt-PT"/>
                         </w:rPr>
-                        <w:t>film</w:t>
-                      </w:r>
-                      <w:r>
-                        <w:rPr>
-                          <w:lang w:val="pt-PT"/>
-                        </w:rPr>
-                        <w:t>_id</w:t>
+                        <w:t>film_id</w:t>
                       </w:r>
                       <w:proofErr w:type="spellEnd"/>
                       <w:r>
@@ -20921,13 +20893,7 @@
                         <w:rPr>
                           <w:lang w:val="pt-PT"/>
                         </w:rPr>
-                        <w:t>:</w:t>
-                      </w:r>
-                      <w:r>
-                        <w:rPr>
-                          <w:lang w:val="pt-PT"/>
-                        </w:rPr>
-                        <w:t xml:space="preserve"> </w:t>
+                        <w:t xml:space="preserve">: </w:t>
                       </w:r>
                       <w:proofErr w:type="spellStart"/>
                       <w:r>
@@ -21549,7 +21515,13 @@
         <w:rPr>
           <w:lang w:val="pt-PT"/>
         </w:rPr>
-        <w:t xml:space="preserve"> e o dos </w:t>
+        <w:t>,</w:t>
+      </w:r>
+      <w:r>
+        <w:rPr>
+          <w:lang w:val="pt-PT"/>
+        </w:rPr>
+        <w:t xml:space="preserve"> o dos </w:t>
       </w:r>
       <w:r>
         <w:rPr>
@@ -21563,8 +21535,104 @@
         <w:rPr>
           <w:lang w:val="pt-PT"/>
         </w:rPr>
-        <w:t>, visto que estes são o suporte para cada coleção. Os restantes novos ficheiros são usados como ferramenta para estes dois pois já se encontram no formato que queremos.</w:t>
-      </w:r>
+        <w:t xml:space="preserve"> e o dos </w:t>
+      </w:r>
+      <w:proofErr w:type="spellStart"/>
+      <w:r>
+        <w:rPr>
+          <w:i/>
+          <w:iCs/>
+          <w:lang w:val="pt-PT"/>
+        </w:rPr>
+        <w:t>Fi</w:t>
+      </w:r>
+      <w:r>
+        <w:rPr>
+          <w:i/>
+          <w:iCs/>
+          <w:lang w:val="pt-PT"/>
+        </w:rPr>
+        <w:t>l</w:t>
+      </w:r>
+      <w:r>
+        <w:rPr>
+          <w:i/>
+          <w:iCs/>
+          <w:lang w:val="pt-PT"/>
+        </w:rPr>
+        <w:t>ms</w:t>
+      </w:r>
+      <w:proofErr w:type="spellEnd"/>
+      <w:r>
+        <w:rPr>
+          <w:lang w:val="pt-PT"/>
+        </w:rPr>
+        <w:t>,</w:t>
+      </w:r>
+      <w:r>
+        <w:rPr>
+          <w:lang w:val="pt-PT"/>
+        </w:rPr>
+        <w:t xml:space="preserve"> visto que estes são o suporte para cada coleção. Os restantes novos ficheiros são usados como ferramenta para estes dois pois já se encontram no formato que queremos.</w:t>
+      </w:r>
+      <w:r>
+        <w:rPr>
+          <w:lang w:val="pt-PT"/>
+        </w:rPr>
+        <w:t xml:space="preserve"> Estes scripts podem ser encontrados dentro da pasta </w:t>
+      </w:r>
+      <w:proofErr w:type="spellStart"/>
+      <w:r>
+        <w:rPr>
+          <w:i/>
+          <w:iCs/>
+          <w:lang w:val="pt-PT"/>
+        </w:rPr>
+        <w:t>MongoDB</w:t>
+      </w:r>
+      <w:proofErr w:type="spellEnd"/>
+      <w:r>
+        <w:rPr>
+          <w:i/>
+          <w:iCs/>
+          <w:lang w:val="pt-PT"/>
+        </w:rPr>
+        <w:t>/</w:t>
+      </w:r>
+      <w:proofErr w:type="spellStart"/>
+      <w:r>
+        <w:rPr>
+          <w:i/>
+          <w:iCs/>
+          <w:lang w:val="pt-PT"/>
+        </w:rPr>
+        <w:t>ficheiros_JSON</w:t>
+      </w:r>
+      <w:proofErr w:type="spellEnd"/>
+      <w:r>
+        <w:rPr>
+          <w:i/>
+          <w:iCs/>
+          <w:lang w:val="pt-PT"/>
+        </w:rPr>
+        <w:t>/scripts</w:t>
+      </w:r>
+      <w:r>
+        <w:rPr>
+          <w:i/>
+          <w:iCs/>
+          <w:lang w:val="pt-PT"/>
+        </w:rPr>
+        <w:t xml:space="preserve"> </w:t>
+      </w:r>
+      <w:r>
+        <w:rPr>
+          <w:lang w:val="pt-PT"/>
+        </w:rPr>
+        <w:t>.</w:t>
+      </w:r>
+      <w:bookmarkStart w:id="31" w:name="_GoBack"/>
+      <w:bookmarkEnd w:id="31"/>
     </w:p>
     <w:p>
       <w:pPr>
@@ -22392,7 +22460,6 @@
           <w:sz w:val="20"/>
           <w:szCs w:val="20"/>
         </w:rPr>
-        <w:lastRenderedPageBreak/>
         <w:t xml:space="preserve">Top 3 das lojas que mais faturam </w:t>
       </w:r>
     </w:p>
@@ -23629,7 +23696,6 @@
         <w:pStyle w:val="Ttulo2"/>
       </w:pPr>
       <w:r>
-        <w:lastRenderedPageBreak/>
         <w:t>Resultados</w:t>
       </w:r>
     </w:p>
@@ -25396,7 +25462,7 @@
           <w:rFonts w:ascii="Calibri" w:hAnsi="Calibri"/>
         </w:rPr>
       </w:pPr>
-      <w:bookmarkStart w:id="35" w:name="_Toc29833187"/>
+      <w:bookmarkStart w:id="35" w:name="_Toc29833524"/>
       <w:r>
         <w:rPr>
           <w:rFonts w:ascii="Calibri" w:hAnsi="Calibri"/>
@@ -34496,7 +34562,7 @@
           <w:rFonts w:ascii="Calibri" w:hAnsi="Calibri"/>
         </w:rPr>
       </w:pPr>
-      <w:bookmarkStart w:id="36" w:name="_Toc29833188"/>
+      <w:bookmarkStart w:id="36" w:name="_Toc29833525"/>
       <w:r>
         <w:rPr>
           <w:rFonts w:ascii="Calibri" w:hAnsi="Calibri"/>
@@ -36527,7 +36593,7 @@
           <w:rFonts w:ascii="Calibri" w:hAnsi="Calibri"/>
         </w:rPr>
       </w:pPr>
-      <w:bookmarkStart w:id="37" w:name="_Toc29833189"/>
+      <w:bookmarkStart w:id="37" w:name="_Toc29833526"/>
       <w:r>
         <w:rPr>
           <w:rFonts w:ascii="Calibri" w:hAnsi="Calibri"/>
@@ -42795,7 +42861,7 @@
         </w:rPr>
       </w:pPr>
       <w:bookmarkStart w:id="38" w:name="_Toc535644738"/>
-      <w:bookmarkStart w:id="39" w:name="_Toc29833190"/>
+      <w:bookmarkStart w:id="39" w:name="_Toc29833527"/>
       <w:r>
         <w:rPr>
           <w:rFonts w:ascii="Calibri" w:hAnsi="Calibri"/>
@@ -46335,7 +46401,7 @@
           <w:rFonts w:ascii="Calibri" w:hAnsi="Calibri"/>
         </w:rPr>
       </w:pPr>
-      <w:bookmarkStart w:id="40" w:name="_Toc29833191"/>
+      <w:bookmarkStart w:id="40" w:name="_Toc29833528"/>
       <w:r>
         <w:rPr>
           <w:rFonts w:ascii="Calibri" w:hAnsi="Calibri"/>
@@ -52875,6 +52941,7 @@
     <w:lsdException w:name="Emphasis" w:qFormat="1"/>
     <w:lsdException w:name="Normal (Web)" w:uiPriority="99"/>
     <w:lsdException w:name="HTML Variable" w:semiHidden="1" w:unhideWhenUsed="1"/>
+    <w:lsdException w:name="Normal Table" w:semiHidden="1" w:unhideWhenUsed="1"/>
     <w:lsdException w:name="Outline List 3" w:semiHidden="1" w:unhideWhenUsed="1"/>
     <w:lsdException w:name="Table Simple 1" w:semiHidden="1" w:unhideWhenUsed="1"/>
     <w:lsdException w:name="Table Simple 2" w:semiHidden="1" w:unhideWhenUsed="1"/>
@@ -52917,7 +52984,9 @@
     <w:lsdException w:name="Table Subtle 2" w:semiHidden="1" w:unhideWhenUsed="1"/>
     <w:lsdException w:name="Table Web 1" w:semiHidden="1" w:unhideWhenUsed="1"/>
     <w:lsdException w:name="Table Web 2" w:semiHidden="1" w:unhideWhenUsed="1"/>
+    <w:lsdException w:name="Table Web 3" w:semiHidden="1" w:unhideWhenUsed="1"/>
     <w:lsdException w:name="Balloon Text" w:semiHidden="1" w:unhideWhenUsed="1"/>
+    <w:lsdException w:name="Table Theme" w:semiHidden="1" w:unhideWhenUsed="1"/>
     <w:lsdException w:name="Placeholder Text" w:semiHidden="1" w:uiPriority="99"/>
     <w:lsdException w:name="No Spacing" w:semiHidden="1" w:uiPriority="1" w:qFormat="1"/>
     <w:lsdException w:name="Light Shading" w:uiPriority="60"/>
@@ -54033,7 +54102,7 @@
 </file>
 
 <file path=customXml/itemProps1.xml><?xml version="1.0" encoding="utf-8"?>
-<ds:datastoreItem xmlns:ds="http://schemas.openxmlformats.org/officeDocument/2006/customXml" ds:itemID="{C52A8A22-30CB-3B4D-A0A5-CE404C829FA8}">
+<ds:datastoreItem xmlns:ds="http://schemas.openxmlformats.org/officeDocument/2006/customXml" ds:itemID="{AC82191A-56AB-1448-AF0B-498AFBE5A03D}">
   <ds:schemaRefs>
     <ds:schemaRef ds:uri="http://schemas.openxmlformats.org/officeDocument/2006/bibliography"/>
   </ds:schemaRefs>

--- a/NOSQL_DB-2019.docx
+++ b/NOSQL_DB-2019.docx
@@ -93,7 +93,7 @@
               </wp:anchor>
             </w:drawing>
           </mc:Choice>
-          <mc:Fallback xmlns:mv="urn:schemas-microsoft-com:mac:vml" xmlns:mo="http://schemas.microsoft.com/office/mac/office/2008/main">
+          <mc:Fallback xmlns:mo="http://schemas.microsoft.com/office/mac/office/2008/main" xmlns:mv="urn:schemas-microsoft-com:mac:vml">
             <w:pict>
               <v:rect w14:anchorId="56E01992" id="Rectangle 1" o:spid="_x0000_s1026" style="position:absolute;margin-left:-90pt;margin-top:-116.95pt;width:2in;height:900pt;z-index:-251655680;visibility:visible;mso-wrap-style:square;mso-width-percent:0;mso-height-percent:0;mso-wrap-distance-left:9pt;mso-wrap-distance-top:0;mso-wrap-distance-right:9pt;mso-wrap-distance-bottom:0;mso-position-horizontal:absolute;mso-position-horizontal-relative:text;mso-position-vertical:absolute;mso-position-vertical-relative:text;mso-width-percent:0;mso-height-percent:0;mso-width-relative:page;mso-height-relative:page;v-text-anchor:middle" o:gfxdata="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" fillcolor="#76923c" stroked="f" strokecolor="#4a7ebb">
                 <v:shadow on="t" opacity="22936f" mv:blur="40000f" origin=",.5" offset="0,23000emu"/>
@@ -437,7 +437,7 @@
                 <v:stroke joinstyle="miter"/>
                 <v:path gradientshapeok="t" o:connecttype="rect"/>
               </v:shapetype>
-              <v:shape id="Text Box 8" o:spid="_x0000_s1026" type="#_x0000_t202" style="position:absolute;left:0;text-align:left;margin-left:90pt;margin-top:71.4pt;width:315pt;height:162.75pt;z-index:251653632;visibility:visible;mso-wrap-style:square;mso-width-percent:0;mso-height-percent:0;mso-wrap-distance-left:9pt;mso-wrap-distance-top:0;mso-wrap-distance-right:9pt;mso-wrap-distance-bottom:0;mso-position-horizontal:absolute;mso-position-horizontal-relative:text;mso-position-vertical:absolute;mso-position-vertical-relative:text;mso-width-percent:0;mso-height-percent:0;mso-width-relative:page;mso-height-relative:page;v-text-anchor:top" o:gfxdata="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" filled="f" stroked="f">
+              <v:shape id="Text Box 8" o:spid="_x0000_s1026" type="#_x0000_t202" style="position:absolute;left:0;text-align:left;margin-left:90pt;margin-top:71.4pt;width:315pt;height:162.75pt;z-index:251653632;visibility:visible;mso-wrap-style:square;mso-width-percent:0;mso-height-percent:0;mso-wrap-distance-left:9pt;mso-wrap-distance-top:0;mso-wrap-distance-right:9pt;mso-wrap-distance-bottom:0;mso-position-horizontal:absolute;mso-position-horizontal-relative:text;mso-position-vertical:absolute;mso-position-vertical-relative:text;mso-width-percent:0;mso-height-percent:0;mso-width-relative:page;mso-height-relative:page;v-text-anchor:top" o:gfxdata="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" filled="f" stroked="f">
                 <v:textbox>
                   <w:txbxContent>
                     <w:p>
@@ -888,7 +888,7 @@
           </mc:Choice>
           <mc:Fallback>
             <w:pict>
-              <v:shape w14:anchorId="33F23179" id="Text Box 9" o:spid="_x0000_s1027" type="#_x0000_t202" style="position:absolute;left:0;text-align:left;margin-left:89.95pt;margin-top:6.8pt;width:342pt;height:34.35pt;z-index:251654656;visibility:visible;mso-wrap-style:square;mso-width-percent:0;mso-height-percent:0;mso-wrap-distance-left:9pt;mso-wrap-distance-top:0;mso-wrap-distance-right:9pt;mso-wrap-distance-bottom:0;mso-position-horizontal:absolute;mso-position-horizontal-relative:text;mso-position-vertical:absolute;mso-position-vertical-relative:text;mso-width-percent:0;mso-height-percent:0;mso-width-relative:page;mso-height-relative:page;v-text-anchor:top" o:gfxdata="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" filled="f" stroked="f">
+              <v:shape w14:anchorId="33F23179" id="Text Box 9" o:spid="_x0000_s1027" type="#_x0000_t202" style="position:absolute;left:0;text-align:left;margin-left:89.95pt;margin-top:6.8pt;width:342pt;height:34.35pt;z-index:251654656;visibility:visible;mso-wrap-style:square;mso-width-percent:0;mso-height-percent:0;mso-wrap-distance-left:9pt;mso-wrap-distance-top:0;mso-wrap-distance-right:9pt;mso-wrap-distance-bottom:0;mso-position-horizontal:absolute;mso-position-horizontal-relative:text;mso-position-vertical:absolute;mso-position-vertical-relative:text;mso-width-percent:0;mso-height-percent:0;mso-width-relative:page;mso-height-relative:page;v-text-anchor:top" o:gfxdata="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" filled="f" stroked="f">
                 <v:textbox>
                   <w:txbxContent>
                     <w:p>
@@ -1166,7 +1166,7 @@
           </mc:Choice>
           <mc:Fallback>
             <w:pict>
-              <v:shape w14:anchorId="21B5E01A" id="Text Box 10" o:spid="_x0000_s1028" type="#_x0000_t202" style="position:absolute;left:0;text-align:left;margin-left:89.95pt;margin-top:14.8pt;width:262.05pt;height:105.5pt;z-index:251655680;visibility:visible;mso-wrap-style:square;mso-width-percent:0;mso-height-percent:0;mso-wrap-distance-left:9pt;mso-wrap-distance-top:0;mso-wrap-distance-right:9pt;mso-wrap-distance-bottom:0;mso-position-horizontal:absolute;mso-position-horizontal-relative:text;mso-position-vertical:absolute;mso-position-vertical-relative:text;mso-width-percent:0;mso-height-percent:0;mso-width-relative:page;mso-height-relative:page;v-text-anchor:top" o:gfxdata="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" filled="f" stroked="f">
+              <v:shape w14:anchorId="21B5E01A" id="Text Box 10" o:spid="_x0000_s1028" type="#_x0000_t202" style="position:absolute;left:0;text-align:left;margin-left:89.95pt;margin-top:14.8pt;width:262.05pt;height:105.5pt;z-index:251655680;visibility:visible;mso-wrap-style:square;mso-width-percent:0;mso-height-percent:0;mso-wrap-distance-left:9pt;mso-wrap-distance-top:0;mso-wrap-distance-right:9pt;mso-wrap-distance-bottom:0;mso-position-horizontal:absolute;mso-position-horizontal-relative:text;mso-position-vertical:absolute;mso-position-vertical-relative:text;mso-width-percent:0;mso-height-percent:0;mso-width-relative:page;mso-height-relative:page;v-text-anchor:top" o:gfxdata="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" filled="f" stroked="f">
                 <v:textbox>
                   <w:txbxContent>
                     <w:p>
@@ -1460,8 +1460,8 @@
                               <w:tblLook w:val="0000" w:firstRow="0" w:lastRow="0" w:firstColumn="0" w:lastColumn="0" w:noHBand="0" w:noVBand="0"/>
                             </w:tblPr>
                             <w:tblGrid>
-                              <w:gridCol w:w="2025"/>
-                              <w:gridCol w:w="2012"/>
+                              <w:gridCol w:w="2020"/>
+                              <w:gridCol w:w="2002"/>
                             </w:tblGrid>
                             <w:tr>
                               <w:tc>
@@ -1665,7 +1665,7 @@
           </mc:Choice>
           <mc:Fallback>
             <w:pict>
-              <v:shape w14:anchorId="7F867509" id="Text Box 16" o:spid="_x0000_s1029" type="#_x0000_t202" style="position:absolute;left:0;text-align:left;margin-left:210.75pt;margin-top:-17.55pt;width:3in;height:94.5pt;z-index:251658752;visibility:visible;mso-wrap-style:square;mso-width-percent:0;mso-height-percent:0;mso-wrap-distance-left:9pt;mso-wrap-distance-top:0;mso-wrap-distance-right:9pt;mso-wrap-distance-bottom:0;mso-position-horizontal:absolute;mso-position-horizontal-relative:text;mso-position-vertical:absolute;mso-position-vertical-relative:text;mso-width-percent:0;mso-height-percent:0;mso-width-relative:page;mso-height-relative:page;v-text-anchor:top" o:gfxdata="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" filled="f" stroked="f">
+              <v:shape w14:anchorId="7F867509" id="Text Box 16" o:spid="_x0000_s1029" type="#_x0000_t202" style="position:absolute;left:0;text-align:left;margin-left:210.75pt;margin-top:-17.55pt;width:3in;height:94.5pt;z-index:251658752;visibility:visible;mso-wrap-style:square;mso-width-percent:0;mso-height-percent:0;mso-wrap-distance-left:9pt;mso-wrap-distance-top:0;mso-wrap-distance-right:9pt;mso-wrap-distance-bottom:0;mso-position-horizontal:absolute;mso-position-horizontal-relative:text;mso-position-vertical:absolute;mso-position-vertical-relative:text;mso-width-percent:0;mso-height-percent:0;mso-width-relative:page;mso-height-relative:page;v-text-anchor:top" o:gfxdata="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" filled="f" stroked="f">
                 <v:textbox>
                   <w:txbxContent>
                     <w:tbl>
@@ -1682,8 +1682,8 @@
                         <w:tblLook w:val="0000" w:firstRow="0" w:lastRow="0" w:firstColumn="0" w:lastColumn="0" w:noHBand="0" w:noVBand="0"/>
                       </w:tblPr>
                       <w:tblGrid>
-                        <w:gridCol w:w="2025"/>
-                        <w:gridCol w:w="2012"/>
+                        <w:gridCol w:w="2020"/>
+                        <w:gridCol w:w="2002"/>
                       </w:tblGrid>
                       <w:tr>
                         <w:tc>
@@ -2174,7 +2174,7 @@
           </mc:Choice>
           <mc:Fallback>
             <w:pict>
-              <v:shape w14:anchorId="60847B96" id="Text Box 12" o:spid="_x0000_s1030" type="#_x0000_t202" style="position:absolute;left:0;text-align:left;margin-left:12.05pt;margin-top:14.85pt;width:342pt;height:33.95pt;z-index:251656704;visibility:visible;mso-wrap-style:square;mso-width-percent:0;mso-height-percent:0;mso-wrap-distance-left:9pt;mso-wrap-distance-top:0;mso-wrap-distance-right:9pt;mso-wrap-distance-bottom:0;mso-position-horizontal:absolute;mso-position-horizontal-relative:text;mso-position-vertical:absolute;mso-position-vertical-relative:text;mso-width-percent:0;mso-height-percent:0;mso-width-relative:page;mso-height-relative:page;v-text-anchor:top" o:gfxdata="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" filled="f" stroked="f">
+              <v:shape w14:anchorId="60847B96" id="Text Box 12" o:spid="_x0000_s1030" type="#_x0000_t202" style="position:absolute;left:0;text-align:left;margin-left:12.05pt;margin-top:14.85pt;width:342pt;height:33.95pt;z-index:251656704;visibility:visible;mso-wrap-style:square;mso-width-percent:0;mso-height-percent:0;mso-wrap-distance-left:9pt;mso-wrap-distance-top:0;mso-wrap-distance-right:9pt;mso-wrap-distance-bottom:0;mso-position-horizontal:absolute;mso-position-horizontal-relative:text;mso-position-vertical:absolute;mso-position-vertical-relative:text;mso-width-percent:0;mso-height-percent:0;mso-width-relative:page;mso-height-relative:page;v-text-anchor:top" o:gfxdata="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" filled="f" stroked="f">
                 <v:textbox>
                   <w:txbxContent>
                     <w:p>
@@ -2479,7 +2479,7 @@
           </mc:Choice>
           <mc:Fallback>
             <w:pict>
-              <v:shape w14:anchorId="41081F7F" id="Text Box 13" o:spid="_x0000_s1031" type="#_x0000_t202" style="position:absolute;left:0;text-align:left;margin-left:12.05pt;margin-top:4.5pt;width:261pt;height:95.9pt;z-index:251657728;visibility:visible;mso-wrap-style:square;mso-width-percent:0;mso-height-percent:0;mso-wrap-distance-left:9pt;mso-wrap-distance-top:0;mso-wrap-distance-right:9pt;mso-wrap-distance-bottom:0;mso-position-horizontal:absolute;mso-position-horizontal-relative:text;mso-position-vertical:absolute;mso-position-vertical-relative:text;mso-width-percent:0;mso-height-percent:0;mso-width-relative:page;mso-height-relative:page;v-text-anchor:top" o:gfxdata="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" filled="f" stroked="f">
+              <v:shape w14:anchorId="41081F7F" id="Text Box 13" o:spid="_x0000_s1031" type="#_x0000_t202" style="position:absolute;left:0;text-align:left;margin-left:12.05pt;margin-top:4.5pt;width:261pt;height:95.9pt;z-index:251657728;visibility:visible;mso-wrap-style:square;mso-width-percent:0;mso-height-percent:0;mso-wrap-distance-left:9pt;mso-wrap-distance-top:0;mso-wrap-distance-right:9pt;mso-wrap-distance-bottom:0;mso-position-horizontal:absolute;mso-position-horizontal-relative:text;mso-position-vertical:absolute;mso-position-vertical-relative:text;mso-width-percent:0;mso-height-percent:0;mso-width-relative:page;mso-height-relative:page;v-text-anchor:top" o:gfxdata="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" filled="f" stroked="f">
                 <v:textbox>
                   <w:txbxContent>
                     <w:p>
@@ -13110,7 +13110,19 @@
         <w:rPr>
           <w:lang w:val="pt-PT"/>
         </w:rPr>
-        <w:t xml:space="preserve">No Modelo Relacional todas as entidades possuem uma chave estrangeira, que se caracterizam por um ID. Uma vez que no </w:t>
+        <w:t xml:space="preserve">No Modelo Relacional todas as entidades possuem uma chave estrangeira, que se caracterizam por um </w:t>
+      </w:r>
+      <w:r>
+        <w:rPr>
+          <w:lang w:val="pt-PT"/>
+        </w:rPr>
+        <w:t>id</w:t>
+      </w:r>
+      <w:r>
+        <w:rPr>
+          <w:lang w:val="pt-PT"/>
+        </w:rPr>
+        <w:t xml:space="preserve">. Uma vez que no </w:t>
       </w:r>
       <w:r>
         <w:rPr>
@@ -13897,7 +13909,13 @@
         <w:rPr>
           <w:lang w:val="pt-PT"/>
         </w:rPr>
-        <w:t>IDs</w:t>
+        <w:t>id’</w:t>
+      </w:r>
+      <w:r>
+        <w:rPr>
+          <w:lang w:val="pt-PT"/>
+        </w:rPr>
+        <w:t>s</w:t>
       </w:r>
       <w:proofErr w:type="spellEnd"/>
       <w:r>
@@ -13946,7 +13964,19 @@
         <w:rPr>
           <w:lang w:val="pt-PT"/>
         </w:rPr>
-        <w:t xml:space="preserve">Para além disso, uma vez que constatamos que existia um ator repetido optamos também por migrar o seu ID. </w:t>
+        <w:t xml:space="preserve">Para além disso, uma vez que constatamos que existia um ator repetido optamos também por migrar o seu </w:t>
+      </w:r>
+      <w:r>
+        <w:rPr>
+          <w:lang w:val="pt-PT"/>
+        </w:rPr>
+        <w:t>id</w:t>
+      </w:r>
+      <w:r>
+        <w:rPr>
+          <w:lang w:val="pt-PT"/>
+        </w:rPr>
+        <w:t xml:space="preserve">. </w:t>
       </w:r>
       <w:r>
         <w:rPr>
@@ -16368,7 +16398,6 @@
       <w:proofErr w:type="spellStart"/>
       <w:r>
         <w:rPr>
-          <w:i/>
           <w:lang w:val="pt-PT"/>
         </w:rPr>
         <w:t>queries</w:t>
@@ -16449,7 +16478,6 @@
       <w:proofErr w:type="spellStart"/>
       <w:r>
         <w:rPr>
-          <w:i/>
           <w:lang w:val="pt-PT"/>
         </w:rPr>
         <w:t>query</w:t>
@@ -16624,7 +16652,6 @@
       <w:proofErr w:type="spellStart"/>
       <w:r>
         <w:rPr>
-          <w:i/>
           <w:lang w:val="pt-PT"/>
         </w:rPr>
         <w:t>query</w:t>
@@ -16814,7 +16841,6 @@
       <w:proofErr w:type="spellStart"/>
       <w:r>
         <w:rPr>
-          <w:i/>
           <w:lang w:val="pt-PT"/>
         </w:rPr>
         <w:t>query</w:t>
@@ -17018,7 +17044,6 @@
       <w:proofErr w:type="spellStart"/>
       <w:r>
         <w:rPr>
-          <w:i/>
           <w:lang w:val="pt-PT"/>
         </w:rPr>
         <w:t>query</w:t>
@@ -17240,10 +17265,7 @@
         <w:t xml:space="preserve">Base de Dados </w:t>
       </w:r>
       <w:r>
-        <w:t xml:space="preserve">Documental </w:t>
-      </w:r>
-      <w:r>
-        <w:t xml:space="preserve">- </w:t>
+        <w:t xml:space="preserve">Documental - </w:t>
       </w:r>
       <w:proofErr w:type="spellStart"/>
       <w:r>
@@ -17262,7 +17284,27 @@
         <w:rPr>
           <w:lang w:val="pt-PT"/>
         </w:rPr>
-        <w:t xml:space="preserve">Tal como o nome indica uma base de dados documental tem como base os documentos. </w:t>
+        <w:t>Tal como o nome indica uma base de dados documental tem como base os documentos.</w:t>
+      </w:r>
+      <w:r>
+        <w:rPr>
+          <w:lang w:val="pt-PT"/>
+        </w:rPr>
+        <w:t xml:space="preserve"> </w:t>
+      </w:r>
+      <w:r>
+        <w:rPr>
+          <w:lang w:val="pt-PT"/>
+        </w:rPr>
+        <w:t>Neste tipo de base de dados temos de realmente perceber o que é necessário guardar e como as agregar. Além disso queremos evitar ao máximo os relacionamentos entre as várias entidades de forma a evitar muitos cruzamentos de dados. Isto resultará em, por exemplo, repetição de dados, porém essa repetição não é crítica pois não implica uma redução significante da performance.</w:t>
+      </w:r>
+    </w:p>
+    <w:p>
+      <w:pPr>
+        <w:pStyle w:val="Ttulo2"/>
+      </w:pPr>
+      <w:r>
+        <w:t>Modelo</w:t>
       </w:r>
     </w:p>
     <w:p>
@@ -17276,15 +17318,7 @@
         <w:rPr>
           <w:lang w:val="pt-PT"/>
         </w:rPr>
-        <w:t>Neste tipo de base de dados temos de realmente perceber o que é necessário guardar e como as agregar. Além disso queremos evitar ao máximo os relacionamentos entre as várias entidades de forma a evitar muitos cruzamentos de dados. Isto resultará em, por exemplo, repetição de dados, porém essa repetição não é crítica pois não implica uma redução significante da performance.</w:t>
-      </w:r>
-    </w:p>
-    <w:p>
-      <w:pPr>
-        <w:pStyle w:val="Ttulo2"/>
-      </w:pPr>
-      <w:r>
-        <w:t>Modelo</w:t>
+        <w:t>Como foi introduzido anteriormente, o modelo deste tipo de base de dados é bastante diferente ao modelo relacional.</w:t>
       </w:r>
     </w:p>
     <w:p>
@@ -17298,21 +17332,19 @@
         <w:rPr>
           <w:lang w:val="pt-PT"/>
         </w:rPr>
-        <w:t>Como foi introduzido anteriormente, o modelo deste tipo de base de dados é bastante diferente ao modelo relacional.</w:t>
-      </w:r>
-    </w:p>
-    <w:p>
-      <w:pPr>
-        <w:ind w:firstLine="432"/>
-        <w:rPr>
-          <w:lang w:val="pt-PT"/>
-        </w:rPr>
-      </w:pPr>
-      <w:r>
-        <w:rPr>
-          <w:lang w:val="pt-PT"/>
-        </w:rPr>
-        <w:t>Para realizarmos qualquer alteração foi primeiro necessário estudar e compreender como funciona o modelo relacional e perceber para que, de facto, é usada e que tipo de dados é que guarda. Esta primeira análise foi fundamental para podermos executar o processo de adaptação de um modelo de base de dados relacional para um modelo documental, de forma a poder manter a principal função da mesma.</w:t>
+        <w:t>Para realizarmos qualquer alteração foi primeiro necessário estudar e compreender como funciona o modelo relacional e perceber para que, de facto, é usada e que tipo de dados é que guard</w:t>
+      </w:r>
+      <w:r>
+        <w:rPr>
+          <w:lang w:val="pt-PT"/>
+        </w:rPr>
+        <w:t>o</w:t>
+      </w:r>
+      <w:r>
+        <w:rPr>
+          <w:lang w:val="pt-PT"/>
+        </w:rPr>
+        <w:t>. Esta primeira análise foi fundamental para podermos executar o processo de adaptação de um modelo de base de dados relacional para um modelo documental, de forma a poder manter a principal função da mesma.</w:t>
       </w:r>
     </w:p>
     <w:p>
@@ -17506,16 +17538,16 @@
         <mc:AlternateContent>
           <mc:Choice Requires="wps">
             <w:drawing>
-              <wp:anchor distT="0" distB="0" distL="114300" distR="114300" simplePos="0" relativeHeight="251662848" behindDoc="0" locked="0" layoutInCell="1" allowOverlap="1" wp14:anchorId="0EFAA37A" wp14:editId="3D030B36">
+              <wp:anchor distT="0" distB="0" distL="114300" distR="114300" simplePos="0" relativeHeight="251662848" behindDoc="0" locked="0" layoutInCell="1" allowOverlap="1" wp14:anchorId="0EFAA37A" wp14:editId="2191F0B6">
                 <wp:simplePos x="0" y="0"/>
-                <wp:positionH relativeFrom="column">
-                  <wp:posOffset>21374</wp:posOffset>
+                <wp:positionH relativeFrom="margin">
+                  <wp:align>center</wp:align>
                 </wp:positionH>
                 <wp:positionV relativeFrom="paragraph">
-                  <wp:posOffset>-803112</wp:posOffset>
+                  <wp:posOffset>-183515</wp:posOffset>
                 </wp:positionV>
                 <wp:extent cx="5262245" cy="6381345"/>
-                <wp:effectExtent l="0" t="0" r="8255" b="6985"/>
+                <wp:effectExtent l="0" t="0" r="14605" b="19685"/>
                 <wp:wrapNone/>
                 <wp:docPr id="14" name="Retângulo Arredondado 14"/>
                 <wp:cNvGraphicFramePr/>
@@ -18383,7 +18415,7 @@
           </mc:Choice>
           <mc:Fallback>
             <w:pict>
-              <v:roundrect w14:anchorId="0EFAA37A" id="Retângulo Arredondado 14" o:spid="_x0000_s1032" style="position:absolute;left:0;text-align:left;margin-left:1.7pt;margin-top:-63.25pt;width:414.35pt;height:502.45pt;z-index:251662848;visibility:visible;mso-wrap-style:square;mso-height-percent:0;mso-wrap-distance-left:9pt;mso-wrap-distance-top:0;mso-wrap-distance-right:9pt;mso-wrap-distance-bottom:0;mso-position-horizontal:absolute;mso-position-horizontal-relative:text;mso-position-vertical:absolute;mso-position-vertical-relative:text;mso-height-percent:0;mso-height-relative:margin;v-text-anchor:middle" arcsize="10923f" o:gfxdata="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" fillcolor="white [3201]" strokecolor="#70ad47 [3209]" strokeweight="1pt">
+              <v:roundrect w14:anchorId="0EFAA37A" id="Retângulo Arredondado 14" o:spid="_x0000_s1032" style="position:absolute;left:0;text-align:left;margin-left:0;margin-top:-14.45pt;width:414.35pt;height:502.45pt;z-index:251662848;visibility:visible;mso-wrap-style:square;mso-height-percent:0;mso-wrap-distance-left:9pt;mso-wrap-distance-top:0;mso-wrap-distance-right:9pt;mso-wrap-distance-bottom:0;mso-position-horizontal:center;mso-position-horizontal-relative:margin;mso-position-vertical:absolute;mso-position-vertical-relative:text;mso-height-percent:0;mso-height-relative:margin;v-text-anchor:middle" arcsize="10923f" o:gfxdata="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" fillcolor="white [3201]" strokecolor="#70ad47 [3209]" strokeweight="1pt">
                 <v:stroke joinstyle="miter"/>
                 <v:textbox>
                   <w:txbxContent>
@@ -19205,6 +19237,7 @@
                     </w:p>
                   </w:txbxContent>
                 </v:textbox>
+                <w10:wrap anchorx="margin"/>
               </v:roundrect>
             </w:pict>
           </mc:Fallback>
@@ -19418,20 +19451,42 @@
           <w:lang w:val="pt-PT"/>
         </w:rPr>
       </w:pPr>
+    </w:p>
+    <w:p>
+      <w:pPr>
+        <w:ind w:firstLine="432"/>
+        <w:rPr>
+          <w:lang w:val="pt-PT"/>
+        </w:rPr>
+      </w:pPr>
+    </w:p>
+    <w:p>
+      <w:pPr>
+        <w:ind w:firstLine="432"/>
+        <w:rPr>
+          <w:lang w:val="pt-PT"/>
+        </w:rPr>
+      </w:pPr>
+    </w:p>
+    <w:p>
+      <w:pPr>
+        <w:ind w:firstLine="432"/>
+        <w:rPr>
+          <w:lang w:val="pt-PT"/>
+        </w:rPr>
+      </w:pPr>
       <w:r>
         <w:rPr>
           <w:lang w:val="pt-PT"/>
         </w:rPr>
         <w:t>Faremos agora uma breve análise aos dados que guardados nesta entrada.</w:t>
       </w:r>
-    </w:p>
-    <w:p>
-      <w:pPr>
-        <w:ind w:firstLine="432"/>
-        <w:rPr>
-          <w:lang w:val="pt-PT"/>
-        </w:rPr>
-      </w:pPr>
+      <w:r>
+        <w:rPr>
+          <w:lang w:val="pt-PT"/>
+        </w:rPr>
+        <w:t xml:space="preserve"> </w:t>
+      </w:r>
       <w:r>
         <w:rPr>
           <w:lang w:val="pt-PT"/>
@@ -19612,7 +19667,14 @@
         <w:rPr>
           <w:lang w:val="pt-PT"/>
         </w:rPr>
-        <w:t xml:space="preserve"> Aí guardamos as informações do funcionário (id, nome, email) e da loja (id, morada, cidade, distrito, país). Quanto ao filme que foi alugado decidimos guardar o seu id, o título, descrição e conteúdos extra, a linguagem, a categoria na qual se insere e o nome e todos os atores que participam no filme. Por uma questão de conveniência guardamos também o id do cliente, sendo esta a única ligação com a coleção </w:t>
+        <w:t xml:space="preserve"> Aí guardamos as informações do funcionário (id, nome, email) e da loja (id, morada, cidade, distrito, país). Quanto ao filme que foi alugado decidimos guardar o seu id, o título, descrição e conteúdos extra, a linguagem, a categoria na qual se insere e o nome e todos os atores que participam no filme. Por uma questão </w:t>
+      </w:r>
+      <w:r>
+        <w:rPr>
+          <w:lang w:val="pt-PT"/>
+        </w:rPr>
+        <w:lastRenderedPageBreak/>
+        <w:t xml:space="preserve">de conveniência guardamos também o id do cliente, sendo esta a única ligação com a coleção </w:t>
       </w:r>
       <w:r>
         <w:rPr>
@@ -19638,23 +19700,51 @@
       </w:pPr>
       <w:r>
         <w:rPr>
+          <w:lang w:val="pt-PT"/>
+        </w:rPr>
+        <w:t xml:space="preserve">A coleção </w:t>
+      </w:r>
+      <w:proofErr w:type="spellStart"/>
+      <w:r>
+        <w:rPr>
+          <w:i/>
+          <w:lang w:val="pt-PT"/>
+        </w:rPr>
+        <w:t>customers</w:t>
+      </w:r>
+      <w:proofErr w:type="spellEnd"/>
+      <w:r>
+        <w:rPr>
+          <w:lang w:val="pt-PT"/>
+        </w:rPr>
+        <w:t xml:space="preserve"> é uma coleção com um conjunto de informação mais pequeno, visto que se foca apenas no cliente em si. Assim temos:</w:t>
+      </w:r>
+    </w:p>
+    <w:p>
+      <w:pPr>
+        <w:ind w:left="360" w:firstLine="360"/>
+        <w:rPr>
+          <w:lang w:val="pt-PT"/>
+        </w:rPr>
+      </w:pPr>
+      <w:r>
+        <w:rPr>
           <w:noProof/>
           <w:lang w:val="pt-PT"/>
         </w:rPr>
-        <w:lastRenderedPageBreak/>
         <mc:AlternateContent>
           <mc:Choice Requires="wps">
             <w:drawing>
-              <wp:anchor distT="0" distB="0" distL="114300" distR="114300" simplePos="0" relativeHeight="251664896" behindDoc="0" locked="0" layoutInCell="1" allowOverlap="1" wp14:anchorId="49BC53EF" wp14:editId="47FA24A7">
+              <wp:anchor distT="0" distB="0" distL="114300" distR="114300" simplePos="0" relativeHeight="251664896" behindDoc="0" locked="0" layoutInCell="1" allowOverlap="1" wp14:anchorId="49BC53EF" wp14:editId="471E546B">
                 <wp:simplePos x="0" y="0"/>
-                <wp:positionH relativeFrom="column">
-                  <wp:posOffset>67688</wp:posOffset>
+                <wp:positionH relativeFrom="margin">
+                  <wp:align>center</wp:align>
                 </wp:positionH>
                 <wp:positionV relativeFrom="paragraph">
-                  <wp:posOffset>424558</wp:posOffset>
+                  <wp:posOffset>14605</wp:posOffset>
                 </wp:positionV>
                 <wp:extent cx="5233481" cy="2889115"/>
-                <wp:effectExtent l="0" t="0" r="12065" b="6985"/>
+                <wp:effectExtent l="0" t="0" r="24765" b="26035"/>
                 <wp:wrapNone/>
                 <wp:docPr id="15" name="Retângulo Arredondado 15"/>
                 <wp:cNvGraphicFramePr/>
@@ -19956,7 +20046,7 @@
           </mc:Choice>
           <mc:Fallback>
             <w:pict>
-              <v:roundrect w14:anchorId="49BC53EF" id="Retângulo Arredondado 15" o:spid="_x0000_s1033" style="position:absolute;left:0;text-align:left;margin-left:5.35pt;margin-top:33.45pt;width:412.1pt;height:227.5pt;z-index:251664896;visibility:visible;mso-wrap-style:square;mso-wrap-distance-left:9pt;mso-wrap-distance-top:0;mso-wrap-distance-right:9pt;mso-wrap-distance-bottom:0;mso-position-horizontal:absolute;mso-position-horizontal-relative:text;mso-position-vertical:absolute;mso-position-vertical-relative:text;v-text-anchor:middle" arcsize="10923f" o:gfxdata="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" fillcolor="white [3201]" strokecolor="#70ad47 [3209]" strokeweight="1pt">
+              <v:roundrect w14:anchorId="49BC53EF" id="Retângulo Arredondado 15" o:spid="_x0000_s1033" style="position:absolute;left:0;text-align:left;margin-left:0;margin-top:1.15pt;width:412.1pt;height:227.5pt;z-index:251664896;visibility:visible;mso-wrap-style:square;mso-wrap-distance-left:9pt;mso-wrap-distance-top:0;mso-wrap-distance-right:9pt;mso-wrap-distance-bottom:0;mso-position-horizontal:center;mso-position-horizontal-relative:margin;mso-position-vertical:absolute;mso-position-vertical-relative:text;v-text-anchor:middle" arcsize="10923f" o:gfxdata="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" fillcolor="white [3201]" strokecolor="#70ad47 [3209]" strokeweight="1pt">
                 <v:stroke joinstyle="miter"/>
                 <v:textbox>
                   <w:txbxContent>
@@ -20215,25 +20305,12 @@
                     </w:p>
                   </w:txbxContent>
                 </v:textbox>
+                <w10:wrap anchorx="margin"/>
               </v:roundrect>
             </w:pict>
           </mc:Fallback>
         </mc:AlternateContent>
       </w:r>
-      <w:r>
-        <w:rPr>
-          <w:lang w:val="pt-PT"/>
-        </w:rPr>
-        <w:t>A coleção customers é uma coleção com um conjunto de informação mais pequeno, visto que se foca apenas no cliente em si. Assim temos:</w:t>
-      </w:r>
-    </w:p>
-    <w:p>
-      <w:pPr>
-        <w:ind w:left="360" w:firstLine="360"/>
-        <w:rPr>
-          <w:lang w:val="pt-PT"/>
-        </w:rPr>
-      </w:pPr>
     </w:p>
     <w:p>
       <w:pPr>
@@ -20368,8 +20445,18 @@
           <w:iCs/>
           <w:lang w:val="pt-PT"/>
         </w:rPr>
-        <w:t>/rentals</w:t>
-      </w:r>
+        <w:t>/</w:t>
+      </w:r>
+      <w:proofErr w:type="spellStart"/>
+      <w:r>
+        <w:rPr>
+          <w:i/>
+          <w:iCs/>
+          <w:lang w:val="pt-PT"/>
+        </w:rPr>
+        <w:t>rentals</w:t>
+      </w:r>
+      <w:proofErr w:type="spellEnd"/>
       <w:r>
         <w:rPr>
           <w:lang w:val="pt-PT"/>
@@ -20812,7 +20899,7 @@
           </mc:Choice>
           <mc:Fallback>
             <w:pict>
-              <v:roundrect w14:anchorId="63428168" id="Retângulo Arredondado 18" o:spid="_x0000_s1034" style="position:absolute;left:0;text-align:left;margin-left:17.6pt;margin-top:10.8pt;width:412.05pt;height:304.85pt;z-index:251666944;visibility:visible;mso-wrap-style:square;mso-height-percent:0;mso-wrap-distance-left:9pt;mso-wrap-distance-top:0;mso-wrap-distance-right:9pt;mso-wrap-distance-bottom:0;mso-position-horizontal:absolute;mso-position-horizontal-relative:text;mso-position-vertical:absolute;mso-position-vertical-relative:text;mso-height-percent:0;mso-height-relative:margin;v-text-anchor:middle" arcsize="10923f" o:gfxdata="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" fillcolor="white [3201]" strokecolor="#70ad47 [3209]" strokeweight="1pt">
+              <v:roundrect w14:anchorId="63428168" id="Retângulo Arredondado 18" o:spid="_x0000_s1034" style="position:absolute;left:0;text-align:left;margin-left:17.6pt;margin-top:10.8pt;width:412.05pt;height:304.85pt;z-index:251666944;visibility:visible;mso-wrap-style:square;mso-height-percent:0;mso-wrap-distance-left:9pt;mso-wrap-distance-top:0;mso-wrap-distance-right:9pt;mso-wrap-distance-bottom:0;mso-position-horizontal:absolute;mso-position-horizontal-relative:text;mso-position-vertical:absolute;mso-position-vertical-relative:text;mso-height-percent:0;mso-height-relative:margin;v-text-anchor:middle" arcsize="10923f" o:gfxdata="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" fillcolor="white [3201]" strokecolor="#70ad47 [3209]" strokeweight="1pt">
                 <v:stroke joinstyle="miter"/>
                 <v:textbox>
                   <w:txbxContent>
@@ -21318,7 +21405,6 @@
         <w:pStyle w:val="Ttulo2"/>
       </w:pPr>
       <w:r>
-        <w:lastRenderedPageBreak/>
         <w:t>Migração de dados</w:t>
       </w:r>
     </w:p>
@@ -21333,7 +21419,7 @@
         <w:rPr>
           <w:lang w:val="pt-PT"/>
         </w:rPr>
-        <w:t>Quanto à migração dos dados podemos identificar duas fases distintas: exportação e importação.</w:t>
+        <w:t>Quanto à migração dos dados podemos identificar duas fases distintas:</w:t>
       </w:r>
     </w:p>
     <w:p>
@@ -21343,21 +21429,25 @@
           <w:lang w:val="pt-PT"/>
         </w:rPr>
       </w:pPr>
+    </w:p>
+    <w:p>
+      <w:pPr>
+        <w:pStyle w:val="PargrafodaLista"/>
+        <w:numPr>
+          <w:ilvl w:val="0"/>
+          <w:numId w:val="5"/>
+        </w:numPr>
+        <w:rPr>
+          <w:lang w:val="pt-PT"/>
+        </w:rPr>
+      </w:pPr>
       <w:r>
         <w:rPr>
           <w:b/>
           <w:bCs/>
           <w:lang w:val="pt-PT"/>
         </w:rPr>
-        <w:t>Exportação</w:t>
-      </w:r>
-      <w:r>
-        <w:rPr>
-          <w:b/>
-          <w:bCs/>
-          <w:lang w:val="pt-PT"/>
-        </w:rPr>
-        <w:t xml:space="preserve"> </w:t>
+        <w:t xml:space="preserve">Exportação </w:t>
       </w:r>
       <w:r>
         <w:rPr>
@@ -21368,7 +21458,8 @@
     </w:p>
     <w:p>
       <w:pPr>
-        <w:ind w:firstLine="432"/>
+        <w:pStyle w:val="PargrafodaLista"/>
+        <w:ind w:left="1080"/>
         <w:rPr>
           <w:lang w:val="pt-PT"/>
         </w:rPr>
@@ -21409,7 +21500,8 @@
     </w:p>
     <w:p>
       <w:pPr>
-        <w:ind w:firstLine="432"/>
+        <w:pStyle w:val="PargrafodaLista"/>
+        <w:ind w:left="1080"/>
         <w:rPr>
           <w:lang w:val="pt-PT"/>
         </w:rPr>
@@ -21481,47 +21573,31 @@
           <w:iCs/>
           <w:lang w:val="pt-PT"/>
         </w:rPr>
-        <w:t xml:space="preserve">, Rentals </w:t>
-      </w:r>
-      <w:r>
-        <w:rPr>
-          <w:lang w:val="pt-PT"/>
-        </w:rPr>
-        <w:t xml:space="preserve">e por fim </w:t>
-      </w:r>
+        <w:t xml:space="preserve">, </w:t>
+      </w:r>
+      <w:proofErr w:type="spellStart"/>
       <w:r>
         <w:rPr>
           <w:i/>
           <w:iCs/>
           <w:lang w:val="pt-PT"/>
         </w:rPr>
-        <w:t>Customers</w:t>
-      </w:r>
-      <w:r>
-        <w:rPr>
-          <w:lang w:val="pt-PT"/>
-        </w:rPr>
-        <w:t xml:space="preserve">. De realçar que destes quatro novos ficheiros JSON, os principais serão o de </w:t>
-      </w:r>
+        <w:t>Rentals</w:t>
+      </w:r>
+      <w:proofErr w:type="spellEnd"/>
       <w:r>
         <w:rPr>
           <w:i/>
           <w:iCs/>
           <w:lang w:val="pt-PT"/>
         </w:rPr>
-        <w:t>Rentals</w:t>
-      </w:r>
-      <w:r>
-        <w:rPr>
-          <w:lang w:val="pt-PT"/>
-        </w:rPr>
-        <w:t>,</w:t>
-      </w:r>
-      <w:r>
-        <w:rPr>
-          <w:lang w:val="pt-PT"/>
-        </w:rPr>
-        <w:t xml:space="preserve"> o dos </w:t>
+        <w:t xml:space="preserve"> </w:t>
+      </w:r>
+      <w:r>
+        <w:rPr>
+          <w:lang w:val="pt-PT"/>
+        </w:rPr>
+        <w:t xml:space="preserve">e por fim </w:t>
       </w:r>
       <w:r>
         <w:rPr>
@@ -21535,16 +21611,27 @@
         <w:rPr>
           <w:lang w:val="pt-PT"/>
         </w:rPr>
-        <w:t xml:space="preserve"> e o dos </w:t>
-      </w:r>
-      <w:proofErr w:type="spellStart"/>
+        <w:t xml:space="preserve">. De realçar que destes quatro novos ficheiros JSON, os principais serão o de </w:t>
+      </w:r>
       <w:r>
         <w:rPr>
           <w:i/>
           <w:iCs/>
           <w:lang w:val="pt-PT"/>
         </w:rPr>
-        <w:t>Fi</w:t>
+        <w:t>Rentals</w:t>
+      </w:r>
+      <w:r>
+        <w:rPr>
+          <w:lang w:val="pt-PT"/>
+        </w:rPr>
+        <w:t>,</w:t>
+      </w:r>
+      <w:r>
+        <w:rPr>
+          <w:lang w:val="pt-PT"/>
+        </w:rPr>
+        <w:t xml:space="preserve"> o dos </w:t>
       </w:r>
       <w:r>
         <w:rPr>
@@ -21552,52 +21639,57 @@
           <w:iCs/>
           <w:lang w:val="pt-PT"/>
         </w:rPr>
-        <w:t>l</w:t>
-      </w:r>
+        <w:t>Customers</w:t>
+      </w:r>
+      <w:r>
+        <w:rPr>
+          <w:lang w:val="pt-PT"/>
+        </w:rPr>
+        <w:t xml:space="preserve"> e o dos </w:t>
+      </w:r>
+      <w:proofErr w:type="spellStart"/>
       <w:r>
         <w:rPr>
           <w:i/>
           <w:iCs/>
           <w:lang w:val="pt-PT"/>
         </w:rPr>
-        <w:t>ms</w:t>
-      </w:r>
-      <w:proofErr w:type="spellEnd"/>
-      <w:r>
-        <w:rPr>
-          <w:lang w:val="pt-PT"/>
-        </w:rPr>
-        <w:t>,</w:t>
-      </w:r>
-      <w:r>
-        <w:rPr>
-          <w:lang w:val="pt-PT"/>
-        </w:rPr>
-        <w:t xml:space="preserve"> visto que estes são o suporte para cada coleção. Os restantes novos ficheiros são usados como ferramenta para estes dois pois já se encontram no formato que queremos.</w:t>
-      </w:r>
-      <w:r>
-        <w:rPr>
-          <w:lang w:val="pt-PT"/>
-        </w:rPr>
-        <w:t xml:space="preserve"> Estes scripts podem ser encontrados dentro da pasta </w:t>
-      </w:r>
-      <w:proofErr w:type="spellStart"/>
+        <w:t>Fi</w:t>
+      </w:r>
       <w:r>
         <w:rPr>
           <w:i/>
           <w:iCs/>
           <w:lang w:val="pt-PT"/>
         </w:rPr>
-        <w:t>MongoDB</w:t>
-      </w:r>
-      <w:proofErr w:type="spellEnd"/>
+        <w:t>l</w:t>
+      </w:r>
       <w:r>
         <w:rPr>
           <w:i/>
           <w:iCs/>
           <w:lang w:val="pt-PT"/>
         </w:rPr>
-        <w:t>/</w:t>
+        <w:t>ms</w:t>
+      </w:r>
+      <w:proofErr w:type="spellEnd"/>
+      <w:r>
+        <w:rPr>
+          <w:lang w:val="pt-PT"/>
+        </w:rPr>
+        <w:t>,</w:t>
+      </w:r>
+      <w:r>
+        <w:rPr>
+          <w:lang w:val="pt-PT"/>
+        </w:rPr>
+        <w:t xml:space="preserve"> visto que estes são o suporte para cada coleção. Os restantes novos ficheiros são usados como ferramenta para estes dois pois já se encontram no formato que queremos.</w:t>
+      </w:r>
+      <w:r>
+        <w:rPr>
+          <w:lang w:val="pt-PT"/>
+        </w:rPr>
+        <w:t xml:space="preserve"> Estes scripts podem ser encontrados dentro da pasta </w:t>
       </w:r>
       <w:proofErr w:type="spellStart"/>
       <w:r>
@@ -21606,7 +21698,7 @@
           <w:iCs/>
           <w:lang w:val="pt-PT"/>
         </w:rPr>
-        <w:t>ficheiros_JSON</w:t>
+        <w:t>MongoDB</w:t>
       </w:r>
       <w:proofErr w:type="spellEnd"/>
       <w:r>
@@ -21615,39 +21707,100 @@
           <w:iCs/>
           <w:lang w:val="pt-PT"/>
         </w:rPr>
-        <w:t>/scripts</w:t>
-      </w:r>
+        <w:t>/</w:t>
+      </w:r>
+      <w:proofErr w:type="spellStart"/>
       <w:r>
         <w:rPr>
           <w:i/>
           <w:iCs/>
           <w:lang w:val="pt-PT"/>
         </w:rPr>
+        <w:t>ficheiros_JSON</w:t>
+      </w:r>
+      <w:proofErr w:type="spellEnd"/>
+      <w:r>
+        <w:rPr>
+          <w:i/>
+          <w:iCs/>
+          <w:lang w:val="pt-PT"/>
+        </w:rPr>
+        <w:t>/scripts</w:t>
+      </w:r>
+      <w:r>
+        <w:rPr>
+          <w:lang w:val="pt-PT"/>
+        </w:rPr>
+        <w:t>.</w:t>
+      </w:r>
+    </w:p>
+    <w:p>
+      <w:pPr>
+        <w:pStyle w:val="PargrafodaLista"/>
+        <w:ind w:left="1080"/>
+        <w:rPr>
+          <w:lang w:val="pt-PT"/>
+        </w:rPr>
+      </w:pPr>
+    </w:p>
+    <w:p>
+      <w:pPr>
+        <w:pStyle w:val="PargrafodaLista"/>
+        <w:numPr>
+          <w:ilvl w:val="0"/>
+          <w:numId w:val="5"/>
+        </w:numPr>
+        <w:rPr>
+          <w:lang w:val="pt-PT"/>
+        </w:rPr>
+      </w:pPr>
+      <w:r>
+        <w:rPr>
+          <w:b/>
+          <w:bCs/>
+          <w:lang w:val="pt-PT"/>
+        </w:rPr>
+        <w:t xml:space="preserve">Importação </w:t>
+      </w:r>
+      <w:r>
+        <w:rPr>
+          <w:lang w:val="pt-PT"/>
+        </w:rPr>
+        <w:t>diz respeito à fase de importar os dados dos ficheiros JSON para a base de dados em mongo. Para tal existe ainda uma pequena alteração aos dois ficheiros. Teremos de</w:t>
+      </w:r>
+      <w:r>
+        <w:rPr>
+          <w:lang w:val="pt-PT"/>
+        </w:rPr>
         <w:t xml:space="preserve"> </w:t>
       </w:r>
       <w:r>
         <w:rPr>
           <w:lang w:val="pt-PT"/>
         </w:rPr>
-        <w:t>.</w:t>
-      </w:r>
-      <w:bookmarkStart w:id="31" w:name="_GoBack"/>
-      <w:bookmarkEnd w:id="31"/>
-    </w:p>
-    <w:p>
-      <w:pPr>
-        <w:ind w:firstLine="432"/>
-        <w:rPr>
-          <w:lang w:val="pt-PT"/>
-        </w:rPr>
-      </w:pPr>
+        <w:t xml:space="preserve">retirar as primeiras duas linhas de cada um, assim como a última, para o documento começar e terminar com </w:t>
+      </w:r>
+      <w:proofErr w:type="gramStart"/>
       <w:r>
         <w:rPr>
           <w:b/>
           <w:bCs/>
           <w:lang w:val="pt-PT"/>
         </w:rPr>
-        <w:t>Importação</w:t>
+        <w:t>[</w:t>
+      </w:r>
+      <w:r>
+        <w:rPr>
+          <w:lang w:val="pt-PT"/>
+        </w:rPr>
+        <w:t xml:space="preserve"> e</w:t>
+      </w:r>
+      <w:proofErr w:type="gramEnd"/>
+      <w:r>
+        <w:rPr>
+          <w:lang w:val="pt-PT"/>
+        </w:rPr>
+        <w:t xml:space="preserve"> </w:t>
       </w:r>
       <w:r>
         <w:rPr>
@@ -21655,80 +21808,134 @@
           <w:bCs/>
           <w:lang w:val="pt-PT"/>
         </w:rPr>
+        <w:t>]</w:t>
+      </w:r>
+      <w:r>
+        <w:rPr>
+          <w:lang w:val="pt-PT"/>
+        </w:rPr>
+        <w:t xml:space="preserve"> respetivamente. Após isto será necessário introduzir na linha de comandos:</w:t>
+      </w:r>
+    </w:p>
+    <w:p>
+      <w:pPr>
+        <w:pStyle w:val="PargrafodaLista"/>
+        <w:ind w:left="1080"/>
+        <w:rPr>
+          <w:b/>
+          <w:bCs/>
+          <w:lang w:val="pt-PT"/>
+        </w:rPr>
+      </w:pPr>
+    </w:p>
+    <w:p>
+      <w:pPr>
+        <w:pStyle w:val="PargrafodaLista"/>
+        <w:ind w:left="1080" w:right="-1"/>
+        <w:rPr>
+          <w:b/>
+          <w:bCs/>
+          <w:lang w:val="pt-PT"/>
+        </w:rPr>
+      </w:pPr>
+      <w:proofErr w:type="spellStart"/>
+      <w:r>
+        <w:rPr>
+          <w:b/>
+          <w:bCs/>
+          <w:lang w:val="pt-PT"/>
+        </w:rPr>
+        <w:t>mongoimport</w:t>
+      </w:r>
+      <w:proofErr w:type="spellEnd"/>
+      <w:r>
+        <w:rPr>
+          <w:b/>
+          <w:bCs/>
+          <w:lang w:val="pt-PT"/>
+        </w:rPr>
+        <w:t xml:space="preserve"> -d </w:t>
+      </w:r>
+      <w:proofErr w:type="spellStart"/>
+      <w:r>
+        <w:rPr>
+          <w:b/>
+          <w:bCs/>
+          <w:lang w:val="pt-PT"/>
+        </w:rPr>
+        <w:t>Sakila</w:t>
+      </w:r>
+      <w:proofErr w:type="spellEnd"/>
+      <w:r>
+        <w:rPr>
+          <w:b/>
+          <w:bCs/>
+          <w:lang w:val="pt-PT"/>
+        </w:rPr>
         <w:t xml:space="preserve"> </w:t>
       </w:r>
       <w:r>
         <w:rPr>
-          <w:lang w:val="pt-PT"/>
-        </w:rPr>
-        <w:t>diz respeito à fase de importar os dados dos ficheiros JSON para a base de dados em mongo. Para tal existe ainda uma pequena alteração aos dois ficheiros. Teremos de</w:t>
-      </w:r>
-    </w:p>
-    <w:p>
-      <w:pPr>
-        <w:ind w:firstLine="432"/>
-        <w:rPr>
-          <w:lang w:val="pt-PT"/>
-        </w:rPr>
-      </w:pPr>
-    </w:p>
-    <w:p>
-      <w:pPr>
-        <w:rPr>
-          <w:lang w:val="pt-PT"/>
-        </w:rPr>
-      </w:pPr>
-      <w:r>
-        <w:rPr>
-          <w:lang w:val="pt-PT"/>
-        </w:rPr>
-        <w:t xml:space="preserve">retirar as primeiras duas linhas de cada um, assim como a última, para o documento começar e terminar com </w:t>
-      </w:r>
-      <w:proofErr w:type="gramStart"/>
-      <w:r>
-        <w:rPr>
           <w:b/>
           <w:bCs/>
           <w:lang w:val="pt-PT"/>
         </w:rPr>
-        <w:t>[</w:t>
-      </w:r>
-      <w:r>
-        <w:rPr>
-          <w:lang w:val="pt-PT"/>
-        </w:rPr>
-        <w:t xml:space="preserve"> e</w:t>
-      </w:r>
-      <w:proofErr w:type="gramEnd"/>
-      <w:r>
-        <w:rPr>
+        <w:t xml:space="preserve">-c </w:t>
+      </w:r>
+      <w:proofErr w:type="spellStart"/>
+      <w:r>
+        <w:rPr>
+          <w:b/>
+          <w:bCs/>
+          <w:lang w:val="pt-PT"/>
+        </w:rPr>
+        <w:t>rentals</w:t>
+      </w:r>
+      <w:proofErr w:type="spellEnd"/>
+      <w:r>
+        <w:rPr>
+          <w:b/>
+          <w:bCs/>
+          <w:lang w:val="pt-PT"/>
+        </w:rPr>
+        <w:t xml:space="preserve"> --</w:t>
+      </w:r>
+      <w:proofErr w:type="spellStart"/>
+      <w:r>
+        <w:rPr>
+          <w:b/>
+          <w:bCs/>
+          <w:lang w:val="pt-PT"/>
+        </w:rPr>
+        <w:t>jsonArray</w:t>
+      </w:r>
+      <w:proofErr w:type="spellEnd"/>
+      <w:r>
+        <w:rPr>
+          <w:b/>
+          <w:bCs/>
           <w:lang w:val="pt-PT"/>
         </w:rPr>
         <w:t xml:space="preserve"> </w:t>
       </w:r>
+      <w:proofErr w:type="spellStart"/>
       <w:r>
         <w:rPr>
           <w:b/>
           <w:bCs/>
           <w:lang w:val="pt-PT"/>
         </w:rPr>
-        <w:t>]</w:t>
-      </w:r>
-      <w:r>
-        <w:rPr>
-          <w:lang w:val="pt-PT"/>
-        </w:rPr>
-        <w:t xml:space="preserve"> respetivamente. Após isto será necessário introduzir na linha de comandos:</w:t>
-      </w:r>
-    </w:p>
-    <w:p>
-      <w:pPr>
+        <w:t>ficheiros_JSON</w:t>
+      </w:r>
+      <w:proofErr w:type="spellEnd"/>
+      <w:r>
         <w:rPr>
           <w:b/>
           <w:bCs/>
           <w:lang w:val="pt-PT"/>
         </w:rPr>
-      </w:pPr>
+        <w:t>/</w:t>
+      </w:r>
       <w:proofErr w:type="spellStart"/>
       <w:r>
         <w:rPr>
@@ -21736,6 +21943,65 @@
           <w:bCs/>
           <w:lang w:val="pt-PT"/>
         </w:rPr>
+        <w:t>newJson</w:t>
+      </w:r>
+      <w:proofErr w:type="spellEnd"/>
+      <w:r>
+        <w:rPr>
+          <w:b/>
+          <w:bCs/>
+          <w:lang w:val="pt-PT"/>
+        </w:rPr>
+        <w:t>/</w:t>
+      </w:r>
+      <w:proofErr w:type="spellStart"/>
+      <w:r>
+        <w:rPr>
+          <w:b/>
+          <w:bCs/>
+          <w:lang w:val="pt-PT"/>
+        </w:rPr>
+        <w:t>rental.json</w:t>
+      </w:r>
+      <w:proofErr w:type="spellEnd"/>
+      <w:r>
+        <w:rPr>
+          <w:b/>
+          <w:bCs/>
+          <w:lang w:val="pt-PT"/>
+        </w:rPr>
+        <w:t xml:space="preserve"> </w:t>
+      </w:r>
+    </w:p>
+    <w:p>
+      <w:pPr>
+        <w:pStyle w:val="PargrafodaLista"/>
+        <w:ind w:left="1080"/>
+        <w:rPr>
+          <w:b/>
+          <w:bCs/>
+          <w:lang w:val="pt-PT"/>
+        </w:rPr>
+      </w:pPr>
+      <w:r>
+        <w:t>e</w:t>
+      </w:r>
+    </w:p>
+    <w:p>
+      <w:pPr>
+        <w:pStyle w:val="PargrafodaLista"/>
+        <w:ind w:left="1080"/>
+        <w:rPr>
+          <w:b/>
+          <w:bCs/>
+        </w:rPr>
+      </w:pPr>
+      <w:proofErr w:type="spellStart"/>
+      <w:r>
+        <w:rPr>
+          <w:b/>
+          <w:bCs/>
+        </w:rPr>
         <w:t>mongoimport</w:t>
       </w:r>
       <w:proofErr w:type="spellEnd"/>
@@ -21743,7 +22009,6 @@
         <w:rPr>
           <w:b/>
           <w:bCs/>
-          <w:lang w:val="pt-PT"/>
         </w:rPr>
         <w:t xml:space="preserve"> -d </w:t>
       </w:r>
@@ -21752,7 +22017,6 @@
         <w:rPr>
           <w:b/>
           <w:bCs/>
-          <w:lang w:val="pt-PT"/>
         </w:rPr>
         <w:t>Sakila</w:t>
       </w:r>
@@ -21761,16 +22025,14 @@
         <w:rPr>
           <w:b/>
           <w:bCs/>
-          <w:lang w:val="pt-PT"/>
-        </w:rPr>
-        <w:t xml:space="preserve"> -c rentals --</w:t>
+        </w:rPr>
+        <w:t xml:space="preserve"> -c customers --</w:t>
       </w:r>
       <w:proofErr w:type="spellStart"/>
       <w:r>
         <w:rPr>
           <w:b/>
           <w:bCs/>
-          <w:lang w:val="pt-PT"/>
         </w:rPr>
         <w:t>jsonArray</w:t>
       </w:r>
@@ -21779,7 +22041,6 @@
         <w:rPr>
           <w:b/>
           <w:bCs/>
-          <w:lang w:val="pt-PT"/>
         </w:rPr>
         <w:t xml:space="preserve"> </w:t>
       </w:r>
@@ -21788,7 +22049,6 @@
         <w:rPr>
           <w:b/>
           <w:bCs/>
-          <w:lang w:val="pt-PT"/>
         </w:rPr>
         <w:t>ficheiros_JSON</w:t>
       </w:r>
@@ -21797,7 +22057,6 @@
         <w:rPr>
           <w:b/>
           <w:bCs/>
-          <w:lang w:val="pt-PT"/>
         </w:rPr>
         <w:t>/</w:t>
       </w:r>
@@ -21806,7 +22065,6 @@
         <w:rPr>
           <w:b/>
           <w:bCs/>
-          <w:lang w:val="pt-PT"/>
         </w:rPr>
         <w:t>newJson</w:t>
       </w:r>
@@ -21815,7 +22073,6 @@
         <w:rPr>
           <w:b/>
           <w:bCs/>
-          <w:lang w:val="pt-PT"/>
         </w:rPr>
         <w:t>/</w:t>
       </w:r>
@@ -21824,62 +22081,87 @@
         <w:rPr>
           <w:b/>
           <w:bCs/>
-          <w:lang w:val="pt-PT"/>
-        </w:rPr>
-        <w:t>rental.json</w:t>
-      </w:r>
-      <w:proofErr w:type="spellEnd"/>
-    </w:p>
-    <w:p>
+        </w:rPr>
+        <w:t>customers.json</w:t>
+      </w:r>
+      <w:proofErr w:type="spellEnd"/>
+      <w:r>
+        <w:rPr>
+          <w:b/>
+          <w:bCs/>
+        </w:rPr>
+        <w:t xml:space="preserve"> </w:t>
+      </w:r>
+    </w:p>
+    <w:p>
+      <w:pPr>
+        <w:pStyle w:val="PargrafodaLista"/>
+        <w:ind w:left="1080"/>
+      </w:pPr>
       <w:r>
         <w:t>e</w:t>
       </w:r>
     </w:p>
     <w:p>
       <w:pPr>
+        <w:pStyle w:val="PargrafodaLista"/>
+        <w:ind w:left="1080"/>
+        <w:rPr>
+          <w:lang w:val="pt-PT"/>
+        </w:rPr>
+      </w:pPr>
+      <w:proofErr w:type="spellStart"/>
+      <w:r>
         <w:rPr>
           <w:b/>
           <w:bCs/>
         </w:rPr>
-      </w:pPr>
-      <w:proofErr w:type="spellStart"/>
+        <w:t>mongoimport</w:t>
+      </w:r>
+      <w:proofErr w:type="spellEnd"/>
       <w:r>
         <w:rPr>
           <w:b/>
           <w:bCs/>
         </w:rPr>
-        <w:t>mongoimport</w:t>
-      </w:r>
-      <w:proofErr w:type="spellEnd"/>
+        <w:t xml:space="preserve"> -d </w:t>
+      </w:r>
+      <w:proofErr w:type="spellStart"/>
       <w:r>
         <w:rPr>
           <w:b/>
           <w:bCs/>
         </w:rPr>
-        <w:t xml:space="preserve"> -d </w:t>
-      </w:r>
-      <w:proofErr w:type="spellStart"/>
+        <w:t>Sakila</w:t>
+      </w:r>
+      <w:proofErr w:type="spellEnd"/>
       <w:r>
         <w:rPr>
           <w:b/>
           <w:bCs/>
         </w:rPr>
-        <w:t>Sakila</w:t>
-      </w:r>
-      <w:proofErr w:type="spellEnd"/>
+        <w:t xml:space="preserve"> -c </w:t>
+      </w:r>
       <w:r>
         <w:rPr>
           <w:b/>
           <w:bCs/>
         </w:rPr>
-        <w:t xml:space="preserve"> -c customers --</w:t>
-      </w:r>
-      <w:proofErr w:type="spellStart"/>
+        <w:t>film</w:t>
+      </w:r>
       <w:r>
         <w:rPr>
           <w:b/>
           <w:bCs/>
         </w:rPr>
+        <w:t>s --</w:t>
+      </w:r>
+      <w:proofErr w:type="spellStart"/>
+      <w:r>
+        <w:rPr>
+          <w:b/>
+          <w:bCs/>
+        </w:rPr>
         <w:t>jsonArray</w:t>
       </w:r>
       <w:proofErr w:type="spellEnd"/>
@@ -21928,139 +22210,23 @@
           <w:b/>
           <w:bCs/>
         </w:rPr>
-        <w:t>customers.json</w:t>
-      </w:r>
-      <w:proofErr w:type="spellEnd"/>
-    </w:p>
-    <w:p>
-      <w:r>
-        <w:t>e</w:t>
-      </w:r>
-    </w:p>
-    <w:p>
-      <w:pPr>
+        <w:t>film</w:t>
+      </w:r>
+      <w:r>
         <w:rPr>
           <w:b/>
           <w:bCs/>
         </w:rPr>
-      </w:pPr>
-      <w:proofErr w:type="spellStart"/>
-      <w:r>
+        <w:t>.json</w:t>
+      </w:r>
+      <w:proofErr w:type="spellEnd"/>
+    </w:p>
+    <w:p>
+      <w:pPr>
         <w:rPr>
           <w:b/>
           <w:bCs/>
         </w:rPr>
-        <w:t>mongoimport</w:t>
-      </w:r>
-      <w:proofErr w:type="spellEnd"/>
-      <w:r>
-        <w:rPr>
-          <w:b/>
-          <w:bCs/>
-        </w:rPr>
-        <w:t xml:space="preserve"> -d </w:t>
-      </w:r>
-      <w:proofErr w:type="spellStart"/>
-      <w:r>
-        <w:rPr>
-          <w:b/>
-          <w:bCs/>
-        </w:rPr>
-        <w:t>Sakila</w:t>
-      </w:r>
-      <w:proofErr w:type="spellEnd"/>
-      <w:r>
-        <w:rPr>
-          <w:b/>
-          <w:bCs/>
-        </w:rPr>
-        <w:t xml:space="preserve"> -c </w:t>
-      </w:r>
-      <w:r>
-        <w:rPr>
-          <w:b/>
-          <w:bCs/>
-        </w:rPr>
-        <w:t>film</w:t>
-      </w:r>
-      <w:r>
-        <w:rPr>
-          <w:b/>
-          <w:bCs/>
-        </w:rPr>
-        <w:t>s --</w:t>
-      </w:r>
-      <w:proofErr w:type="spellStart"/>
-      <w:r>
-        <w:rPr>
-          <w:b/>
-          <w:bCs/>
-        </w:rPr>
-        <w:t>jsonArray</w:t>
-      </w:r>
-      <w:proofErr w:type="spellEnd"/>
-      <w:r>
-        <w:rPr>
-          <w:b/>
-          <w:bCs/>
-        </w:rPr>
-        <w:t xml:space="preserve"> </w:t>
-      </w:r>
-      <w:proofErr w:type="spellStart"/>
-      <w:r>
-        <w:rPr>
-          <w:b/>
-          <w:bCs/>
-        </w:rPr>
-        <w:t>ficheiros_JSON</w:t>
-      </w:r>
-      <w:proofErr w:type="spellEnd"/>
-      <w:r>
-        <w:rPr>
-          <w:b/>
-          <w:bCs/>
-        </w:rPr>
-        <w:t>/</w:t>
-      </w:r>
-      <w:proofErr w:type="spellStart"/>
-      <w:r>
-        <w:rPr>
-          <w:b/>
-          <w:bCs/>
-        </w:rPr>
-        <w:t>newJson</w:t>
-      </w:r>
-      <w:proofErr w:type="spellEnd"/>
-      <w:r>
-        <w:rPr>
-          <w:b/>
-          <w:bCs/>
-        </w:rPr>
-        <w:t>/</w:t>
-      </w:r>
-      <w:proofErr w:type="spellStart"/>
-      <w:r>
-        <w:rPr>
-          <w:b/>
-          <w:bCs/>
-        </w:rPr>
-        <w:t>film</w:t>
-      </w:r>
-      <w:r>
-        <w:rPr>
-          <w:b/>
-          <w:bCs/>
-        </w:rPr>
-        <w:t>.json</w:t>
-      </w:r>
-      <w:proofErr w:type="spellEnd"/>
-    </w:p>
-    <w:p>
-      <w:pPr>
-        <w:rPr>
-          <w:b/>
-          <w:bCs/>
-        </w:rPr>
       </w:pPr>
     </w:p>
     <w:p>
@@ -22069,6 +22235,7 @@
       </w:pPr>
       <w:proofErr w:type="spellStart"/>
       <w:r>
+        <w:lastRenderedPageBreak/>
         <w:t>Querys</w:t>
       </w:r>
       <w:proofErr w:type="spellEnd"/>
@@ -22131,6 +22298,114 @@
     </w:p>
     <w:p>
       <w:pPr>
+        <w:pStyle w:val="PargrafodaLista"/>
+        <w:rPr>
+          <w:b/>
+          <w:lang w:val="pt-PT"/>
+        </w:rPr>
+      </w:pPr>
+    </w:p>
+    <w:p>
+      <w:pPr>
+        <w:ind w:left="360" w:firstLine="360"/>
+        <w:rPr>
+          <w:bCs/>
+          <w:lang w:val="pt-PT"/>
+        </w:rPr>
+      </w:pPr>
+      <w:r>
+        <w:rPr>
+          <w:bCs/>
+          <w:lang w:val="pt-PT"/>
+        </w:rPr>
+        <w:t xml:space="preserve">Nesta </w:t>
+      </w:r>
+      <w:proofErr w:type="spellStart"/>
+      <w:r>
+        <w:rPr>
+          <w:bCs/>
+          <w:lang w:val="pt-PT"/>
+        </w:rPr>
+        <w:t>query</w:t>
+      </w:r>
+      <w:proofErr w:type="spellEnd"/>
+      <w:r>
+        <w:rPr>
+          <w:bCs/>
+          <w:lang w:val="pt-PT"/>
+        </w:rPr>
+        <w:t xml:space="preserve"> temos de percorrer a coleção </w:t>
+      </w:r>
+      <w:proofErr w:type="spellStart"/>
+      <w:r>
+        <w:rPr>
+          <w:b/>
+          <w:bCs/>
+          <w:lang w:val="pt-PT"/>
+        </w:rPr>
+        <w:t>rental</w:t>
+      </w:r>
+      <w:proofErr w:type="spellEnd"/>
+      <w:r>
+        <w:rPr>
+          <w:bCs/>
+          <w:lang w:val="pt-PT"/>
+        </w:rPr>
+        <w:t> e agrupamos cada entrada através do atributo </w:t>
+      </w:r>
+      <w:proofErr w:type="spellStart"/>
+      <w:r>
+        <w:rPr>
+          <w:b/>
+          <w:bCs/>
+          <w:lang w:val="pt-PT"/>
+        </w:rPr>
+        <w:t>title</w:t>
+      </w:r>
+      <w:proofErr w:type="spellEnd"/>
+      <w:r>
+        <w:rPr>
+          <w:bCs/>
+          <w:lang w:val="pt-PT"/>
+        </w:rPr>
+        <w:t> do </w:t>
+      </w:r>
+      <w:proofErr w:type="spellStart"/>
+      <w:r>
+        <w:rPr>
+          <w:bCs/>
+          <w:lang w:val="pt-PT"/>
+        </w:rPr>
+        <w:t>object</w:t>
+      </w:r>
+      <w:proofErr w:type="spellEnd"/>
+      <w:r>
+        <w:rPr>
+          <w:bCs/>
+          <w:lang w:val="pt-PT"/>
+        </w:rPr>
+        <w:t> </w:t>
+      </w:r>
+      <w:proofErr w:type="spellStart"/>
+      <w:r>
+        <w:rPr>
+          <w:b/>
+          <w:bCs/>
+          <w:lang w:val="pt-PT"/>
+        </w:rPr>
+        <w:t>film</w:t>
+      </w:r>
+      <w:proofErr w:type="spellEnd"/>
+      <w:r>
+        <w:rPr>
+          <w:bCs/>
+          <w:lang w:val="pt-PT"/>
+        </w:rPr>
+        <w:t>.</w:t>
+      </w:r>
+    </w:p>
+    <w:p>
+      <w:pPr>
         <w:spacing w:line="240" w:lineRule="auto"/>
         <w:ind w:left="360" w:firstLine="360"/>
         <w:jc w:val="left"/>
@@ -22142,300 +22417,143 @@
           <w:lang w:val="pt-PT" w:eastAsia="pt-PT"/>
         </w:rPr>
       </w:pPr>
-      <w:r>
-        <w:rPr>
-          <w:rFonts w:cs="Arial"/>
-          <w:color w:val="24292E"/>
-          <w:szCs w:val="20"/>
-          <w:shd w:val="clear" w:color="auto" w:fill="FFFFFF"/>
-          <w:lang w:val="pt-PT" w:eastAsia="pt-PT"/>
-        </w:rPr>
-        <w:t xml:space="preserve">Nesta </w:t>
-      </w:r>
-      <w:proofErr w:type="spellStart"/>
-      <w:r>
-        <w:rPr>
-          <w:rFonts w:cs="Arial"/>
-          <w:color w:val="24292E"/>
-          <w:szCs w:val="20"/>
-          <w:shd w:val="clear" w:color="auto" w:fill="FFFFFF"/>
-          <w:lang w:val="pt-PT" w:eastAsia="pt-PT"/>
-        </w:rPr>
-        <w:t>query</w:t>
-      </w:r>
-      <w:proofErr w:type="spellEnd"/>
-      <w:r>
-        <w:rPr>
-          <w:rFonts w:cs="Arial"/>
-          <w:color w:val="24292E"/>
-          <w:szCs w:val="20"/>
-          <w:shd w:val="clear" w:color="auto" w:fill="FFFFFF"/>
-          <w:lang w:val="pt-PT" w:eastAsia="pt-PT"/>
-        </w:rPr>
-        <w:t xml:space="preserve"> temos de percorrer a coleção </w:t>
-      </w:r>
-      <w:proofErr w:type="spellStart"/>
-      <w:r>
-        <w:rPr>
-          <w:rFonts w:cs="Arial"/>
-          <w:b/>
-          <w:bCs/>
-          <w:color w:val="24292E"/>
-          <w:szCs w:val="20"/>
-          <w:shd w:val="clear" w:color="auto" w:fill="FFFFFF"/>
-          <w:lang w:val="pt-PT" w:eastAsia="pt-PT"/>
-        </w:rPr>
-        <w:t>rental</w:t>
-      </w:r>
-      <w:proofErr w:type="spellEnd"/>
-      <w:r>
-        <w:rPr>
-          <w:rFonts w:cs="Arial"/>
-          <w:color w:val="24292E"/>
-          <w:szCs w:val="20"/>
-          <w:shd w:val="clear" w:color="auto" w:fill="FFFFFF"/>
-          <w:lang w:val="pt-PT" w:eastAsia="pt-PT"/>
-        </w:rPr>
-        <w:t> e agrupamos cada entrada através do atributo </w:t>
-      </w:r>
-      <w:proofErr w:type="spellStart"/>
-      <w:r>
-        <w:rPr>
-          <w:rFonts w:cs="Arial"/>
-          <w:b/>
-          <w:bCs/>
-          <w:color w:val="24292E"/>
-          <w:szCs w:val="20"/>
-          <w:shd w:val="clear" w:color="auto" w:fill="FFFFFF"/>
-          <w:lang w:val="pt-PT" w:eastAsia="pt-PT"/>
+    </w:p>
+    <w:p>
+      <w:pPr>
+        <w:spacing w:line="240" w:lineRule="auto"/>
+        <w:ind w:left="709"/>
+        <w:rPr>
+          <w:rFonts w:ascii="Courier New" w:hAnsi="Courier New" w:cs="Courier New"/>
+          <w:b/>
+          <w:lang w:val="pt-PT"/>
+        </w:rPr>
+      </w:pPr>
+      <w:proofErr w:type="spellStart"/>
+      <w:proofErr w:type="gramStart"/>
+      <w:r>
+        <w:rPr>
+          <w:rFonts w:ascii="Courier New" w:hAnsi="Courier New" w:cs="Courier New" w:hint="cs"/>
+          <w:b/>
+          <w:lang w:val="pt-PT"/>
+        </w:rPr>
+        <w:t>db.rentals</w:t>
+      </w:r>
+      <w:proofErr w:type="gramEnd"/>
+      <w:r>
+        <w:rPr>
+          <w:rFonts w:ascii="Courier New" w:hAnsi="Courier New" w:cs="Courier New" w:hint="cs"/>
+          <w:b/>
+          <w:lang w:val="pt-PT"/>
+        </w:rPr>
+        <w:t>.aggregate</w:t>
+      </w:r>
+      <w:proofErr w:type="spellEnd"/>
+      <w:r>
+        <w:rPr>
+          <w:rFonts w:ascii="Courier New" w:hAnsi="Courier New" w:cs="Courier New" w:hint="cs"/>
+          <w:b/>
+          <w:lang w:val="pt-PT"/>
+        </w:rPr>
+        <w:t>([{$</w:t>
+      </w:r>
+      <w:proofErr w:type="spellStart"/>
+      <w:r>
+        <w:rPr>
+          <w:rFonts w:ascii="Courier New" w:hAnsi="Courier New" w:cs="Courier New" w:hint="cs"/>
+          <w:b/>
+          <w:lang w:val="pt-PT"/>
+        </w:rPr>
+        <w:t>group</w:t>
+      </w:r>
+      <w:proofErr w:type="spellEnd"/>
+      <w:r>
+        <w:rPr>
+          <w:rFonts w:ascii="Courier New" w:hAnsi="Courier New" w:cs="Courier New" w:hint="cs"/>
+          <w:b/>
+          <w:lang w:val="pt-PT"/>
+        </w:rPr>
+        <w:t>: {_id: "$</w:t>
+      </w:r>
+      <w:proofErr w:type="spellStart"/>
+      <w:r>
+        <w:rPr>
+          <w:rFonts w:ascii="Courier New" w:hAnsi="Courier New" w:cs="Courier New" w:hint="cs"/>
+          <w:b/>
+          <w:lang w:val="pt-PT"/>
+        </w:rPr>
+        <w:t>film.</w:t>
+      </w:r>
+      <w:r>
+        <w:rPr>
+          <w:rFonts w:ascii="Courier New" w:hAnsi="Courier New" w:cs="Courier New"/>
+          <w:b/>
+          <w:lang w:val="pt-PT"/>
         </w:rPr>
         <w:t>title</w:t>
       </w:r>
       <w:proofErr w:type="spellEnd"/>
       <w:r>
         <w:rPr>
-          <w:rFonts w:cs="Arial"/>
-          <w:color w:val="24292E"/>
-          <w:szCs w:val="20"/>
-          <w:shd w:val="clear" w:color="auto" w:fill="FFFFFF"/>
-          <w:lang w:val="pt-PT" w:eastAsia="pt-PT"/>
-        </w:rPr>
-        <w:t> do </w:t>
-      </w:r>
-      <w:proofErr w:type="spellStart"/>
-      <w:r>
-        <w:rPr>
-          <w:rFonts w:cs="Arial"/>
-          <w:i/>
-          <w:iCs/>
-          <w:color w:val="24292E"/>
-          <w:szCs w:val="20"/>
-          <w:shd w:val="clear" w:color="auto" w:fill="FFFFFF"/>
-          <w:lang w:val="pt-PT" w:eastAsia="pt-PT"/>
-        </w:rPr>
-        <w:t>object</w:t>
-      </w:r>
-      <w:proofErr w:type="spellEnd"/>
-      <w:r>
-        <w:rPr>
-          <w:rFonts w:cs="Arial"/>
-          <w:color w:val="24292E"/>
-          <w:szCs w:val="20"/>
-          <w:shd w:val="clear" w:color="auto" w:fill="FFFFFF"/>
-          <w:lang w:val="pt-PT" w:eastAsia="pt-PT"/>
-        </w:rPr>
-        <w:t> </w:t>
-      </w:r>
-      <w:proofErr w:type="spellStart"/>
-      <w:r>
-        <w:rPr>
-          <w:rFonts w:cs="Arial"/>
-          <w:b/>
-          <w:bCs/>
-          <w:color w:val="24292E"/>
-          <w:szCs w:val="20"/>
-          <w:shd w:val="clear" w:color="auto" w:fill="FFFFFF"/>
-          <w:lang w:val="pt-PT" w:eastAsia="pt-PT"/>
-        </w:rPr>
-        <w:t>film</w:t>
-      </w:r>
-      <w:proofErr w:type="spellEnd"/>
-      <w:r>
-        <w:rPr>
-          <w:rFonts w:cs="Arial"/>
-          <w:color w:val="24292E"/>
-          <w:szCs w:val="20"/>
-          <w:shd w:val="clear" w:color="auto" w:fill="FFFFFF"/>
-          <w:lang w:val="pt-PT" w:eastAsia="pt-PT"/>
-        </w:rPr>
-        <w:t>.</w:t>
-      </w:r>
-    </w:p>
-    <w:p>
-      <w:pPr>
-        <w:spacing w:line="240" w:lineRule="auto"/>
-        <w:ind w:left="360" w:firstLine="360"/>
-        <w:jc w:val="left"/>
-        <w:rPr>
-          <w:rFonts w:cs="Arial"/>
-          <w:color w:val="24292E"/>
-          <w:szCs w:val="20"/>
-          <w:shd w:val="clear" w:color="auto" w:fill="FFFFFF"/>
-          <w:lang w:val="pt-PT" w:eastAsia="pt-PT"/>
-        </w:rPr>
-      </w:pPr>
-    </w:p>
-    <w:p>
-      <w:pPr>
-        <w:spacing w:line="240" w:lineRule="auto"/>
-        <w:ind w:left="360" w:firstLine="360"/>
-        <w:jc w:val="center"/>
-        <w:rPr>
-          <w:rFonts w:ascii="Al Tarikh" w:hAnsi="Al Tarikh" w:cs="Al Tarikh"/>
-          <w:sz w:val="24"/>
-          <w:lang w:val="pt-PT" w:eastAsia="pt-PT"/>
-        </w:rPr>
-      </w:pPr>
-      <w:proofErr w:type="spellStart"/>
-      <w:proofErr w:type="gramStart"/>
-      <w:r>
-        <w:rPr>
-          <w:rFonts w:ascii="Al Tarikh" w:hAnsi="Al Tarikh" w:cs="Al Tarikh" w:hint="cs"/>
-          <w:sz w:val="24"/>
-          <w:lang w:val="pt-PT" w:eastAsia="pt-PT"/>
-        </w:rPr>
-        <w:t>db.rentals</w:t>
-      </w:r>
-      <w:proofErr w:type="gramEnd"/>
-      <w:r>
-        <w:rPr>
-          <w:rFonts w:ascii="Al Tarikh" w:hAnsi="Al Tarikh" w:cs="Al Tarikh" w:hint="cs"/>
-          <w:sz w:val="24"/>
-          <w:lang w:val="pt-PT" w:eastAsia="pt-PT"/>
-        </w:rPr>
-        <w:t>.aggregate</w:t>
-      </w:r>
-      <w:proofErr w:type="spellEnd"/>
-      <w:r>
-        <w:rPr>
-          <w:rFonts w:ascii="Al Tarikh" w:hAnsi="Al Tarikh" w:cs="Al Tarikh" w:hint="cs"/>
-          <w:sz w:val="24"/>
-          <w:lang w:val="pt-PT" w:eastAsia="pt-PT"/>
-        </w:rPr>
-        <w:t>([{$</w:t>
-      </w:r>
-      <w:proofErr w:type="spellStart"/>
-      <w:r>
-        <w:rPr>
-          <w:rFonts w:ascii="Al Tarikh" w:hAnsi="Al Tarikh" w:cs="Al Tarikh" w:hint="cs"/>
-          <w:sz w:val="24"/>
-          <w:lang w:val="pt-PT" w:eastAsia="pt-PT"/>
-        </w:rPr>
-        <w:t>group</w:t>
-      </w:r>
-      <w:proofErr w:type="spellEnd"/>
-      <w:r>
-        <w:rPr>
-          <w:rFonts w:ascii="Al Tarikh" w:hAnsi="Al Tarikh" w:cs="Al Tarikh" w:hint="cs"/>
-          <w:sz w:val="24"/>
-          <w:lang w:val="pt-PT" w:eastAsia="pt-PT"/>
-        </w:rPr>
-        <w:t>: {_id: "$</w:t>
-      </w:r>
-      <w:proofErr w:type="spellStart"/>
-      <w:r>
-        <w:rPr>
-          <w:rFonts w:ascii="Al Tarikh" w:hAnsi="Al Tarikh" w:cs="Al Tarikh" w:hint="cs"/>
-          <w:sz w:val="24"/>
-          <w:lang w:val="pt-PT" w:eastAsia="pt-PT"/>
-        </w:rPr>
-        <w:t>film.</w:t>
-      </w:r>
-      <w:r>
-        <w:rPr>
-          <w:rFonts w:ascii="Cambria" w:hAnsi="Cambria" w:cs="Al Tarikh"/>
-          <w:sz w:val="24"/>
-          <w:lang w:val="pt-PT" w:eastAsia="pt-PT"/>
-        </w:rPr>
-        <w:t>title</w:t>
-      </w:r>
-      <w:proofErr w:type="spellEnd"/>
-      <w:r>
-        <w:rPr>
-          <w:rFonts w:ascii="Al Tarikh" w:hAnsi="Al Tarikh" w:cs="Al Tarikh" w:hint="cs"/>
-          <w:sz w:val="24"/>
-          <w:lang w:val="pt-PT" w:eastAsia="pt-PT"/>
+          <w:rFonts w:ascii="Courier New" w:hAnsi="Courier New" w:cs="Courier New" w:hint="cs"/>
+          <w:b/>
+          <w:lang w:val="pt-PT"/>
         </w:rPr>
         <w:t xml:space="preserve">", </w:t>
       </w:r>
       <w:proofErr w:type="spellStart"/>
       <w:r>
         <w:rPr>
-          <w:rFonts w:ascii="Al Tarikh" w:hAnsi="Al Tarikh" w:cs="Al Tarikh" w:hint="cs"/>
-          <w:sz w:val="24"/>
-          <w:lang w:val="pt-PT" w:eastAsia="pt-PT"/>
+          <w:rFonts w:ascii="Courier New" w:hAnsi="Courier New" w:cs="Courier New" w:hint="cs"/>
+          <w:b/>
+          <w:lang w:val="pt-PT"/>
         </w:rPr>
         <w:t>numRentals</w:t>
       </w:r>
       <w:proofErr w:type="spellEnd"/>
       <w:r>
         <w:rPr>
-          <w:rFonts w:ascii="Al Tarikh" w:hAnsi="Al Tarikh" w:cs="Al Tarikh" w:hint="cs"/>
-          <w:sz w:val="24"/>
-          <w:lang w:val="pt-PT" w:eastAsia="pt-PT"/>
+          <w:rFonts w:ascii="Courier New" w:hAnsi="Courier New" w:cs="Courier New" w:hint="cs"/>
+          <w:b/>
+          <w:lang w:val="pt-PT"/>
         </w:rPr>
         <w:t>:{$sum:1}}},{$</w:t>
       </w:r>
       <w:proofErr w:type="spellStart"/>
       <w:r>
         <w:rPr>
-          <w:rFonts w:ascii="Al Tarikh" w:hAnsi="Al Tarikh" w:cs="Al Tarikh" w:hint="cs"/>
-          <w:sz w:val="24"/>
-          <w:lang w:val="pt-PT" w:eastAsia="pt-PT"/>
+          <w:rFonts w:ascii="Courier New" w:hAnsi="Courier New" w:cs="Courier New" w:hint="cs"/>
+          <w:b/>
+          <w:lang w:val="pt-PT"/>
         </w:rPr>
         <w:t>sort</w:t>
       </w:r>
       <w:proofErr w:type="spellEnd"/>
       <w:r>
         <w:rPr>
-          <w:rFonts w:ascii="Al Tarikh" w:hAnsi="Al Tarikh" w:cs="Al Tarikh" w:hint="cs"/>
-          <w:sz w:val="24"/>
-          <w:lang w:val="pt-PT" w:eastAsia="pt-PT"/>
+          <w:rFonts w:ascii="Courier New" w:hAnsi="Courier New" w:cs="Courier New" w:hint="cs"/>
+          <w:b/>
+          <w:lang w:val="pt-PT"/>
         </w:rPr>
         <w:t>: {</w:t>
       </w:r>
       <w:proofErr w:type="spellStart"/>
       <w:r>
         <w:rPr>
-          <w:rFonts w:ascii="Al Tarikh" w:hAnsi="Al Tarikh" w:cs="Al Tarikh" w:hint="cs"/>
-          <w:sz w:val="24"/>
-          <w:lang w:val="pt-PT" w:eastAsia="pt-PT"/>
+          <w:rFonts w:ascii="Courier New" w:hAnsi="Courier New" w:cs="Courier New" w:hint="cs"/>
+          <w:b/>
+          <w:lang w:val="pt-PT"/>
         </w:rPr>
         <w:t>numRentals</w:t>
       </w:r>
       <w:proofErr w:type="spellEnd"/>
       <w:r>
         <w:rPr>
-          <w:rFonts w:ascii="Al Tarikh" w:hAnsi="Al Tarikh" w:cs="Al Tarikh" w:hint="cs"/>
-          <w:sz w:val="24"/>
-          <w:lang w:val="pt-PT" w:eastAsia="pt-PT"/>
+          <w:rFonts w:ascii="Courier New" w:hAnsi="Courier New" w:cs="Courier New" w:hint="cs"/>
+          <w:b/>
+          <w:lang w:val="pt-PT"/>
         </w:rPr>
         <w:t>:-1}},{$limit:5}])</w:t>
       </w:r>
-    </w:p>
-    <w:p>
-      <w:pPr>
-        <w:rPr>
-          <w:lang w:val="pt-PT"/>
-        </w:rPr>
-      </w:pPr>
-    </w:p>
-    <w:p>
-      <w:pPr>
-        <w:rPr>
-          <w:lang w:val="pt-PT"/>
-        </w:rPr>
-      </w:pPr>
     </w:p>
     <w:p>
       <w:pPr>
@@ -22465,6 +22583,120 @@
     </w:p>
     <w:p>
       <w:pPr>
+        <w:ind w:left="360" w:firstLine="360"/>
+        <w:rPr>
+          <w:bCs/>
+          <w:lang w:val="pt-PT"/>
+        </w:rPr>
+      </w:pPr>
+      <w:r>
+        <w:rPr>
+          <w:bCs/>
+          <w:lang w:val="pt-PT"/>
+        </w:rPr>
+        <w:t xml:space="preserve">Nesta </w:t>
+      </w:r>
+      <w:proofErr w:type="spellStart"/>
+      <w:r>
+        <w:rPr>
+          <w:bCs/>
+          <w:lang w:val="pt-PT"/>
+        </w:rPr>
+        <w:t>query</w:t>
+      </w:r>
+      <w:proofErr w:type="spellEnd"/>
+      <w:r>
+        <w:rPr>
+          <w:bCs/>
+          <w:lang w:val="pt-PT"/>
+        </w:rPr>
+        <w:t xml:space="preserve"> temos de percorrer a coleção </w:t>
+      </w:r>
+      <w:proofErr w:type="spellStart"/>
+      <w:r>
+        <w:rPr>
+          <w:b/>
+          <w:bCs/>
+          <w:lang w:val="pt-PT"/>
+        </w:rPr>
+        <w:t>rental</w:t>
+      </w:r>
+      <w:proofErr w:type="spellEnd"/>
+      <w:r>
+        <w:rPr>
+          <w:bCs/>
+          <w:lang w:val="pt-PT"/>
+        </w:rPr>
+        <w:t> e agrupar cada entrada pelo atributo </w:t>
+      </w:r>
+      <w:proofErr w:type="spellStart"/>
+      <w:r>
+        <w:rPr>
+          <w:b/>
+          <w:bCs/>
+          <w:lang w:val="pt-PT"/>
+        </w:rPr>
+        <w:t>store_id</w:t>
+      </w:r>
+      <w:proofErr w:type="spellEnd"/>
+      <w:r>
+        <w:rPr>
+          <w:bCs/>
+          <w:lang w:val="pt-PT"/>
+        </w:rPr>
+        <w:t> do </w:t>
+      </w:r>
+      <w:proofErr w:type="spellStart"/>
+      <w:r>
+        <w:rPr>
+          <w:bCs/>
+          <w:lang w:val="pt-PT"/>
+        </w:rPr>
+        <w:t>object</w:t>
+      </w:r>
+      <w:proofErr w:type="spellEnd"/>
+      <w:r>
+        <w:rPr>
+          <w:bCs/>
+          <w:lang w:val="pt-PT"/>
+        </w:rPr>
+        <w:t> </w:t>
+      </w:r>
+      <w:r>
+        <w:rPr>
+          <w:b/>
+          <w:bCs/>
+          <w:lang w:val="pt-PT"/>
+        </w:rPr>
+        <w:t>staff</w:t>
+      </w:r>
+      <w:r>
+        <w:rPr>
+          <w:bCs/>
+          <w:lang w:val="pt-PT"/>
+        </w:rPr>
+        <w:t>. Após esse agrupamento temos de somar cada pagamento recebido através do atributo </w:t>
+      </w:r>
+      <w:proofErr w:type="spellStart"/>
+      <w:r>
+        <w:rPr>
+          <w:b/>
+          <w:bCs/>
+          <w:lang w:val="pt-PT"/>
+        </w:rPr>
+        <w:t>payment_value</w:t>
+      </w:r>
+      <w:proofErr w:type="spellEnd"/>
+      <w:r>
+        <w:rPr>
+          <w:bCs/>
+          <w:lang w:val="pt-PT"/>
+        </w:rPr>
+        <w:t>.</w:t>
+      </w:r>
+    </w:p>
+    <w:p>
+      <w:pPr>
         <w:spacing w:line="240" w:lineRule="auto"/>
         <w:ind w:left="360" w:firstLine="360"/>
         <w:jc w:val="left"/>
@@ -22476,281 +22708,130 @@
           <w:lang w:val="pt-PT" w:eastAsia="pt-PT"/>
         </w:rPr>
       </w:pPr>
-      <w:r>
-        <w:rPr>
-          <w:rFonts w:cs="Arial"/>
-          <w:color w:val="24292E"/>
-          <w:szCs w:val="20"/>
-          <w:shd w:val="clear" w:color="auto" w:fill="FFFFFF"/>
-          <w:lang w:val="pt-PT" w:eastAsia="pt-PT"/>
-        </w:rPr>
-        <w:t xml:space="preserve">Nesta </w:t>
-      </w:r>
-      <w:proofErr w:type="spellStart"/>
-      <w:r>
-        <w:rPr>
-          <w:rFonts w:cs="Arial"/>
-          <w:color w:val="24292E"/>
-          <w:szCs w:val="20"/>
-          <w:shd w:val="clear" w:color="auto" w:fill="FFFFFF"/>
-          <w:lang w:val="pt-PT" w:eastAsia="pt-PT"/>
-        </w:rPr>
-        <w:t>query</w:t>
-      </w:r>
-      <w:proofErr w:type="spellEnd"/>
-      <w:r>
-        <w:rPr>
-          <w:rFonts w:cs="Arial"/>
-          <w:color w:val="24292E"/>
-          <w:szCs w:val="20"/>
-          <w:shd w:val="clear" w:color="auto" w:fill="FFFFFF"/>
-          <w:lang w:val="pt-PT" w:eastAsia="pt-PT"/>
-        </w:rPr>
-        <w:t xml:space="preserve"> temos de percorrer a coleção </w:t>
-      </w:r>
-      <w:proofErr w:type="spellStart"/>
-      <w:r>
-        <w:rPr>
-          <w:rFonts w:cs="Arial"/>
-          <w:b/>
-          <w:bCs/>
-          <w:color w:val="24292E"/>
-          <w:szCs w:val="20"/>
-          <w:shd w:val="clear" w:color="auto" w:fill="FFFFFF"/>
-          <w:lang w:val="pt-PT" w:eastAsia="pt-PT"/>
-        </w:rPr>
-        <w:t>rental</w:t>
-      </w:r>
-      <w:proofErr w:type="spellEnd"/>
-      <w:r>
-        <w:rPr>
-          <w:rFonts w:cs="Arial"/>
-          <w:color w:val="24292E"/>
-          <w:szCs w:val="20"/>
-          <w:shd w:val="clear" w:color="auto" w:fill="FFFFFF"/>
-          <w:lang w:val="pt-PT" w:eastAsia="pt-PT"/>
-        </w:rPr>
-        <w:t> e agrupar cada entrada pelo atributo </w:t>
-      </w:r>
-      <w:proofErr w:type="spellStart"/>
-      <w:r>
-        <w:rPr>
-          <w:rFonts w:cs="Arial"/>
-          <w:b/>
-          <w:bCs/>
-          <w:color w:val="24292E"/>
-          <w:szCs w:val="20"/>
-          <w:shd w:val="clear" w:color="auto" w:fill="FFFFFF"/>
-          <w:lang w:val="pt-PT" w:eastAsia="pt-PT"/>
-        </w:rPr>
-        <w:t>store_id</w:t>
-      </w:r>
-      <w:proofErr w:type="spellEnd"/>
-      <w:r>
-        <w:rPr>
-          <w:rFonts w:cs="Arial"/>
-          <w:color w:val="24292E"/>
-          <w:szCs w:val="20"/>
-          <w:shd w:val="clear" w:color="auto" w:fill="FFFFFF"/>
-          <w:lang w:val="pt-PT" w:eastAsia="pt-PT"/>
-        </w:rPr>
-        <w:t> do </w:t>
-      </w:r>
-      <w:proofErr w:type="spellStart"/>
-      <w:r>
-        <w:rPr>
-          <w:rFonts w:cs="Arial"/>
-          <w:i/>
-          <w:iCs/>
-          <w:color w:val="24292E"/>
-          <w:szCs w:val="20"/>
-          <w:shd w:val="clear" w:color="auto" w:fill="FFFFFF"/>
-          <w:lang w:val="pt-PT" w:eastAsia="pt-PT"/>
-        </w:rPr>
-        <w:t>object</w:t>
-      </w:r>
-      <w:proofErr w:type="spellEnd"/>
-      <w:r>
-        <w:rPr>
-          <w:rFonts w:cs="Arial"/>
-          <w:color w:val="24292E"/>
-          <w:szCs w:val="20"/>
-          <w:shd w:val="clear" w:color="auto" w:fill="FFFFFF"/>
-          <w:lang w:val="pt-PT" w:eastAsia="pt-PT"/>
-        </w:rPr>
-        <w:t> </w:t>
-      </w:r>
-      <w:r>
-        <w:rPr>
-          <w:rFonts w:cs="Arial"/>
-          <w:b/>
-          <w:bCs/>
-          <w:color w:val="24292E"/>
-          <w:szCs w:val="20"/>
-          <w:shd w:val="clear" w:color="auto" w:fill="FFFFFF"/>
-          <w:lang w:val="pt-PT" w:eastAsia="pt-PT"/>
-        </w:rPr>
-        <w:t>staff</w:t>
-      </w:r>
-      <w:r>
-        <w:rPr>
-          <w:rFonts w:cs="Arial"/>
-          <w:color w:val="24292E"/>
-          <w:szCs w:val="20"/>
-          <w:shd w:val="clear" w:color="auto" w:fill="FFFFFF"/>
-          <w:lang w:val="pt-PT" w:eastAsia="pt-PT"/>
-        </w:rPr>
-        <w:t>. Após esse agrupamento temos de somar cada pagamento recebido através do atributo </w:t>
-      </w:r>
-      <w:proofErr w:type="spellStart"/>
-      <w:r>
-        <w:rPr>
-          <w:rFonts w:cs="Arial"/>
-          <w:b/>
-          <w:bCs/>
-          <w:color w:val="24292E"/>
-          <w:szCs w:val="20"/>
-          <w:shd w:val="clear" w:color="auto" w:fill="FFFFFF"/>
-          <w:lang w:val="pt-PT" w:eastAsia="pt-PT"/>
+    </w:p>
+    <w:p>
+      <w:pPr>
+        <w:spacing w:line="240" w:lineRule="auto"/>
+        <w:ind w:left="709" w:firstLine="11"/>
+        <w:rPr>
+          <w:rFonts w:ascii="Courier New" w:hAnsi="Courier New" w:cs="Courier New"/>
+          <w:b/>
+          <w:lang w:val="pt-PT"/>
+        </w:rPr>
+      </w:pPr>
+      <w:proofErr w:type="spellStart"/>
+      <w:proofErr w:type="gramStart"/>
+      <w:r>
+        <w:rPr>
+          <w:rFonts w:ascii="Courier New" w:hAnsi="Courier New" w:cs="Courier New" w:hint="cs"/>
+          <w:b/>
+          <w:lang w:val="pt-PT"/>
+        </w:rPr>
+        <w:t>db.rentals</w:t>
+      </w:r>
+      <w:proofErr w:type="gramEnd"/>
+      <w:r>
+        <w:rPr>
+          <w:rFonts w:ascii="Courier New" w:hAnsi="Courier New" w:cs="Courier New" w:hint="cs"/>
+          <w:b/>
+          <w:lang w:val="pt-PT"/>
+        </w:rPr>
+        <w:t>.aggregate</w:t>
+      </w:r>
+      <w:proofErr w:type="spellEnd"/>
+      <w:r>
+        <w:rPr>
+          <w:rFonts w:ascii="Courier New" w:hAnsi="Courier New" w:cs="Courier New" w:hint="cs"/>
+          <w:b/>
+          <w:lang w:val="pt-PT"/>
+        </w:rPr>
+        <w:t>([{$group: {_id: "$</w:t>
+      </w:r>
+      <w:proofErr w:type="spellStart"/>
+      <w:r>
+        <w:rPr>
+          <w:rFonts w:ascii="Courier New" w:hAnsi="Courier New" w:cs="Courier New" w:hint="cs"/>
+          <w:b/>
+          <w:lang w:val="pt-PT"/>
+        </w:rPr>
+        <w:t>staff.store_id</w:t>
+      </w:r>
+      <w:proofErr w:type="spellEnd"/>
+      <w:r>
+        <w:rPr>
+          <w:rFonts w:ascii="Courier New" w:hAnsi="Courier New" w:cs="Courier New"/>
+          <w:b/>
+          <w:lang w:val="pt-PT"/>
+        </w:rPr>
+        <w:t>"</w:t>
+      </w:r>
+      <w:r>
+        <w:rPr>
+          <w:rFonts w:ascii="Courier New" w:hAnsi="Courier New" w:cs="Courier New" w:hint="cs"/>
+          <w:b/>
+          <w:lang w:val="pt-PT"/>
+        </w:rPr>
+        <w:t>,</w:t>
+      </w:r>
+      <w:r>
+        <w:rPr>
+          <w:rFonts w:ascii="Courier New" w:hAnsi="Courier New" w:cs="Courier New"/>
+          <w:b/>
+          <w:lang w:val="pt-PT"/>
+        </w:rPr>
+        <w:t xml:space="preserve"> </w:t>
+      </w:r>
+      <w:proofErr w:type="spellStart"/>
+      <w:r>
+        <w:rPr>
+          <w:rFonts w:ascii="Courier New" w:hAnsi="Courier New" w:cs="Courier New" w:hint="cs"/>
+          <w:b/>
+          <w:lang w:val="pt-PT"/>
+        </w:rPr>
+        <w:t>store_profit</w:t>
+      </w:r>
+      <w:proofErr w:type="spellEnd"/>
+      <w:r>
+        <w:rPr>
+          <w:rFonts w:ascii="Courier New" w:hAnsi="Courier New" w:cs="Courier New" w:hint="cs"/>
+          <w:b/>
+          <w:lang w:val="pt-PT"/>
+        </w:rPr>
+        <w:t>:{$sum:"$</w:t>
+      </w:r>
+      <w:proofErr w:type="spellStart"/>
+      <w:r>
+        <w:rPr>
+          <w:rFonts w:ascii="Courier New" w:hAnsi="Courier New" w:cs="Courier New" w:hint="cs"/>
+          <w:b/>
+          <w:lang w:val="pt-PT"/>
         </w:rPr>
         <w:t>payment_value</w:t>
       </w:r>
       <w:proofErr w:type="spellEnd"/>
       <w:r>
         <w:rPr>
-          <w:rFonts w:cs="Arial"/>
-          <w:color w:val="24292E"/>
-          <w:szCs w:val="20"/>
-          <w:shd w:val="clear" w:color="auto" w:fill="FFFFFF"/>
-          <w:lang w:val="pt-PT" w:eastAsia="pt-PT"/>
-        </w:rPr>
-        <w:t>.</w:t>
-      </w:r>
-    </w:p>
-    <w:p>
-      <w:pPr>
-        <w:spacing w:line="240" w:lineRule="auto"/>
-        <w:ind w:left="360" w:firstLine="360"/>
-        <w:jc w:val="left"/>
-        <w:rPr>
-          <w:rFonts w:cs="Arial"/>
-          <w:color w:val="24292E"/>
-          <w:szCs w:val="20"/>
-          <w:shd w:val="clear" w:color="auto" w:fill="FFFFFF"/>
-          <w:lang w:val="pt-PT" w:eastAsia="pt-PT"/>
-        </w:rPr>
-      </w:pPr>
-    </w:p>
-    <w:p>
-      <w:pPr>
-        <w:spacing w:line="240" w:lineRule="auto"/>
-        <w:ind w:left="360" w:firstLine="360"/>
-        <w:jc w:val="center"/>
-        <w:rPr>
-          <w:rFonts w:ascii="Al Tarikh" w:hAnsi="Al Tarikh" w:cs="Al Tarikh"/>
-          <w:sz w:val="24"/>
-        </w:rPr>
-      </w:pPr>
-      <w:proofErr w:type="spellStart"/>
-      <w:proofErr w:type="gramStart"/>
-      <w:r>
-        <w:rPr>
-          <w:rFonts w:ascii="Al Tarikh" w:hAnsi="Al Tarikh" w:cs="Al Tarikh" w:hint="cs"/>
-          <w:sz w:val="24"/>
-        </w:rPr>
-        <w:t>db.rentals</w:t>
-      </w:r>
-      <w:proofErr w:type="gramEnd"/>
-      <w:r>
-        <w:rPr>
-          <w:rFonts w:ascii="Al Tarikh" w:hAnsi="Al Tarikh" w:cs="Al Tarikh" w:hint="cs"/>
-          <w:sz w:val="24"/>
-        </w:rPr>
-        <w:t>.aggregate</w:t>
-      </w:r>
-      <w:proofErr w:type="spellEnd"/>
-      <w:r>
-        <w:rPr>
-          <w:rFonts w:ascii="Al Tarikh" w:hAnsi="Al Tarikh" w:cs="Al Tarikh" w:hint="cs"/>
-          <w:sz w:val="24"/>
-        </w:rPr>
-        <w:t>([{$group: {_id: "$</w:t>
-      </w:r>
-      <w:proofErr w:type="spellStart"/>
-      <w:r>
-        <w:rPr>
-          <w:rFonts w:ascii="Al Tarikh" w:hAnsi="Al Tarikh" w:cs="Al Tarikh" w:hint="cs"/>
-          <w:sz w:val="24"/>
-        </w:rPr>
-        <w:t>staff.store_id</w:t>
-      </w:r>
-      <w:proofErr w:type="spellEnd"/>
-      <w:r>
-        <w:rPr>
-          <w:rFonts w:ascii="Al Tarikh" w:hAnsi="Al Tarikh" w:cs="Al Tarikh"/>
-          <w:sz w:val="24"/>
-        </w:rPr>
-        <w:t>"</w:t>
-      </w:r>
-      <w:r>
-        <w:rPr>
-          <w:rFonts w:ascii="Al Tarikh" w:hAnsi="Al Tarikh" w:cs="Al Tarikh" w:hint="cs"/>
-          <w:sz w:val="24"/>
-        </w:rPr>
-        <w:t>,</w:t>
-      </w:r>
-      <w:r>
-        <w:rPr>
-          <w:rFonts w:ascii="Al Tarikh" w:hAnsi="Al Tarikh" w:cs="Al Tarikh"/>
-          <w:sz w:val="24"/>
-        </w:rPr>
-        <w:t xml:space="preserve"> </w:t>
-      </w:r>
-      <w:proofErr w:type="spellStart"/>
-      <w:r>
-        <w:rPr>
-          <w:rFonts w:ascii="Al Tarikh" w:hAnsi="Al Tarikh" w:cs="Al Tarikh" w:hint="cs"/>
-          <w:sz w:val="24"/>
+          <w:rFonts w:ascii="Courier New" w:hAnsi="Courier New" w:cs="Courier New" w:hint="cs"/>
+          <w:b/>
+          <w:lang w:val="pt-PT"/>
+        </w:rPr>
+        <w:t>"}}},{$sort: {</w:t>
+      </w:r>
+      <w:proofErr w:type="spellStart"/>
+      <w:r>
+        <w:rPr>
+          <w:rFonts w:ascii="Courier New" w:hAnsi="Courier New" w:cs="Courier New" w:hint="cs"/>
+          <w:b/>
+          <w:lang w:val="pt-PT"/>
         </w:rPr>
         <w:t>store_profit</w:t>
       </w:r>
       <w:proofErr w:type="spellEnd"/>
       <w:r>
         <w:rPr>
-          <w:rFonts w:ascii="Al Tarikh" w:hAnsi="Al Tarikh" w:cs="Al Tarikh" w:hint="cs"/>
-          <w:sz w:val="24"/>
-        </w:rPr>
-        <w:t>:{$sum:"$</w:t>
-      </w:r>
-      <w:proofErr w:type="spellStart"/>
-      <w:r>
-        <w:rPr>
-          <w:rFonts w:ascii="Al Tarikh" w:hAnsi="Al Tarikh" w:cs="Al Tarikh" w:hint="cs"/>
-          <w:sz w:val="24"/>
-        </w:rPr>
-        <w:t>payment_value</w:t>
-      </w:r>
-      <w:proofErr w:type="spellEnd"/>
-      <w:r>
-        <w:rPr>
-          <w:rFonts w:ascii="Al Tarikh" w:hAnsi="Al Tarikh" w:cs="Al Tarikh" w:hint="cs"/>
-          <w:sz w:val="24"/>
-        </w:rPr>
-        <w:t>"}}},{$sort: {</w:t>
-      </w:r>
-      <w:proofErr w:type="spellStart"/>
-      <w:r>
-        <w:rPr>
-          <w:rFonts w:ascii="Al Tarikh" w:hAnsi="Al Tarikh" w:cs="Al Tarikh" w:hint="cs"/>
-          <w:sz w:val="24"/>
-        </w:rPr>
-        <w:t>store_profit</w:t>
-      </w:r>
-      <w:proofErr w:type="spellEnd"/>
-      <w:r>
-        <w:rPr>
-          <w:rFonts w:ascii="Al Tarikh" w:hAnsi="Al Tarikh" w:cs="Al Tarikh" w:hint="cs"/>
-          <w:sz w:val="24"/>
+          <w:rFonts w:ascii="Courier New" w:hAnsi="Courier New" w:cs="Courier New" w:hint="cs"/>
+          <w:b/>
+          <w:lang w:val="pt-PT"/>
         </w:rPr>
         <w:t>:-1}},{$limit:3}])</w:t>
       </w:r>
@@ -22789,6 +22870,15 @@
     </w:p>
     <w:p>
       <w:pPr>
+        <w:pStyle w:val="PargrafodaLista"/>
+        <w:rPr>
+          <w:b/>
+          <w:lang w:val="pt-PT"/>
+        </w:rPr>
+      </w:pPr>
+    </w:p>
+    <w:p>
+      <w:pPr>
         <w:ind w:left="360" w:firstLine="360"/>
         <w:rPr>
           <w:bCs/>
@@ -22935,29 +23025,28 @@
     </w:p>
     <w:p>
       <w:pPr>
-        <w:ind w:firstLine="720"/>
-        <w:jc w:val="center"/>
-        <w:rPr>
-          <w:rFonts w:ascii="Al Tarikh" w:hAnsi="Al Tarikh" w:cs="Al Tarikh"/>
-          <w:bCs/>
-          <w:sz w:val="24"/>
+        <w:ind w:left="720"/>
+        <w:rPr>
+          <w:rFonts w:ascii="Courier New" w:hAnsi="Courier New" w:cs="Courier New"/>
+          <w:b/>
+          <w:lang w:val="pt-PT"/>
         </w:rPr>
       </w:pPr>
       <w:proofErr w:type="gramStart"/>
       <w:r>
         <w:rPr>
-          <w:rFonts w:ascii="Al Tarikh" w:hAnsi="Al Tarikh" w:cs="Al Tarikh" w:hint="cs"/>
-          <w:bCs/>
-          <w:sz w:val="24"/>
+          <w:rFonts w:ascii="Courier New" w:hAnsi="Courier New" w:cs="Courier New" w:hint="cs"/>
+          <w:b/>
+          <w:lang w:val="pt-PT"/>
         </w:rPr>
         <w:t>db.rentals</w:t>
       </w:r>
       <w:proofErr w:type="gramEnd"/>
       <w:r>
         <w:rPr>
-          <w:rFonts w:ascii="Al Tarikh" w:hAnsi="Al Tarikh" w:cs="Al Tarikh" w:hint="cs"/>
-          <w:bCs/>
-          <w:sz w:val="24"/>
+          <w:rFonts w:ascii="Courier New" w:hAnsi="Courier New" w:cs="Courier New" w:hint="cs"/>
+          <w:b/>
+          <w:lang w:val="pt-PT"/>
         </w:rPr>
         <w:t>.find({},{"_id":0,"film.title":1,"rental_duration":1,"staff.store_id":1}).sort({rental_duration:-1}).limit(3)</w:t>
       </w:r>
@@ -23002,12 +23091,20 @@
     </w:p>
     <w:p>
       <w:pPr>
-        <w:pStyle w:val="PargrafodaLista"/>
-        <w:jc w:val="center"/>
-        <w:rPr>
-          <w:rFonts w:ascii="Al Tarikh" w:hAnsi="Al Tarikh" w:cs="Al Tarikh"/>
-          <w:bCs/>
-          <w:sz w:val="24"/>
+        <w:ind w:left="720"/>
+        <w:rPr>
+          <w:rFonts w:ascii="Courier New" w:hAnsi="Courier New" w:cs="Courier New"/>
+          <w:b/>
+          <w:lang w:val="pt-PT"/>
+        </w:rPr>
+      </w:pPr>
+    </w:p>
+    <w:p>
+      <w:pPr>
+        <w:ind w:left="720"/>
+        <w:rPr>
+          <w:rFonts w:ascii="Courier New" w:hAnsi="Courier New" w:cs="Courier New"/>
+          <w:b/>
           <w:lang w:val="pt-PT"/>
         </w:rPr>
       </w:pPr>
@@ -23015,9 +23112,8 @@
       <w:proofErr w:type="gramStart"/>
       <w:r>
         <w:rPr>
-          <w:rFonts w:ascii="Al Tarikh" w:hAnsi="Al Tarikh" w:cs="Al Tarikh" w:hint="cs"/>
-          <w:bCs/>
-          <w:sz w:val="24"/>
+          <w:rFonts w:ascii="Courier New" w:hAnsi="Courier New" w:cs="Courier New" w:hint="cs"/>
+          <w:b/>
           <w:lang w:val="pt-PT"/>
         </w:rPr>
         <w:t>db.rentals</w:t>
@@ -23025,9 +23121,8 @@
       <w:proofErr w:type="gramEnd"/>
       <w:r>
         <w:rPr>
-          <w:rFonts w:ascii="Al Tarikh" w:hAnsi="Al Tarikh" w:cs="Al Tarikh" w:hint="cs"/>
-          <w:bCs/>
-          <w:sz w:val="24"/>
+          <w:rFonts w:ascii="Courier New" w:hAnsi="Courier New" w:cs="Courier New" w:hint="cs"/>
+          <w:b/>
           <w:lang w:val="pt-PT"/>
         </w:rPr>
         <w:t>.aggregate</w:t>
@@ -23035,9 +23130,8 @@
       <w:proofErr w:type="spellEnd"/>
       <w:r>
         <w:rPr>
-          <w:rFonts w:ascii="Al Tarikh" w:hAnsi="Al Tarikh" w:cs="Al Tarikh" w:hint="cs"/>
-          <w:bCs/>
-          <w:sz w:val="24"/>
+          <w:rFonts w:ascii="Courier New" w:hAnsi="Courier New" w:cs="Courier New" w:hint="cs"/>
+          <w:b/>
           <w:lang w:val="pt-PT"/>
         </w:rPr>
         <w:t>([{$</w:t>
@@ -23045,9 +23139,8 @@
       <w:proofErr w:type="spellStart"/>
       <w:r>
         <w:rPr>
-          <w:rFonts w:ascii="Al Tarikh" w:hAnsi="Al Tarikh" w:cs="Al Tarikh" w:hint="cs"/>
-          <w:bCs/>
-          <w:sz w:val="24"/>
+          <w:rFonts w:ascii="Courier New" w:hAnsi="Courier New" w:cs="Courier New" w:hint="cs"/>
+          <w:b/>
           <w:lang w:val="pt-PT"/>
         </w:rPr>
         <w:t>group</w:t>
@@ -23055,9 +23148,8 @@
       <w:proofErr w:type="spellEnd"/>
       <w:r>
         <w:rPr>
-          <w:rFonts w:ascii="Al Tarikh" w:hAnsi="Al Tarikh" w:cs="Al Tarikh" w:hint="cs"/>
-          <w:bCs/>
-          <w:sz w:val="24"/>
+          <w:rFonts w:ascii="Courier New" w:hAnsi="Courier New" w:cs="Courier New" w:hint="cs"/>
+          <w:b/>
           <w:lang w:val="pt-PT"/>
         </w:rPr>
         <w:t>: {_id: "$</w:t>
@@ -23065,9 +23157,8 @@
       <w:proofErr w:type="spellStart"/>
       <w:r>
         <w:rPr>
-          <w:rFonts w:ascii="Al Tarikh" w:hAnsi="Al Tarikh" w:cs="Al Tarikh" w:hint="cs"/>
-          <w:bCs/>
-          <w:sz w:val="24"/>
+          <w:rFonts w:ascii="Courier New" w:hAnsi="Courier New" w:cs="Courier New" w:hint="cs"/>
+          <w:b/>
           <w:lang w:val="pt-PT"/>
         </w:rPr>
         <w:t>film.category</w:t>
@@ -23075,9 +23166,8 @@
       <w:proofErr w:type="spellEnd"/>
       <w:r>
         <w:rPr>
-          <w:rFonts w:ascii="Al Tarikh" w:hAnsi="Al Tarikh" w:cs="Al Tarikh" w:hint="cs"/>
-          <w:bCs/>
-          <w:sz w:val="24"/>
+          <w:rFonts w:ascii="Courier New" w:hAnsi="Courier New" w:cs="Courier New" w:hint="cs"/>
+          <w:b/>
           <w:lang w:val="pt-PT"/>
         </w:rPr>
         <w:t xml:space="preserve">", </w:t>
@@ -23085,9 +23175,8 @@
       <w:proofErr w:type="spellStart"/>
       <w:r>
         <w:rPr>
-          <w:rFonts w:ascii="Al Tarikh" w:hAnsi="Al Tarikh" w:cs="Al Tarikh" w:hint="cs"/>
-          <w:bCs/>
-          <w:sz w:val="24"/>
+          <w:rFonts w:ascii="Courier New" w:hAnsi="Courier New" w:cs="Courier New" w:hint="cs"/>
+          <w:b/>
           <w:lang w:val="pt-PT"/>
         </w:rPr>
         <w:t>numRentals</w:t>
@@ -23095,9 +23184,8 @@
       <w:proofErr w:type="spellEnd"/>
       <w:r>
         <w:rPr>
-          <w:rFonts w:ascii="Al Tarikh" w:hAnsi="Al Tarikh" w:cs="Al Tarikh" w:hint="cs"/>
-          <w:bCs/>
-          <w:sz w:val="24"/>
+          <w:rFonts w:ascii="Courier New" w:hAnsi="Courier New" w:cs="Courier New" w:hint="cs"/>
+          <w:b/>
           <w:lang w:val="pt-PT"/>
         </w:rPr>
         <w:t>:{$sum:1}}},{$</w:t>
@@ -23105,9 +23193,8 @@
       <w:proofErr w:type="spellStart"/>
       <w:r>
         <w:rPr>
-          <w:rFonts w:ascii="Al Tarikh" w:hAnsi="Al Tarikh" w:cs="Al Tarikh" w:hint="cs"/>
-          <w:bCs/>
-          <w:sz w:val="24"/>
+          <w:rFonts w:ascii="Courier New" w:hAnsi="Courier New" w:cs="Courier New" w:hint="cs"/>
+          <w:b/>
           <w:lang w:val="pt-PT"/>
         </w:rPr>
         <w:t>sort</w:t>
@@ -23115,9 +23202,8 @@
       <w:proofErr w:type="spellEnd"/>
       <w:r>
         <w:rPr>
-          <w:rFonts w:ascii="Al Tarikh" w:hAnsi="Al Tarikh" w:cs="Al Tarikh" w:hint="cs"/>
-          <w:bCs/>
-          <w:sz w:val="24"/>
+          <w:rFonts w:ascii="Courier New" w:hAnsi="Courier New" w:cs="Courier New" w:hint="cs"/>
+          <w:b/>
           <w:lang w:val="pt-PT"/>
         </w:rPr>
         <w:t>: {</w:t>
@@ -23125,9 +23211,8 @@
       <w:proofErr w:type="spellStart"/>
       <w:r>
         <w:rPr>
-          <w:rFonts w:ascii="Al Tarikh" w:hAnsi="Al Tarikh" w:cs="Al Tarikh" w:hint="cs"/>
-          <w:bCs/>
-          <w:sz w:val="24"/>
+          <w:rFonts w:ascii="Courier New" w:hAnsi="Courier New" w:cs="Courier New" w:hint="cs"/>
+          <w:b/>
           <w:lang w:val="pt-PT"/>
         </w:rPr>
         <w:t>numRentals</w:t>
@@ -23135,9 +23220,8 @@
       <w:proofErr w:type="spellEnd"/>
       <w:r>
         <w:rPr>
-          <w:rFonts w:ascii="Al Tarikh" w:hAnsi="Al Tarikh" w:cs="Al Tarikh" w:hint="cs"/>
-          <w:bCs/>
-          <w:sz w:val="24"/>
+          <w:rFonts w:ascii="Courier New" w:hAnsi="Courier New" w:cs="Courier New" w:hint="cs"/>
+          <w:b/>
           <w:lang w:val="pt-PT"/>
         </w:rPr>
         <w:t>:-1}},{$limit:5}])</w:t>
@@ -23177,13 +23261,20 @@
     </w:p>
     <w:p>
       <w:pPr>
-        <w:pStyle w:val="PargrafodaLista"/>
-        <w:jc w:val="center"/>
-        <w:rPr>
-          <w:rFonts w:ascii="Al Tarikh" w:hAnsi="Al Tarikh" w:cs="Al Tarikh"/>
-          <w:bCs/>
-          <w:sz w:val="24"/>
-          <w:szCs w:val="36"/>
+        <w:ind w:left="720"/>
+        <w:rPr>
+          <w:rFonts w:ascii="Courier New" w:hAnsi="Courier New" w:cs="Courier New"/>
+          <w:b/>
+          <w:lang w:val="pt-PT"/>
+        </w:rPr>
+      </w:pPr>
+    </w:p>
+    <w:p>
+      <w:pPr>
+        <w:ind w:left="720"/>
+        <w:rPr>
+          <w:rFonts w:ascii="Courier New" w:hAnsi="Courier New" w:cs="Courier New"/>
+          <w:b/>
           <w:lang w:val="pt-PT"/>
         </w:rPr>
       </w:pPr>
@@ -23191,10 +23282,8 @@
       <w:proofErr w:type="gramStart"/>
       <w:r>
         <w:rPr>
-          <w:rFonts w:ascii="Al Tarikh" w:hAnsi="Al Tarikh" w:cs="Al Tarikh"/>
-          <w:bCs/>
-          <w:sz w:val="24"/>
-          <w:szCs w:val="36"/>
+          <w:rFonts w:ascii="Courier New" w:hAnsi="Courier New" w:cs="Courier New"/>
+          <w:b/>
           <w:lang w:val="pt-PT"/>
         </w:rPr>
         <w:t>db.films</w:t>
@@ -23202,10 +23291,8 @@
       <w:proofErr w:type="gramEnd"/>
       <w:r>
         <w:rPr>
-          <w:rFonts w:ascii="Al Tarikh" w:hAnsi="Al Tarikh" w:cs="Al Tarikh"/>
-          <w:bCs/>
-          <w:sz w:val="24"/>
-          <w:szCs w:val="36"/>
+          <w:rFonts w:ascii="Courier New" w:hAnsi="Courier New" w:cs="Courier New"/>
+          <w:b/>
           <w:lang w:val="pt-PT"/>
         </w:rPr>
         <w:t>.aggregate</w:t>
@@ -23213,10 +23300,8 @@
       <w:proofErr w:type="spellEnd"/>
       <w:r>
         <w:rPr>
-          <w:rFonts w:ascii="Al Tarikh" w:hAnsi="Al Tarikh" w:cs="Al Tarikh"/>
-          <w:bCs/>
-          <w:sz w:val="24"/>
-          <w:szCs w:val="36"/>
+          <w:rFonts w:ascii="Courier New" w:hAnsi="Courier New" w:cs="Courier New"/>
+          <w:b/>
           <w:lang w:val="pt-PT"/>
         </w:rPr>
         <w:t>([{$</w:t>
@@ -23224,10 +23309,8 @@
       <w:proofErr w:type="spellStart"/>
       <w:r>
         <w:rPr>
-          <w:rFonts w:ascii="Al Tarikh" w:hAnsi="Al Tarikh" w:cs="Al Tarikh"/>
-          <w:bCs/>
-          <w:sz w:val="24"/>
-          <w:szCs w:val="36"/>
+          <w:rFonts w:ascii="Courier New" w:hAnsi="Courier New" w:cs="Courier New"/>
+          <w:b/>
           <w:lang w:val="pt-PT"/>
         </w:rPr>
         <w:t>unwind</w:t>
@@ -23235,10 +23318,8 @@
       <w:proofErr w:type="spellEnd"/>
       <w:r>
         <w:rPr>
-          <w:rFonts w:ascii="Al Tarikh" w:hAnsi="Al Tarikh" w:cs="Al Tarikh"/>
-          <w:bCs/>
-          <w:sz w:val="24"/>
-          <w:szCs w:val="36"/>
+          <w:rFonts w:ascii="Courier New" w:hAnsi="Courier New" w:cs="Courier New"/>
+          <w:b/>
           <w:lang w:val="pt-PT"/>
         </w:rPr>
         <w:t>: "$</w:t>
@@ -23246,10 +23327,8 @@
       <w:proofErr w:type="spellStart"/>
       <w:r>
         <w:rPr>
-          <w:rFonts w:ascii="Al Tarikh" w:hAnsi="Al Tarikh" w:cs="Al Tarikh"/>
-          <w:bCs/>
-          <w:sz w:val="24"/>
-          <w:szCs w:val="36"/>
+          <w:rFonts w:ascii="Courier New" w:hAnsi="Courier New" w:cs="Courier New"/>
+          <w:b/>
           <w:lang w:val="pt-PT"/>
         </w:rPr>
         <w:t>actors</w:t>
@@ -23257,10 +23336,8 @@
       <w:proofErr w:type="spellEnd"/>
       <w:r>
         <w:rPr>
-          <w:rFonts w:ascii="Al Tarikh" w:hAnsi="Al Tarikh" w:cs="Al Tarikh"/>
-          <w:bCs/>
-          <w:sz w:val="24"/>
-          <w:szCs w:val="36"/>
+          <w:rFonts w:ascii="Courier New" w:hAnsi="Courier New" w:cs="Courier New"/>
+          <w:b/>
           <w:lang w:val="pt-PT"/>
         </w:rPr>
         <w:t>"},{$</w:t>
@@ -23268,10 +23345,8 @@
       <w:proofErr w:type="spellStart"/>
       <w:r>
         <w:rPr>
-          <w:rFonts w:ascii="Al Tarikh" w:hAnsi="Al Tarikh" w:cs="Al Tarikh"/>
-          <w:bCs/>
-          <w:sz w:val="24"/>
-          <w:szCs w:val="36"/>
+          <w:rFonts w:ascii="Courier New" w:hAnsi="Courier New" w:cs="Courier New"/>
+          <w:b/>
           <w:lang w:val="pt-PT"/>
         </w:rPr>
         <w:t>group</w:t>
@@ -23279,10 +23354,8 @@
       <w:proofErr w:type="spellEnd"/>
       <w:r>
         <w:rPr>
-          <w:rFonts w:ascii="Al Tarikh" w:hAnsi="Al Tarikh" w:cs="Al Tarikh"/>
-          <w:bCs/>
-          <w:sz w:val="24"/>
-          <w:szCs w:val="36"/>
+          <w:rFonts w:ascii="Courier New" w:hAnsi="Courier New" w:cs="Courier New"/>
+          <w:b/>
           <w:lang w:val="pt-PT"/>
         </w:rPr>
         <w:t>: {_id: "$</w:t>
@@ -23290,10 +23363,8 @@
       <w:proofErr w:type="spellStart"/>
       <w:r>
         <w:rPr>
-          <w:rFonts w:ascii="Al Tarikh" w:hAnsi="Al Tarikh" w:cs="Al Tarikh"/>
-          <w:bCs/>
-          <w:sz w:val="24"/>
-          <w:szCs w:val="36"/>
+          <w:rFonts w:ascii="Courier New" w:hAnsi="Courier New" w:cs="Courier New"/>
+          <w:b/>
           <w:lang w:val="pt-PT"/>
         </w:rPr>
         <w:t>actors</w:t>
@@ -23301,10 +23372,8 @@
       <w:proofErr w:type="spellEnd"/>
       <w:r>
         <w:rPr>
-          <w:rFonts w:ascii="Al Tarikh" w:hAnsi="Al Tarikh" w:cs="Al Tarikh"/>
-          <w:bCs/>
-          <w:sz w:val="24"/>
-          <w:szCs w:val="36"/>
+          <w:rFonts w:ascii="Courier New" w:hAnsi="Courier New" w:cs="Courier New"/>
+          <w:b/>
           <w:lang w:val="pt-PT"/>
         </w:rPr>
         <w:t xml:space="preserve">", </w:t>
@@ -23312,10 +23381,8 @@
       <w:proofErr w:type="spellStart"/>
       <w:r>
         <w:rPr>
-          <w:rFonts w:ascii="Al Tarikh" w:hAnsi="Al Tarikh" w:cs="Al Tarikh"/>
-          <w:bCs/>
-          <w:sz w:val="24"/>
-          <w:szCs w:val="36"/>
+          <w:rFonts w:ascii="Courier New" w:hAnsi="Courier New" w:cs="Courier New"/>
+          <w:b/>
           <w:lang w:val="pt-PT"/>
         </w:rPr>
         <w:t>numFilmes</w:t>
@@ -23323,10 +23390,8 @@
       <w:proofErr w:type="spellEnd"/>
       <w:r>
         <w:rPr>
-          <w:rFonts w:ascii="Al Tarikh" w:hAnsi="Al Tarikh" w:cs="Al Tarikh"/>
-          <w:bCs/>
-          <w:sz w:val="24"/>
-          <w:szCs w:val="36"/>
+          <w:rFonts w:ascii="Courier New" w:hAnsi="Courier New" w:cs="Courier New"/>
+          <w:b/>
           <w:lang w:val="pt-PT"/>
         </w:rPr>
         <w:t>: {$sum:1}}},{$</w:t>
@@ -23334,10 +23399,8 @@
       <w:proofErr w:type="spellStart"/>
       <w:r>
         <w:rPr>
-          <w:rFonts w:ascii="Al Tarikh" w:hAnsi="Al Tarikh" w:cs="Al Tarikh"/>
-          <w:bCs/>
-          <w:sz w:val="24"/>
-          <w:szCs w:val="36"/>
+          <w:rFonts w:ascii="Courier New" w:hAnsi="Courier New" w:cs="Courier New"/>
+          <w:b/>
           <w:lang w:val="pt-PT"/>
         </w:rPr>
         <w:t>sort</w:t>
@@ -23345,10 +23408,8 @@
       <w:proofErr w:type="spellEnd"/>
       <w:r>
         <w:rPr>
-          <w:rFonts w:ascii="Al Tarikh" w:hAnsi="Al Tarikh" w:cs="Al Tarikh"/>
-          <w:bCs/>
-          <w:sz w:val="24"/>
-          <w:szCs w:val="36"/>
+          <w:rFonts w:ascii="Courier New" w:hAnsi="Courier New" w:cs="Courier New"/>
+          <w:b/>
           <w:lang w:val="pt-PT"/>
         </w:rPr>
         <w:t>: {</w:t>
@@ -23356,10 +23417,8 @@
       <w:proofErr w:type="spellStart"/>
       <w:r>
         <w:rPr>
-          <w:rFonts w:ascii="Al Tarikh" w:hAnsi="Al Tarikh" w:cs="Al Tarikh"/>
-          <w:bCs/>
-          <w:sz w:val="24"/>
-          <w:szCs w:val="36"/>
+          <w:rFonts w:ascii="Courier New" w:hAnsi="Courier New" w:cs="Courier New"/>
+          <w:b/>
           <w:lang w:val="pt-PT"/>
         </w:rPr>
         <w:t>numFilmes</w:t>
@@ -23367,10 +23426,8 @@
       <w:proofErr w:type="spellEnd"/>
       <w:r>
         <w:rPr>
-          <w:rFonts w:ascii="Al Tarikh" w:hAnsi="Al Tarikh" w:cs="Al Tarikh"/>
-          <w:bCs/>
-          <w:sz w:val="24"/>
-          <w:szCs w:val="36"/>
+          <w:rFonts w:ascii="Courier New" w:hAnsi="Courier New" w:cs="Courier New"/>
+          <w:b/>
           <w:lang w:val="pt-PT"/>
         </w:rPr>
         <w:t>:-1}},{$limit:3}])</w:t>
@@ -23416,102 +23473,101 @@
     <w:p>
       <w:pPr>
         <w:pStyle w:val="PargrafodaLista"/>
-        <w:jc w:val="center"/>
-        <w:rPr>
-          <w:rFonts w:ascii="Al Tarikh" w:hAnsi="Al Tarikh" w:cs="Al Tarikh"/>
-          <w:bCs/>
-          <w:sz w:val="24"/>
-          <w:szCs w:val="36"/>
+        <w:rPr>
+          <w:b/>
+          <w:lang w:val="pt-PT"/>
+        </w:rPr>
+      </w:pPr>
+    </w:p>
+    <w:p>
+      <w:pPr>
+        <w:ind w:left="720"/>
+        <w:rPr>
+          <w:rFonts w:ascii="Courier New" w:hAnsi="Courier New" w:cs="Courier New"/>
+          <w:b/>
+          <w:lang w:val="pt-PT"/>
         </w:rPr>
       </w:pPr>
       <w:proofErr w:type="spellStart"/>
       <w:proofErr w:type="gramStart"/>
       <w:r>
         <w:rPr>
-          <w:rFonts w:ascii="Al Tarikh" w:hAnsi="Al Tarikh" w:cs="Al Tarikh" w:hint="cs"/>
-          <w:bCs/>
-          <w:sz w:val="24"/>
-          <w:szCs w:val="36"/>
-        </w:rPr>
+          <w:rFonts w:ascii="Courier New" w:hAnsi="Courier New" w:cs="Courier New"/>
+          <w:b/>
+          <w:lang w:val="pt-PT"/>
+        </w:rPr>
+        <w:lastRenderedPageBreak/>
         <w:t>db.customers</w:t>
       </w:r>
       <w:proofErr w:type="gramEnd"/>
       <w:r>
         <w:rPr>
-          <w:rFonts w:ascii="Al Tarikh" w:hAnsi="Al Tarikh" w:cs="Al Tarikh" w:hint="cs"/>
-          <w:bCs/>
-          <w:sz w:val="24"/>
-          <w:szCs w:val="36"/>
+          <w:rFonts w:ascii="Courier New" w:hAnsi="Courier New" w:cs="Courier New"/>
+          <w:b/>
+          <w:lang w:val="pt-PT"/>
         </w:rPr>
         <w:t>.aggregate</w:t>
       </w:r>
       <w:proofErr w:type="spellEnd"/>
       <w:r>
         <w:rPr>
-          <w:rFonts w:ascii="Al Tarikh" w:hAnsi="Al Tarikh" w:cs="Al Tarikh" w:hint="cs"/>
-          <w:bCs/>
-          <w:sz w:val="24"/>
-          <w:szCs w:val="36"/>
+          <w:rFonts w:ascii="Courier New" w:hAnsi="Courier New" w:cs="Courier New"/>
+          <w:b/>
+          <w:lang w:val="pt-PT"/>
         </w:rPr>
         <w:t>([{$group: {_id: "$</w:t>
       </w:r>
       <w:proofErr w:type="spellStart"/>
       <w:r>
         <w:rPr>
-          <w:rFonts w:ascii="Al Tarikh" w:hAnsi="Al Tarikh" w:cs="Al Tarikh" w:hint="cs"/>
-          <w:bCs/>
-          <w:sz w:val="24"/>
-          <w:szCs w:val="36"/>
+          <w:rFonts w:ascii="Courier New" w:hAnsi="Courier New" w:cs="Courier New"/>
+          <w:b/>
+          <w:lang w:val="pt-PT"/>
         </w:rPr>
         <w:t>address.district</w:t>
       </w:r>
       <w:proofErr w:type="spellEnd"/>
       <w:r>
         <w:rPr>
-          <w:rFonts w:ascii="Al Tarikh" w:hAnsi="Al Tarikh" w:cs="Al Tarikh" w:hint="cs"/>
-          <w:bCs/>
-          <w:sz w:val="24"/>
-          <w:szCs w:val="36"/>
+          <w:rFonts w:ascii="Courier New" w:hAnsi="Courier New" w:cs="Courier New"/>
+          <w:b/>
+          <w:lang w:val="pt-PT"/>
         </w:rPr>
         <w:t xml:space="preserve">", </w:t>
       </w:r>
       <w:proofErr w:type="spellStart"/>
       <w:r>
         <w:rPr>
-          <w:rFonts w:ascii="Al Tarikh" w:hAnsi="Al Tarikh" w:cs="Al Tarikh" w:hint="cs"/>
-          <w:bCs/>
-          <w:sz w:val="24"/>
-          <w:szCs w:val="36"/>
+          <w:rFonts w:ascii="Courier New" w:hAnsi="Courier New" w:cs="Courier New"/>
+          <w:b/>
+          <w:lang w:val="pt-PT"/>
         </w:rPr>
         <w:t>numCustomers</w:t>
       </w:r>
       <w:proofErr w:type="spellEnd"/>
       <w:r>
         <w:rPr>
-          <w:rFonts w:ascii="Al Tarikh" w:hAnsi="Al Tarikh" w:cs="Al Tarikh" w:hint="cs"/>
-          <w:bCs/>
-          <w:sz w:val="24"/>
-          <w:szCs w:val="36"/>
+          <w:rFonts w:ascii="Courier New" w:hAnsi="Courier New" w:cs="Courier New"/>
+          <w:b/>
+          <w:lang w:val="pt-PT"/>
         </w:rPr>
         <w:t>:{$sum:1}}},{$sort: {</w:t>
       </w:r>
       <w:proofErr w:type="spellStart"/>
       <w:r>
         <w:rPr>
-          <w:rFonts w:ascii="Al Tarikh" w:hAnsi="Al Tarikh" w:cs="Al Tarikh" w:hint="cs"/>
-          <w:bCs/>
-          <w:sz w:val="24"/>
-          <w:szCs w:val="36"/>
+          <w:rFonts w:ascii="Courier New" w:hAnsi="Courier New" w:cs="Courier New"/>
+          <w:b/>
+          <w:lang w:val="pt-PT"/>
         </w:rPr>
         <w:t>numCustomers</w:t>
       </w:r>
       <w:proofErr w:type="spellEnd"/>
       <w:r>
         <w:rPr>
-          <w:rFonts w:ascii="Al Tarikh" w:hAnsi="Al Tarikh" w:cs="Al Tarikh" w:hint="cs"/>
-          <w:bCs/>
-          <w:sz w:val="24"/>
-          <w:szCs w:val="36"/>
+          <w:rFonts w:ascii="Courier New" w:hAnsi="Courier New" w:cs="Courier New"/>
+          <w:b/>
+          <w:lang w:val="pt-PT"/>
         </w:rPr>
         <w:t>:-1}},{$limit:5}])</w:t>
       </w:r>
@@ -23551,145 +23607,85 @@
     <w:p>
       <w:pPr>
         <w:pStyle w:val="PargrafodaLista"/>
-        <w:jc w:val="center"/>
-        <w:rPr>
-          <w:rFonts w:ascii="Al Tarikh" w:hAnsi="Al Tarikh" w:cs="Al Tarikh"/>
-          <w:bCs/>
-          <w:sz w:val="24"/>
-          <w:szCs w:val="36"/>
+        <w:rPr>
+          <w:b/>
+          <w:lang w:val="pt-PT"/>
+        </w:rPr>
+      </w:pPr>
+    </w:p>
+    <w:p>
+      <w:pPr>
+        <w:ind w:left="720"/>
+        <w:rPr>
+          <w:rFonts w:ascii="Courier New" w:hAnsi="Courier New" w:cs="Courier New"/>
+          <w:b/>
+          <w:lang w:val="pt-PT"/>
         </w:rPr>
       </w:pPr>
       <w:proofErr w:type="spellStart"/>
       <w:proofErr w:type="gramStart"/>
       <w:r>
         <w:rPr>
-          <w:rFonts w:ascii="Al Tarikh" w:hAnsi="Al Tarikh" w:cs="Al Tarikh" w:hint="cs"/>
-          <w:bCs/>
-          <w:sz w:val="24"/>
-          <w:szCs w:val="36"/>
+          <w:rFonts w:ascii="Courier New" w:hAnsi="Courier New" w:cs="Courier New"/>
+          <w:b/>
+          <w:lang w:val="pt-PT"/>
         </w:rPr>
         <w:t>db.rentals</w:t>
       </w:r>
       <w:proofErr w:type="gramEnd"/>
       <w:r>
         <w:rPr>
-          <w:rFonts w:ascii="Al Tarikh" w:hAnsi="Al Tarikh" w:cs="Al Tarikh" w:hint="cs"/>
-          <w:bCs/>
-          <w:sz w:val="24"/>
-          <w:szCs w:val="36"/>
+          <w:rFonts w:ascii="Courier New" w:hAnsi="Courier New" w:cs="Courier New"/>
+          <w:b/>
+          <w:lang w:val="pt-PT"/>
         </w:rPr>
         <w:t>.aggregate</w:t>
       </w:r>
       <w:proofErr w:type="spellEnd"/>
       <w:r>
         <w:rPr>
-          <w:rFonts w:ascii="Al Tarikh" w:hAnsi="Al Tarikh" w:cs="Al Tarikh" w:hint="cs"/>
-          <w:bCs/>
-          <w:sz w:val="24"/>
-          <w:szCs w:val="36"/>
+          <w:rFonts w:ascii="Courier New" w:hAnsi="Courier New" w:cs="Courier New"/>
+          <w:b/>
+          <w:lang w:val="pt-PT"/>
         </w:rPr>
         <w:t xml:space="preserve">([{$group: {_id: "$staff.name", </w:t>
       </w:r>
       <w:proofErr w:type="spellStart"/>
       <w:r>
         <w:rPr>
-          <w:rFonts w:ascii="Al Tarikh" w:hAnsi="Al Tarikh" w:cs="Al Tarikh" w:hint="cs"/>
-          <w:bCs/>
-          <w:sz w:val="24"/>
-          <w:szCs w:val="36"/>
+          <w:rFonts w:ascii="Courier New" w:hAnsi="Courier New" w:cs="Courier New"/>
+          <w:b/>
+          <w:lang w:val="pt-PT"/>
         </w:rPr>
         <w:t>number_rentals</w:t>
       </w:r>
       <w:proofErr w:type="spellEnd"/>
       <w:r>
         <w:rPr>
-          <w:rFonts w:ascii="Al Tarikh" w:hAnsi="Al Tarikh" w:cs="Al Tarikh" w:hint="cs"/>
-          <w:bCs/>
-          <w:sz w:val="24"/>
-          <w:szCs w:val="36"/>
+          <w:rFonts w:ascii="Courier New" w:hAnsi="Courier New" w:cs="Courier New"/>
+          <w:b/>
+          <w:lang w:val="pt-PT"/>
         </w:rPr>
         <w:t>:{$sum:1}}},{$sort: {</w:t>
       </w:r>
       <w:proofErr w:type="spellStart"/>
       <w:r>
         <w:rPr>
-          <w:rFonts w:ascii="Al Tarikh" w:hAnsi="Al Tarikh" w:cs="Al Tarikh" w:hint="cs"/>
-          <w:bCs/>
-          <w:sz w:val="24"/>
-          <w:szCs w:val="36"/>
+          <w:rFonts w:ascii="Courier New" w:hAnsi="Courier New" w:cs="Courier New"/>
+          <w:b/>
+          <w:lang w:val="pt-PT"/>
         </w:rPr>
         <w:t>number_rentals</w:t>
       </w:r>
       <w:proofErr w:type="spellEnd"/>
       <w:r>
         <w:rPr>
-          <w:rFonts w:ascii="Al Tarikh" w:hAnsi="Al Tarikh" w:cs="Al Tarikh" w:hint="cs"/>
-          <w:bCs/>
-          <w:sz w:val="24"/>
-          <w:szCs w:val="36"/>
+          <w:rFonts w:ascii="Courier New" w:hAnsi="Courier New" w:cs="Courier New"/>
+          <w:b/>
+          <w:lang w:val="pt-PT"/>
         </w:rPr>
         <w:t>:-1}},{$limit:5}])</w:t>
       </w:r>
-    </w:p>
-    <w:p>
-      <w:pPr>
-        <w:pStyle w:val="PargrafodaLista"/>
-        <w:jc w:val="center"/>
-        <w:rPr>
-          <w:rFonts w:ascii="Al Tarikh" w:hAnsi="Al Tarikh" w:cs="Al Tarikh"/>
-          <w:bCs/>
-          <w:sz w:val="24"/>
-          <w:szCs w:val="36"/>
-        </w:rPr>
-      </w:pPr>
-    </w:p>
-    <w:p>
-      <w:pPr>
-        <w:pStyle w:val="PargrafodaLista"/>
-        <w:jc w:val="center"/>
-        <w:rPr>
-          <w:rFonts w:ascii="Al Tarikh" w:hAnsi="Al Tarikh" w:cs="Al Tarikh"/>
-          <w:bCs/>
-          <w:sz w:val="24"/>
-          <w:szCs w:val="36"/>
-        </w:rPr>
-      </w:pPr>
-    </w:p>
-    <w:p>
-      <w:pPr>
-        <w:pStyle w:val="PargrafodaLista"/>
-        <w:jc w:val="center"/>
-        <w:rPr>
-          <w:rFonts w:ascii="Al Tarikh" w:hAnsi="Al Tarikh" w:cs="Al Tarikh"/>
-          <w:bCs/>
-          <w:sz w:val="24"/>
-          <w:szCs w:val="36"/>
-        </w:rPr>
-      </w:pPr>
-    </w:p>
-    <w:p>
-      <w:pPr>
-        <w:pStyle w:val="PargrafodaLista"/>
-        <w:jc w:val="center"/>
-        <w:rPr>
-          <w:rFonts w:ascii="Al Tarikh" w:hAnsi="Al Tarikh" w:cs="Al Tarikh"/>
-          <w:bCs/>
-          <w:sz w:val="24"/>
-          <w:szCs w:val="36"/>
-        </w:rPr>
-      </w:pPr>
-    </w:p>
-    <w:p>
-      <w:pPr>
-        <w:pStyle w:val="PargrafodaLista"/>
-        <w:jc w:val="center"/>
-        <w:rPr>
-          <w:rFonts w:ascii="Al Tarikh" w:hAnsi="Al Tarikh" w:cs="Al Tarikh"/>
-          <w:bCs/>
-          <w:sz w:val="24"/>
-          <w:szCs w:val="36"/>
-        </w:rPr>
-      </w:pPr>
     </w:p>
     <w:p>
       <w:pPr>
@@ -24177,22 +24173,9 @@
         </w:rPr>
         <w:t>MongoDB</w:t>
       </w:r>
-      <w:proofErr w:type="spellEnd"/>
-    </w:p>
-    <w:p>
-      <w:pPr>
-        <w:ind w:left="360"/>
-        <w:rPr>
-          <w:lang w:val="pt-PT"/>
-        </w:rPr>
-      </w:pPr>
-    </w:p>
-    <w:p>
-      <w:pPr>
-        <w:rPr>
-          <w:lang w:val="pt-PT"/>
-        </w:rPr>
-      </w:pPr>
+      <w:bookmarkStart w:id="31" w:name="_GoBack"/>
+      <w:bookmarkEnd w:id="31"/>
+      <w:proofErr w:type="spellEnd"/>
     </w:p>
     <w:p>
       <w:pPr>
@@ -24209,58 +24192,6 @@
     </w:p>
     <w:p>
       <w:pPr>
-        <w:pStyle w:val="PargrafodaLista"/>
-        <w:jc w:val="left"/>
-        <w:rPr>
-          <w:rFonts w:ascii="Al Tarikh" w:hAnsi="Al Tarikh" w:cs="Al Tarikh"/>
-          <w:bCs/>
-          <w:sz w:val="24"/>
-          <w:szCs w:val="36"/>
-          <w:lang w:val="pt-PT"/>
-        </w:rPr>
-      </w:pPr>
-    </w:p>
-    <w:p>
-      <w:pPr>
-        <w:pStyle w:val="PargrafodaLista"/>
-        <w:jc w:val="left"/>
-        <w:rPr>
-          <w:rFonts w:ascii="Al Tarikh" w:hAnsi="Al Tarikh" w:cs="Al Tarikh"/>
-          <w:bCs/>
-          <w:sz w:val="24"/>
-          <w:szCs w:val="36"/>
-          <w:lang w:val="pt-PT"/>
-        </w:rPr>
-      </w:pPr>
-    </w:p>
-    <w:p>
-      <w:pPr>
-        <w:pStyle w:val="PargrafodaLista"/>
-        <w:jc w:val="left"/>
-        <w:rPr>
-          <w:rFonts w:ascii="Al Tarikh" w:hAnsi="Al Tarikh" w:cs="Al Tarikh"/>
-          <w:bCs/>
-          <w:sz w:val="24"/>
-          <w:szCs w:val="36"/>
-          <w:lang w:val="pt-PT"/>
-        </w:rPr>
-      </w:pPr>
-    </w:p>
-    <w:p>
-      <w:pPr>
-        <w:pStyle w:val="PargrafodaLista"/>
-        <w:jc w:val="left"/>
-        <w:rPr>
-          <w:rFonts w:ascii="Al Tarikh" w:hAnsi="Al Tarikh" w:cs="Al Tarikh"/>
-          <w:bCs/>
-          <w:sz w:val="24"/>
-          <w:szCs w:val="36"/>
-          <w:lang w:val="pt-PT"/>
-        </w:rPr>
-      </w:pPr>
-    </w:p>
-    <w:p>
-      <w:pPr>
         <w:pStyle w:val="Ttulo2"/>
       </w:pPr>
       <w:r>
@@ -24270,81 +24201,22 @@
     </w:p>
     <w:p>
       <w:pPr>
-        <w:pStyle w:val="PargrafodaLista"/>
-        <w:jc w:val="left"/>
-        <w:rPr>
-          <w:rFonts w:ascii="Al Tarikh" w:hAnsi="Al Tarikh" w:cs="Al Tarikh"/>
-          <w:bCs/>
-          <w:sz w:val="24"/>
-          <w:lang w:val="pt-PT"/>
-        </w:rPr>
-      </w:pPr>
-    </w:p>
-    <w:p>
-      <w:pPr>
-        <w:spacing w:line="240" w:lineRule="auto"/>
-        <w:ind w:left="360" w:firstLine="360"/>
-        <w:jc w:val="left"/>
-        <w:rPr>
-          <w:rFonts w:cs="Arial"/>
-          <w:sz w:val="24"/>
-          <w:lang w:val="pt-PT" w:eastAsia="pt-PT"/>
-        </w:rPr>
-      </w:pPr>
-      <w:r>
-        <w:rPr>
-          <w:bCs/>
+        <w:ind w:firstLine="432"/>
+        <w:rPr>
+          <w:lang w:val="pt-PT"/>
+        </w:rPr>
+      </w:pPr>
+      <w:r>
+        <w:rPr>
           <w:lang w:val="pt-PT"/>
         </w:rPr>
         <w:t xml:space="preserve">Tal como seria de esperar esta migração de dados tornou </w:t>
       </w:r>
       <w:r>
         <w:rPr>
-          <w:bCs/>
-          <w:lang w:val="pt-PT"/>
-        </w:rPr>
-        <w:t xml:space="preserve">o modelo bastante mais simples e intuitivo. Com este modelo documental perdemos a dependência dos dados que, apesar de haver referência entre a coleção </w:t>
-      </w:r>
-      <w:r>
-        <w:rPr>
-          <w:bCs/>
-          <w:i/>
-          <w:iCs/>
-          <w:lang w:val="pt-PT"/>
-        </w:rPr>
-        <w:t>rentals</w:t>
-      </w:r>
-      <w:r>
-        <w:rPr>
-          <w:bCs/>
-          <w:i/>
-          <w:iCs/>
-          <w:lang w:val="pt-PT"/>
-        </w:rPr>
-        <w:t xml:space="preserve"> </w:t>
-      </w:r>
-      <w:r>
-        <w:rPr>
-          <w:bCs/>
-          <w:lang w:val="pt-PT"/>
-        </w:rPr>
-        <w:t xml:space="preserve">e a coleção </w:t>
-      </w:r>
-      <w:r>
-        <w:rPr>
-          <w:bCs/>
-          <w:i/>
-          <w:iCs/>
-          <w:lang w:val="pt-PT"/>
-        </w:rPr>
-        <w:t>customers</w:t>
-      </w:r>
-      <w:r>
-        <w:rPr>
-          <w:bCs/>
-          <w:lang w:val="pt-PT"/>
-        </w:rPr>
-        <w:t>, nenhuma delas depende da outra. Isto leva a que se houver uma alteração de dados na coleção que corresponde aos clientes, a coleção de alugueres continua a poder responder a qualquer questão. Outro aspeto positivo é o facto de assim não haver o rigor no formato dos dados das coleções. Além disso todo o processo de procura e inserção de informação é bastante mais rápida.</w:t>
+          <w:lang w:val="pt-PT"/>
+        </w:rPr>
+        <w:t>o modelo bastante mais simples e intuitivo. Com este modelo documental perdemos a dependência dos dados que, apesar de haver referência entre a coleção rentals e a coleção customers, nenhuma delas depende da outra. Isto leva a que se houver uma alteração de dados na coleção que corresponde aos clientes, a coleção de alugueres continua a poder responder a qualquer questão. Outro aspeto positivo é o facto de assim não haver o rigor no formato dos dados das coleções. Além disso todo o processo de procura e inserção de informação é bastante mais rápida.</w:t>
       </w:r>
     </w:p>
     <w:p>
@@ -24521,11 +24393,96 @@
         <w:rPr>
           <w:lang w:val="pt-PT"/>
         </w:rPr>
+        <w:t xml:space="preserve">No caso do </w:t>
+      </w:r>
+      <w:r>
+        <w:rPr>
+          <w:i/>
+          <w:lang w:val="pt-PT"/>
+        </w:rPr>
+        <w:t>Neo4j</w:t>
+      </w:r>
+      <w:r>
+        <w:rPr>
+          <w:i/>
+          <w:lang w:val="pt-PT"/>
+        </w:rPr>
+        <w:t xml:space="preserve"> </w:t>
+      </w:r>
+      <w:r>
+        <w:rPr>
+          <w:lang w:val="pt-PT"/>
+        </w:rPr>
+        <w:t>é notório que a criação do modelo é bastante flexível e a sua modificação também, sendo a sua criação</w:t>
+      </w:r>
+      <w:r>
+        <w:rPr>
+          <w:lang w:val="pt-PT"/>
+        </w:rPr>
+        <w:t xml:space="preserve"> foi</w:t>
+      </w:r>
+      <w:r>
+        <w:rPr>
+          <w:lang w:val="pt-PT"/>
+        </w:rPr>
+        <w:t xml:space="preserve"> bastante simples bem como as </w:t>
+      </w:r>
+      <w:proofErr w:type="spellStart"/>
+      <w:r>
+        <w:rPr>
+          <w:lang w:val="pt-PT"/>
+        </w:rPr>
+        <w:t>queries</w:t>
+      </w:r>
+      <w:proofErr w:type="spellEnd"/>
+      <w:r>
+        <w:rPr>
+          <w:lang w:val="pt-PT"/>
+        </w:rPr>
+        <w:t xml:space="preserve"> criadas que </w:t>
+      </w:r>
+      <w:r>
+        <w:rPr>
+          <w:lang w:val="pt-PT"/>
+        </w:rPr>
+        <w:t>foram</w:t>
+      </w:r>
+      <w:r>
+        <w:rPr>
+          <w:lang w:val="pt-PT"/>
+        </w:rPr>
+        <w:t xml:space="preserve"> bastante menos complexas</w:t>
+      </w:r>
+      <w:r>
+        <w:rPr>
+          <w:lang w:val="pt-PT"/>
+        </w:rPr>
+        <w:t xml:space="preserve"> e com melhor desempenho</w:t>
+      </w:r>
+      <w:r>
+        <w:rPr>
+          <w:lang w:val="pt-PT"/>
+        </w:rPr>
+        <w:t>.</w:t>
+      </w:r>
+    </w:p>
+    <w:p>
+      <w:pPr>
+        <w:ind w:firstLine="432"/>
+        <w:rPr>
+          <w:lang w:val="pt-PT"/>
+        </w:rPr>
+      </w:pPr>
+      <w:r>
+        <w:rPr>
+          <w:lang w:val="pt-PT"/>
+        </w:rPr>
         <w:t xml:space="preserve">Quanto à base de dados documental, </w:t>
       </w:r>
       <w:proofErr w:type="spellStart"/>
       <w:r>
         <w:rPr>
+          <w:i/>
           <w:lang w:val="pt-PT"/>
         </w:rPr>
         <w:t>MongoDB</w:t>
@@ -50872,7 +50829,7 @@
   <w:abstractNum w:abstractNumId="3" w15:restartNumberingAfterBreak="0">
     <w:nsid w:val="19D65939"/>
     <w:multiLevelType w:val="hybridMultilevel"/>
-    <w:tmpl w:val="42FC0E84"/>
+    <w:tmpl w:val="1ED2C3EC"/>
     <w:lvl w:ilvl="0" w:tplc="08160001">
       <w:start w:val="1"/>
       <w:numFmt w:val="bullet"/>
@@ -52919,7 +52876,7 @@
     </w:rPrDefault>
     <w:pPrDefault/>
   </w:docDefaults>
-  <w:latentStyles w:defLockedState="0" w:defUIPriority="0" w:defSemiHidden="0" w:defUnhideWhenUsed="0" w:defQFormat="0" w:count="376">
+  <w:latentStyles w:defLockedState="0" w:defUIPriority="0" w:defSemiHidden="0" w:defUnhideWhenUsed="0" w:defQFormat="0" w:count="375">
     <w:lsdException w:name="Normal" w:qFormat="1"/>
     <w:lsdException w:name="heading 1" w:qFormat="1"/>
     <w:lsdException w:name="heading 2" w:qFormat="1"/>
@@ -53202,7 +53159,6 @@
     <w:lsdException w:name="List Table 5 Dark Accent 6" w:uiPriority="50"/>
     <w:lsdException w:name="List Table 6 Colorful Accent 6" w:uiPriority="51"/>
     <w:lsdException w:name="List Table 7 Colorful Accent 6" w:uiPriority="52"/>
-    <w:lsdException w:name="Smart Link" w:semiHidden="1" w:uiPriority="99" w:unhideWhenUsed="1"/>
   </w:latentStyles>
   <w:style w:type="paragraph" w:default="1" w:styleId="Normal">
     <w:name w:val="Normal"/>
@@ -54102,7 +54058,7 @@
 </file>
 
 <file path=customXml/itemProps1.xml><?xml version="1.0" encoding="utf-8"?>
-<ds:datastoreItem xmlns:ds="http://schemas.openxmlformats.org/officeDocument/2006/customXml" ds:itemID="{AC82191A-56AB-1448-AF0B-498AFBE5A03D}">
+<ds:datastoreItem xmlns:ds="http://schemas.openxmlformats.org/officeDocument/2006/customXml" ds:itemID="{47D8A00E-E905-4779-A61F-6D2A6D9074D5}">
   <ds:schemaRefs>
     <ds:schemaRef ds:uri="http://schemas.openxmlformats.org/officeDocument/2006/bibliography"/>
   </ds:schemaRefs>

--- a/NOSQL_DB-2019.docx
+++ b/NOSQL_DB-2019.docx
@@ -93,7 +93,7 @@
               </wp:anchor>
             </w:drawing>
           </mc:Choice>
-          <mc:Fallback xmlns:mo="http://schemas.microsoft.com/office/mac/office/2008/main" xmlns:mv="urn:schemas-microsoft-com:mac:vml">
+          <mc:Fallback xmlns:mv="urn:schemas-microsoft-com:mac:vml" xmlns:mo="http://schemas.microsoft.com/office/mac/office/2008/main">
             <w:pict>
               <v:rect w14:anchorId="56E01992" id="Rectangle 1" o:spid="_x0000_s1026" style="position:absolute;margin-left:-90pt;margin-top:-116.95pt;width:2in;height:900pt;z-index:-251655680;visibility:visible;mso-wrap-style:square;mso-width-percent:0;mso-height-percent:0;mso-wrap-distance-left:9pt;mso-wrap-distance-top:0;mso-wrap-distance-right:9pt;mso-wrap-distance-bottom:0;mso-position-horizontal:absolute;mso-position-horizontal-relative:text;mso-position-vertical:absolute;mso-position-vertical-relative:text;mso-width-percent:0;mso-height-percent:0;mso-width-relative:page;mso-height-relative:page;v-text-anchor:middle" o:gfxdata="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" fillcolor="#76923c" stroked="f" strokecolor="#4a7ebb">
                 <v:shadow on="t" opacity="22936f" mv:blur="40000f" origin=",.5" offset="0,23000emu"/>
@@ -2663,7 +2663,7 @@
           <w:lang w:val="pt-PT"/>
         </w:rPr>
       </w:pPr>
-      <w:bookmarkStart w:id="0" w:name="_Toc29723567"/>
+      <w:bookmarkStart w:id="0" w:name="_Toc29836097"/>
       <w:r>
         <w:rPr>
           <w:rFonts w:ascii="Arial" w:hAnsi="Arial" w:cs="Arial"/>
@@ -2948,7 +2948,7 @@
           <w:lang w:val="pt-PT"/>
         </w:rPr>
       </w:pPr>
-      <w:bookmarkStart w:id="1" w:name="_Toc29723568"/>
+      <w:bookmarkStart w:id="1" w:name="_Toc29836098"/>
       <w:r>
         <w:rPr>
           <w:rFonts w:ascii="Arial" w:hAnsi="Arial" w:cs="Arial"/>
@@ -3006,7 +3006,7 @@
         </w:rPr>
         <w:fldChar w:fldCharType="separate"/>
       </w:r>
-      <w:hyperlink w:anchor="_Toc29723567" w:history="1">
+      <w:hyperlink w:anchor="_Toc29836097" w:history="1">
         <w:r>
           <w:rPr>
             <w:rStyle w:val="Hiperligao"/>
@@ -3036,7 +3036,7 @@
             <w:noProof/>
             <w:webHidden/>
           </w:rPr>
-          <w:instrText xml:space="preserve"> PAGEREF _Toc29723567 \h </w:instrText>
+          <w:instrText xml:space="preserve"> PAGEREF _Toc29836097 \h </w:instrText>
         </w:r>
         <w:r>
           <w:rPr>
@@ -3078,13 +3078,14 @@
           <w:lang w:val="pt-PT" w:eastAsia="pt-PT"/>
         </w:rPr>
       </w:pPr>
-      <w:hyperlink w:anchor="_Toc29723568" w:history="1">
+      <w:hyperlink w:anchor="_Toc29836098" w:history="1">
         <w:r>
           <w:rPr>
             <w:rStyle w:val="Hiperligao"/>
             <w:rFonts w:cs="Arial"/>
             <w:b/>
             <w:noProof/>
+            <w:lang w:val="pt-PT"/>
           </w:rPr>
           <w:t>Índice</w:t>
         </w:r>
@@ -3107,7 +3108,7 @@
             <w:noProof/>
             <w:webHidden/>
           </w:rPr>
-          <w:instrText xml:space="preserve"> PAGEREF _Toc29723568 \h </w:instrText>
+          <w:instrText xml:space="preserve"> PAGEREF _Toc29836098 \h </w:instrText>
         </w:r>
         <w:r>
           <w:rPr>
@@ -3149,7 +3150,7 @@
           <w:lang w:val="pt-PT" w:eastAsia="pt-PT"/>
         </w:rPr>
       </w:pPr>
-      <w:hyperlink w:anchor="_Toc29723569" w:history="1">
+      <w:hyperlink w:anchor="_Toc29836099" w:history="1">
         <w:r>
           <w:rPr>
             <w:rStyle w:val="Hiperligao"/>
@@ -3179,7 +3180,7 @@
             <w:noProof/>
             <w:webHidden/>
           </w:rPr>
-          <w:instrText xml:space="preserve"> PAGEREF _Toc29723569 \h </w:instrText>
+          <w:instrText xml:space="preserve"> PAGEREF _Toc29836099 \h </w:instrText>
         </w:r>
         <w:r>
           <w:rPr>
@@ -3199,7 +3200,7 @@
             <w:noProof/>
             <w:webHidden/>
           </w:rPr>
-          <w:t>iii</w:t>
+          <w:t>iv</w:t>
         </w:r>
         <w:r>
           <w:rPr>
@@ -3221,7 +3222,7 @@
           <w:lang w:val="pt-PT" w:eastAsia="pt-PT"/>
         </w:rPr>
       </w:pPr>
-      <w:hyperlink w:anchor="_Toc29723570" w:history="1">
+      <w:hyperlink w:anchor="_Toc29836100" w:history="1">
         <w:r>
           <w:rPr>
             <w:rStyle w:val="Hiperligao"/>
@@ -3251,7 +3252,7 @@
             <w:noProof/>
             <w:webHidden/>
           </w:rPr>
-          <w:instrText xml:space="preserve"> PAGEREF _Toc29723570 \h </w:instrText>
+          <w:instrText xml:space="preserve"> PAGEREF _Toc29836100 \h </w:instrText>
         </w:r>
         <w:r>
           <w:rPr>
@@ -3271,7 +3272,7 @@
             <w:noProof/>
             <w:webHidden/>
           </w:rPr>
-          <w:t>iv</w:t>
+          <w:t>v</w:t>
         </w:r>
         <w:r>
           <w:rPr>
@@ -3293,7 +3294,7 @@
           <w:lang w:val="pt-PT" w:eastAsia="pt-PT"/>
         </w:rPr>
       </w:pPr>
-      <w:hyperlink w:anchor="_Toc29723571" w:history="1">
+      <w:hyperlink w:anchor="_Toc29836101" w:history="1">
         <w:r>
           <w:rPr>
             <w:rStyle w:val="Hiperligao"/>
@@ -3337,7 +3338,7 @@
             <w:noProof/>
             <w:webHidden/>
           </w:rPr>
-          <w:instrText xml:space="preserve"> PAGEREF _Toc29723571 \h </w:instrText>
+          <w:instrText xml:space="preserve"> PAGEREF _Toc29836101 \h </w:instrText>
         </w:r>
         <w:r>
           <w:rPr>
@@ -3382,7 +3383,7 @@
           <w:lang w:val="pt-PT" w:eastAsia="pt-PT"/>
         </w:rPr>
       </w:pPr>
-      <w:hyperlink w:anchor="_Toc29723572" w:history="1">
+      <w:hyperlink w:anchor="_Toc29836102" w:history="1">
         <w:r>
           <w:rPr>
             <w:rStyle w:val="Hiperligao"/>
@@ -3426,7 +3427,7 @@
             <w:noProof/>
             <w:webHidden/>
           </w:rPr>
-          <w:instrText xml:space="preserve"> PAGEREF _Toc29723572 \h </w:instrText>
+          <w:instrText xml:space="preserve"> PAGEREF _Toc29836102 \h </w:instrText>
         </w:r>
         <w:r>
           <w:rPr>
@@ -3471,7 +3472,7 @@
           <w:lang w:val="pt-PT" w:eastAsia="pt-PT"/>
         </w:rPr>
       </w:pPr>
-      <w:hyperlink w:anchor="_Toc29723573" w:history="1">
+      <w:hyperlink w:anchor="_Toc29836103" w:history="1">
         <w:r>
           <w:rPr>
             <w:rStyle w:val="Hiperligao"/>
@@ -3515,7 +3516,7 @@
             <w:noProof/>
             <w:webHidden/>
           </w:rPr>
-          <w:instrText xml:space="preserve"> PAGEREF _Toc29723573 \h </w:instrText>
+          <w:instrText xml:space="preserve"> PAGEREF _Toc29836103 \h </w:instrText>
         </w:r>
         <w:r>
           <w:rPr>
@@ -3560,7 +3561,7 @@
           <w:lang w:val="pt-PT" w:eastAsia="pt-PT"/>
         </w:rPr>
       </w:pPr>
-      <w:hyperlink w:anchor="_Toc29723574" w:history="1">
+      <w:hyperlink w:anchor="_Toc29836104" w:history="1">
         <w:r>
           <w:rPr>
             <w:rStyle w:val="Hiperligao"/>
@@ -3583,7 +3584,7 @@
             <w:rStyle w:val="Hiperligao"/>
             <w:noProof/>
           </w:rPr>
-          <w:t>Motivação e Objectivos</w:t>
+          <w:t>Motivação e Objetivos</w:t>
         </w:r>
         <w:r>
           <w:rPr>
@@ -3604,7 +3605,7 @@
             <w:noProof/>
             <w:webHidden/>
           </w:rPr>
-          <w:instrText xml:space="preserve"> PAGEREF _Toc29723574 \h </w:instrText>
+          <w:instrText xml:space="preserve"> PAGEREF _Toc29836104 \h </w:instrText>
         </w:r>
         <w:r>
           <w:rPr>
@@ -3649,7 +3650,7 @@
           <w:lang w:val="pt-PT" w:eastAsia="pt-PT"/>
         </w:rPr>
       </w:pPr>
-      <w:hyperlink w:anchor="_Toc29723575" w:history="1">
+      <w:hyperlink w:anchor="_Toc29836105" w:history="1">
         <w:r>
           <w:rPr>
             <w:rStyle w:val="Hiperligao"/>
@@ -3693,7 +3694,7 @@
             <w:noProof/>
             <w:webHidden/>
           </w:rPr>
-          <w:instrText xml:space="preserve"> PAGEREF _Toc29723575 \h </w:instrText>
+          <w:instrText xml:space="preserve"> PAGEREF _Toc29836105 \h </w:instrText>
         </w:r>
         <w:r>
           <w:rPr>
@@ -3713,7 +3714,7 @@
             <w:noProof/>
             <w:webHidden/>
           </w:rPr>
-          <w:t>1</w:t>
+          <w:t>2</w:t>
         </w:r>
         <w:r>
           <w:rPr>
@@ -3735,13 +3736,99 @@
           <w:lang w:val="pt-PT" w:eastAsia="pt-PT"/>
         </w:rPr>
       </w:pPr>
-      <w:hyperlink w:anchor="_Toc29723576" w:history="1">
+      <w:hyperlink w:anchor="_Toc29836106" w:history="1">
         <w:r>
           <w:rPr>
             <w:rStyle w:val="Hiperligao"/>
             <w:noProof/>
           </w:rPr>
           <w:t>2</w:t>
+        </w:r>
+        <w:r>
+          <w:rPr>
+            <w:rFonts w:asciiTheme="minorHAnsi" w:eastAsiaTheme="minorEastAsia" w:hAnsiTheme="minorHAnsi" w:cstheme="minorBidi"/>
+            <w:noProof/>
+            <w:sz w:val="22"/>
+            <w:szCs w:val="22"/>
+            <w:lang w:val="pt-PT" w:eastAsia="pt-PT"/>
+          </w:rPr>
+          <w:tab/>
+        </w:r>
+        <w:r>
+          <w:rPr>
+            <w:rStyle w:val="Hiperligao"/>
+            <w:noProof/>
+          </w:rPr>
+          <w:t>Sakila</w:t>
+        </w:r>
+        <w:r>
+          <w:rPr>
+            <w:noProof/>
+            <w:webHidden/>
+          </w:rPr>
+          <w:tab/>
+        </w:r>
+        <w:r>
+          <w:rPr>
+            <w:noProof/>
+            <w:webHidden/>
+          </w:rPr>
+          <w:fldChar w:fldCharType="begin"/>
+        </w:r>
+        <w:r>
+          <w:rPr>
+            <w:noProof/>
+            <w:webHidden/>
+          </w:rPr>
+          <w:instrText xml:space="preserve"> PAGEREF _Toc29836106 \h </w:instrText>
+        </w:r>
+        <w:r>
+          <w:rPr>
+            <w:noProof/>
+            <w:webHidden/>
+          </w:rPr>
+        </w:r>
+        <w:r>
+          <w:rPr>
+            <w:noProof/>
+            <w:webHidden/>
+          </w:rPr>
+          <w:fldChar w:fldCharType="separate"/>
+        </w:r>
+        <w:r>
+          <w:rPr>
+            <w:noProof/>
+            <w:webHidden/>
+          </w:rPr>
+          <w:t>3</w:t>
+        </w:r>
+        <w:r>
+          <w:rPr>
+            <w:noProof/>
+            <w:webHidden/>
+          </w:rPr>
+          <w:fldChar w:fldCharType="end"/>
+        </w:r>
+      </w:hyperlink>
+    </w:p>
+    <w:p>
+      <w:pPr>
+        <w:pStyle w:val="ndice1"/>
+        <w:rPr>
+          <w:rFonts w:asciiTheme="minorHAnsi" w:eastAsiaTheme="minorEastAsia" w:hAnsiTheme="minorHAnsi" w:cstheme="minorBidi"/>
+          <w:noProof/>
+          <w:sz w:val="22"/>
+          <w:szCs w:val="22"/>
+          <w:lang w:val="pt-PT" w:eastAsia="pt-PT"/>
+        </w:rPr>
+      </w:pPr>
+      <w:hyperlink w:anchor="_Toc29836107" w:history="1">
+        <w:r>
+          <w:rPr>
+            <w:rStyle w:val="Hiperligao"/>
+            <w:noProof/>
+          </w:rPr>
+          <w:t>3</w:t>
         </w:r>
         <w:r>
           <w:rPr>
@@ -3779,7 +3866,7 @@
             <w:noProof/>
             <w:webHidden/>
           </w:rPr>
-          <w:instrText xml:space="preserve"> PAGEREF _Toc29723576 \h </w:instrText>
+          <w:instrText xml:space="preserve"> PAGEREF _Toc29836107 \h </w:instrText>
         </w:r>
         <w:r>
           <w:rPr>
@@ -3799,7 +3886,7 @@
             <w:noProof/>
             <w:webHidden/>
           </w:rPr>
-          <w:t>5</w:t>
+          <w:t>6</w:t>
         </w:r>
         <w:r>
           <w:rPr>
@@ -3821,13 +3908,13 @@
           <w:lang w:val="pt-PT" w:eastAsia="pt-PT"/>
         </w:rPr>
       </w:pPr>
-      <w:hyperlink w:anchor="_Toc29723577" w:history="1">
+      <w:hyperlink w:anchor="_Toc29836108" w:history="1">
         <w:r>
           <w:rPr>
             <w:rStyle w:val="Hiperligao"/>
             <w:noProof/>
           </w:rPr>
-          <w:t>3</w:t>
+          <w:t>4</w:t>
         </w:r>
         <w:r>
           <w:rPr>
@@ -3865,185 +3952,7 @@
             <w:noProof/>
             <w:webHidden/>
           </w:rPr>
-          <w:instrText xml:space="preserve"> PAGEREF _Toc29723577 \h </w:instrText>
-        </w:r>
-        <w:r>
-          <w:rPr>
-            <w:noProof/>
-            <w:webHidden/>
-          </w:rPr>
-        </w:r>
-        <w:r>
-          <w:rPr>
-            <w:noProof/>
-            <w:webHidden/>
-          </w:rPr>
-          <w:fldChar w:fldCharType="separate"/>
-        </w:r>
-        <w:r>
-          <w:rPr>
-            <w:noProof/>
-            <w:webHidden/>
-          </w:rPr>
-          <w:t>6</w:t>
-        </w:r>
-        <w:r>
-          <w:rPr>
-            <w:noProof/>
-            <w:webHidden/>
-          </w:rPr>
-          <w:fldChar w:fldCharType="end"/>
-        </w:r>
-      </w:hyperlink>
-    </w:p>
-    <w:p>
-      <w:pPr>
-        <w:pStyle w:val="ndice2"/>
-        <w:tabs>
-          <w:tab w:val="left" w:pos="1540"/>
-        </w:tabs>
-        <w:rPr>
-          <w:rFonts w:asciiTheme="minorHAnsi" w:eastAsiaTheme="minorEastAsia" w:hAnsiTheme="minorHAnsi" w:cstheme="minorBidi"/>
-          <w:noProof/>
-          <w:sz w:val="22"/>
-          <w:szCs w:val="22"/>
-          <w:lang w:val="pt-PT" w:eastAsia="pt-PT"/>
-        </w:rPr>
-      </w:pPr>
-      <w:hyperlink w:anchor="_Toc29723578" w:history="1">
-        <w:r>
-          <w:rPr>
-            <w:rStyle w:val="Hiperligao"/>
-            <w:noProof/>
-          </w:rPr>
-          <w:t>3.1</w:t>
-        </w:r>
-        <w:r>
-          <w:rPr>
-            <w:rFonts w:asciiTheme="minorHAnsi" w:eastAsiaTheme="minorEastAsia" w:hAnsiTheme="minorHAnsi" w:cstheme="minorBidi"/>
-            <w:noProof/>
-            <w:sz w:val="22"/>
-            <w:szCs w:val="22"/>
-            <w:lang w:val="pt-PT" w:eastAsia="pt-PT"/>
-          </w:rPr>
-          <w:tab/>
-        </w:r>
-        <w:r>
-          <w:rPr>
-            <w:rStyle w:val="Hiperligao"/>
-            <w:noProof/>
-          </w:rPr>
-          <w:t>Modelo</w:t>
-        </w:r>
-        <w:r>
-          <w:rPr>
-            <w:noProof/>
-            <w:webHidden/>
-          </w:rPr>
-          <w:tab/>
-        </w:r>
-        <w:r>
-          <w:rPr>
-            <w:noProof/>
-            <w:webHidden/>
-          </w:rPr>
-          <w:fldChar w:fldCharType="begin"/>
-        </w:r>
-        <w:r>
-          <w:rPr>
-            <w:noProof/>
-            <w:webHidden/>
-          </w:rPr>
-          <w:instrText xml:space="preserve"> PAGEREF _Toc29723578 \h </w:instrText>
-        </w:r>
-        <w:r>
-          <w:rPr>
-            <w:noProof/>
-            <w:webHidden/>
-          </w:rPr>
-        </w:r>
-        <w:r>
-          <w:rPr>
-            <w:noProof/>
-            <w:webHidden/>
-          </w:rPr>
-          <w:fldChar w:fldCharType="separate"/>
-        </w:r>
-        <w:r>
-          <w:rPr>
-            <w:noProof/>
-            <w:webHidden/>
-          </w:rPr>
-          <w:t>6</w:t>
-        </w:r>
-        <w:r>
-          <w:rPr>
-            <w:noProof/>
-            <w:webHidden/>
-          </w:rPr>
-          <w:fldChar w:fldCharType="end"/>
-        </w:r>
-      </w:hyperlink>
-    </w:p>
-    <w:p>
-      <w:pPr>
-        <w:pStyle w:val="ndice2"/>
-        <w:tabs>
-          <w:tab w:val="left" w:pos="1540"/>
-        </w:tabs>
-        <w:rPr>
-          <w:rFonts w:asciiTheme="minorHAnsi" w:eastAsiaTheme="minorEastAsia" w:hAnsiTheme="minorHAnsi" w:cstheme="minorBidi"/>
-          <w:noProof/>
-          <w:sz w:val="22"/>
-          <w:szCs w:val="22"/>
-          <w:lang w:val="pt-PT" w:eastAsia="pt-PT"/>
-        </w:rPr>
-      </w:pPr>
-      <w:hyperlink w:anchor="_Toc29723579" w:history="1">
-        <w:r>
-          <w:rPr>
-            <w:rStyle w:val="Hiperligao"/>
-            <w:noProof/>
-          </w:rPr>
-          <w:t>3.2</w:t>
-        </w:r>
-        <w:r>
-          <w:rPr>
-            <w:rFonts w:asciiTheme="minorHAnsi" w:eastAsiaTheme="minorEastAsia" w:hAnsiTheme="minorHAnsi" w:cstheme="minorBidi"/>
-            <w:noProof/>
-            <w:sz w:val="22"/>
-            <w:szCs w:val="22"/>
-            <w:lang w:val="pt-PT" w:eastAsia="pt-PT"/>
-          </w:rPr>
-          <w:tab/>
-        </w:r>
-        <w:r>
-          <w:rPr>
-            <w:rStyle w:val="Hiperligao"/>
-            <w:noProof/>
-          </w:rPr>
-          <w:t>Migração</w:t>
-        </w:r>
-        <w:r>
-          <w:rPr>
-            <w:noProof/>
-            <w:webHidden/>
-          </w:rPr>
-          <w:tab/>
-        </w:r>
-        <w:r>
-          <w:rPr>
-            <w:noProof/>
-            <w:webHidden/>
-          </w:rPr>
-          <w:fldChar w:fldCharType="begin"/>
-        </w:r>
-        <w:r>
-          <w:rPr>
-            <w:noProof/>
-            <w:webHidden/>
-          </w:rPr>
-          <w:instrText xml:space="preserve"> PAGEREF _Toc29723579 \h </w:instrText>
+          <w:instrText xml:space="preserve"> PAGEREF _Toc29836108 \h </w:instrText>
         </w:r>
         <w:r>
           <w:rPr>
@@ -4088,271 +3997,7 @@
           <w:lang w:val="pt-PT" w:eastAsia="pt-PT"/>
         </w:rPr>
       </w:pPr>
-      <w:hyperlink w:anchor="_Toc29723580" w:history="1">
-        <w:r>
-          <w:rPr>
-            <w:rStyle w:val="Hiperligao"/>
-            <w:noProof/>
-          </w:rPr>
-          <w:t>3.3</w:t>
-        </w:r>
-        <w:r>
-          <w:rPr>
-            <w:rFonts w:asciiTheme="minorHAnsi" w:eastAsiaTheme="minorEastAsia" w:hAnsiTheme="minorHAnsi" w:cstheme="minorBidi"/>
-            <w:noProof/>
-            <w:sz w:val="22"/>
-            <w:szCs w:val="22"/>
-            <w:lang w:val="pt-PT" w:eastAsia="pt-PT"/>
-          </w:rPr>
-          <w:tab/>
-        </w:r>
-        <w:r>
-          <w:rPr>
-            <w:rStyle w:val="Hiperligao"/>
-            <w:noProof/>
-          </w:rPr>
-          <w:t>Queries</w:t>
-        </w:r>
-        <w:r>
-          <w:rPr>
-            <w:noProof/>
-            <w:webHidden/>
-          </w:rPr>
-          <w:tab/>
-        </w:r>
-        <w:r>
-          <w:rPr>
-            <w:noProof/>
-            <w:webHidden/>
-          </w:rPr>
-          <w:fldChar w:fldCharType="begin"/>
-        </w:r>
-        <w:r>
-          <w:rPr>
-            <w:noProof/>
-            <w:webHidden/>
-          </w:rPr>
-          <w:instrText xml:space="preserve"> PAGEREF _Toc29723580 \h </w:instrText>
-        </w:r>
-        <w:r>
-          <w:rPr>
-            <w:noProof/>
-            <w:webHidden/>
-          </w:rPr>
-        </w:r>
-        <w:r>
-          <w:rPr>
-            <w:noProof/>
-            <w:webHidden/>
-          </w:rPr>
-          <w:fldChar w:fldCharType="separate"/>
-        </w:r>
-        <w:r>
-          <w:rPr>
-            <w:noProof/>
-            <w:webHidden/>
-          </w:rPr>
-          <w:t>7</w:t>
-        </w:r>
-        <w:r>
-          <w:rPr>
-            <w:noProof/>
-            <w:webHidden/>
-          </w:rPr>
-          <w:fldChar w:fldCharType="end"/>
-        </w:r>
-      </w:hyperlink>
-    </w:p>
-    <w:p>
-      <w:pPr>
-        <w:pStyle w:val="ndice2"/>
-        <w:tabs>
-          <w:tab w:val="left" w:pos="1540"/>
-        </w:tabs>
-        <w:rPr>
-          <w:rFonts w:asciiTheme="minorHAnsi" w:eastAsiaTheme="minorEastAsia" w:hAnsiTheme="minorHAnsi" w:cstheme="minorBidi"/>
-          <w:noProof/>
-          <w:sz w:val="22"/>
-          <w:szCs w:val="22"/>
-          <w:lang w:val="pt-PT" w:eastAsia="pt-PT"/>
-        </w:rPr>
-      </w:pPr>
-      <w:hyperlink w:anchor="_Toc29723581" w:history="1">
-        <w:r>
-          <w:rPr>
-            <w:rStyle w:val="Hiperligao"/>
-            <w:noProof/>
-          </w:rPr>
-          <w:t>3.4</w:t>
-        </w:r>
-        <w:r>
-          <w:rPr>
-            <w:rFonts w:asciiTheme="minorHAnsi" w:eastAsiaTheme="minorEastAsia" w:hAnsiTheme="minorHAnsi" w:cstheme="minorBidi"/>
-            <w:noProof/>
-            <w:sz w:val="22"/>
-            <w:szCs w:val="22"/>
-            <w:lang w:val="pt-PT" w:eastAsia="pt-PT"/>
-          </w:rPr>
-          <w:tab/>
-        </w:r>
-        <w:r>
-          <w:rPr>
-            <w:rStyle w:val="Hiperligao"/>
-            <w:noProof/>
-          </w:rPr>
-          <w:t>Resultados</w:t>
-        </w:r>
-        <w:r>
-          <w:rPr>
-            <w:noProof/>
-            <w:webHidden/>
-          </w:rPr>
-          <w:tab/>
-        </w:r>
-        <w:r>
-          <w:rPr>
-            <w:noProof/>
-            <w:webHidden/>
-          </w:rPr>
-          <w:fldChar w:fldCharType="begin"/>
-        </w:r>
-        <w:r>
-          <w:rPr>
-            <w:noProof/>
-            <w:webHidden/>
-          </w:rPr>
-          <w:instrText xml:space="preserve"> PAGEREF _Toc29723581 \h </w:instrText>
-        </w:r>
-        <w:r>
-          <w:rPr>
-            <w:noProof/>
-            <w:webHidden/>
-          </w:rPr>
-        </w:r>
-        <w:r>
-          <w:rPr>
-            <w:noProof/>
-            <w:webHidden/>
-          </w:rPr>
-          <w:fldChar w:fldCharType="separate"/>
-        </w:r>
-        <w:r>
-          <w:rPr>
-            <w:noProof/>
-            <w:webHidden/>
-          </w:rPr>
-          <w:t>9</w:t>
-        </w:r>
-        <w:r>
-          <w:rPr>
-            <w:noProof/>
-            <w:webHidden/>
-          </w:rPr>
-          <w:fldChar w:fldCharType="end"/>
-        </w:r>
-      </w:hyperlink>
-    </w:p>
-    <w:p>
-      <w:pPr>
-        <w:pStyle w:val="ndice1"/>
-        <w:rPr>
-          <w:rFonts w:asciiTheme="minorHAnsi" w:eastAsiaTheme="minorEastAsia" w:hAnsiTheme="minorHAnsi" w:cstheme="minorBidi"/>
-          <w:noProof/>
-          <w:sz w:val="22"/>
-          <w:szCs w:val="22"/>
-          <w:lang w:val="pt-PT" w:eastAsia="pt-PT"/>
-        </w:rPr>
-      </w:pPr>
-      <w:hyperlink w:anchor="_Toc29723582" w:history="1">
-        <w:r>
-          <w:rPr>
-            <w:rStyle w:val="Hiperligao"/>
-            <w:noProof/>
-          </w:rPr>
-          <w:t>4</w:t>
-        </w:r>
-        <w:r>
-          <w:rPr>
-            <w:rFonts w:asciiTheme="minorHAnsi" w:eastAsiaTheme="minorEastAsia" w:hAnsiTheme="minorHAnsi" w:cstheme="minorBidi"/>
-            <w:noProof/>
-            <w:sz w:val="22"/>
-            <w:szCs w:val="22"/>
-            <w:lang w:val="pt-PT" w:eastAsia="pt-PT"/>
-          </w:rPr>
-          <w:tab/>
-        </w:r>
-        <w:r>
-          <w:rPr>
-            <w:rStyle w:val="Hiperligao"/>
-            <w:noProof/>
-          </w:rPr>
-          <w:t>Base de Dados Orientada a Grafos - Neo4j</w:t>
-        </w:r>
-        <w:r>
-          <w:rPr>
-            <w:noProof/>
-            <w:webHidden/>
-          </w:rPr>
-          <w:tab/>
-        </w:r>
-        <w:r>
-          <w:rPr>
-            <w:noProof/>
-            <w:webHidden/>
-          </w:rPr>
-          <w:fldChar w:fldCharType="begin"/>
-        </w:r>
-        <w:r>
-          <w:rPr>
-            <w:noProof/>
-            <w:webHidden/>
-          </w:rPr>
-          <w:instrText xml:space="preserve"> PAGEREF _Toc29723582 \h </w:instrText>
-        </w:r>
-        <w:r>
-          <w:rPr>
-            <w:noProof/>
-            <w:webHidden/>
-          </w:rPr>
-        </w:r>
-        <w:r>
-          <w:rPr>
-            <w:noProof/>
-            <w:webHidden/>
-          </w:rPr>
-          <w:fldChar w:fldCharType="separate"/>
-        </w:r>
-        <w:r>
-          <w:rPr>
-            <w:noProof/>
-            <w:webHidden/>
-          </w:rPr>
-          <w:t>11</w:t>
-        </w:r>
-        <w:r>
-          <w:rPr>
-            <w:noProof/>
-            <w:webHidden/>
-          </w:rPr>
-          <w:fldChar w:fldCharType="end"/>
-        </w:r>
-      </w:hyperlink>
-    </w:p>
-    <w:p>
-      <w:pPr>
-        <w:pStyle w:val="ndice2"/>
-        <w:tabs>
-          <w:tab w:val="left" w:pos="1540"/>
-        </w:tabs>
-        <w:rPr>
-          <w:rFonts w:asciiTheme="minorHAnsi" w:eastAsiaTheme="minorEastAsia" w:hAnsiTheme="minorHAnsi" w:cstheme="minorBidi"/>
-          <w:noProof/>
-          <w:sz w:val="22"/>
-          <w:szCs w:val="22"/>
-          <w:lang w:val="pt-PT" w:eastAsia="pt-PT"/>
-        </w:rPr>
-      </w:pPr>
-      <w:hyperlink w:anchor="_Toc29723583" w:history="1">
+      <w:hyperlink w:anchor="_Toc29836109" w:history="1">
         <w:r>
           <w:rPr>
             <w:rStyle w:val="Hiperligao"/>
@@ -4396,7 +4041,7 @@
             <w:noProof/>
             <w:webHidden/>
           </w:rPr>
-          <w:instrText xml:space="preserve"> PAGEREF _Toc29723583 \h </w:instrText>
+          <w:instrText xml:space="preserve"> PAGEREF _Toc29836109 \h </w:instrText>
         </w:r>
         <w:r>
           <w:rPr>
@@ -4416,7 +4061,7 @@
             <w:noProof/>
             <w:webHidden/>
           </w:rPr>
-          <w:t>11</w:t>
+          <w:t>7</w:t>
         </w:r>
         <w:r>
           <w:rPr>
@@ -4441,7 +4086,7 @@
           <w:lang w:val="pt-PT" w:eastAsia="pt-PT"/>
         </w:rPr>
       </w:pPr>
-      <w:hyperlink w:anchor="_Toc29723584" w:history="1">
+      <w:hyperlink w:anchor="_Toc29836110" w:history="1">
         <w:r>
           <w:rPr>
             <w:rStyle w:val="Hiperligao"/>
@@ -4485,7 +4130,7 @@
             <w:noProof/>
             <w:webHidden/>
           </w:rPr>
-          <w:instrText xml:space="preserve"> PAGEREF _Toc29723584 \h </w:instrText>
+          <w:instrText xml:space="preserve"> PAGEREF _Toc29836110 \h </w:instrText>
         </w:r>
         <w:r>
           <w:rPr>
@@ -4505,7 +4150,7 @@
             <w:noProof/>
             <w:webHidden/>
           </w:rPr>
-          <w:t>12</w:t>
+          <w:t>8</w:t>
         </w:r>
         <w:r>
           <w:rPr>
@@ -4530,7 +4175,7 @@
           <w:lang w:val="pt-PT" w:eastAsia="pt-PT"/>
         </w:rPr>
       </w:pPr>
-      <w:hyperlink w:anchor="_Toc29723585" w:history="1">
+      <w:hyperlink w:anchor="_Toc29836111" w:history="1">
         <w:r>
           <w:rPr>
             <w:rStyle w:val="Hiperligao"/>
@@ -4574,7 +4219,7 @@
             <w:noProof/>
             <w:webHidden/>
           </w:rPr>
-          <w:instrText xml:space="preserve"> PAGEREF _Toc29723585 \h </w:instrText>
+          <w:instrText xml:space="preserve"> PAGEREF _Toc29836111 \h </w:instrText>
         </w:r>
         <w:r>
           <w:rPr>
@@ -4594,7 +4239,7 @@
             <w:noProof/>
             <w:webHidden/>
           </w:rPr>
-          <w:t>13</w:t>
+          <w:t>8</w:t>
         </w:r>
         <w:r>
           <w:rPr>
@@ -4619,7 +4264,7 @@
           <w:lang w:val="pt-PT" w:eastAsia="pt-PT"/>
         </w:rPr>
       </w:pPr>
-      <w:hyperlink w:anchor="_Toc29723586" w:history="1">
+      <w:hyperlink w:anchor="_Toc29836112" w:history="1">
         <w:r>
           <w:rPr>
             <w:rStyle w:val="Hiperligao"/>
@@ -4663,7 +4308,7 @@
             <w:noProof/>
             <w:webHidden/>
           </w:rPr>
-          <w:instrText xml:space="preserve"> PAGEREF _Toc29723586 \h </w:instrText>
+          <w:instrText xml:space="preserve"> PAGEREF _Toc29836112 \h </w:instrText>
         </w:r>
         <w:r>
           <w:rPr>
@@ -4683,7 +4328,7 @@
             <w:noProof/>
             <w:webHidden/>
           </w:rPr>
-          <w:t>15</w:t>
+          <w:t>10</w:t>
         </w:r>
         <w:r>
           <w:rPr>
@@ -4696,10 +4341,7 @@
     </w:p>
     <w:p>
       <w:pPr>
-        <w:pStyle w:val="ndice2"/>
-        <w:tabs>
-          <w:tab w:val="left" w:pos="1540"/>
-        </w:tabs>
+        <w:pStyle w:val="ndice1"/>
         <w:rPr>
           <w:rFonts w:asciiTheme="minorHAnsi" w:eastAsiaTheme="minorEastAsia" w:hAnsiTheme="minorHAnsi" w:cstheme="minorBidi"/>
           <w:noProof/>
@@ -4708,13 +4350,458 @@
           <w:lang w:val="pt-PT" w:eastAsia="pt-PT"/>
         </w:rPr>
       </w:pPr>
-      <w:hyperlink w:anchor="_Toc29723587" w:history="1">
+      <w:hyperlink w:anchor="_Toc29836113" w:history="1">
         <w:r>
           <w:rPr>
             <w:rStyle w:val="Hiperligao"/>
             <w:noProof/>
           </w:rPr>
-          <w:t>4.5</w:t>
+          <w:t>5</w:t>
+        </w:r>
+        <w:r>
+          <w:rPr>
+            <w:rFonts w:asciiTheme="minorHAnsi" w:eastAsiaTheme="minorEastAsia" w:hAnsiTheme="minorHAnsi" w:cstheme="minorBidi"/>
+            <w:noProof/>
+            <w:sz w:val="22"/>
+            <w:szCs w:val="22"/>
+            <w:lang w:val="pt-PT" w:eastAsia="pt-PT"/>
+          </w:rPr>
+          <w:tab/>
+        </w:r>
+        <w:r>
+          <w:rPr>
+            <w:rStyle w:val="Hiperligao"/>
+            <w:noProof/>
+          </w:rPr>
+          <w:t>Base de Dados Orientada a Grafos - Neo4j</w:t>
+        </w:r>
+        <w:r>
+          <w:rPr>
+            <w:noProof/>
+            <w:webHidden/>
+          </w:rPr>
+          <w:tab/>
+        </w:r>
+        <w:r>
+          <w:rPr>
+            <w:noProof/>
+            <w:webHidden/>
+          </w:rPr>
+          <w:fldChar w:fldCharType="begin"/>
+        </w:r>
+        <w:r>
+          <w:rPr>
+            <w:noProof/>
+            <w:webHidden/>
+          </w:rPr>
+          <w:instrText xml:space="preserve"> PAGEREF _Toc29836113 \h </w:instrText>
+        </w:r>
+        <w:r>
+          <w:rPr>
+            <w:noProof/>
+            <w:webHidden/>
+          </w:rPr>
+        </w:r>
+        <w:r>
+          <w:rPr>
+            <w:noProof/>
+            <w:webHidden/>
+          </w:rPr>
+          <w:fldChar w:fldCharType="separate"/>
+        </w:r>
+        <w:r>
+          <w:rPr>
+            <w:noProof/>
+            <w:webHidden/>
+          </w:rPr>
+          <w:t>12</w:t>
+        </w:r>
+        <w:r>
+          <w:rPr>
+            <w:noProof/>
+            <w:webHidden/>
+          </w:rPr>
+          <w:fldChar w:fldCharType="end"/>
+        </w:r>
+      </w:hyperlink>
+    </w:p>
+    <w:p>
+      <w:pPr>
+        <w:pStyle w:val="ndice2"/>
+        <w:tabs>
+          <w:tab w:val="left" w:pos="1540"/>
+        </w:tabs>
+        <w:rPr>
+          <w:rFonts w:asciiTheme="minorHAnsi" w:eastAsiaTheme="minorEastAsia" w:hAnsiTheme="minorHAnsi" w:cstheme="minorBidi"/>
+          <w:noProof/>
+          <w:sz w:val="22"/>
+          <w:szCs w:val="22"/>
+          <w:lang w:val="pt-PT" w:eastAsia="pt-PT"/>
+        </w:rPr>
+      </w:pPr>
+      <w:hyperlink w:anchor="_Toc29836114" w:history="1">
+        <w:r>
+          <w:rPr>
+            <w:rStyle w:val="Hiperligao"/>
+            <w:noProof/>
+          </w:rPr>
+          <w:t>5.1</w:t>
+        </w:r>
+        <w:r>
+          <w:rPr>
+            <w:rFonts w:asciiTheme="minorHAnsi" w:eastAsiaTheme="minorEastAsia" w:hAnsiTheme="minorHAnsi" w:cstheme="minorBidi"/>
+            <w:noProof/>
+            <w:sz w:val="22"/>
+            <w:szCs w:val="22"/>
+            <w:lang w:val="pt-PT" w:eastAsia="pt-PT"/>
+          </w:rPr>
+          <w:tab/>
+        </w:r>
+        <w:r>
+          <w:rPr>
+            <w:rStyle w:val="Hiperligao"/>
+            <w:noProof/>
+          </w:rPr>
+          <w:t>Modelo</w:t>
+        </w:r>
+        <w:r>
+          <w:rPr>
+            <w:noProof/>
+            <w:webHidden/>
+          </w:rPr>
+          <w:tab/>
+        </w:r>
+        <w:r>
+          <w:rPr>
+            <w:noProof/>
+            <w:webHidden/>
+          </w:rPr>
+          <w:fldChar w:fldCharType="begin"/>
+        </w:r>
+        <w:r>
+          <w:rPr>
+            <w:noProof/>
+            <w:webHidden/>
+          </w:rPr>
+          <w:instrText xml:space="preserve"> PAGEREF _Toc29836114 \h </w:instrText>
+        </w:r>
+        <w:r>
+          <w:rPr>
+            <w:noProof/>
+            <w:webHidden/>
+          </w:rPr>
+        </w:r>
+        <w:r>
+          <w:rPr>
+            <w:noProof/>
+            <w:webHidden/>
+          </w:rPr>
+          <w:fldChar w:fldCharType="separate"/>
+        </w:r>
+        <w:r>
+          <w:rPr>
+            <w:noProof/>
+            <w:webHidden/>
+          </w:rPr>
+          <w:t>12</w:t>
+        </w:r>
+        <w:r>
+          <w:rPr>
+            <w:noProof/>
+            <w:webHidden/>
+          </w:rPr>
+          <w:fldChar w:fldCharType="end"/>
+        </w:r>
+      </w:hyperlink>
+    </w:p>
+    <w:p>
+      <w:pPr>
+        <w:pStyle w:val="ndice2"/>
+        <w:tabs>
+          <w:tab w:val="left" w:pos="1540"/>
+        </w:tabs>
+        <w:rPr>
+          <w:rFonts w:asciiTheme="minorHAnsi" w:eastAsiaTheme="minorEastAsia" w:hAnsiTheme="minorHAnsi" w:cstheme="minorBidi"/>
+          <w:noProof/>
+          <w:sz w:val="22"/>
+          <w:szCs w:val="22"/>
+          <w:lang w:val="pt-PT" w:eastAsia="pt-PT"/>
+        </w:rPr>
+      </w:pPr>
+      <w:hyperlink w:anchor="_Toc29836115" w:history="1">
+        <w:r>
+          <w:rPr>
+            <w:rStyle w:val="Hiperligao"/>
+            <w:noProof/>
+          </w:rPr>
+          <w:t>5.2</w:t>
+        </w:r>
+        <w:r>
+          <w:rPr>
+            <w:rFonts w:asciiTheme="minorHAnsi" w:eastAsiaTheme="minorEastAsia" w:hAnsiTheme="minorHAnsi" w:cstheme="minorBidi"/>
+            <w:noProof/>
+            <w:sz w:val="22"/>
+            <w:szCs w:val="22"/>
+            <w:lang w:val="pt-PT" w:eastAsia="pt-PT"/>
+          </w:rPr>
+          <w:tab/>
+        </w:r>
+        <w:r>
+          <w:rPr>
+            <w:rStyle w:val="Hiperligao"/>
+            <w:noProof/>
+          </w:rPr>
+          <w:t>Migração</w:t>
+        </w:r>
+        <w:r>
+          <w:rPr>
+            <w:noProof/>
+            <w:webHidden/>
+          </w:rPr>
+          <w:tab/>
+        </w:r>
+        <w:r>
+          <w:rPr>
+            <w:noProof/>
+            <w:webHidden/>
+          </w:rPr>
+          <w:fldChar w:fldCharType="begin"/>
+        </w:r>
+        <w:r>
+          <w:rPr>
+            <w:noProof/>
+            <w:webHidden/>
+          </w:rPr>
+          <w:instrText xml:space="preserve"> PAGEREF _Toc29836115 \h </w:instrText>
+        </w:r>
+        <w:r>
+          <w:rPr>
+            <w:noProof/>
+            <w:webHidden/>
+          </w:rPr>
+        </w:r>
+        <w:r>
+          <w:rPr>
+            <w:noProof/>
+            <w:webHidden/>
+          </w:rPr>
+          <w:fldChar w:fldCharType="separate"/>
+        </w:r>
+        <w:r>
+          <w:rPr>
+            <w:noProof/>
+            <w:webHidden/>
+          </w:rPr>
+          <w:t>13</w:t>
+        </w:r>
+        <w:r>
+          <w:rPr>
+            <w:noProof/>
+            <w:webHidden/>
+          </w:rPr>
+          <w:fldChar w:fldCharType="end"/>
+        </w:r>
+      </w:hyperlink>
+    </w:p>
+    <w:p>
+      <w:pPr>
+        <w:pStyle w:val="ndice2"/>
+        <w:tabs>
+          <w:tab w:val="left" w:pos="1540"/>
+        </w:tabs>
+        <w:rPr>
+          <w:rFonts w:asciiTheme="minorHAnsi" w:eastAsiaTheme="minorEastAsia" w:hAnsiTheme="minorHAnsi" w:cstheme="minorBidi"/>
+          <w:noProof/>
+          <w:sz w:val="22"/>
+          <w:szCs w:val="22"/>
+          <w:lang w:val="pt-PT" w:eastAsia="pt-PT"/>
+        </w:rPr>
+      </w:pPr>
+      <w:hyperlink w:anchor="_Toc29836116" w:history="1">
+        <w:r>
+          <w:rPr>
+            <w:rStyle w:val="Hiperligao"/>
+            <w:noProof/>
+          </w:rPr>
+          <w:t>5.3</w:t>
+        </w:r>
+        <w:r>
+          <w:rPr>
+            <w:rFonts w:asciiTheme="minorHAnsi" w:eastAsiaTheme="minorEastAsia" w:hAnsiTheme="minorHAnsi" w:cstheme="minorBidi"/>
+            <w:noProof/>
+            <w:sz w:val="22"/>
+            <w:szCs w:val="22"/>
+            <w:lang w:val="pt-PT" w:eastAsia="pt-PT"/>
+          </w:rPr>
+          <w:tab/>
+        </w:r>
+        <w:r>
+          <w:rPr>
+            <w:rStyle w:val="Hiperligao"/>
+            <w:noProof/>
+          </w:rPr>
+          <w:t>Queries</w:t>
+        </w:r>
+        <w:r>
+          <w:rPr>
+            <w:noProof/>
+            <w:webHidden/>
+          </w:rPr>
+          <w:tab/>
+        </w:r>
+        <w:r>
+          <w:rPr>
+            <w:noProof/>
+            <w:webHidden/>
+          </w:rPr>
+          <w:fldChar w:fldCharType="begin"/>
+        </w:r>
+        <w:r>
+          <w:rPr>
+            <w:noProof/>
+            <w:webHidden/>
+          </w:rPr>
+          <w:instrText xml:space="preserve"> PAGEREF _Toc29836116 \h </w:instrText>
+        </w:r>
+        <w:r>
+          <w:rPr>
+            <w:noProof/>
+            <w:webHidden/>
+          </w:rPr>
+        </w:r>
+        <w:r>
+          <w:rPr>
+            <w:noProof/>
+            <w:webHidden/>
+          </w:rPr>
+          <w:fldChar w:fldCharType="separate"/>
+        </w:r>
+        <w:r>
+          <w:rPr>
+            <w:noProof/>
+            <w:webHidden/>
+          </w:rPr>
+          <w:t>14</w:t>
+        </w:r>
+        <w:r>
+          <w:rPr>
+            <w:noProof/>
+            <w:webHidden/>
+          </w:rPr>
+          <w:fldChar w:fldCharType="end"/>
+        </w:r>
+      </w:hyperlink>
+    </w:p>
+    <w:p>
+      <w:pPr>
+        <w:pStyle w:val="ndice2"/>
+        <w:tabs>
+          <w:tab w:val="left" w:pos="1540"/>
+        </w:tabs>
+        <w:rPr>
+          <w:rFonts w:asciiTheme="minorHAnsi" w:eastAsiaTheme="minorEastAsia" w:hAnsiTheme="minorHAnsi" w:cstheme="minorBidi"/>
+          <w:noProof/>
+          <w:sz w:val="22"/>
+          <w:szCs w:val="22"/>
+          <w:lang w:val="pt-PT" w:eastAsia="pt-PT"/>
+        </w:rPr>
+      </w:pPr>
+      <w:hyperlink w:anchor="_Toc29836117" w:history="1">
+        <w:r>
+          <w:rPr>
+            <w:rStyle w:val="Hiperligao"/>
+            <w:noProof/>
+          </w:rPr>
+          <w:t>5.4</w:t>
+        </w:r>
+        <w:r>
+          <w:rPr>
+            <w:rFonts w:asciiTheme="minorHAnsi" w:eastAsiaTheme="minorEastAsia" w:hAnsiTheme="minorHAnsi" w:cstheme="minorBidi"/>
+            <w:noProof/>
+            <w:sz w:val="22"/>
+            <w:szCs w:val="22"/>
+            <w:lang w:val="pt-PT" w:eastAsia="pt-PT"/>
+          </w:rPr>
+          <w:tab/>
+        </w:r>
+        <w:r>
+          <w:rPr>
+            <w:rStyle w:val="Hiperligao"/>
+            <w:noProof/>
+          </w:rPr>
+          <w:t>Resultados</w:t>
+        </w:r>
+        <w:r>
+          <w:rPr>
+            <w:noProof/>
+            <w:webHidden/>
+          </w:rPr>
+          <w:tab/>
+        </w:r>
+        <w:r>
+          <w:rPr>
+            <w:noProof/>
+            <w:webHidden/>
+          </w:rPr>
+          <w:fldChar w:fldCharType="begin"/>
+        </w:r>
+        <w:r>
+          <w:rPr>
+            <w:noProof/>
+            <w:webHidden/>
+          </w:rPr>
+          <w:instrText xml:space="preserve"> PAGEREF _Toc29836117 \h </w:instrText>
+        </w:r>
+        <w:r>
+          <w:rPr>
+            <w:noProof/>
+            <w:webHidden/>
+          </w:rPr>
+        </w:r>
+        <w:r>
+          <w:rPr>
+            <w:noProof/>
+            <w:webHidden/>
+          </w:rPr>
+          <w:fldChar w:fldCharType="separate"/>
+        </w:r>
+        <w:r>
+          <w:rPr>
+            <w:noProof/>
+            <w:webHidden/>
+          </w:rPr>
+          <w:t>16</w:t>
+        </w:r>
+        <w:r>
+          <w:rPr>
+            <w:noProof/>
+            <w:webHidden/>
+          </w:rPr>
+          <w:fldChar w:fldCharType="end"/>
+        </w:r>
+      </w:hyperlink>
+    </w:p>
+    <w:p>
+      <w:pPr>
+        <w:pStyle w:val="ndice2"/>
+        <w:tabs>
+          <w:tab w:val="left" w:pos="1540"/>
+        </w:tabs>
+        <w:rPr>
+          <w:rFonts w:asciiTheme="minorHAnsi" w:eastAsiaTheme="minorEastAsia" w:hAnsiTheme="minorHAnsi" w:cstheme="minorBidi"/>
+          <w:noProof/>
+          <w:sz w:val="22"/>
+          <w:szCs w:val="22"/>
+          <w:lang w:val="pt-PT" w:eastAsia="pt-PT"/>
+        </w:rPr>
+      </w:pPr>
+      <w:hyperlink w:anchor="_Toc29836118" w:history="1">
+        <w:r>
+          <w:rPr>
+            <w:rStyle w:val="Hiperligao"/>
+            <w:noProof/>
+          </w:rPr>
+          <w:t>5.5</w:t>
         </w:r>
         <w:r>
           <w:rPr>
@@ -4752,7 +4839,7 @@
             <w:noProof/>
             <w:webHidden/>
           </w:rPr>
-          <w:instrText xml:space="preserve"> PAGEREF _Toc29723587 \h </w:instrText>
+          <w:instrText xml:space="preserve"> PAGEREF _Toc29836118 \h </w:instrText>
         </w:r>
         <w:r>
           <w:rPr>
@@ -4772,7 +4859,7 @@
             <w:noProof/>
             <w:webHidden/>
           </w:rPr>
-          <w:t>17</w:t>
+          <w:t>18</w:t>
         </w:r>
         <w:r>
           <w:rPr>
@@ -4794,13 +4881,544 @@
           <w:lang w:val="pt-PT" w:eastAsia="pt-PT"/>
         </w:rPr>
       </w:pPr>
-      <w:hyperlink w:anchor="_Toc29723588" w:history="1">
+      <w:hyperlink w:anchor="_Toc29836119" w:history="1">
         <w:r>
           <w:rPr>
             <w:rStyle w:val="Hiperligao"/>
             <w:noProof/>
           </w:rPr>
-          <w:t>5</w:t>
+          <w:t>6</w:t>
+        </w:r>
+        <w:r>
+          <w:rPr>
+            <w:rFonts w:asciiTheme="minorHAnsi" w:eastAsiaTheme="minorEastAsia" w:hAnsiTheme="minorHAnsi" w:cstheme="minorBidi"/>
+            <w:noProof/>
+            <w:sz w:val="22"/>
+            <w:szCs w:val="22"/>
+            <w:lang w:val="pt-PT" w:eastAsia="pt-PT"/>
+          </w:rPr>
+          <w:tab/>
+        </w:r>
+        <w:r>
+          <w:rPr>
+            <w:rStyle w:val="Hiperligao"/>
+            <w:noProof/>
+          </w:rPr>
+          <w:t>Base de Dados Documental - MongoDB</w:t>
+        </w:r>
+        <w:r>
+          <w:rPr>
+            <w:noProof/>
+            <w:webHidden/>
+          </w:rPr>
+          <w:tab/>
+        </w:r>
+        <w:r>
+          <w:rPr>
+            <w:noProof/>
+            <w:webHidden/>
+          </w:rPr>
+          <w:fldChar w:fldCharType="begin"/>
+        </w:r>
+        <w:r>
+          <w:rPr>
+            <w:noProof/>
+            <w:webHidden/>
+          </w:rPr>
+          <w:instrText xml:space="preserve"> PAGEREF _Toc29836119 \h </w:instrText>
+        </w:r>
+        <w:r>
+          <w:rPr>
+            <w:noProof/>
+            <w:webHidden/>
+          </w:rPr>
+        </w:r>
+        <w:r>
+          <w:rPr>
+            <w:noProof/>
+            <w:webHidden/>
+          </w:rPr>
+          <w:fldChar w:fldCharType="separate"/>
+        </w:r>
+        <w:r>
+          <w:rPr>
+            <w:noProof/>
+            <w:webHidden/>
+          </w:rPr>
+          <w:t>19</w:t>
+        </w:r>
+        <w:r>
+          <w:rPr>
+            <w:noProof/>
+            <w:webHidden/>
+          </w:rPr>
+          <w:fldChar w:fldCharType="end"/>
+        </w:r>
+      </w:hyperlink>
+    </w:p>
+    <w:p>
+      <w:pPr>
+        <w:pStyle w:val="ndice2"/>
+        <w:tabs>
+          <w:tab w:val="left" w:pos="1540"/>
+        </w:tabs>
+        <w:rPr>
+          <w:rFonts w:asciiTheme="minorHAnsi" w:eastAsiaTheme="minorEastAsia" w:hAnsiTheme="minorHAnsi" w:cstheme="minorBidi"/>
+          <w:noProof/>
+          <w:sz w:val="22"/>
+          <w:szCs w:val="22"/>
+          <w:lang w:val="pt-PT" w:eastAsia="pt-PT"/>
+        </w:rPr>
+      </w:pPr>
+      <w:hyperlink w:anchor="_Toc29836120" w:history="1">
+        <w:r>
+          <w:rPr>
+            <w:rStyle w:val="Hiperligao"/>
+            <w:noProof/>
+          </w:rPr>
+          <w:t>6.1</w:t>
+        </w:r>
+        <w:r>
+          <w:rPr>
+            <w:rFonts w:asciiTheme="minorHAnsi" w:eastAsiaTheme="minorEastAsia" w:hAnsiTheme="minorHAnsi" w:cstheme="minorBidi"/>
+            <w:noProof/>
+            <w:sz w:val="22"/>
+            <w:szCs w:val="22"/>
+            <w:lang w:val="pt-PT" w:eastAsia="pt-PT"/>
+          </w:rPr>
+          <w:tab/>
+        </w:r>
+        <w:r>
+          <w:rPr>
+            <w:rStyle w:val="Hiperligao"/>
+            <w:noProof/>
+          </w:rPr>
+          <w:t>Modelo</w:t>
+        </w:r>
+        <w:r>
+          <w:rPr>
+            <w:noProof/>
+            <w:webHidden/>
+          </w:rPr>
+          <w:tab/>
+        </w:r>
+        <w:r>
+          <w:rPr>
+            <w:noProof/>
+            <w:webHidden/>
+          </w:rPr>
+          <w:fldChar w:fldCharType="begin"/>
+        </w:r>
+        <w:r>
+          <w:rPr>
+            <w:noProof/>
+            <w:webHidden/>
+          </w:rPr>
+          <w:instrText xml:space="preserve"> PAGEREF _Toc29836120 \h </w:instrText>
+        </w:r>
+        <w:r>
+          <w:rPr>
+            <w:noProof/>
+            <w:webHidden/>
+          </w:rPr>
+        </w:r>
+        <w:r>
+          <w:rPr>
+            <w:noProof/>
+            <w:webHidden/>
+          </w:rPr>
+          <w:fldChar w:fldCharType="separate"/>
+        </w:r>
+        <w:r>
+          <w:rPr>
+            <w:noProof/>
+            <w:webHidden/>
+          </w:rPr>
+          <w:t>19</w:t>
+        </w:r>
+        <w:r>
+          <w:rPr>
+            <w:noProof/>
+            <w:webHidden/>
+          </w:rPr>
+          <w:fldChar w:fldCharType="end"/>
+        </w:r>
+      </w:hyperlink>
+    </w:p>
+    <w:p>
+      <w:pPr>
+        <w:pStyle w:val="ndice2"/>
+        <w:tabs>
+          <w:tab w:val="left" w:pos="1540"/>
+        </w:tabs>
+        <w:rPr>
+          <w:rFonts w:asciiTheme="minorHAnsi" w:eastAsiaTheme="minorEastAsia" w:hAnsiTheme="minorHAnsi" w:cstheme="minorBidi"/>
+          <w:noProof/>
+          <w:sz w:val="22"/>
+          <w:szCs w:val="22"/>
+          <w:lang w:val="pt-PT" w:eastAsia="pt-PT"/>
+        </w:rPr>
+      </w:pPr>
+      <w:hyperlink w:anchor="_Toc29836121" w:history="1">
+        <w:r>
+          <w:rPr>
+            <w:rStyle w:val="Hiperligao"/>
+            <w:noProof/>
+          </w:rPr>
+          <w:t>6.2</w:t>
+        </w:r>
+        <w:r>
+          <w:rPr>
+            <w:rFonts w:asciiTheme="minorHAnsi" w:eastAsiaTheme="minorEastAsia" w:hAnsiTheme="minorHAnsi" w:cstheme="minorBidi"/>
+            <w:noProof/>
+            <w:sz w:val="22"/>
+            <w:szCs w:val="22"/>
+            <w:lang w:val="pt-PT" w:eastAsia="pt-PT"/>
+          </w:rPr>
+          <w:tab/>
+        </w:r>
+        <w:r>
+          <w:rPr>
+            <w:rStyle w:val="Hiperligao"/>
+            <w:noProof/>
+          </w:rPr>
+          <w:t>Migração de dados</w:t>
+        </w:r>
+        <w:r>
+          <w:rPr>
+            <w:noProof/>
+            <w:webHidden/>
+          </w:rPr>
+          <w:tab/>
+        </w:r>
+        <w:r>
+          <w:rPr>
+            <w:noProof/>
+            <w:webHidden/>
+          </w:rPr>
+          <w:fldChar w:fldCharType="begin"/>
+        </w:r>
+        <w:r>
+          <w:rPr>
+            <w:noProof/>
+            <w:webHidden/>
+          </w:rPr>
+          <w:instrText xml:space="preserve"> PAGEREF _Toc29836121 \h </w:instrText>
+        </w:r>
+        <w:r>
+          <w:rPr>
+            <w:noProof/>
+            <w:webHidden/>
+          </w:rPr>
+        </w:r>
+        <w:r>
+          <w:rPr>
+            <w:noProof/>
+            <w:webHidden/>
+          </w:rPr>
+          <w:fldChar w:fldCharType="separate"/>
+        </w:r>
+        <w:r>
+          <w:rPr>
+            <w:noProof/>
+            <w:webHidden/>
+          </w:rPr>
+          <w:t>22</w:t>
+        </w:r>
+        <w:r>
+          <w:rPr>
+            <w:noProof/>
+            <w:webHidden/>
+          </w:rPr>
+          <w:fldChar w:fldCharType="end"/>
+        </w:r>
+      </w:hyperlink>
+    </w:p>
+    <w:p>
+      <w:pPr>
+        <w:pStyle w:val="ndice2"/>
+        <w:tabs>
+          <w:tab w:val="left" w:pos="1540"/>
+        </w:tabs>
+        <w:rPr>
+          <w:rFonts w:asciiTheme="minorHAnsi" w:eastAsiaTheme="minorEastAsia" w:hAnsiTheme="minorHAnsi" w:cstheme="minorBidi"/>
+          <w:noProof/>
+          <w:sz w:val="22"/>
+          <w:szCs w:val="22"/>
+          <w:lang w:val="pt-PT" w:eastAsia="pt-PT"/>
+        </w:rPr>
+      </w:pPr>
+      <w:hyperlink w:anchor="_Toc29836122" w:history="1">
+        <w:r>
+          <w:rPr>
+            <w:rStyle w:val="Hiperligao"/>
+            <w:noProof/>
+          </w:rPr>
+          <w:t>6.3</w:t>
+        </w:r>
+        <w:r>
+          <w:rPr>
+            <w:rFonts w:asciiTheme="minorHAnsi" w:eastAsiaTheme="minorEastAsia" w:hAnsiTheme="minorHAnsi" w:cstheme="minorBidi"/>
+            <w:noProof/>
+            <w:sz w:val="22"/>
+            <w:szCs w:val="22"/>
+            <w:lang w:val="pt-PT" w:eastAsia="pt-PT"/>
+          </w:rPr>
+          <w:tab/>
+        </w:r>
+        <w:r>
+          <w:rPr>
+            <w:rStyle w:val="Hiperligao"/>
+            <w:noProof/>
+          </w:rPr>
+          <w:t>Querys</w:t>
+        </w:r>
+        <w:r>
+          <w:rPr>
+            <w:noProof/>
+            <w:webHidden/>
+          </w:rPr>
+          <w:tab/>
+        </w:r>
+        <w:r>
+          <w:rPr>
+            <w:noProof/>
+            <w:webHidden/>
+          </w:rPr>
+          <w:fldChar w:fldCharType="begin"/>
+        </w:r>
+        <w:r>
+          <w:rPr>
+            <w:noProof/>
+            <w:webHidden/>
+          </w:rPr>
+          <w:instrText xml:space="preserve"> PAGEREF _Toc29836122 \h </w:instrText>
+        </w:r>
+        <w:r>
+          <w:rPr>
+            <w:noProof/>
+            <w:webHidden/>
+          </w:rPr>
+        </w:r>
+        <w:r>
+          <w:rPr>
+            <w:noProof/>
+            <w:webHidden/>
+          </w:rPr>
+          <w:fldChar w:fldCharType="separate"/>
+        </w:r>
+        <w:r>
+          <w:rPr>
+            <w:noProof/>
+            <w:webHidden/>
+          </w:rPr>
+          <w:t>23</w:t>
+        </w:r>
+        <w:r>
+          <w:rPr>
+            <w:noProof/>
+            <w:webHidden/>
+          </w:rPr>
+          <w:fldChar w:fldCharType="end"/>
+        </w:r>
+      </w:hyperlink>
+    </w:p>
+    <w:p>
+      <w:pPr>
+        <w:pStyle w:val="ndice2"/>
+        <w:tabs>
+          <w:tab w:val="left" w:pos="1540"/>
+        </w:tabs>
+        <w:rPr>
+          <w:rFonts w:asciiTheme="minorHAnsi" w:eastAsiaTheme="minorEastAsia" w:hAnsiTheme="minorHAnsi" w:cstheme="minorBidi"/>
+          <w:noProof/>
+          <w:sz w:val="22"/>
+          <w:szCs w:val="22"/>
+          <w:lang w:val="pt-PT" w:eastAsia="pt-PT"/>
+        </w:rPr>
+      </w:pPr>
+      <w:hyperlink w:anchor="_Toc29836123" w:history="1">
+        <w:r>
+          <w:rPr>
+            <w:rStyle w:val="Hiperligao"/>
+            <w:noProof/>
+          </w:rPr>
+          <w:t>6.4</w:t>
+        </w:r>
+        <w:r>
+          <w:rPr>
+            <w:rFonts w:asciiTheme="minorHAnsi" w:eastAsiaTheme="minorEastAsia" w:hAnsiTheme="minorHAnsi" w:cstheme="minorBidi"/>
+            <w:noProof/>
+            <w:sz w:val="22"/>
+            <w:szCs w:val="22"/>
+            <w:lang w:val="pt-PT" w:eastAsia="pt-PT"/>
+          </w:rPr>
+          <w:tab/>
+        </w:r>
+        <w:r>
+          <w:rPr>
+            <w:rStyle w:val="Hiperligao"/>
+            <w:noProof/>
+          </w:rPr>
+          <w:t>Resultados</w:t>
+        </w:r>
+        <w:r>
+          <w:rPr>
+            <w:noProof/>
+            <w:webHidden/>
+          </w:rPr>
+          <w:tab/>
+        </w:r>
+        <w:r>
+          <w:rPr>
+            <w:noProof/>
+            <w:webHidden/>
+          </w:rPr>
+          <w:fldChar w:fldCharType="begin"/>
+        </w:r>
+        <w:r>
+          <w:rPr>
+            <w:noProof/>
+            <w:webHidden/>
+          </w:rPr>
+          <w:instrText xml:space="preserve"> PAGEREF _Toc29836123 \h </w:instrText>
+        </w:r>
+        <w:r>
+          <w:rPr>
+            <w:noProof/>
+            <w:webHidden/>
+          </w:rPr>
+        </w:r>
+        <w:r>
+          <w:rPr>
+            <w:noProof/>
+            <w:webHidden/>
+          </w:rPr>
+          <w:fldChar w:fldCharType="separate"/>
+        </w:r>
+        <w:r>
+          <w:rPr>
+            <w:noProof/>
+            <w:webHidden/>
+          </w:rPr>
+          <w:t>24</w:t>
+        </w:r>
+        <w:r>
+          <w:rPr>
+            <w:noProof/>
+            <w:webHidden/>
+          </w:rPr>
+          <w:fldChar w:fldCharType="end"/>
+        </w:r>
+      </w:hyperlink>
+    </w:p>
+    <w:p>
+      <w:pPr>
+        <w:pStyle w:val="ndice2"/>
+        <w:tabs>
+          <w:tab w:val="left" w:pos="1540"/>
+        </w:tabs>
+        <w:rPr>
+          <w:rFonts w:asciiTheme="minorHAnsi" w:eastAsiaTheme="minorEastAsia" w:hAnsiTheme="minorHAnsi" w:cstheme="minorBidi"/>
+          <w:noProof/>
+          <w:sz w:val="22"/>
+          <w:szCs w:val="22"/>
+          <w:lang w:val="pt-PT" w:eastAsia="pt-PT"/>
+        </w:rPr>
+      </w:pPr>
+      <w:hyperlink w:anchor="_Toc29836124" w:history="1">
+        <w:r>
+          <w:rPr>
+            <w:rStyle w:val="Hiperligao"/>
+            <w:noProof/>
+          </w:rPr>
+          <w:t>6.5</w:t>
+        </w:r>
+        <w:r>
+          <w:rPr>
+            <w:rFonts w:asciiTheme="minorHAnsi" w:eastAsiaTheme="minorEastAsia" w:hAnsiTheme="minorHAnsi" w:cstheme="minorBidi"/>
+            <w:noProof/>
+            <w:sz w:val="22"/>
+            <w:szCs w:val="22"/>
+            <w:lang w:val="pt-PT" w:eastAsia="pt-PT"/>
+          </w:rPr>
+          <w:tab/>
+        </w:r>
+        <w:r>
+          <w:rPr>
+            <w:rStyle w:val="Hiperligao"/>
+            <w:noProof/>
+          </w:rPr>
+          <w:t>Comparação com o Modelo Relacional</w:t>
+        </w:r>
+        <w:r>
+          <w:rPr>
+            <w:noProof/>
+            <w:webHidden/>
+          </w:rPr>
+          <w:tab/>
+        </w:r>
+        <w:r>
+          <w:rPr>
+            <w:noProof/>
+            <w:webHidden/>
+          </w:rPr>
+          <w:fldChar w:fldCharType="begin"/>
+        </w:r>
+        <w:r>
+          <w:rPr>
+            <w:noProof/>
+            <w:webHidden/>
+          </w:rPr>
+          <w:instrText xml:space="preserve"> PAGEREF _Toc29836124 \h </w:instrText>
+        </w:r>
+        <w:r>
+          <w:rPr>
+            <w:noProof/>
+            <w:webHidden/>
+          </w:rPr>
+        </w:r>
+        <w:r>
+          <w:rPr>
+            <w:noProof/>
+            <w:webHidden/>
+          </w:rPr>
+          <w:fldChar w:fldCharType="separate"/>
+        </w:r>
+        <w:r>
+          <w:rPr>
+            <w:noProof/>
+            <w:webHidden/>
+          </w:rPr>
+          <w:t>25</w:t>
+        </w:r>
+        <w:r>
+          <w:rPr>
+            <w:noProof/>
+            <w:webHidden/>
+          </w:rPr>
+          <w:fldChar w:fldCharType="end"/>
+        </w:r>
+      </w:hyperlink>
+    </w:p>
+    <w:p>
+      <w:pPr>
+        <w:pStyle w:val="ndice1"/>
+        <w:rPr>
+          <w:rFonts w:asciiTheme="minorHAnsi" w:eastAsiaTheme="minorEastAsia" w:hAnsiTheme="minorHAnsi" w:cstheme="minorBidi"/>
+          <w:noProof/>
+          <w:sz w:val="22"/>
+          <w:szCs w:val="22"/>
+          <w:lang w:val="pt-PT" w:eastAsia="pt-PT"/>
+        </w:rPr>
+      </w:pPr>
+      <w:hyperlink w:anchor="_Toc29836125" w:history="1">
+        <w:r>
+          <w:rPr>
+            <w:rStyle w:val="Hiperligao"/>
+            <w:noProof/>
+          </w:rPr>
+          <w:t>7</w:t>
         </w:r>
         <w:r>
           <w:rPr>
@@ -4838,7 +5456,7 @@
             <w:noProof/>
             <w:webHidden/>
           </w:rPr>
-          <w:instrText xml:space="preserve"> PAGEREF _Toc29723588 \h </w:instrText>
+          <w:instrText xml:space="preserve"> PAGEREF _Toc29836125 \h </w:instrText>
         </w:r>
         <w:r>
           <w:rPr>
@@ -4858,7 +5476,7 @@
             <w:noProof/>
             <w:webHidden/>
           </w:rPr>
-          <w:t>24</w:t>
+          <w:t>26</w:t>
         </w:r>
         <w:r>
           <w:rPr>
@@ -4880,14 +5498,14 @@
           <w:lang w:val="pt-PT" w:eastAsia="pt-PT"/>
         </w:rPr>
       </w:pPr>
-      <w:hyperlink w:anchor="_Toc29723589" w:history="1">
+      <w:hyperlink w:anchor="_Toc29836126" w:history="1">
         <w:r>
           <w:rPr>
             <w:rStyle w:val="Hiperligao"/>
             <w:rFonts w:ascii="Calibri" w:hAnsi="Calibri"/>
             <w:noProof/>
           </w:rPr>
-          <w:t>8</w:t>
+          <w:t>10</w:t>
         </w:r>
         <w:r>
           <w:rPr>
@@ -4926,7 +5544,7 @@
             <w:noProof/>
             <w:webHidden/>
           </w:rPr>
-          <w:instrText xml:space="preserve"> PAGEREF _Toc29723589 \h </w:instrText>
+          <w:instrText xml:space="preserve"> PAGEREF _Toc29836126 \h </w:instrText>
         </w:r>
         <w:r>
           <w:rPr>
@@ -4946,7 +5564,7 @@
             <w:noProof/>
             <w:webHidden/>
           </w:rPr>
-          <w:t>27</w:t>
+          <w:t>29</w:t>
         </w:r>
         <w:r>
           <w:rPr>
@@ -5007,7 +5625,8 @@
         <w:rPr>
           <w:rFonts w:asciiTheme="minorHAnsi" w:eastAsiaTheme="minorEastAsia" w:hAnsiTheme="minorHAnsi" w:cstheme="minorBidi"/>
           <w:noProof/>
-          <w:sz w:val="24"/>
+          <w:sz w:val="22"/>
+          <w:szCs w:val="22"/>
           <w:lang w:val="pt-PT" w:eastAsia="pt-PT"/>
         </w:rPr>
       </w:pPr>
@@ -5035,7 +5654,7 @@
         </w:rPr>
         <w:fldChar w:fldCharType="separate"/>
       </w:r>
-      <w:hyperlink w:anchor="_Toc29833524" w:history="1">
+      <w:hyperlink w:anchor="_Toc29836127" w:history="1">
         <w:r>
           <w:rPr>
             <w:rStyle w:val="Hiperligao"/>
@@ -5048,7 +5667,8 @@
           <w:rPr>
             <w:rFonts w:asciiTheme="minorHAnsi" w:eastAsiaTheme="minorEastAsia" w:hAnsiTheme="minorHAnsi" w:cstheme="minorBidi"/>
             <w:noProof/>
-            <w:sz w:val="24"/>
+            <w:sz w:val="22"/>
+            <w:szCs w:val="22"/>
             <w:lang w:val="pt-PT" w:eastAsia="pt-PT"/>
           </w:rPr>
           <w:tab/>
@@ -5080,7 +5700,7 @@
             <w:noProof/>
             <w:webHidden/>
           </w:rPr>
-          <w:instrText xml:space="preserve"> PAGEREF _Toc29833524 \h </w:instrText>
+          <w:instrText xml:space="preserve"> PAGEREF _Toc29836127 \h </w:instrText>
         </w:r>
         <w:r>
           <w:rPr>
@@ -5117,11 +5737,12 @@
         <w:rPr>
           <w:rFonts w:asciiTheme="minorHAnsi" w:eastAsiaTheme="minorEastAsia" w:hAnsiTheme="minorHAnsi" w:cstheme="minorBidi"/>
           <w:noProof/>
-          <w:sz w:val="24"/>
+          <w:sz w:val="22"/>
+          <w:szCs w:val="22"/>
           <w:lang w:val="pt-PT" w:eastAsia="pt-PT"/>
         </w:rPr>
       </w:pPr>
-      <w:hyperlink w:anchor="_Toc29833525" w:history="1">
+      <w:hyperlink w:anchor="_Toc29836128" w:history="1">
         <w:r>
           <w:rPr>
             <w:rStyle w:val="Hiperligao"/>
@@ -5134,7 +5755,8 @@
           <w:rPr>
             <w:rFonts w:asciiTheme="minorHAnsi" w:eastAsiaTheme="minorEastAsia" w:hAnsiTheme="minorHAnsi" w:cstheme="minorBidi"/>
             <w:noProof/>
-            <w:sz w:val="24"/>
+            <w:sz w:val="22"/>
+            <w:szCs w:val="22"/>
             <w:lang w:val="pt-PT" w:eastAsia="pt-PT"/>
           </w:rPr>
           <w:tab/>
@@ -5166,7 +5788,7 @@
             <w:noProof/>
             <w:webHidden/>
           </w:rPr>
-          <w:instrText xml:space="preserve"> PAGEREF _Toc29833525 \h </w:instrText>
+          <w:instrText xml:space="preserve"> PAGEREF _Toc29836128 \h </w:instrText>
         </w:r>
         <w:r>
           <w:rPr>
@@ -5203,11 +5825,12 @@
         <w:rPr>
           <w:rFonts w:asciiTheme="minorHAnsi" w:eastAsiaTheme="minorEastAsia" w:hAnsiTheme="minorHAnsi" w:cstheme="minorBidi"/>
           <w:noProof/>
-          <w:sz w:val="24"/>
+          <w:sz w:val="22"/>
+          <w:szCs w:val="22"/>
           <w:lang w:val="pt-PT" w:eastAsia="pt-PT"/>
         </w:rPr>
       </w:pPr>
-      <w:hyperlink w:anchor="_Toc29833526" w:history="1">
+      <w:hyperlink w:anchor="_Toc29836129" w:history="1">
         <w:r>
           <w:rPr>
             <w:rStyle w:val="Hiperligao"/>
@@ -5220,7 +5843,8 @@
           <w:rPr>
             <w:rFonts w:asciiTheme="minorHAnsi" w:eastAsiaTheme="minorEastAsia" w:hAnsiTheme="minorHAnsi" w:cstheme="minorBidi"/>
             <w:noProof/>
-            <w:sz w:val="24"/>
+            <w:sz w:val="22"/>
+            <w:szCs w:val="22"/>
             <w:lang w:val="pt-PT" w:eastAsia="pt-PT"/>
           </w:rPr>
           <w:tab/>
@@ -5252,7 +5876,7 @@
             <w:noProof/>
             <w:webHidden/>
           </w:rPr>
-          <w:instrText xml:space="preserve"> PAGEREF _Toc29833526 \h </w:instrText>
+          <w:instrText xml:space="preserve"> PAGEREF _Toc29836129 \h </w:instrText>
         </w:r>
         <w:r>
           <w:rPr>
@@ -5289,11 +5913,12 @@
         <w:rPr>
           <w:rFonts w:asciiTheme="minorHAnsi" w:eastAsiaTheme="minorEastAsia" w:hAnsiTheme="minorHAnsi" w:cstheme="minorBidi"/>
           <w:noProof/>
-          <w:sz w:val="24"/>
+          <w:sz w:val="22"/>
+          <w:szCs w:val="22"/>
           <w:lang w:val="pt-PT" w:eastAsia="pt-PT"/>
         </w:rPr>
       </w:pPr>
-      <w:hyperlink w:anchor="_Toc29833527" w:history="1">
+      <w:hyperlink w:anchor="_Toc29836130" w:history="1">
         <w:r>
           <w:rPr>
             <w:rStyle w:val="Hiperligao"/>
@@ -5306,7 +5931,8 @@
           <w:rPr>
             <w:rFonts w:asciiTheme="minorHAnsi" w:eastAsiaTheme="minorEastAsia" w:hAnsiTheme="minorHAnsi" w:cstheme="minorBidi"/>
             <w:noProof/>
-            <w:sz w:val="24"/>
+            <w:sz w:val="22"/>
+            <w:szCs w:val="22"/>
             <w:lang w:val="pt-PT" w:eastAsia="pt-PT"/>
           </w:rPr>
           <w:tab/>
@@ -5338,7 +5964,7 @@
             <w:noProof/>
             <w:webHidden/>
           </w:rPr>
-          <w:instrText xml:space="preserve"> PAGEREF _Toc29833527 \h </w:instrText>
+          <w:instrText xml:space="preserve"> PAGEREF _Toc29836130 \h </w:instrText>
         </w:r>
         <w:r>
           <w:rPr>
@@ -5375,11 +6001,12 @@
         <w:rPr>
           <w:rFonts w:asciiTheme="minorHAnsi" w:eastAsiaTheme="minorEastAsia" w:hAnsiTheme="minorHAnsi" w:cstheme="minorBidi"/>
           <w:noProof/>
-          <w:sz w:val="24"/>
+          <w:sz w:val="22"/>
+          <w:szCs w:val="22"/>
           <w:lang w:val="pt-PT" w:eastAsia="pt-PT"/>
         </w:rPr>
       </w:pPr>
-      <w:hyperlink w:anchor="_Toc29833528" w:history="1">
+      <w:hyperlink w:anchor="_Toc29836131" w:history="1">
         <w:r>
           <w:rPr>
             <w:rStyle w:val="Hiperligao"/>
@@ -5392,7 +6019,8 @@
           <w:rPr>
             <w:rFonts w:asciiTheme="minorHAnsi" w:eastAsiaTheme="minorEastAsia" w:hAnsiTheme="minorHAnsi" w:cstheme="minorBidi"/>
             <w:noProof/>
-            <w:sz w:val="24"/>
+            <w:sz w:val="22"/>
+            <w:szCs w:val="22"/>
             <w:lang w:val="pt-PT" w:eastAsia="pt-PT"/>
           </w:rPr>
           <w:tab/>
@@ -5424,7 +6052,7 @@
             <w:noProof/>
             <w:webHidden/>
           </w:rPr>
-          <w:instrText xml:space="preserve"> PAGEREF _Toc29833528 \h </w:instrText>
+          <w:instrText xml:space="preserve"> PAGEREF _Toc29836131 \h </w:instrText>
         </w:r>
         <w:r>
           <w:rPr>
@@ -5462,36 +6090,33 @@
           <w:tab w:val="right" w:pos="-2160"/>
           <w:tab w:val="left" w:pos="1620"/>
         </w:tabs>
-        <w:ind w:left="900"/>
+        <w:rPr>
+          <w:rFonts w:cs="Arial"/>
+          <w:b/>
+          <w:sz w:val="36"/>
+          <w:szCs w:val="36"/>
+          <w:lang w:val="pt-PT"/>
+        </w:rPr>
+      </w:pPr>
+      <w:r>
         <w:rPr>
           <w:rFonts w:ascii="Calibri" w:hAnsi="Calibri"/>
           <w:bCs/>
           <w:lang w:val="pt-PT"/>
         </w:rPr>
-      </w:pPr>
-      <w:r>
-        <w:rPr>
-          <w:rFonts w:ascii="Calibri" w:hAnsi="Calibri"/>
-          <w:bCs/>
-          <w:lang w:val="pt-PT"/>
-        </w:rPr>
         <w:fldChar w:fldCharType="end"/>
       </w:r>
-    </w:p>
-    <w:p>
-      <w:pPr>
-        <w:spacing w:line="240" w:lineRule="auto"/>
-        <w:jc w:val="left"/>
-        <w:rPr>
-          <w:rFonts w:eastAsiaTheme="majorEastAsia" w:cs="Arial"/>
-          <w:b/>
-          <w:spacing w:val="-10"/>
-          <w:kern w:val="28"/>
+      <w:r>
+        <w:rPr>
+          <w:rFonts w:cs="Arial"/>
+          <w:b/>
           <w:sz w:val="36"/>
           <w:szCs w:val="36"/>
           <w:lang w:val="pt-PT"/>
         </w:rPr>
-      </w:pPr>
+        <w:br w:type="page"/>
+      </w:r>
+      <w:bookmarkStart w:id="2" w:name="_Toc29836099"/>
       <w:r>
         <w:rPr>
           <w:rFonts w:cs="Arial"/>
@@ -5500,41 +6125,7 @@
           <w:szCs w:val="36"/>
           <w:lang w:val="pt-PT"/>
         </w:rPr>
-        <w:br w:type="page"/>
-      </w:r>
-    </w:p>
-    <w:p>
-      <w:pPr>
-        <w:pStyle w:val="Ttulo"/>
-        <w:rPr>
-          <w:rFonts w:ascii="Arial" w:hAnsi="Arial" w:cs="Arial"/>
-          <w:b/>
-          <w:sz w:val="36"/>
-          <w:szCs w:val="36"/>
-          <w:lang w:val="pt-PT"/>
-        </w:rPr>
-      </w:pPr>
-    </w:p>
-    <w:p>
-      <w:pPr>
-        <w:pStyle w:val="Ttulo"/>
-        <w:rPr>
-          <w:rFonts w:ascii="Arial" w:hAnsi="Arial" w:cs="Arial"/>
-          <w:b/>
-          <w:sz w:val="36"/>
-          <w:szCs w:val="36"/>
-          <w:lang w:val="pt-PT"/>
-        </w:rPr>
-      </w:pPr>
-      <w:bookmarkStart w:id="2" w:name="_Toc29723569"/>
-      <w:r>
-        <w:rPr>
-          <w:rFonts w:ascii="Arial" w:hAnsi="Arial" w:cs="Arial"/>
-          <w:b/>
-          <w:sz w:val="36"/>
-          <w:szCs w:val="36"/>
-          <w:lang w:val="pt-PT"/>
-        </w:rPr>
+        <w:lastRenderedPageBreak/>
         <w:t>Índice de Figuras</w:t>
       </w:r>
       <w:bookmarkEnd w:id="2"/>
@@ -5584,7 +6175,7 @@
         </w:rPr>
         <w:fldChar w:fldCharType="separate"/>
       </w:r>
-      <w:hyperlink w:anchor="_Toc29755867" w:history="1">
+      <w:hyperlink w:anchor="_Toc29836132" w:history="1">
         <w:r>
           <w:rPr>
             <w:rStyle w:val="Hiperligao"/>
@@ -5611,7 +6202,946 @@
             <w:noProof/>
             <w:webHidden/>
           </w:rPr>
-          <w:instrText xml:space="preserve"> PAGEREF _Toc29755867 \h </w:instrText>
+          <w:instrText xml:space="preserve"> PAGEREF _Toc29836132 \h </w:instrText>
+        </w:r>
+        <w:r>
+          <w:rPr>
+            <w:noProof/>
+            <w:webHidden/>
+          </w:rPr>
+        </w:r>
+        <w:r>
+          <w:rPr>
+            <w:noProof/>
+            <w:webHidden/>
+          </w:rPr>
+          <w:fldChar w:fldCharType="separate"/>
+        </w:r>
+        <w:r>
+          <w:rPr>
+            <w:noProof/>
+            <w:webHidden/>
+          </w:rPr>
+          <w:t>5</w:t>
+        </w:r>
+        <w:r>
+          <w:rPr>
+            <w:noProof/>
+            <w:webHidden/>
+          </w:rPr>
+          <w:fldChar w:fldCharType="end"/>
+        </w:r>
+      </w:hyperlink>
+    </w:p>
+    <w:p>
+      <w:pPr>
+        <w:pStyle w:val="ndicedeilustraes"/>
+        <w:rPr>
+          <w:rFonts w:asciiTheme="minorHAnsi" w:eastAsiaTheme="minorEastAsia" w:hAnsiTheme="minorHAnsi" w:cstheme="minorBidi"/>
+          <w:noProof/>
+          <w:sz w:val="22"/>
+          <w:szCs w:val="22"/>
+          <w:lang w:val="pt-PT" w:eastAsia="pt-PT"/>
+        </w:rPr>
+      </w:pPr>
+      <w:hyperlink w:anchor="_Toc29836133" w:history="1">
+        <w:r>
+          <w:rPr>
+            <w:rStyle w:val="Hiperligao"/>
+            <w:noProof/>
+            <w:lang w:val="pt-PT"/>
+          </w:rPr>
+          <w:t xml:space="preserve">Figura 2 - Resutado da query 1 em </w:t>
+        </w:r>
+        <w:r>
+          <w:rPr>
+            <w:rStyle w:val="Hiperligao"/>
+            <w:i/>
+            <w:noProof/>
+            <w:lang w:val="pt-PT"/>
+          </w:rPr>
+          <w:t>MySQL</w:t>
+        </w:r>
+        <w:r>
+          <w:rPr>
+            <w:noProof/>
+            <w:webHidden/>
+          </w:rPr>
+          <w:tab/>
+        </w:r>
+        <w:r>
+          <w:rPr>
+            <w:noProof/>
+            <w:webHidden/>
+          </w:rPr>
+          <w:fldChar w:fldCharType="begin"/>
+        </w:r>
+        <w:r>
+          <w:rPr>
+            <w:noProof/>
+            <w:webHidden/>
+          </w:rPr>
+          <w:instrText xml:space="preserve"> PAGEREF _Toc29836133 \h </w:instrText>
+        </w:r>
+        <w:r>
+          <w:rPr>
+            <w:noProof/>
+            <w:webHidden/>
+          </w:rPr>
+        </w:r>
+        <w:r>
+          <w:rPr>
+            <w:noProof/>
+            <w:webHidden/>
+          </w:rPr>
+          <w:fldChar w:fldCharType="separate"/>
+        </w:r>
+        <w:r>
+          <w:rPr>
+            <w:noProof/>
+            <w:webHidden/>
+          </w:rPr>
+          <w:t>10</w:t>
+        </w:r>
+        <w:r>
+          <w:rPr>
+            <w:noProof/>
+            <w:webHidden/>
+          </w:rPr>
+          <w:fldChar w:fldCharType="end"/>
+        </w:r>
+      </w:hyperlink>
+    </w:p>
+    <w:p>
+      <w:pPr>
+        <w:pStyle w:val="ndicedeilustraes"/>
+        <w:rPr>
+          <w:rFonts w:asciiTheme="minorHAnsi" w:eastAsiaTheme="minorEastAsia" w:hAnsiTheme="minorHAnsi" w:cstheme="minorBidi"/>
+          <w:noProof/>
+          <w:sz w:val="22"/>
+          <w:szCs w:val="22"/>
+          <w:lang w:val="pt-PT" w:eastAsia="pt-PT"/>
+        </w:rPr>
+      </w:pPr>
+      <w:hyperlink w:anchor="_Toc29836134" w:history="1">
+        <w:r>
+          <w:rPr>
+            <w:rStyle w:val="Hiperligao"/>
+            <w:noProof/>
+            <w:lang w:val="pt-PT"/>
+          </w:rPr>
+          <w:t xml:space="preserve">Figura 3 - Resultado da query 4 em </w:t>
+        </w:r>
+        <w:r>
+          <w:rPr>
+            <w:rStyle w:val="Hiperligao"/>
+            <w:i/>
+            <w:noProof/>
+            <w:lang w:val="pt-PT"/>
+          </w:rPr>
+          <w:t>MySQL</w:t>
+        </w:r>
+        <w:r>
+          <w:rPr>
+            <w:noProof/>
+            <w:webHidden/>
+          </w:rPr>
+          <w:tab/>
+        </w:r>
+        <w:r>
+          <w:rPr>
+            <w:noProof/>
+            <w:webHidden/>
+          </w:rPr>
+          <w:fldChar w:fldCharType="begin"/>
+        </w:r>
+        <w:r>
+          <w:rPr>
+            <w:noProof/>
+            <w:webHidden/>
+          </w:rPr>
+          <w:instrText xml:space="preserve"> PAGEREF _Toc29836134 \h </w:instrText>
+        </w:r>
+        <w:r>
+          <w:rPr>
+            <w:noProof/>
+            <w:webHidden/>
+          </w:rPr>
+        </w:r>
+        <w:r>
+          <w:rPr>
+            <w:noProof/>
+            <w:webHidden/>
+          </w:rPr>
+          <w:fldChar w:fldCharType="separate"/>
+        </w:r>
+        <w:r>
+          <w:rPr>
+            <w:noProof/>
+            <w:webHidden/>
+          </w:rPr>
+          <w:t>11</w:t>
+        </w:r>
+        <w:r>
+          <w:rPr>
+            <w:noProof/>
+            <w:webHidden/>
+          </w:rPr>
+          <w:fldChar w:fldCharType="end"/>
+        </w:r>
+      </w:hyperlink>
+    </w:p>
+    <w:p>
+      <w:pPr>
+        <w:pStyle w:val="ndicedeilustraes"/>
+        <w:rPr>
+          <w:rFonts w:asciiTheme="minorHAnsi" w:eastAsiaTheme="minorEastAsia" w:hAnsiTheme="minorHAnsi" w:cstheme="minorBidi"/>
+          <w:noProof/>
+          <w:sz w:val="22"/>
+          <w:szCs w:val="22"/>
+          <w:lang w:val="pt-PT" w:eastAsia="pt-PT"/>
+        </w:rPr>
+      </w:pPr>
+      <w:hyperlink w:anchor="_Toc29836135" w:history="1">
+        <w:r>
+          <w:rPr>
+            <w:rStyle w:val="Hiperligao"/>
+            <w:noProof/>
+            <w:lang w:val="pt-PT"/>
+          </w:rPr>
+          <w:t xml:space="preserve">Figura 4 - Resultado da query 5 em </w:t>
+        </w:r>
+        <w:r>
+          <w:rPr>
+            <w:rStyle w:val="Hiperligao"/>
+            <w:i/>
+            <w:noProof/>
+            <w:lang w:val="pt-PT"/>
+          </w:rPr>
+          <w:t>MySQL</w:t>
+        </w:r>
+        <w:r>
+          <w:rPr>
+            <w:noProof/>
+            <w:webHidden/>
+          </w:rPr>
+          <w:tab/>
+        </w:r>
+        <w:r>
+          <w:rPr>
+            <w:noProof/>
+            <w:webHidden/>
+          </w:rPr>
+          <w:fldChar w:fldCharType="begin"/>
+        </w:r>
+        <w:r>
+          <w:rPr>
+            <w:noProof/>
+            <w:webHidden/>
+          </w:rPr>
+          <w:instrText xml:space="preserve"> PAGEREF _Toc29836135 \h </w:instrText>
+        </w:r>
+        <w:r>
+          <w:rPr>
+            <w:noProof/>
+            <w:webHidden/>
+          </w:rPr>
+        </w:r>
+        <w:r>
+          <w:rPr>
+            <w:noProof/>
+            <w:webHidden/>
+          </w:rPr>
+          <w:fldChar w:fldCharType="separate"/>
+        </w:r>
+        <w:r>
+          <w:rPr>
+            <w:noProof/>
+            <w:webHidden/>
+          </w:rPr>
+          <w:t>11</w:t>
+        </w:r>
+        <w:r>
+          <w:rPr>
+            <w:noProof/>
+            <w:webHidden/>
+          </w:rPr>
+          <w:fldChar w:fldCharType="end"/>
+        </w:r>
+      </w:hyperlink>
+    </w:p>
+    <w:p>
+      <w:pPr>
+        <w:pStyle w:val="ndicedeilustraes"/>
+        <w:rPr>
+          <w:rFonts w:asciiTheme="minorHAnsi" w:eastAsiaTheme="minorEastAsia" w:hAnsiTheme="minorHAnsi" w:cstheme="minorBidi"/>
+          <w:noProof/>
+          <w:sz w:val="22"/>
+          <w:szCs w:val="22"/>
+          <w:lang w:val="pt-PT" w:eastAsia="pt-PT"/>
+        </w:rPr>
+      </w:pPr>
+      <w:hyperlink w:anchor="_Toc29836136" w:history="1">
+        <w:r>
+          <w:rPr>
+            <w:rStyle w:val="Hiperligao"/>
+            <w:noProof/>
+            <w:lang w:val="pt-PT"/>
+          </w:rPr>
+          <w:t>Figura 5 - Esquema Modelo Neo4j</w:t>
+        </w:r>
+        <w:r>
+          <w:rPr>
+            <w:noProof/>
+            <w:webHidden/>
+          </w:rPr>
+          <w:tab/>
+        </w:r>
+        <w:r>
+          <w:rPr>
+            <w:noProof/>
+            <w:webHidden/>
+          </w:rPr>
+          <w:fldChar w:fldCharType="begin"/>
+        </w:r>
+        <w:r>
+          <w:rPr>
+            <w:noProof/>
+            <w:webHidden/>
+          </w:rPr>
+          <w:instrText xml:space="preserve"> PAGEREF _Toc29836136 \h </w:instrText>
+        </w:r>
+        <w:r>
+          <w:rPr>
+            <w:noProof/>
+            <w:webHidden/>
+          </w:rPr>
+        </w:r>
+        <w:r>
+          <w:rPr>
+            <w:noProof/>
+            <w:webHidden/>
+          </w:rPr>
+          <w:fldChar w:fldCharType="separate"/>
+        </w:r>
+        <w:r>
+          <w:rPr>
+            <w:noProof/>
+            <w:webHidden/>
+          </w:rPr>
+          <w:t>13</w:t>
+        </w:r>
+        <w:r>
+          <w:rPr>
+            <w:noProof/>
+            <w:webHidden/>
+          </w:rPr>
+          <w:fldChar w:fldCharType="end"/>
+        </w:r>
+      </w:hyperlink>
+    </w:p>
+    <w:p>
+      <w:pPr>
+        <w:pStyle w:val="ndicedeilustraes"/>
+        <w:rPr>
+          <w:rFonts w:asciiTheme="minorHAnsi" w:eastAsiaTheme="minorEastAsia" w:hAnsiTheme="minorHAnsi" w:cstheme="minorBidi"/>
+          <w:noProof/>
+          <w:sz w:val="22"/>
+          <w:szCs w:val="22"/>
+          <w:lang w:val="pt-PT" w:eastAsia="pt-PT"/>
+        </w:rPr>
+      </w:pPr>
+      <w:hyperlink w:anchor="_Toc29836137" w:history="1">
+        <w:r>
+          <w:rPr>
+            <w:rStyle w:val="Hiperligao"/>
+            <w:noProof/>
+            <w:lang w:val="pt-PT"/>
+          </w:rPr>
+          <w:t xml:space="preserve">Figura 6 - Resultado da query 1 em </w:t>
+        </w:r>
+        <w:r>
+          <w:rPr>
+            <w:rStyle w:val="Hiperligao"/>
+            <w:i/>
+            <w:noProof/>
+            <w:lang w:val="pt-PT"/>
+          </w:rPr>
+          <w:t>Neo4j</w:t>
+        </w:r>
+        <w:r>
+          <w:rPr>
+            <w:noProof/>
+            <w:webHidden/>
+          </w:rPr>
+          <w:tab/>
+        </w:r>
+        <w:r>
+          <w:rPr>
+            <w:noProof/>
+            <w:webHidden/>
+          </w:rPr>
+          <w:fldChar w:fldCharType="begin"/>
+        </w:r>
+        <w:r>
+          <w:rPr>
+            <w:noProof/>
+            <w:webHidden/>
+          </w:rPr>
+          <w:instrText xml:space="preserve"> PAGEREF _Toc29836137 \h </w:instrText>
+        </w:r>
+        <w:r>
+          <w:rPr>
+            <w:noProof/>
+            <w:webHidden/>
+          </w:rPr>
+        </w:r>
+        <w:r>
+          <w:rPr>
+            <w:noProof/>
+            <w:webHidden/>
+          </w:rPr>
+          <w:fldChar w:fldCharType="separate"/>
+        </w:r>
+        <w:r>
+          <w:rPr>
+            <w:noProof/>
+            <w:webHidden/>
+          </w:rPr>
+          <w:t>16</w:t>
+        </w:r>
+        <w:r>
+          <w:rPr>
+            <w:noProof/>
+            <w:webHidden/>
+          </w:rPr>
+          <w:fldChar w:fldCharType="end"/>
+        </w:r>
+      </w:hyperlink>
+    </w:p>
+    <w:p>
+      <w:pPr>
+        <w:pStyle w:val="ndicedeilustraes"/>
+        <w:rPr>
+          <w:rFonts w:asciiTheme="minorHAnsi" w:eastAsiaTheme="minorEastAsia" w:hAnsiTheme="minorHAnsi" w:cstheme="minorBidi"/>
+          <w:noProof/>
+          <w:sz w:val="22"/>
+          <w:szCs w:val="22"/>
+          <w:lang w:val="pt-PT" w:eastAsia="pt-PT"/>
+        </w:rPr>
+      </w:pPr>
+      <w:hyperlink w:anchor="_Toc29836138" w:history="1">
+        <w:r>
+          <w:rPr>
+            <w:rStyle w:val="Hiperligao"/>
+            <w:noProof/>
+            <w:lang w:val="pt-PT"/>
+          </w:rPr>
+          <w:t xml:space="preserve">Figura 7 - Resultado da query 4 em </w:t>
+        </w:r>
+        <w:r>
+          <w:rPr>
+            <w:rStyle w:val="Hiperligao"/>
+            <w:i/>
+            <w:noProof/>
+            <w:lang w:val="pt-PT"/>
+          </w:rPr>
+          <w:t>Neo4j</w:t>
+        </w:r>
+        <w:r>
+          <w:rPr>
+            <w:noProof/>
+            <w:webHidden/>
+          </w:rPr>
+          <w:tab/>
+        </w:r>
+        <w:r>
+          <w:rPr>
+            <w:noProof/>
+            <w:webHidden/>
+          </w:rPr>
+          <w:fldChar w:fldCharType="begin"/>
+        </w:r>
+        <w:r>
+          <w:rPr>
+            <w:noProof/>
+            <w:webHidden/>
+          </w:rPr>
+          <w:instrText xml:space="preserve"> PAGEREF _Toc29836138 \h </w:instrText>
+        </w:r>
+        <w:r>
+          <w:rPr>
+            <w:noProof/>
+            <w:webHidden/>
+          </w:rPr>
+        </w:r>
+        <w:r>
+          <w:rPr>
+            <w:noProof/>
+            <w:webHidden/>
+          </w:rPr>
+          <w:fldChar w:fldCharType="separate"/>
+        </w:r>
+        <w:r>
+          <w:rPr>
+            <w:noProof/>
+            <w:webHidden/>
+          </w:rPr>
+          <w:t>17</w:t>
+        </w:r>
+        <w:r>
+          <w:rPr>
+            <w:noProof/>
+            <w:webHidden/>
+          </w:rPr>
+          <w:fldChar w:fldCharType="end"/>
+        </w:r>
+      </w:hyperlink>
+    </w:p>
+    <w:p>
+      <w:pPr>
+        <w:pStyle w:val="ndicedeilustraes"/>
+        <w:rPr>
+          <w:rFonts w:asciiTheme="minorHAnsi" w:eastAsiaTheme="minorEastAsia" w:hAnsiTheme="minorHAnsi" w:cstheme="minorBidi"/>
+          <w:noProof/>
+          <w:sz w:val="22"/>
+          <w:szCs w:val="22"/>
+          <w:lang w:val="pt-PT" w:eastAsia="pt-PT"/>
+        </w:rPr>
+      </w:pPr>
+      <w:hyperlink w:anchor="_Toc29836139" w:history="1">
+        <w:r>
+          <w:rPr>
+            <w:rStyle w:val="Hiperligao"/>
+            <w:noProof/>
+            <w:lang w:val="pt-PT"/>
+          </w:rPr>
+          <w:t xml:space="preserve">Figura 8 – Resultado da query 5 em </w:t>
+        </w:r>
+        <w:r>
+          <w:rPr>
+            <w:rStyle w:val="Hiperligao"/>
+            <w:i/>
+            <w:noProof/>
+            <w:lang w:val="pt-PT"/>
+          </w:rPr>
+          <w:t>Neo4j</w:t>
+        </w:r>
+        <w:r>
+          <w:rPr>
+            <w:noProof/>
+            <w:webHidden/>
+          </w:rPr>
+          <w:tab/>
+        </w:r>
+        <w:r>
+          <w:rPr>
+            <w:noProof/>
+            <w:webHidden/>
+          </w:rPr>
+          <w:fldChar w:fldCharType="begin"/>
+        </w:r>
+        <w:r>
+          <w:rPr>
+            <w:noProof/>
+            <w:webHidden/>
+          </w:rPr>
+          <w:instrText xml:space="preserve"> PAGEREF _Toc29836139 \h </w:instrText>
+        </w:r>
+        <w:r>
+          <w:rPr>
+            <w:noProof/>
+            <w:webHidden/>
+          </w:rPr>
+        </w:r>
+        <w:r>
+          <w:rPr>
+            <w:noProof/>
+            <w:webHidden/>
+          </w:rPr>
+          <w:fldChar w:fldCharType="separate"/>
+        </w:r>
+        <w:r>
+          <w:rPr>
+            <w:noProof/>
+            <w:webHidden/>
+          </w:rPr>
+          <w:t>17</w:t>
+        </w:r>
+        <w:r>
+          <w:rPr>
+            <w:noProof/>
+            <w:webHidden/>
+          </w:rPr>
+          <w:fldChar w:fldCharType="end"/>
+        </w:r>
+      </w:hyperlink>
+    </w:p>
+    <w:p>
+      <w:pPr>
+        <w:pStyle w:val="ndicedeilustraes"/>
+        <w:rPr>
+          <w:rFonts w:asciiTheme="minorHAnsi" w:eastAsiaTheme="minorEastAsia" w:hAnsiTheme="minorHAnsi" w:cstheme="minorBidi"/>
+          <w:noProof/>
+          <w:sz w:val="22"/>
+          <w:szCs w:val="22"/>
+          <w:lang w:val="pt-PT" w:eastAsia="pt-PT"/>
+        </w:rPr>
+      </w:pPr>
+      <w:hyperlink w:anchor="_Toc29836140" w:history="1">
+        <w:r>
+          <w:rPr>
+            <w:rStyle w:val="Hiperligao"/>
+            <w:noProof/>
+            <w:lang w:val="pt-PT"/>
+          </w:rPr>
+          <w:t>Figura 9 - Resultado da query 1 em MongoDB</w:t>
+        </w:r>
+        <w:r>
+          <w:rPr>
+            <w:noProof/>
+            <w:webHidden/>
+          </w:rPr>
+          <w:tab/>
+        </w:r>
+        <w:r>
+          <w:rPr>
+            <w:noProof/>
+            <w:webHidden/>
+          </w:rPr>
+          <w:fldChar w:fldCharType="begin"/>
+        </w:r>
+        <w:r>
+          <w:rPr>
+            <w:noProof/>
+            <w:webHidden/>
+          </w:rPr>
+          <w:instrText xml:space="preserve"> PAGEREF _Toc29836140 \h </w:instrText>
+        </w:r>
+        <w:r>
+          <w:rPr>
+            <w:noProof/>
+            <w:webHidden/>
+          </w:rPr>
+        </w:r>
+        <w:r>
+          <w:rPr>
+            <w:noProof/>
+            <w:webHidden/>
+          </w:rPr>
+          <w:fldChar w:fldCharType="separate"/>
+        </w:r>
+        <w:r>
+          <w:rPr>
+            <w:noProof/>
+            <w:webHidden/>
+          </w:rPr>
+          <w:t>24</w:t>
+        </w:r>
+        <w:r>
+          <w:rPr>
+            <w:noProof/>
+            <w:webHidden/>
+          </w:rPr>
+          <w:fldChar w:fldCharType="end"/>
+        </w:r>
+      </w:hyperlink>
+    </w:p>
+    <w:p>
+      <w:pPr>
+        <w:pStyle w:val="ndicedeilustraes"/>
+        <w:rPr>
+          <w:rFonts w:asciiTheme="minorHAnsi" w:eastAsiaTheme="minorEastAsia" w:hAnsiTheme="minorHAnsi" w:cstheme="minorBidi"/>
+          <w:noProof/>
+          <w:sz w:val="22"/>
+          <w:szCs w:val="22"/>
+          <w:lang w:val="pt-PT" w:eastAsia="pt-PT"/>
+        </w:rPr>
+      </w:pPr>
+      <w:hyperlink w:anchor="_Toc29836141" w:history="1">
+        <w:r>
+          <w:rPr>
+            <w:rStyle w:val="Hiperligao"/>
+            <w:noProof/>
+            <w:lang w:val="pt-PT"/>
+          </w:rPr>
+          <w:t>Figura 10 - Resultado da query 4 em MongoDB</w:t>
+        </w:r>
+        <w:r>
+          <w:rPr>
+            <w:noProof/>
+            <w:webHidden/>
+          </w:rPr>
+          <w:tab/>
+        </w:r>
+        <w:r>
+          <w:rPr>
+            <w:noProof/>
+            <w:webHidden/>
+          </w:rPr>
+          <w:fldChar w:fldCharType="begin"/>
+        </w:r>
+        <w:r>
+          <w:rPr>
+            <w:noProof/>
+            <w:webHidden/>
+          </w:rPr>
+          <w:instrText xml:space="preserve"> PAGEREF _Toc29836141 \h </w:instrText>
+        </w:r>
+        <w:r>
+          <w:rPr>
+            <w:noProof/>
+            <w:webHidden/>
+          </w:rPr>
+        </w:r>
+        <w:r>
+          <w:rPr>
+            <w:noProof/>
+            <w:webHidden/>
+          </w:rPr>
+          <w:fldChar w:fldCharType="separate"/>
+        </w:r>
+        <w:r>
+          <w:rPr>
+            <w:noProof/>
+            <w:webHidden/>
+          </w:rPr>
+          <w:t>24</w:t>
+        </w:r>
+        <w:r>
+          <w:rPr>
+            <w:noProof/>
+            <w:webHidden/>
+          </w:rPr>
+          <w:fldChar w:fldCharType="end"/>
+        </w:r>
+      </w:hyperlink>
+    </w:p>
+    <w:p>
+      <w:pPr>
+        <w:pStyle w:val="ndicedeilustraes"/>
+        <w:rPr>
+          <w:rFonts w:asciiTheme="minorHAnsi" w:eastAsiaTheme="minorEastAsia" w:hAnsiTheme="minorHAnsi" w:cstheme="minorBidi"/>
+          <w:noProof/>
+          <w:sz w:val="22"/>
+          <w:szCs w:val="22"/>
+          <w:lang w:val="pt-PT" w:eastAsia="pt-PT"/>
+        </w:rPr>
+      </w:pPr>
+      <w:hyperlink w:anchor="_Toc29836142" w:history="1">
+        <w:r>
+          <w:rPr>
+            <w:rStyle w:val="Hiperligao"/>
+            <w:noProof/>
+            <w:lang w:val="pt-PT"/>
+          </w:rPr>
+          <w:t>Figura 11 - Resultado da query 5 em MongoDB</w:t>
+        </w:r>
+        <w:r>
+          <w:rPr>
+            <w:noProof/>
+            <w:webHidden/>
+          </w:rPr>
+          <w:tab/>
+        </w:r>
+        <w:r>
+          <w:rPr>
+            <w:noProof/>
+            <w:webHidden/>
+          </w:rPr>
+          <w:fldChar w:fldCharType="begin"/>
+        </w:r>
+        <w:r>
+          <w:rPr>
+            <w:noProof/>
+            <w:webHidden/>
+          </w:rPr>
+          <w:instrText xml:space="preserve"> PAGEREF _Toc29836142 \h </w:instrText>
+        </w:r>
+        <w:r>
+          <w:rPr>
+            <w:noProof/>
+            <w:webHidden/>
+          </w:rPr>
+        </w:r>
+        <w:r>
+          <w:rPr>
+            <w:noProof/>
+            <w:webHidden/>
+          </w:rPr>
+          <w:fldChar w:fldCharType="separate"/>
+        </w:r>
+        <w:r>
+          <w:rPr>
+            <w:noProof/>
+            <w:webHidden/>
+          </w:rPr>
+          <w:t>24</w:t>
+        </w:r>
+        <w:r>
+          <w:rPr>
+            <w:noProof/>
+            <w:webHidden/>
+          </w:rPr>
+          <w:fldChar w:fldCharType="end"/>
+        </w:r>
+      </w:hyperlink>
+    </w:p>
+    <w:p>
+      <w:pPr>
+        <w:tabs>
+          <w:tab w:val="right" w:pos="-2340"/>
+          <w:tab w:val="right" w:pos="7380"/>
+        </w:tabs>
+        <w:ind w:left="900"/>
+        <w:rPr>
+          <w:rFonts w:ascii="Calibri" w:hAnsi="Calibri"/>
+          <w:lang w:val="pt-PT"/>
+        </w:rPr>
+      </w:pPr>
+      <w:r>
+        <w:rPr>
+          <w:rFonts w:ascii="Calibri" w:hAnsi="Calibri"/>
+          <w:lang w:val="pt-PT"/>
+        </w:rPr>
+        <w:fldChar w:fldCharType="end"/>
+      </w:r>
+    </w:p>
+    <w:p>
+      <w:pPr>
+        <w:spacing w:line="240" w:lineRule="auto"/>
+        <w:jc w:val="left"/>
+        <w:rPr>
+          <w:rFonts w:eastAsiaTheme="majorEastAsia" w:cs="Arial"/>
+          <w:b/>
+          <w:spacing w:val="-10"/>
+          <w:kern w:val="28"/>
+          <w:sz w:val="36"/>
+          <w:szCs w:val="36"/>
+          <w:lang w:val="pt-PT"/>
+        </w:rPr>
+      </w:pPr>
+      <w:r>
+        <w:rPr>
+          <w:rFonts w:cs="Arial"/>
+          <w:b/>
+          <w:sz w:val="36"/>
+          <w:szCs w:val="36"/>
+          <w:lang w:val="pt-PT"/>
+        </w:rPr>
+        <w:br w:type="page"/>
+      </w:r>
+    </w:p>
+    <w:p>
+      <w:pPr>
+        <w:pStyle w:val="Ttulo"/>
+        <w:rPr>
+          <w:rFonts w:ascii="Arial" w:hAnsi="Arial" w:cs="Arial"/>
+          <w:b/>
+          <w:sz w:val="36"/>
+          <w:szCs w:val="36"/>
+          <w:lang w:val="pt-PT"/>
+        </w:rPr>
+      </w:pPr>
+    </w:p>
+    <w:p>
+      <w:pPr>
+        <w:pStyle w:val="Ttulo"/>
+        <w:rPr>
+          <w:rFonts w:ascii="Arial" w:hAnsi="Arial" w:cs="Arial"/>
+          <w:b/>
+          <w:sz w:val="36"/>
+          <w:szCs w:val="36"/>
+          <w:lang w:val="pt-PT"/>
+        </w:rPr>
+      </w:pPr>
+      <w:bookmarkStart w:id="3" w:name="_Toc29836100"/>
+      <w:r>
+        <w:rPr>
+          <w:rFonts w:ascii="Arial" w:hAnsi="Arial" w:cs="Arial"/>
+          <w:b/>
+          <w:sz w:val="36"/>
+          <w:szCs w:val="36"/>
+          <w:lang w:val="pt-PT"/>
+        </w:rPr>
+        <w:t>Índice de Tabelas</w:t>
+      </w:r>
+      <w:bookmarkEnd w:id="3"/>
+    </w:p>
+    <w:p>
+      <w:pPr>
+        <w:tabs>
+          <w:tab w:val="right" w:pos="-2340"/>
+          <w:tab w:val="left" w:pos="7380"/>
+        </w:tabs>
+        <w:ind w:left="900"/>
+        <w:rPr>
+          <w:rFonts w:ascii="Calibri" w:hAnsi="Calibri"/>
+          <w:lang w:val="pt-PT"/>
+        </w:rPr>
+      </w:pPr>
+    </w:p>
+    <w:p>
+      <w:pPr>
+        <w:pStyle w:val="ndicedeilustraes"/>
+        <w:rPr>
+          <w:rFonts w:asciiTheme="minorHAnsi" w:eastAsiaTheme="minorEastAsia" w:hAnsiTheme="minorHAnsi" w:cstheme="minorBidi"/>
+          <w:noProof/>
+          <w:sz w:val="22"/>
+          <w:szCs w:val="22"/>
+          <w:lang w:val="pt-PT" w:eastAsia="pt-PT"/>
+        </w:rPr>
+      </w:pPr>
+      <w:r>
+        <w:rPr>
+          <w:rFonts w:ascii="Calibri" w:hAnsi="Calibri"/>
+          <w:lang w:val="pt-PT"/>
+        </w:rPr>
+        <w:fldChar w:fldCharType="begin"/>
+      </w:r>
+      <w:r>
+        <w:rPr>
+          <w:rFonts w:ascii="Calibri" w:hAnsi="Calibri"/>
+          <w:lang w:val="pt-PT"/>
+        </w:rPr>
+        <w:instrText xml:space="preserve"> TOC \h \z \c "Tabela" </w:instrText>
+      </w:r>
+      <w:r>
+        <w:rPr>
+          <w:rFonts w:ascii="Calibri" w:hAnsi="Calibri"/>
+          <w:lang w:val="pt-PT"/>
+        </w:rPr>
+        <w:fldChar w:fldCharType="separate"/>
+      </w:r>
+      <w:hyperlink w:anchor="_Toc29836143" w:history="1">
+        <w:r>
+          <w:rPr>
+            <w:rStyle w:val="Hiperligao"/>
+            <w:noProof/>
+            <w:lang w:val="pt-PT"/>
+          </w:rPr>
+          <w:t>Tabela 1 - Tabelas Sakila</w:t>
+        </w:r>
+        <w:r>
+          <w:rPr>
+            <w:noProof/>
+            <w:webHidden/>
+          </w:rPr>
+          <w:tab/>
+        </w:r>
+        <w:r>
+          <w:rPr>
+            <w:noProof/>
+            <w:webHidden/>
+          </w:rPr>
+          <w:fldChar w:fldCharType="begin"/>
+        </w:r>
+        <w:r>
+          <w:rPr>
+            <w:noProof/>
+            <w:webHidden/>
+          </w:rPr>
+          <w:instrText xml:space="preserve"> PAGEREF _Toc29836143 \h </w:instrText>
         </w:r>
         <w:r>
           <w:rPr>
@@ -5644,779 +7174,6 @@
     </w:p>
     <w:p>
       <w:pPr>
-        <w:pStyle w:val="ndicedeilustraes"/>
-        <w:rPr>
-          <w:rFonts w:asciiTheme="minorHAnsi" w:eastAsiaTheme="minorEastAsia" w:hAnsiTheme="minorHAnsi" w:cstheme="minorBidi"/>
-          <w:noProof/>
-          <w:sz w:val="22"/>
-          <w:szCs w:val="22"/>
-          <w:lang w:val="pt-PT" w:eastAsia="pt-PT"/>
-        </w:rPr>
-      </w:pPr>
-      <w:hyperlink w:anchor="_Toc29755868" w:history="1">
-        <w:r>
-          <w:rPr>
-            <w:rStyle w:val="Hiperligao"/>
-            <w:noProof/>
-          </w:rPr>
-          <w:t xml:space="preserve">Figura 2 - Resutado da query 1 em </w:t>
-        </w:r>
-        <w:r>
-          <w:rPr>
-            <w:rStyle w:val="Hiperligao"/>
-            <w:i/>
-            <w:noProof/>
-          </w:rPr>
-          <w:t>MySQL</w:t>
-        </w:r>
-        <w:r>
-          <w:rPr>
-            <w:noProof/>
-            <w:webHidden/>
-          </w:rPr>
-          <w:tab/>
-        </w:r>
-        <w:r>
-          <w:rPr>
-            <w:noProof/>
-            <w:webHidden/>
-          </w:rPr>
-          <w:fldChar w:fldCharType="begin"/>
-        </w:r>
-        <w:r>
-          <w:rPr>
-            <w:noProof/>
-            <w:webHidden/>
-          </w:rPr>
-          <w:instrText xml:space="preserve"> PAGEREF _Toc29755868 \h </w:instrText>
-        </w:r>
-        <w:r>
-          <w:rPr>
-            <w:noProof/>
-            <w:webHidden/>
-          </w:rPr>
-        </w:r>
-        <w:r>
-          <w:rPr>
-            <w:noProof/>
-            <w:webHidden/>
-          </w:rPr>
-          <w:fldChar w:fldCharType="separate"/>
-        </w:r>
-        <w:r>
-          <w:rPr>
-            <w:noProof/>
-            <w:webHidden/>
-          </w:rPr>
-          <w:t>9</w:t>
-        </w:r>
-        <w:r>
-          <w:rPr>
-            <w:noProof/>
-            <w:webHidden/>
-          </w:rPr>
-          <w:fldChar w:fldCharType="end"/>
-        </w:r>
-      </w:hyperlink>
-    </w:p>
-    <w:p>
-      <w:pPr>
-        <w:pStyle w:val="ndicedeilustraes"/>
-        <w:rPr>
-          <w:rFonts w:asciiTheme="minorHAnsi" w:eastAsiaTheme="minorEastAsia" w:hAnsiTheme="minorHAnsi" w:cstheme="minorBidi"/>
-          <w:noProof/>
-          <w:sz w:val="22"/>
-          <w:szCs w:val="22"/>
-          <w:lang w:val="pt-PT" w:eastAsia="pt-PT"/>
-        </w:rPr>
-      </w:pPr>
-      <w:hyperlink w:anchor="_Toc29755869" w:history="1">
-        <w:r>
-          <w:rPr>
-            <w:rStyle w:val="Hiperligao"/>
-            <w:noProof/>
-          </w:rPr>
-          <w:t xml:space="preserve">Figura 3 - Resultado da query 4 em </w:t>
-        </w:r>
-        <w:r>
-          <w:rPr>
-            <w:rStyle w:val="Hiperligao"/>
-            <w:i/>
-            <w:noProof/>
-          </w:rPr>
-          <w:t>MySQL</w:t>
-        </w:r>
-        <w:r>
-          <w:rPr>
-            <w:noProof/>
-            <w:webHidden/>
-          </w:rPr>
-          <w:tab/>
-        </w:r>
-        <w:r>
-          <w:rPr>
-            <w:noProof/>
-            <w:webHidden/>
-          </w:rPr>
-          <w:fldChar w:fldCharType="begin"/>
-        </w:r>
-        <w:r>
-          <w:rPr>
-            <w:noProof/>
-            <w:webHidden/>
-          </w:rPr>
-          <w:instrText xml:space="preserve"> PAGEREF _Toc29755869 \h </w:instrText>
-        </w:r>
-        <w:r>
-          <w:rPr>
-            <w:noProof/>
-            <w:webHidden/>
-          </w:rPr>
-        </w:r>
-        <w:r>
-          <w:rPr>
-            <w:noProof/>
-            <w:webHidden/>
-          </w:rPr>
-          <w:fldChar w:fldCharType="separate"/>
-        </w:r>
-        <w:r>
-          <w:rPr>
-            <w:noProof/>
-            <w:webHidden/>
-          </w:rPr>
-          <w:t>10</w:t>
-        </w:r>
-        <w:r>
-          <w:rPr>
-            <w:noProof/>
-            <w:webHidden/>
-          </w:rPr>
-          <w:fldChar w:fldCharType="end"/>
-        </w:r>
-      </w:hyperlink>
-    </w:p>
-    <w:p>
-      <w:pPr>
-        <w:pStyle w:val="ndicedeilustraes"/>
-        <w:rPr>
-          <w:rFonts w:asciiTheme="minorHAnsi" w:eastAsiaTheme="minorEastAsia" w:hAnsiTheme="minorHAnsi" w:cstheme="minorBidi"/>
-          <w:noProof/>
-          <w:sz w:val="22"/>
-          <w:szCs w:val="22"/>
-          <w:lang w:val="pt-PT" w:eastAsia="pt-PT"/>
-        </w:rPr>
-      </w:pPr>
-      <w:hyperlink w:anchor="_Toc29755870" w:history="1">
-        <w:r>
-          <w:rPr>
-            <w:rStyle w:val="Hiperligao"/>
-            <w:noProof/>
-          </w:rPr>
-          <w:t xml:space="preserve">Figura 4 - Resultado da query 5 em </w:t>
-        </w:r>
-        <w:r>
-          <w:rPr>
-            <w:rStyle w:val="Hiperligao"/>
-            <w:i/>
-            <w:noProof/>
-          </w:rPr>
-          <w:t>MySQL</w:t>
-        </w:r>
-        <w:r>
-          <w:rPr>
-            <w:noProof/>
-            <w:webHidden/>
-          </w:rPr>
-          <w:tab/>
-        </w:r>
-        <w:r>
-          <w:rPr>
-            <w:noProof/>
-            <w:webHidden/>
-          </w:rPr>
-          <w:fldChar w:fldCharType="begin"/>
-        </w:r>
-        <w:r>
-          <w:rPr>
-            <w:noProof/>
-            <w:webHidden/>
-          </w:rPr>
-          <w:instrText xml:space="preserve"> PAGEREF _Toc29755870 \h </w:instrText>
-        </w:r>
-        <w:r>
-          <w:rPr>
-            <w:noProof/>
-            <w:webHidden/>
-          </w:rPr>
-        </w:r>
-        <w:r>
-          <w:rPr>
-            <w:noProof/>
-            <w:webHidden/>
-          </w:rPr>
-          <w:fldChar w:fldCharType="separate"/>
-        </w:r>
-        <w:r>
-          <w:rPr>
-            <w:noProof/>
-            <w:webHidden/>
-          </w:rPr>
-          <w:t>10</w:t>
-        </w:r>
-        <w:r>
-          <w:rPr>
-            <w:noProof/>
-            <w:webHidden/>
-          </w:rPr>
-          <w:fldChar w:fldCharType="end"/>
-        </w:r>
-      </w:hyperlink>
-    </w:p>
-    <w:p>
-      <w:pPr>
-        <w:pStyle w:val="ndicedeilustraes"/>
-        <w:rPr>
-          <w:rFonts w:asciiTheme="minorHAnsi" w:eastAsiaTheme="minorEastAsia" w:hAnsiTheme="minorHAnsi" w:cstheme="minorBidi"/>
-          <w:noProof/>
-          <w:sz w:val="22"/>
-          <w:szCs w:val="22"/>
-          <w:lang w:val="pt-PT" w:eastAsia="pt-PT"/>
-        </w:rPr>
-      </w:pPr>
-      <w:hyperlink w:anchor="_Toc29755871" w:history="1">
-        <w:r>
-          <w:rPr>
-            <w:rStyle w:val="Hiperligao"/>
-            <w:noProof/>
-            <w:lang w:val="pt-PT"/>
-          </w:rPr>
-          <w:t>Figura 5 - Esquema Modelo Neo4j</w:t>
-        </w:r>
-        <w:r>
-          <w:rPr>
-            <w:noProof/>
-            <w:webHidden/>
-          </w:rPr>
-          <w:tab/>
-        </w:r>
-        <w:r>
-          <w:rPr>
-            <w:noProof/>
-            <w:webHidden/>
-          </w:rPr>
-          <w:fldChar w:fldCharType="begin"/>
-        </w:r>
-        <w:r>
-          <w:rPr>
-            <w:noProof/>
-            <w:webHidden/>
-          </w:rPr>
-          <w:instrText xml:space="preserve"> PAGEREF _Toc29755871 \h </w:instrText>
-        </w:r>
-        <w:r>
-          <w:rPr>
-            <w:noProof/>
-            <w:webHidden/>
-          </w:rPr>
-        </w:r>
-        <w:r>
-          <w:rPr>
-            <w:noProof/>
-            <w:webHidden/>
-          </w:rPr>
-          <w:fldChar w:fldCharType="separate"/>
-        </w:r>
-        <w:r>
-          <w:rPr>
-            <w:noProof/>
-            <w:webHidden/>
-          </w:rPr>
-          <w:t>12</w:t>
-        </w:r>
-        <w:r>
-          <w:rPr>
-            <w:noProof/>
-            <w:webHidden/>
-          </w:rPr>
-          <w:fldChar w:fldCharType="end"/>
-        </w:r>
-      </w:hyperlink>
-    </w:p>
-    <w:p>
-      <w:pPr>
-        <w:pStyle w:val="ndicedeilustraes"/>
-        <w:rPr>
-          <w:rFonts w:asciiTheme="minorHAnsi" w:eastAsiaTheme="minorEastAsia" w:hAnsiTheme="minorHAnsi" w:cstheme="minorBidi"/>
-          <w:noProof/>
-          <w:sz w:val="22"/>
-          <w:szCs w:val="22"/>
-          <w:lang w:val="pt-PT" w:eastAsia="pt-PT"/>
-        </w:rPr>
-      </w:pPr>
-      <w:hyperlink w:anchor="_Toc29755872" w:history="1">
-        <w:r>
-          <w:rPr>
-            <w:rStyle w:val="Hiperligao"/>
-            <w:noProof/>
-            <w:lang w:val="pt-PT"/>
-          </w:rPr>
-          <w:t xml:space="preserve">Figura 6 - Resultado da </w:t>
-        </w:r>
-        <w:r>
-          <w:rPr>
-            <w:rStyle w:val="Hiperligao"/>
-            <w:i/>
-            <w:noProof/>
-            <w:lang w:val="pt-PT"/>
-          </w:rPr>
-          <w:t>query</w:t>
-        </w:r>
-        <w:r>
-          <w:rPr>
-            <w:rStyle w:val="Hiperligao"/>
-            <w:noProof/>
-            <w:lang w:val="pt-PT"/>
-          </w:rPr>
-          <w:t xml:space="preserve"> 1 em </w:t>
-        </w:r>
-        <w:r>
-          <w:rPr>
-            <w:rStyle w:val="Hiperligao"/>
-            <w:i/>
-            <w:noProof/>
-            <w:lang w:val="pt-PT"/>
-          </w:rPr>
-          <w:t>Neo4j</w:t>
-        </w:r>
-        <w:r>
-          <w:rPr>
-            <w:noProof/>
-            <w:webHidden/>
-          </w:rPr>
-          <w:tab/>
-        </w:r>
-        <w:r>
-          <w:rPr>
-            <w:noProof/>
-            <w:webHidden/>
-          </w:rPr>
-          <w:fldChar w:fldCharType="begin"/>
-        </w:r>
-        <w:r>
-          <w:rPr>
-            <w:noProof/>
-            <w:webHidden/>
-          </w:rPr>
-          <w:instrText xml:space="preserve"> PAGEREF _Toc29755872 \h </w:instrText>
-        </w:r>
-        <w:r>
-          <w:rPr>
-            <w:noProof/>
-            <w:webHidden/>
-          </w:rPr>
-        </w:r>
-        <w:r>
-          <w:rPr>
-            <w:noProof/>
-            <w:webHidden/>
-          </w:rPr>
-          <w:fldChar w:fldCharType="separate"/>
-        </w:r>
-        <w:r>
-          <w:rPr>
-            <w:noProof/>
-            <w:webHidden/>
-          </w:rPr>
-          <w:t>15</w:t>
-        </w:r>
-        <w:r>
-          <w:rPr>
-            <w:noProof/>
-            <w:webHidden/>
-          </w:rPr>
-          <w:fldChar w:fldCharType="end"/>
-        </w:r>
-      </w:hyperlink>
-    </w:p>
-    <w:p>
-      <w:pPr>
-        <w:pStyle w:val="ndicedeilustraes"/>
-        <w:rPr>
-          <w:rFonts w:asciiTheme="minorHAnsi" w:eastAsiaTheme="minorEastAsia" w:hAnsiTheme="minorHAnsi" w:cstheme="minorBidi"/>
-          <w:noProof/>
-          <w:sz w:val="22"/>
-          <w:szCs w:val="22"/>
-          <w:lang w:val="pt-PT" w:eastAsia="pt-PT"/>
-        </w:rPr>
-      </w:pPr>
-      <w:hyperlink w:anchor="_Toc29755873" w:history="1">
-        <w:r>
-          <w:rPr>
-            <w:rStyle w:val="Hiperligao"/>
-            <w:noProof/>
-            <w:lang w:val="pt-PT"/>
-          </w:rPr>
-          <w:t xml:space="preserve">Figura 7 - Resultado da </w:t>
-        </w:r>
-        <w:r>
-          <w:rPr>
-            <w:rStyle w:val="Hiperligao"/>
-            <w:i/>
-            <w:noProof/>
-            <w:lang w:val="pt-PT"/>
-          </w:rPr>
-          <w:t>query</w:t>
-        </w:r>
-        <w:r>
-          <w:rPr>
-            <w:rStyle w:val="Hiperligao"/>
-            <w:noProof/>
-            <w:lang w:val="pt-PT"/>
-          </w:rPr>
-          <w:t xml:space="preserve"> 4 em </w:t>
-        </w:r>
-        <w:r>
-          <w:rPr>
-            <w:rStyle w:val="Hiperligao"/>
-            <w:i/>
-            <w:noProof/>
-            <w:lang w:val="pt-PT"/>
-          </w:rPr>
-          <w:t>Neo4j</w:t>
-        </w:r>
-        <w:r>
-          <w:rPr>
-            <w:noProof/>
-            <w:webHidden/>
-          </w:rPr>
-          <w:tab/>
-        </w:r>
-        <w:r>
-          <w:rPr>
-            <w:noProof/>
-            <w:webHidden/>
-          </w:rPr>
-          <w:fldChar w:fldCharType="begin"/>
-        </w:r>
-        <w:r>
-          <w:rPr>
-            <w:noProof/>
-            <w:webHidden/>
-          </w:rPr>
-          <w:instrText xml:space="preserve"> PAGEREF _Toc29755873 \h </w:instrText>
-        </w:r>
-        <w:r>
-          <w:rPr>
-            <w:noProof/>
-            <w:webHidden/>
-          </w:rPr>
-        </w:r>
-        <w:r>
-          <w:rPr>
-            <w:noProof/>
-            <w:webHidden/>
-          </w:rPr>
-          <w:fldChar w:fldCharType="separate"/>
-        </w:r>
-        <w:r>
-          <w:rPr>
-            <w:noProof/>
-            <w:webHidden/>
-          </w:rPr>
-          <w:t>16</w:t>
-        </w:r>
-        <w:r>
-          <w:rPr>
-            <w:noProof/>
-            <w:webHidden/>
-          </w:rPr>
-          <w:fldChar w:fldCharType="end"/>
-        </w:r>
-      </w:hyperlink>
-    </w:p>
-    <w:p>
-      <w:pPr>
-        <w:pStyle w:val="ndicedeilustraes"/>
-        <w:rPr>
-          <w:rFonts w:asciiTheme="minorHAnsi" w:eastAsiaTheme="minorEastAsia" w:hAnsiTheme="minorHAnsi" w:cstheme="minorBidi"/>
-          <w:noProof/>
-          <w:sz w:val="22"/>
-          <w:szCs w:val="22"/>
-          <w:lang w:val="pt-PT" w:eastAsia="pt-PT"/>
-        </w:rPr>
-      </w:pPr>
-      <w:hyperlink w:anchor="_Toc29755874" w:history="1">
-        <w:r>
-          <w:rPr>
-            <w:rStyle w:val="Hiperligao"/>
-            <w:noProof/>
-            <w:lang w:val="pt-PT"/>
-          </w:rPr>
-          <w:t xml:space="preserve">Figura 8 – Resultado da </w:t>
-        </w:r>
-        <w:r>
-          <w:rPr>
-            <w:rStyle w:val="Hiperligao"/>
-            <w:i/>
-            <w:noProof/>
-            <w:lang w:val="pt-PT"/>
-          </w:rPr>
-          <w:t>query</w:t>
-        </w:r>
-        <w:r>
-          <w:rPr>
-            <w:rStyle w:val="Hiperligao"/>
-            <w:noProof/>
-            <w:lang w:val="pt-PT"/>
-          </w:rPr>
-          <w:t xml:space="preserve"> 5 em </w:t>
-        </w:r>
-        <w:r>
-          <w:rPr>
-            <w:rStyle w:val="Hiperligao"/>
-            <w:i/>
-            <w:noProof/>
-            <w:lang w:val="pt-PT"/>
-          </w:rPr>
-          <w:t>Neo4j</w:t>
-        </w:r>
-        <w:r>
-          <w:rPr>
-            <w:noProof/>
-            <w:webHidden/>
-          </w:rPr>
-          <w:tab/>
-        </w:r>
-        <w:r>
-          <w:rPr>
-            <w:noProof/>
-            <w:webHidden/>
-          </w:rPr>
-          <w:fldChar w:fldCharType="begin"/>
-        </w:r>
-        <w:r>
-          <w:rPr>
-            <w:noProof/>
-            <w:webHidden/>
-          </w:rPr>
-          <w:instrText xml:space="preserve"> PAGEREF _Toc29755874 \h </w:instrText>
-        </w:r>
-        <w:r>
-          <w:rPr>
-            <w:noProof/>
-            <w:webHidden/>
-          </w:rPr>
-        </w:r>
-        <w:r>
-          <w:rPr>
-            <w:noProof/>
-            <w:webHidden/>
-          </w:rPr>
-          <w:fldChar w:fldCharType="separate"/>
-        </w:r>
-        <w:r>
-          <w:rPr>
-            <w:noProof/>
-            <w:webHidden/>
-          </w:rPr>
-          <w:t>16</w:t>
-        </w:r>
-        <w:r>
-          <w:rPr>
-            <w:noProof/>
-            <w:webHidden/>
-          </w:rPr>
-          <w:fldChar w:fldCharType="end"/>
-        </w:r>
-      </w:hyperlink>
-    </w:p>
-    <w:p>
-      <w:pPr>
-        <w:tabs>
-          <w:tab w:val="right" w:pos="-2340"/>
-          <w:tab w:val="right" w:pos="7380"/>
-        </w:tabs>
-        <w:ind w:left="900"/>
-        <w:rPr>
-          <w:rFonts w:ascii="Calibri" w:hAnsi="Calibri"/>
-          <w:lang w:val="pt-PT"/>
-        </w:rPr>
-      </w:pPr>
-      <w:r>
-        <w:rPr>
-          <w:rFonts w:ascii="Calibri" w:hAnsi="Calibri"/>
-          <w:lang w:val="pt-PT"/>
-        </w:rPr>
-        <w:fldChar w:fldCharType="end"/>
-      </w:r>
-    </w:p>
-    <w:p>
-      <w:pPr>
-        <w:spacing w:line="240" w:lineRule="auto"/>
-        <w:jc w:val="left"/>
-        <w:rPr>
-          <w:rFonts w:eastAsiaTheme="majorEastAsia" w:cs="Arial"/>
-          <w:b/>
-          <w:spacing w:val="-10"/>
-          <w:kern w:val="28"/>
-          <w:sz w:val="36"/>
-          <w:szCs w:val="36"/>
-          <w:lang w:val="pt-PT"/>
-        </w:rPr>
-      </w:pPr>
-      <w:r>
-        <w:rPr>
-          <w:rFonts w:cs="Arial"/>
-          <w:b/>
-          <w:sz w:val="36"/>
-          <w:szCs w:val="36"/>
-          <w:lang w:val="pt-PT"/>
-        </w:rPr>
-        <w:br w:type="page"/>
-      </w:r>
-    </w:p>
-    <w:p>
-      <w:pPr>
-        <w:pStyle w:val="Ttulo"/>
-        <w:rPr>
-          <w:rFonts w:ascii="Arial" w:hAnsi="Arial" w:cs="Arial"/>
-          <w:b/>
-          <w:sz w:val="36"/>
-          <w:szCs w:val="36"/>
-          <w:lang w:val="pt-PT"/>
-        </w:rPr>
-      </w:pPr>
-    </w:p>
-    <w:p>
-      <w:pPr>
-        <w:pStyle w:val="Ttulo"/>
-        <w:rPr>
-          <w:rFonts w:ascii="Arial" w:hAnsi="Arial" w:cs="Arial"/>
-          <w:b/>
-          <w:sz w:val="36"/>
-          <w:szCs w:val="36"/>
-          <w:lang w:val="pt-PT"/>
-        </w:rPr>
-      </w:pPr>
-      <w:bookmarkStart w:id="3" w:name="_Toc29723570"/>
-      <w:r>
-        <w:rPr>
-          <w:rFonts w:ascii="Arial" w:hAnsi="Arial" w:cs="Arial"/>
-          <w:b/>
-          <w:sz w:val="36"/>
-          <w:szCs w:val="36"/>
-          <w:lang w:val="pt-PT"/>
-        </w:rPr>
-        <w:t>Índice de Tabelas</w:t>
-      </w:r>
-      <w:bookmarkEnd w:id="3"/>
-    </w:p>
-    <w:p>
-      <w:pPr>
-        <w:tabs>
-          <w:tab w:val="right" w:pos="-2340"/>
-          <w:tab w:val="left" w:pos="7380"/>
-        </w:tabs>
-        <w:ind w:left="900"/>
-        <w:rPr>
-          <w:rFonts w:ascii="Calibri" w:hAnsi="Calibri"/>
-          <w:lang w:val="pt-PT"/>
-        </w:rPr>
-      </w:pPr>
-    </w:p>
-    <w:p>
-      <w:pPr>
-        <w:pStyle w:val="ndicedeilustraes"/>
-        <w:rPr>
-          <w:rFonts w:asciiTheme="minorHAnsi" w:eastAsiaTheme="minorEastAsia" w:hAnsiTheme="minorHAnsi" w:cstheme="minorBidi"/>
-          <w:noProof/>
-          <w:sz w:val="22"/>
-          <w:szCs w:val="22"/>
-          <w:lang w:val="pt-PT" w:eastAsia="pt-PT"/>
-        </w:rPr>
-      </w:pPr>
-      <w:r>
-        <w:rPr>
-          <w:rFonts w:ascii="Calibri" w:hAnsi="Calibri"/>
-          <w:lang w:val="pt-PT"/>
-        </w:rPr>
-        <w:fldChar w:fldCharType="begin"/>
-      </w:r>
-      <w:r>
-        <w:rPr>
-          <w:rFonts w:ascii="Calibri" w:hAnsi="Calibri"/>
-          <w:lang w:val="pt-PT"/>
-        </w:rPr>
-        <w:instrText xml:space="preserve"> TOC \h \z \c "Tabela" </w:instrText>
-      </w:r>
-      <w:r>
-        <w:rPr>
-          <w:rFonts w:ascii="Calibri" w:hAnsi="Calibri"/>
-          <w:lang w:val="pt-PT"/>
-        </w:rPr>
-        <w:fldChar w:fldCharType="separate"/>
-      </w:r>
-      <w:hyperlink w:anchor="_Toc29755852" w:history="1">
-        <w:r>
-          <w:rPr>
-            <w:rStyle w:val="Hiperligao"/>
-            <w:noProof/>
-          </w:rPr>
-          <w:t>Tabela 1 - Tabelas Sakila</w:t>
-        </w:r>
-        <w:r>
-          <w:rPr>
-            <w:noProof/>
-            <w:webHidden/>
-          </w:rPr>
-          <w:tab/>
-        </w:r>
-        <w:r>
-          <w:rPr>
-            <w:noProof/>
-            <w:webHidden/>
-          </w:rPr>
-          <w:fldChar w:fldCharType="begin"/>
-        </w:r>
-        <w:r>
-          <w:rPr>
-            <w:noProof/>
-            <w:webHidden/>
-          </w:rPr>
-          <w:instrText xml:space="preserve"> PAGEREF _Toc29755852 \h </w:instrText>
-        </w:r>
-        <w:r>
-          <w:rPr>
-            <w:noProof/>
-            <w:webHidden/>
-          </w:rPr>
-        </w:r>
-        <w:r>
-          <w:rPr>
-            <w:noProof/>
-            <w:webHidden/>
-          </w:rPr>
-          <w:fldChar w:fldCharType="separate"/>
-        </w:r>
-        <w:r>
-          <w:rPr>
-            <w:noProof/>
-            <w:webHidden/>
-          </w:rPr>
-          <w:t>3</w:t>
-        </w:r>
-        <w:r>
-          <w:rPr>
-            <w:noProof/>
-            <w:webHidden/>
-          </w:rPr>
-          <w:fldChar w:fldCharType="end"/>
-        </w:r>
-      </w:hyperlink>
-    </w:p>
-    <w:p>
-      <w:pPr>
         <w:tabs>
           <w:tab w:val="right" w:pos="-2340"/>
           <w:tab w:val="left" w:pos="7380"/>
@@ -6464,7 +7221,7 @@
       <w:pPr>
         <w:pStyle w:val="Ttulo1"/>
       </w:pPr>
-      <w:bookmarkStart w:id="4" w:name="_Toc29723571"/>
+      <w:bookmarkStart w:id="4" w:name="_Toc29836101"/>
       <w:r>
         <w:lastRenderedPageBreak/>
         <w:t>Introdução</w:t>
@@ -6475,7 +7232,7 @@
       <w:pPr>
         <w:pStyle w:val="Ttulo2"/>
       </w:pPr>
-      <w:bookmarkStart w:id="5" w:name="_Toc29723572"/>
+      <w:bookmarkStart w:id="5" w:name="_Toc29836102"/>
       <w:r>
         <w:t>Contextualização</w:t>
       </w:r>
@@ -6542,7 +7299,7 @@
       <w:pPr>
         <w:pStyle w:val="Ttulo2"/>
       </w:pPr>
-      <w:bookmarkStart w:id="6" w:name="_Toc29723573"/>
+      <w:bookmarkStart w:id="6" w:name="_Toc29836103"/>
       <w:r>
         <w:t>Apresentação do Caso de Estudo</w:t>
       </w:r>
@@ -6564,6 +7321,7 @@
       <w:proofErr w:type="spellStart"/>
       <w:r>
         <w:rPr>
+          <w:i/>
           <w:lang w:val="pt-PT"/>
         </w:rPr>
         <w:t>Sakila</w:t>
@@ -6578,6 +7336,7 @@
       <w:proofErr w:type="spellStart"/>
       <w:r>
         <w:rPr>
+          <w:i/>
           <w:lang w:val="pt-PT"/>
         </w:rPr>
         <w:t>MySQL</w:t>
@@ -6626,6 +7385,7 @@
       <w:proofErr w:type="spellStart"/>
       <w:r>
         <w:rPr>
+          <w:i/>
           <w:lang w:val="pt-PT"/>
         </w:rPr>
         <w:t>Sakila</w:t>
@@ -6640,6 +7400,7 @@
       <w:proofErr w:type="spellStart"/>
       <w:r>
         <w:rPr>
+          <w:i/>
           <w:lang w:val="pt-PT"/>
         </w:rPr>
         <w:t>MySQL</w:t>
@@ -6649,14 +7410,26 @@
         <w:rPr>
           <w:lang w:val="pt-PT"/>
         </w:rPr>
-        <w:t xml:space="preserve"> esta é bastante conhecida a toda a comunidade que trabalha com bases de dados desse tipo e dada à sua complexidade e grandeza consideráveis é um exemplo perfeito para aplicarmos os ensinamentos adquiridos.</w:t>
+        <w:t xml:space="preserve"> esta é bastante conhecida a toda a comunidade que trabalha com bases de dados desse tipo e dada </w:t>
+      </w:r>
+      <w:r>
+        <w:rPr>
+          <w:lang w:val="pt-PT"/>
+        </w:rPr>
+        <w:t>a</w:t>
+      </w:r>
+      <w:r>
+        <w:rPr>
+          <w:lang w:val="pt-PT"/>
+        </w:rPr>
+        <w:t xml:space="preserve"> sua complexidade e grandeza consideráveis é um exemplo perfeito para aplicarmos os ensinamentos adquiridos.</w:t>
       </w:r>
     </w:p>
     <w:p>
       <w:pPr>
         <w:pStyle w:val="Ttulo2"/>
       </w:pPr>
-      <w:bookmarkStart w:id="7" w:name="_Toc29723574"/>
+      <w:bookmarkStart w:id="7" w:name="_Toc29836104"/>
       <w:r>
         <w:t>Motivação e Objetivos</w:t>
       </w:r>
@@ -6742,7 +7515,7 @@
       <w:pPr>
         <w:pStyle w:val="Ttulo2"/>
       </w:pPr>
-      <w:bookmarkStart w:id="8" w:name="_Toc29723575"/>
+      <w:bookmarkStart w:id="8" w:name="_Toc29836105"/>
       <w:r>
         <w:lastRenderedPageBreak/>
         <w:t>Estrutura do Relatório</w:t>
@@ -6787,6 +7560,7 @@
       <w:proofErr w:type="spellStart"/>
       <w:r>
         <w:rPr>
+          <w:i/>
           <w:lang w:val="pt-PT"/>
         </w:rPr>
         <w:t>Sakila</w:t>
@@ -6801,6 +7575,7 @@
       <w:proofErr w:type="spellStart"/>
       <w:r>
         <w:rPr>
+          <w:i/>
           <w:lang w:val="pt-PT"/>
         </w:rPr>
         <w:t>MySQL</w:t>
@@ -6817,11 +7592,13 @@
       <w:pPr>
         <w:pStyle w:val="Ttulo1"/>
       </w:pPr>
+      <w:bookmarkStart w:id="9" w:name="_Toc29836106"/>
       <w:proofErr w:type="spellStart"/>
       <w:r>
         <w:lastRenderedPageBreak/>
         <w:t>Sakila</w:t>
       </w:r>
+      <w:bookmarkEnd w:id="9"/>
       <w:proofErr w:type="spellEnd"/>
     </w:p>
     <w:p>
@@ -6840,6 +7617,7 @@
       <w:proofErr w:type="spellStart"/>
       <w:r>
         <w:rPr>
+          <w:i/>
           <w:lang w:val="pt-PT"/>
         </w:rPr>
         <w:t>Sakila</w:t>
@@ -6857,6 +7635,20 @@
         </w:rPr>
         <w:t>a sua função</w:t>
       </w:r>
+      <w:r>
+        <w:rPr>
+          <w:lang w:val="pt-PT"/>
+        </w:rPr>
+        <w:t>:</w:t>
+      </w:r>
+    </w:p>
+    <w:p>
+      <w:pPr>
+        <w:ind w:firstLine="432"/>
+        <w:rPr>
+          <w:lang w:val="pt-PT"/>
+        </w:rPr>
+      </w:pPr>
     </w:p>
     <w:tbl>
       <w:tblPr>
@@ -6959,6 +7751,7 @@
             <w:proofErr w:type="spellStart"/>
             <w:r>
               <w:rPr>
+                <w:i/>
                 <w:lang w:val="pt-PT"/>
               </w:rPr>
               <w:t>film</w:t>
@@ -6973,6 +7766,7 @@
             <w:proofErr w:type="spellStart"/>
             <w:r>
               <w:rPr>
+                <w:i/>
                 <w:lang w:val="pt-PT"/>
               </w:rPr>
               <w:t>film_actor</w:t>
@@ -7076,6 +7870,7 @@
             <w:proofErr w:type="spellStart"/>
             <w:r>
               <w:rPr>
+                <w:i/>
                 <w:lang w:val="pt-PT"/>
               </w:rPr>
               <w:t>film</w:t>
@@ -7090,6 +7885,7 @@
             <w:proofErr w:type="spellStart"/>
             <w:r>
               <w:rPr>
+                <w:i/>
                 <w:lang w:val="pt-PT"/>
               </w:rPr>
               <w:t>film_actor</w:t>
@@ -7223,7 +8019,7 @@
               <w:rPr>
                 <w:lang w:val="pt-PT"/>
               </w:rPr>
-              <w:t>Dispões uma lista de todos os clientes</w:t>
+              <w:t>Dispõe uma lista de todos os clientes</w:t>
             </w:r>
           </w:p>
         </w:tc>
@@ -7314,14 +8110,12 @@
               </w:rPr>
               <w:t xml:space="preserve">Esta tabela é utilizada para </w:t>
             </w:r>
-            <w:proofErr w:type="spellStart"/>
             <w:r>
               <w:rPr>
                 <w:lang w:val="pt-PT"/>
               </w:rPr>
-              <w:t>supostar</w:t>
+              <w:t>suportar</w:t>
             </w:r>
-            <w:proofErr w:type="spellEnd"/>
             <w:r>
               <w:rPr>
                 <w:lang w:val="pt-PT"/>
@@ -7340,11 +8134,41 @@
               <w:rPr>
                 <w:lang w:val="pt-PT"/>
               </w:rPr>
-              <w:t xml:space="preserve"> entre as tabelas fim e </w:t>
+              <w:t xml:space="preserve"> entre as tabelas </w:t>
             </w:r>
             <w:proofErr w:type="spellStart"/>
             <w:r>
               <w:rPr>
+                <w:i/>
+                <w:lang w:val="pt-PT"/>
+              </w:rPr>
+              <w:t>fi</w:t>
+            </w:r>
+            <w:r>
+              <w:rPr>
+                <w:i/>
+                <w:lang w:val="pt-PT"/>
+              </w:rPr>
+              <w:t>l</w:t>
+            </w:r>
+            <w:r>
+              <w:rPr>
+                <w:i/>
+                <w:lang w:val="pt-PT"/>
+              </w:rPr>
+              <w:t>m</w:t>
+            </w:r>
+            <w:proofErr w:type="spellEnd"/>
+            <w:r>
+              <w:rPr>
+                <w:lang w:val="pt-PT"/>
+              </w:rPr>
+              <w:t xml:space="preserve"> e </w:t>
+            </w:r>
+            <w:proofErr w:type="spellStart"/>
+            <w:r>
+              <w:rPr>
+                <w:i/>
                 <w:lang w:val="pt-PT"/>
               </w:rPr>
               <w:t>actor</w:t>
@@ -7413,6 +8237,7 @@
             <w:proofErr w:type="spellStart"/>
             <w:r>
               <w:rPr>
+                <w:i/>
                 <w:lang w:val="pt-PT"/>
               </w:rPr>
               <w:t>film</w:t>
@@ -7427,6 +8252,7 @@
             <w:proofErr w:type="spellStart"/>
             <w:r>
               <w:rPr>
+                <w:i/>
                 <w:lang w:val="pt-PT"/>
               </w:rPr>
               <w:t>category</w:t>
@@ -7441,6 +8267,7 @@
             <w:proofErr w:type="spellStart"/>
             <w:r>
               <w:rPr>
+                <w:i/>
                 <w:lang w:val="pt-PT"/>
               </w:rPr>
               <w:t>film</w:t>
@@ -7452,14 +8279,12 @@
               </w:rPr>
               <w:t xml:space="preserve"> </w:t>
             </w:r>
-            <w:proofErr w:type="spellStart"/>
             <w:r>
               <w:rPr>
                 <w:lang w:val="pt-PT"/>
               </w:rPr>
-              <w:t>exitirá</w:t>
+              <w:t>existirá</w:t>
             </w:r>
-            <w:proofErr w:type="spellEnd"/>
             <w:r>
               <w:rPr>
                 <w:lang w:val="pt-PT"/>
@@ -7512,6 +8337,7 @@
             <w:proofErr w:type="spellStart"/>
             <w:r>
               <w:rPr>
+                <w:i/>
                 <w:lang w:val="pt-PT"/>
               </w:rPr>
               <w:t>film</w:t>
@@ -7526,6 +8352,7 @@
             <w:proofErr w:type="spellStart"/>
             <w:r>
               <w:rPr>
+                <w:i/>
                 <w:lang w:val="pt-PT"/>
               </w:rPr>
               <w:t>film</w:t>
@@ -7594,6 +8421,7 @@
             <w:proofErr w:type="spellStart"/>
             <w:r>
               <w:rPr>
+                <w:i/>
                 <w:lang w:val="pt-PT"/>
               </w:rPr>
               <w:t>film</w:t>
@@ -7605,14 +8433,12 @@
               </w:rPr>
               <w:t xml:space="preserve"> </w:t>
             </w:r>
-            <w:proofErr w:type="spellStart"/>
             <w:r>
               <w:rPr>
                 <w:lang w:val="pt-PT"/>
               </w:rPr>
-              <w:t>exitente</w:t>
+              <w:t>existente</w:t>
             </w:r>
-            <w:proofErr w:type="spellEnd"/>
             <w:r>
               <w:rPr>
                 <w:lang w:val="pt-PT"/>
@@ -7640,6 +8466,7 @@
               <w:rPr>
                 <w:lang w:val="pt-PT"/>
               </w:rPr>
+              <w:lastRenderedPageBreak/>
               <w:t>Language</w:t>
             </w:r>
             <w:proofErr w:type="spellEnd"/>
@@ -7686,7 +8513,6 @@
               <w:rPr>
                 <w:lang w:val="pt-PT"/>
               </w:rPr>
-              <w:lastRenderedPageBreak/>
               <w:t>Payment</w:t>
             </w:r>
             <w:proofErr w:type="spellEnd"/>
@@ -7865,7 +8691,7 @@
           <w:lang w:val="pt-PT"/>
         </w:rPr>
       </w:pPr>
-      <w:bookmarkStart w:id="9" w:name="_Toc29755852"/>
+      <w:bookmarkStart w:id="10" w:name="_Toc29836143"/>
       <w:r>
         <w:rPr>
           <w:lang w:val="pt-PT"/>
@@ -7907,62 +8733,54 @@
         </w:rPr>
         <w:t>Sakila</w:t>
       </w:r>
-      <w:bookmarkEnd w:id="9"/>
-      <w:proofErr w:type="spellEnd"/>
-    </w:p>
-    <w:p>
-      <w:pPr>
-        <w:ind w:firstLine="284"/>
-        <w:rPr>
-          <w:rFonts w:ascii="Calibri" w:hAnsi="Calibri"/>
-          <w:lang w:val="pt-PT"/>
-        </w:rPr>
-      </w:pPr>
-      <w:r>
-        <w:rPr>
-          <w:rFonts w:ascii="Calibri" w:hAnsi="Calibri"/>
+      <w:bookmarkEnd w:id="10"/>
+      <w:proofErr w:type="spellEnd"/>
+    </w:p>
+    <w:p>
+      <w:pPr>
+        <w:ind w:firstLine="432"/>
+        <w:rPr>
+          <w:lang w:val="pt-PT"/>
+        </w:rPr>
+      </w:pPr>
+      <w:r>
+        <w:rPr>
           <w:lang w:val="pt-PT"/>
         </w:rPr>
         <w:t xml:space="preserve">Uma vez estudadas as tabelas, foi necessário </w:t>
       </w:r>
       <w:r>
         <w:rPr>
-          <w:rFonts w:ascii="Calibri" w:hAnsi="Calibri"/>
           <w:lang w:val="pt-PT"/>
         </w:rPr>
         <w:t>verificar</w:t>
       </w:r>
       <w:r>
         <w:rPr>
-          <w:rFonts w:ascii="Calibri" w:hAnsi="Calibri"/>
           <w:lang w:val="pt-PT"/>
         </w:rPr>
         <w:t xml:space="preserve"> as relações estabelecidas de modo a perceber como toda a informação se encontra associada bem como iden</w:t>
       </w:r>
       <w:r>
         <w:rPr>
-          <w:rFonts w:ascii="Calibri" w:hAnsi="Calibri"/>
           <w:lang w:val="pt-PT"/>
         </w:rPr>
         <w:t>ti</w:t>
       </w:r>
       <w:r>
         <w:rPr>
-          <w:rFonts w:ascii="Calibri" w:hAnsi="Calibri"/>
           <w:lang w:val="pt-PT"/>
         </w:rPr>
         <w:t xml:space="preserve">ficar todas as chaves primárias e estrangeiras contida nas </w:t>
       </w:r>
       <w:r>
         <w:rPr>
-          <w:rFonts w:ascii="Calibri" w:hAnsi="Calibri"/>
           <w:lang w:val="pt-PT"/>
         </w:rPr>
         <w:t>mesmas</w:t>
       </w:r>
       <w:r>
         <w:rPr>
-          <w:rFonts w:ascii="Calibri" w:hAnsi="Calibri"/>
           <w:lang w:val="pt-PT"/>
         </w:rPr>
         <w:t xml:space="preserve">. Este é uma etapa fundamental já que para conseguirmos elaborar o esquema de dados para os novos sistemas é essencial entender como tudo se procede no </w:t>
@@ -7970,46 +8788,26 @@
       <w:proofErr w:type="spellStart"/>
       <w:r>
         <w:rPr>
-          <w:rFonts w:ascii="Calibri" w:hAnsi="Calibri"/>
           <w:i/>
           <w:lang w:val="pt-PT"/>
         </w:rPr>
-        <w:t>MySQ</w:t>
-      </w:r>
-      <w:r>
-        <w:rPr>
-          <w:rFonts w:ascii="Calibri" w:hAnsi="Calibri"/>
-          <w:i/>
-          <w:lang w:val="pt-PT"/>
-        </w:rPr>
-        <w:t>L</w:t>
-      </w:r>
-      <w:proofErr w:type="spellEnd"/>
-      <w:r>
-        <w:rPr>
-          <w:rFonts w:ascii="Calibri" w:hAnsi="Calibri"/>
-          <w:i/>
-          <w:lang w:val="pt-PT"/>
-        </w:rPr>
-        <w:t xml:space="preserve">. </w:t>
-      </w:r>
-      <w:r>
-        <w:rPr>
-          <w:rFonts w:ascii="Calibri" w:hAnsi="Calibri"/>
-          <w:lang w:val="pt-PT"/>
-        </w:rPr>
-        <w:t>Deste modo, de seguida ilustramos o modelo lógico apenas como as chaves primárias e secundárias de cada tabela para que seja mais intuitivo</w:t>
-      </w:r>
-      <w:r>
-        <w:rPr>
-          <w:rFonts w:ascii="Calibri" w:hAnsi="Calibri"/>
+        <w:t>MySQL</w:t>
+      </w:r>
+      <w:proofErr w:type="spellEnd"/>
+      <w:r>
+        <w:rPr>
+          <w:lang w:val="pt-PT"/>
+        </w:rPr>
+        <w:t>. Deste modo, de seguida ilustramos o modelo lógico apenas como as chaves primárias e secundárias de cada tabela para que seja mais intuitivo</w:t>
+      </w:r>
+      <w:r>
+        <w:rPr>
           <w:lang w:val="pt-PT"/>
         </w:rPr>
         <w:t xml:space="preserve"> e percetível</w:t>
       </w:r>
       <w:r>
         <w:rPr>
-          <w:rFonts w:ascii="Calibri" w:hAnsi="Calibri"/>
           <w:lang w:val="pt-PT"/>
         </w:rPr>
         <w:t>.</w:t>
@@ -8069,7 +8867,7 @@
           <w:lang w:val="pt-PT"/>
         </w:rPr>
       </w:pPr>
-      <w:bookmarkStart w:id="10" w:name="_Toc29755867"/>
+      <w:bookmarkStart w:id="11" w:name="_Toc29836132"/>
       <w:proofErr w:type="spellStart"/>
       <w:r>
         <w:t>Figura</w:t>
@@ -8119,20 +8917,20 @@
       <w:r>
         <w:t>Sakila</w:t>
       </w:r>
-      <w:bookmarkEnd w:id="10"/>
+      <w:bookmarkEnd w:id="11"/>
       <w:proofErr w:type="spellEnd"/>
     </w:p>
     <w:p>
       <w:pPr>
         <w:pStyle w:val="Ttulo1"/>
       </w:pPr>
-      <w:bookmarkStart w:id="11" w:name="_Toc29723576"/>
+      <w:bookmarkStart w:id="12" w:name="_Toc29836107"/>
       <w:proofErr w:type="spellStart"/>
       <w:r>
         <w:lastRenderedPageBreak/>
         <w:t>Queries</w:t>
       </w:r>
-      <w:bookmarkEnd w:id="11"/>
+      <w:bookmarkEnd w:id="12"/>
       <w:proofErr w:type="spellEnd"/>
     </w:p>
     <w:p>
@@ -8443,7 +9241,7 @@
       <w:pPr>
         <w:pStyle w:val="Ttulo1"/>
       </w:pPr>
-      <w:bookmarkStart w:id="12" w:name="_Toc29723577"/>
+      <w:bookmarkStart w:id="13" w:name="_Toc29836108"/>
       <w:r>
         <w:lastRenderedPageBreak/>
         <w:t>Base de Dados Relacional</w:t>
@@ -8451,7 +9249,7 @@
       <w:r>
         <w:t xml:space="preserve"> - Oracle</w:t>
       </w:r>
-      <w:bookmarkEnd w:id="12"/>
+      <w:bookmarkEnd w:id="13"/>
     </w:p>
     <w:p>
       <w:pPr>
@@ -8526,11 +9324,11 @@
       <w:pPr>
         <w:pStyle w:val="Ttulo2"/>
       </w:pPr>
-      <w:bookmarkStart w:id="13" w:name="_Toc29723578"/>
+      <w:bookmarkStart w:id="14" w:name="_Toc29836109"/>
       <w:r>
         <w:t>Modelo</w:t>
       </w:r>
-      <w:bookmarkEnd w:id="13"/>
+      <w:bookmarkEnd w:id="14"/>
     </w:p>
     <w:p>
       <w:pPr>
@@ -8803,14 +9601,12 @@
         </w:rPr>
         <w:t xml:space="preserve">não é igual, pelo que mais uma vez tivemos de </w:t>
       </w:r>
-      <w:proofErr w:type="spellStart"/>
-      <w:r>
-        <w:rPr>
-          <w:lang w:val="pt-PT"/>
-        </w:rPr>
-        <w:t>adptar</w:t>
-      </w:r>
-      <w:proofErr w:type="spellEnd"/>
+      <w:r>
+        <w:rPr>
+          <w:lang w:val="pt-PT"/>
+        </w:rPr>
+        <w:t>adaptar</w:t>
+      </w:r>
       <w:r>
         <w:rPr>
           <w:lang w:val="pt-PT"/>
@@ -8874,6 +9670,7 @@
       <w:proofErr w:type="spellStart"/>
       <w:r>
         <w:rPr>
+          <w:i/>
           <w:lang w:val="pt-PT"/>
         </w:rPr>
         <w:t>timestamp</w:t>
@@ -9141,6 +9938,15 @@
     <w:p>
       <w:pPr>
         <w:pStyle w:val="PargrafodaLista"/>
+        <w:rPr>
+          <w:rFonts w:ascii="Courier New" w:hAnsi="Courier New" w:cs="Courier New"/>
+          <w:b/>
+        </w:rPr>
+      </w:pPr>
+    </w:p>
+    <w:p>
+      <w:pPr>
+        <w:pStyle w:val="PargrafodaLista"/>
         <w:numPr>
           <w:ilvl w:val="0"/>
           <w:numId w:val="12"/>
@@ -9335,11 +10141,11 @@
       <w:pPr>
         <w:pStyle w:val="Ttulo2"/>
       </w:pPr>
-      <w:bookmarkStart w:id="14" w:name="_Toc29723579"/>
+      <w:bookmarkStart w:id="15" w:name="_Toc29836110"/>
       <w:r>
         <w:t>Migração</w:t>
       </w:r>
-      <w:bookmarkEnd w:id="14"/>
+      <w:bookmarkEnd w:id="15"/>
     </w:p>
     <w:p>
       <w:pPr>
@@ -9357,6 +10163,7 @@
       <w:proofErr w:type="spellStart"/>
       <w:r>
         <w:rPr>
+          <w:i/>
           <w:lang w:val="pt-PT"/>
         </w:rPr>
         <w:t>Python</w:t>
@@ -9391,6 +10198,7 @@
       <w:proofErr w:type="spellStart"/>
       <w:r>
         <w:rPr>
+          <w:i/>
           <w:lang w:val="pt-PT"/>
         </w:rPr>
         <w:t>Python</w:t>
@@ -9405,16 +10213,37 @@
       <w:proofErr w:type="spellStart"/>
       <w:r>
         <w:rPr>
-          <w:lang w:val="pt-PT"/>
-        </w:rPr>
-        <w:t>sakila</w:t>
-      </w:r>
-      <w:proofErr w:type="spellEnd"/>
-      <w:r>
-        <w:rPr>
-          <w:lang w:val="pt-PT"/>
-        </w:rPr>
-        <w:t xml:space="preserve"> e inserir os dados na base de dados Oracle. Contudo foi necessário proceder a algumas alterações devido à mudança efetuada em alguns tipos de dados.</w:t>
+          <w:i/>
+          <w:lang w:val="pt-PT"/>
+        </w:rPr>
+        <w:t>S</w:t>
+      </w:r>
+      <w:r>
+        <w:rPr>
+          <w:i/>
+          <w:lang w:val="pt-PT"/>
+        </w:rPr>
+        <w:t>akila</w:t>
+      </w:r>
+      <w:proofErr w:type="spellEnd"/>
+      <w:r>
+        <w:rPr>
+          <w:lang w:val="pt-PT"/>
+        </w:rPr>
+        <w:t xml:space="preserve"> e inserir os dados na base de dados </w:t>
+      </w:r>
+      <w:r>
+        <w:rPr>
+          <w:i/>
+          <w:lang w:val="pt-PT"/>
+        </w:rPr>
+        <w:t>Oracle</w:t>
+      </w:r>
+      <w:r>
+        <w:rPr>
+          <w:lang w:val="pt-PT"/>
+        </w:rPr>
+        <w:t>. Contudo foi necessário proceder a algumas alterações devido à mudança efetuada em alguns tipos de dados.</w:t>
       </w:r>
     </w:p>
     <w:p>
@@ -9433,6 +10262,7 @@
       <w:proofErr w:type="spellStart"/>
       <w:r>
         <w:rPr>
+          <w:i/>
           <w:lang w:val="pt-PT"/>
         </w:rPr>
         <w:t>MySQL</w:t>
@@ -9456,11 +10286,25 @@
         <w:rPr>
           <w:lang w:val="pt-PT"/>
         </w:rPr>
-        <w:t xml:space="preserve">Deste modo após efetuarmos o povoamento da base de dados Oracle, executamos o script que contém todas as </w:t>
-      </w:r>
-      <w:proofErr w:type="spellStart"/>
-      <w:r>
-        <w:rPr>
+        <w:t xml:space="preserve">Deste modo após efetuarmos o povoamento da base de dados </w:t>
+      </w:r>
+      <w:r>
+        <w:rPr>
+          <w:i/>
+          <w:lang w:val="pt-PT"/>
+        </w:rPr>
+        <w:t>Oracle</w:t>
+      </w:r>
+      <w:r>
+        <w:rPr>
+          <w:lang w:val="pt-PT"/>
+        </w:rPr>
+        <w:t xml:space="preserve">, executamos o script que contém todas as </w:t>
+      </w:r>
+      <w:proofErr w:type="spellStart"/>
+      <w:r>
+        <w:rPr>
+          <w:i/>
           <w:lang w:val="pt-PT"/>
         </w:rPr>
         <w:t>Constraints</w:t>
@@ -9470,19 +10314,19 @@
         <w:rPr>
           <w:lang w:val="pt-PT"/>
         </w:rPr>
-        <w:t>. Assim, na eventualidade de os dados não serem consistentes é possível detetar. É importante referir que tanto o ficheiro de povoamento como o de inserção das chaves estrangeiras se encontram em anexo.</w:t>
+        <w:t>. Assim, na eventualidade dos dados não serem consistentes é possível detetar. É importante referir que tanto o ficheiro de povoamento como o de inserção das chaves estrangeiras se encontram em anexo.</w:t>
       </w:r>
     </w:p>
     <w:p>
       <w:pPr>
         <w:pStyle w:val="Ttulo2"/>
       </w:pPr>
-      <w:bookmarkStart w:id="15" w:name="_Toc29723580"/>
+      <w:bookmarkStart w:id="16" w:name="_Toc29836111"/>
       <w:proofErr w:type="spellStart"/>
       <w:r>
         <w:t>Queries</w:t>
       </w:r>
-      <w:bookmarkEnd w:id="15"/>
+      <w:bookmarkEnd w:id="16"/>
       <w:proofErr w:type="spellEnd"/>
     </w:p>
     <w:p>
@@ -9533,6 +10377,14 @@
         </w:rPr>
         <w:t>.</w:t>
       </w:r>
+    </w:p>
+    <w:p>
+      <w:pPr>
+        <w:ind w:firstLine="360"/>
+        <w:rPr>
+          <w:lang w:val="pt-PT"/>
+        </w:rPr>
+      </w:pPr>
     </w:p>
     <w:p>
       <w:pPr>
@@ -9838,6 +10690,7 @@
           <w:rFonts w:ascii="Courier New" w:hAnsi="Courier New" w:cs="Courier New"/>
           <w:b/>
         </w:rPr>
+        <w:lastRenderedPageBreak/>
         <w:t xml:space="preserve">order by </w:t>
       </w:r>
       <w:proofErr w:type="spellStart"/>
@@ -11532,6 +12385,7 @@
           <w:rFonts w:ascii="Courier New" w:hAnsi="Courier New" w:cs="Courier New"/>
           <w:b/>
         </w:rPr>
+        <w:lastRenderedPageBreak/>
         <w:t xml:space="preserve">inner join </w:t>
       </w:r>
       <w:proofErr w:type="spellStart"/>
@@ -11655,7 +12509,6 @@
           <w:rFonts w:ascii="Courier New" w:hAnsi="Courier New" w:cs="Courier New"/>
           <w:b/>
         </w:rPr>
-        <w:lastRenderedPageBreak/>
         <w:t xml:space="preserve">order by </w:t>
       </w:r>
       <w:proofErr w:type="spellStart"/>
@@ -12383,11 +13236,11 @@
       <w:pPr>
         <w:pStyle w:val="Ttulo2"/>
       </w:pPr>
-      <w:bookmarkStart w:id="16" w:name="_Toc29723581"/>
+      <w:bookmarkStart w:id="17" w:name="_Toc29836112"/>
       <w:r>
         <w:t>Resultados</w:t>
       </w:r>
-      <w:bookmarkEnd w:id="16"/>
+      <w:bookmarkEnd w:id="17"/>
     </w:p>
     <w:p>
       <w:pPr>
@@ -12509,7 +13362,7 @@
           <w:lang w:val="pt-PT"/>
         </w:rPr>
       </w:pPr>
-      <w:bookmarkStart w:id="17" w:name="_Toc29755868"/>
+      <w:bookmarkStart w:id="18" w:name="_Toc29836133"/>
       <w:r>
         <w:rPr>
           <w:lang w:val="pt-PT"/>
@@ -12586,64 +13439,8 @@
         </w:rPr>
         <w:t>MySQL</w:t>
       </w:r>
-      <w:bookmarkEnd w:id="17"/>
-      <w:proofErr w:type="spellEnd"/>
-    </w:p>
-    <w:p>
-      <w:pPr>
-        <w:rPr>
-          <w:lang w:val="pt-PT"/>
-        </w:rPr>
-      </w:pPr>
-    </w:p>
-    <w:p>
-      <w:pPr>
-        <w:rPr>
-          <w:lang w:val="pt-PT"/>
-        </w:rPr>
-      </w:pPr>
-    </w:p>
-    <w:p>
-      <w:pPr>
-        <w:rPr>
-          <w:lang w:val="pt-PT"/>
-        </w:rPr>
-      </w:pPr>
-    </w:p>
-    <w:p>
-      <w:pPr>
-        <w:rPr>
-          <w:lang w:val="pt-PT"/>
-        </w:rPr>
-      </w:pPr>
-    </w:p>
-    <w:p>
-      <w:pPr>
-        <w:rPr>
-          <w:lang w:val="pt-PT"/>
-        </w:rPr>
-      </w:pPr>
-    </w:p>
-    <w:p>
-      <w:pPr>
-        <w:rPr>
-          <w:lang w:val="pt-PT"/>
-        </w:rPr>
-      </w:pPr>
-    </w:p>
-    <w:p>
-      <w:pPr>
-        <w:rPr>
-          <w:lang w:val="pt-PT"/>
-        </w:rPr>
-      </w:pPr>
-    </w:p>
-    <w:p>
-      <w:pPr>
-        <w:rPr>
-          <w:lang w:val="pt-PT"/>
-        </w:rPr>
-      </w:pPr>
+      <w:bookmarkEnd w:id="18"/>
+      <w:proofErr w:type="spellEnd"/>
     </w:p>
     <w:p>
       <w:pPr>
@@ -12748,7 +13545,7 @@
           <w:lang w:val="pt-PT"/>
         </w:rPr>
       </w:pPr>
-      <w:bookmarkStart w:id="18" w:name="_Toc29755869"/>
+      <w:bookmarkStart w:id="19" w:name="_Toc29836134"/>
       <w:r>
         <w:rPr>
           <w:lang w:val="pt-PT"/>
@@ -12805,7 +13602,7 @@
         </w:rPr>
         <w:t>MySQL</w:t>
       </w:r>
-      <w:bookmarkEnd w:id="18"/>
+      <w:bookmarkEnd w:id="19"/>
       <w:proofErr w:type="spellEnd"/>
     </w:p>
     <w:p>
@@ -12911,7 +13708,7 @@
           <w:lang w:val="pt-PT"/>
         </w:rPr>
       </w:pPr>
-      <w:bookmarkStart w:id="19" w:name="_Toc29755870"/>
+      <w:bookmarkStart w:id="20" w:name="_Toc29836135"/>
       <w:r>
         <w:rPr>
           <w:lang w:val="pt-PT"/>
@@ -12968,7 +13765,7 @@
         </w:rPr>
         <w:t>MySQL</w:t>
       </w:r>
-      <w:bookmarkEnd w:id="19"/>
+      <w:bookmarkEnd w:id="20"/>
       <w:proofErr w:type="spellEnd"/>
     </w:p>
     <w:p>
@@ -12983,22 +13780,22 @@
       <w:pPr>
         <w:pStyle w:val="Ttulo1"/>
       </w:pPr>
-      <w:bookmarkStart w:id="20" w:name="_Toc29723582"/>
+      <w:bookmarkStart w:id="21" w:name="_Toc29836113"/>
       <w:r>
         <w:lastRenderedPageBreak/>
         <w:t>Base de Dados Orientada a Grafos - Neo4j</w:t>
       </w:r>
-      <w:bookmarkEnd w:id="20"/>
+      <w:bookmarkEnd w:id="21"/>
     </w:p>
     <w:p>
       <w:pPr>
         <w:pStyle w:val="Ttulo2"/>
       </w:pPr>
-      <w:bookmarkStart w:id="21" w:name="_Toc29723583"/>
+      <w:bookmarkStart w:id="22" w:name="_Toc29836114"/>
       <w:r>
         <w:t>Modelo</w:t>
       </w:r>
-      <w:bookmarkEnd w:id="21"/>
+      <w:bookmarkEnd w:id="22"/>
     </w:p>
     <w:p>
       <w:pPr>
@@ -13300,25 +14097,17 @@
         </w:rPr>
         <w:t xml:space="preserve">de filmes existente </w:t>
       </w:r>
-      <w:proofErr w:type="gramStart"/>
-      <w:r>
-        <w:rPr>
-          <w:lang w:val="pt-PT"/>
-        </w:rPr>
-        <w:t xml:space="preserve">em </w:t>
-      </w:r>
-      <w:r>
-        <w:rPr>
-          <w:lang w:val="pt-PT"/>
-        </w:rPr>
-        <w:t xml:space="preserve"> cada</w:t>
-      </w:r>
-      <w:proofErr w:type="gramEnd"/>
-      <w:r>
-        <w:rPr>
-          <w:lang w:val="pt-PT"/>
-        </w:rPr>
-        <w:t xml:space="preserve"> </w:t>
+      <w:r>
+        <w:rPr>
+          <w:lang w:val="pt-PT"/>
+        </w:rPr>
+        <w:t>em</w:t>
+      </w:r>
+      <w:r>
+        <w:rPr>
+          <w:lang w:val="pt-PT"/>
+        </w:rPr>
+        <w:t xml:space="preserve"> cada </w:t>
       </w:r>
       <w:proofErr w:type="spellStart"/>
       <w:r>
@@ -13601,8 +14390,8 @@
           <w:lang w:val="pt-PT"/>
         </w:rPr>
       </w:pPr>
-      <w:bookmarkStart w:id="22" w:name="_Ref29552752"/>
-      <w:bookmarkStart w:id="23" w:name="_Toc29755871"/>
+      <w:bookmarkStart w:id="23" w:name="_Ref29552752"/>
+      <w:bookmarkStart w:id="24" w:name="_Toc29836136"/>
       <w:r>
         <w:rPr>
           <w:lang w:val="pt-PT"/>
@@ -13646,18 +14435,18 @@
         </w:rPr>
         <w:t xml:space="preserve"> - Esquema Modelo Neo4j</w:t>
       </w:r>
-      <w:bookmarkEnd w:id="22"/>
       <w:bookmarkEnd w:id="23"/>
+      <w:bookmarkEnd w:id="24"/>
     </w:p>
     <w:p>
       <w:pPr>
         <w:pStyle w:val="Ttulo2"/>
       </w:pPr>
-      <w:bookmarkStart w:id="24" w:name="_Toc29723584"/>
+      <w:bookmarkStart w:id="25" w:name="_Toc29836115"/>
       <w:r>
         <w:t>Migração</w:t>
       </w:r>
-      <w:bookmarkEnd w:id="24"/>
+      <w:bookmarkEnd w:id="25"/>
     </w:p>
     <w:p>
       <w:pPr>
@@ -14859,12 +15648,12 @@
       <w:pPr>
         <w:pStyle w:val="Ttulo2"/>
       </w:pPr>
-      <w:bookmarkStart w:id="25" w:name="_Toc29723585"/>
+      <w:bookmarkStart w:id="26" w:name="_Toc29836116"/>
       <w:proofErr w:type="spellStart"/>
       <w:r>
         <w:t>Queries</w:t>
       </w:r>
-      <w:bookmarkEnd w:id="25"/>
+      <w:bookmarkEnd w:id="26"/>
       <w:proofErr w:type="spellEnd"/>
     </w:p>
     <w:p>
@@ -16376,11 +17165,11 @@
       <w:pPr>
         <w:pStyle w:val="Ttulo2"/>
       </w:pPr>
-      <w:bookmarkStart w:id="26" w:name="_Toc29723586"/>
+      <w:bookmarkStart w:id="27" w:name="_Toc29836117"/>
       <w:r>
         <w:t>Resultados</w:t>
       </w:r>
-      <w:bookmarkEnd w:id="26"/>
+      <w:bookmarkEnd w:id="27"/>
     </w:p>
     <w:p>
       <w:pPr>
@@ -16605,7 +17394,7 @@
           <w:lang w:val="pt-PT"/>
         </w:rPr>
       </w:pPr>
-      <w:bookmarkStart w:id="27" w:name="_Toc29755872"/>
+      <w:bookmarkStart w:id="28" w:name="_Toc29836137"/>
       <w:r>
         <w:rPr>
           <w:lang w:val="pt-PT"/>
@@ -16682,7 +17471,7 @@
         </w:rPr>
         <w:t>Neo4j</w:t>
       </w:r>
-      <w:bookmarkEnd w:id="27"/>
+      <w:bookmarkEnd w:id="28"/>
     </w:p>
     <w:p>
       <w:pPr>
@@ -16794,7 +17583,7 @@
           <w:lang w:val="pt-PT"/>
         </w:rPr>
       </w:pPr>
-      <w:bookmarkStart w:id="28" w:name="_Toc29755873"/>
+      <w:bookmarkStart w:id="29" w:name="_Toc29836138"/>
       <w:r>
         <w:rPr>
           <w:lang w:val="pt-PT"/>
@@ -16871,7 +17660,7 @@
         </w:rPr>
         <w:t>Neo4j</w:t>
       </w:r>
-      <w:bookmarkEnd w:id="28"/>
+      <w:bookmarkEnd w:id="29"/>
     </w:p>
     <w:p>
       <w:pPr>
@@ -16997,7 +17786,7 @@
           <w:lang w:val="pt-PT"/>
         </w:rPr>
       </w:pPr>
-      <w:bookmarkStart w:id="29" w:name="_Toc29755874"/>
+      <w:bookmarkStart w:id="30" w:name="_Toc29836139"/>
       <w:r>
         <w:rPr>
           <w:lang w:val="pt-PT"/>
@@ -17074,7 +17863,7 @@
         </w:rPr>
         <w:t>Neo4j</w:t>
       </w:r>
-      <w:bookmarkEnd w:id="29"/>
+      <w:bookmarkEnd w:id="30"/>
     </w:p>
     <w:p>
       <w:pPr>
@@ -17107,12 +17896,12 @@
       <w:pPr>
         <w:pStyle w:val="Ttulo2"/>
       </w:pPr>
-      <w:bookmarkStart w:id="30" w:name="_Toc29723587"/>
+      <w:bookmarkStart w:id="31" w:name="_Toc29836118"/>
       <w:r>
         <w:lastRenderedPageBreak/>
         <w:t>Comparação com o Modelo Relacional</w:t>
       </w:r>
-      <w:bookmarkEnd w:id="30"/>
+      <w:bookmarkEnd w:id="31"/>
     </w:p>
     <w:p>
       <w:pPr>
@@ -17172,12 +17961,23 @@
         <w:rPr>
           <w:lang w:val="pt-PT"/>
         </w:rPr>
-        <w:t xml:space="preserve">os relacionamentos de muitos para muitos podem ser tratados uma forma eficiente, e ainda foi possível eliminar as chaves estrangeiras. Para além disso, a implementação das </w:t>
-      </w:r>
-      <w:proofErr w:type="spellStart"/>
-      <w:r>
-        <w:rPr>
-          <w:i/>
+        <w:t xml:space="preserve">os relacionamentos de muitos para muitos podem ser tratados </w:t>
+      </w:r>
+      <w:r>
+        <w:rPr>
+          <w:lang w:val="pt-PT"/>
+        </w:rPr>
+        <w:t xml:space="preserve">de </w:t>
+      </w:r>
+      <w:r>
+        <w:rPr>
+          <w:lang w:val="pt-PT"/>
+        </w:rPr>
+        <w:t xml:space="preserve">uma forma eficiente, e ainda foi possível eliminar as chaves estrangeiras. Para além disso, a implementação das </w:t>
+      </w:r>
+      <w:proofErr w:type="spellStart"/>
+      <w:r>
+        <w:rPr>
           <w:lang w:val="pt-PT"/>
         </w:rPr>
         <w:t>queries</w:t>
@@ -17260,6 +18060,7 @@
       <w:pPr>
         <w:pStyle w:val="Ttulo1"/>
       </w:pPr>
+      <w:bookmarkStart w:id="32" w:name="_Toc29836119"/>
       <w:r>
         <w:lastRenderedPageBreak/>
         <w:t xml:space="preserve">Base de Dados </w:t>
@@ -17271,6 +18072,7 @@
       <w:r>
         <w:t>MongoDB</w:t>
       </w:r>
+      <w:bookmarkEnd w:id="32"/>
       <w:proofErr w:type="spellEnd"/>
     </w:p>
     <w:p>
@@ -17303,9 +18105,11 @@
       <w:pPr>
         <w:pStyle w:val="Ttulo2"/>
       </w:pPr>
+      <w:bookmarkStart w:id="33" w:name="_Toc29836120"/>
       <w:r>
         <w:t>Modelo</w:t>
       </w:r>
+      <w:bookmarkEnd w:id="33"/>
     </w:p>
     <w:p>
       <w:pPr>
@@ -21404,9 +22208,11 @@
       <w:pPr>
         <w:pStyle w:val="Ttulo2"/>
       </w:pPr>
+      <w:bookmarkStart w:id="34" w:name="_Toc29836121"/>
       <w:r>
         <w:t>Migração de dados</w:t>
       </w:r>
+      <w:bookmarkEnd w:id="34"/>
     </w:p>
     <w:p>
       <w:pPr>
@@ -21447,7 +22253,23 @@
           <w:bCs/>
           <w:lang w:val="pt-PT"/>
         </w:rPr>
-        <w:t xml:space="preserve">Exportação </w:t>
+        <w:t>Exportação</w:t>
+      </w:r>
+      <w:r>
+        <w:rPr>
+          <w:b/>
+          <w:bCs/>
+          <w:lang w:val="pt-PT"/>
+        </w:rPr>
+        <w:t xml:space="preserve"> -</w:t>
+      </w:r>
+      <w:r>
+        <w:rPr>
+          <w:b/>
+          <w:bCs/>
+          <w:lang w:val="pt-PT"/>
+        </w:rPr>
+        <w:t xml:space="preserve"> </w:t>
       </w:r>
       <w:r>
         <w:rPr>
@@ -21486,6 +22308,7 @@
       <w:proofErr w:type="spellStart"/>
       <w:r>
         <w:rPr>
+          <w:i/>
           <w:lang w:val="pt-PT"/>
         </w:rPr>
         <w:t>MySQL</w:t>
@@ -21495,7 +22318,33 @@
         <w:rPr>
           <w:lang w:val="pt-PT"/>
         </w:rPr>
-        <w:t>. Copiamos todas as informações para vários ficheiros SQL, onde cada um dizia respeito a uma tabela e continha o script de criação da tabela e o povoamento da mesma. Após isto, com a ajuda de uma ferramenta online, convertemos cada ficheiro num ficheiro JSON.</w:t>
+        <w:t xml:space="preserve">. Copiamos todas as informações para vários ficheiros </w:t>
+      </w:r>
+      <w:r>
+        <w:rPr>
+          <w:i/>
+          <w:lang w:val="pt-PT"/>
+        </w:rPr>
+        <w:t>SQL</w:t>
+      </w:r>
+      <w:r>
+        <w:rPr>
+          <w:lang w:val="pt-PT"/>
+        </w:rPr>
+        <w:t xml:space="preserve">, onde cada um dizia respeito a uma tabela e continha o script de criação da tabela e o povoamento da mesma. Após isto, com a ajuda de uma ferramenta online, convertemos cada ficheiro num ficheiro </w:t>
+      </w:r>
+      <w:r>
+        <w:rPr>
+          <w:i/>
+          <w:lang w:val="pt-PT"/>
+        </w:rPr>
+        <w:t>JSON</w:t>
+      </w:r>
+      <w:r>
+        <w:rPr>
+          <w:lang w:val="pt-PT"/>
+        </w:rPr>
+        <w:t>.</w:t>
       </w:r>
     </w:p>
     <w:p>
@@ -21523,11 +22372,25 @@
         <w:rPr>
           <w:lang w:val="pt-PT"/>
         </w:rPr>
-        <w:t xml:space="preserve"> trata-se de moldar os ficheiros JSON para guardar as informações pretendidas e para poder suportar a base de dados documental. Para tal fizemos uso de 4 scripts diferentes desenvolvidos em </w:t>
-      </w:r>
-      <w:proofErr w:type="spellStart"/>
-      <w:r>
-        <w:rPr>
+        <w:t xml:space="preserve"> trata-se de moldar os ficheiros </w:t>
+      </w:r>
+      <w:r>
+        <w:rPr>
+          <w:i/>
+          <w:lang w:val="pt-PT"/>
+        </w:rPr>
+        <w:t>JSON</w:t>
+      </w:r>
+      <w:r>
+        <w:rPr>
+          <w:lang w:val="pt-PT"/>
+        </w:rPr>
+        <w:t xml:space="preserve"> para guardar as informações pretendidas e para poder suportar a base de dados documental. Para tal fizemos uso de 4 scripts diferentes desenvolvidos em </w:t>
+      </w:r>
+      <w:proofErr w:type="spellStart"/>
+      <w:r>
+        <w:rPr>
+          <w:i/>
           <w:lang w:val="pt-PT"/>
         </w:rPr>
         <w:t>Python</w:t>
@@ -21537,7 +22400,20 @@
         <w:rPr>
           <w:lang w:val="pt-PT"/>
         </w:rPr>
-        <w:t xml:space="preserve">. Cada script irá moldar ficheiros JSON para poder guardar </w:t>
+        <w:t xml:space="preserve">. Cada script irá moldar ficheiros </w:t>
+      </w:r>
+      <w:r>
+        <w:rPr>
+          <w:i/>
+          <w:lang w:val="pt-PT"/>
+        </w:rPr>
+        <w:t>JSON</w:t>
+      </w:r>
+      <w:r>
+        <w:rPr>
+          <w:lang w:val="pt-PT"/>
+        </w:rPr>
+        <w:t xml:space="preserve"> para poder guardar </w:t>
       </w:r>
       <w:proofErr w:type="spellStart"/>
       <w:r>
@@ -21611,7 +22487,20 @@
         <w:rPr>
           <w:lang w:val="pt-PT"/>
         </w:rPr>
-        <w:t xml:space="preserve">. De realçar que destes quatro novos ficheiros JSON, os principais serão o de </w:t>
+        <w:t xml:space="preserve">. De realçar que destes quatro novos ficheiros </w:t>
+      </w:r>
+      <w:r>
+        <w:rPr>
+          <w:i/>
+          <w:lang w:val="pt-PT"/>
+        </w:rPr>
+        <w:t>JSON</w:t>
+      </w:r>
+      <w:r>
+        <w:rPr>
+          <w:lang w:val="pt-PT"/>
+        </w:rPr>
+        <w:t xml:space="preserve">, os principais serão o de </w:t>
       </w:r>
       <w:r>
         <w:rPr>
@@ -21760,13 +22649,62 @@
           <w:bCs/>
           <w:lang w:val="pt-PT"/>
         </w:rPr>
-        <w:t xml:space="preserve">Importação </w:t>
-      </w:r>
-      <w:r>
-        <w:rPr>
-          <w:lang w:val="pt-PT"/>
-        </w:rPr>
-        <w:t>diz respeito à fase de importar os dados dos ficheiros JSON para a base de dados em mongo. Para tal existe ainda uma pequena alteração aos dois ficheiros. Teremos de</w:t>
+        <w:t>Importação</w:t>
+      </w:r>
+      <w:r>
+        <w:rPr>
+          <w:b/>
+          <w:bCs/>
+          <w:lang w:val="pt-PT"/>
+        </w:rPr>
+        <w:t xml:space="preserve"> -</w:t>
+      </w:r>
+      <w:r>
+        <w:rPr>
+          <w:b/>
+          <w:bCs/>
+          <w:lang w:val="pt-PT"/>
+        </w:rPr>
+        <w:t xml:space="preserve"> </w:t>
+      </w:r>
+      <w:r>
+        <w:rPr>
+          <w:lang w:val="pt-PT"/>
+        </w:rPr>
+        <w:t xml:space="preserve">diz respeito à fase de importar os dados dos ficheiros </w:t>
+      </w:r>
+      <w:r>
+        <w:rPr>
+          <w:i/>
+          <w:lang w:val="pt-PT"/>
+        </w:rPr>
+        <w:t>JSON</w:t>
+      </w:r>
+      <w:r>
+        <w:rPr>
+          <w:lang w:val="pt-PT"/>
+        </w:rPr>
+        <w:t xml:space="preserve"> para a base de dados em </w:t>
+      </w:r>
+      <w:r>
+        <w:rPr>
+          <w:i/>
+          <w:lang w:val="pt-PT"/>
+        </w:rPr>
+        <w:t>M</w:t>
+      </w:r>
+      <w:r>
+        <w:rPr>
+          <w:i/>
+          <w:lang w:val="pt-PT"/>
+        </w:rPr>
+        <w:t>ongo</w:t>
+      </w:r>
+      <w:r>
+        <w:rPr>
+          <w:lang w:val="pt-PT"/>
+        </w:rPr>
+        <w:t>. Para tal existe ainda uma pequena alteração aos dois ficheiros. Teremos de</w:t>
       </w:r>
       <w:r>
         <w:rPr>
@@ -22233,11 +23171,13 @@
       <w:pPr>
         <w:pStyle w:val="Ttulo2"/>
       </w:pPr>
+      <w:bookmarkStart w:id="35" w:name="_Toc29836122"/>
       <w:proofErr w:type="spellStart"/>
       <w:r>
         <w:lastRenderedPageBreak/>
         <w:t>Querys</w:t>
       </w:r>
+      <w:bookmarkEnd w:id="35"/>
       <w:proofErr w:type="spellEnd"/>
     </w:p>
     <w:p>
@@ -22745,7 +23685,7 @@
           <w:b/>
           <w:lang w:val="pt-PT"/>
         </w:rPr>
-        <w:t>([{$group: {_id: "$</w:t>
+        <w:t>([{$</w:t>
       </w:r>
       <w:proofErr w:type="spellStart"/>
       <w:r>
@@ -22754,6 +23694,24 @@
           <w:b/>
           <w:lang w:val="pt-PT"/>
         </w:rPr>
+        <w:t>group</w:t>
+      </w:r>
+      <w:proofErr w:type="spellEnd"/>
+      <w:r>
+        <w:rPr>
+          <w:rFonts w:ascii="Courier New" w:hAnsi="Courier New" w:cs="Courier New" w:hint="cs"/>
+          <w:b/>
+          <w:lang w:val="pt-PT"/>
+        </w:rPr>
+        <w:t>: {_id: "$</w:t>
+      </w:r>
+      <w:proofErr w:type="spellStart"/>
+      <w:r>
+        <w:rPr>
+          <w:rFonts w:ascii="Courier New" w:hAnsi="Courier New" w:cs="Courier New" w:hint="cs"/>
+          <w:b/>
+          <w:lang w:val="pt-PT"/>
+        </w:rPr>
         <w:t>staff.store_id</w:t>
       </w:r>
       <w:proofErr w:type="spellEnd"/>
@@ -22815,7 +23773,25 @@
           <w:b/>
           <w:lang w:val="pt-PT"/>
         </w:rPr>
-        <w:t>"}}},{$sort: {</w:t>
+        <w:t>"}}},{$</w:t>
+      </w:r>
+      <w:proofErr w:type="spellStart"/>
+      <w:r>
+        <w:rPr>
+          <w:rFonts w:ascii="Courier New" w:hAnsi="Courier New" w:cs="Courier New" w:hint="cs"/>
+          <w:b/>
+          <w:lang w:val="pt-PT"/>
+        </w:rPr>
+        <w:t>sort</w:t>
+      </w:r>
+      <w:proofErr w:type="spellEnd"/>
+      <w:r>
+        <w:rPr>
+          <w:rFonts w:ascii="Courier New" w:hAnsi="Courier New" w:cs="Courier New" w:hint="cs"/>
+          <w:b/>
+          <w:lang w:val="pt-PT"/>
+        </w:rPr>
+        <w:t>: {</w:t>
       </w:r>
       <w:proofErr w:type="spellStart"/>
       <w:r>
@@ -23515,7 +24491,25 @@
           <w:b/>
           <w:lang w:val="pt-PT"/>
         </w:rPr>
-        <w:t>([{$group: {_id: "$</w:t>
+        <w:t>([{$</w:t>
+      </w:r>
+      <w:proofErr w:type="spellStart"/>
+      <w:r>
+        <w:rPr>
+          <w:rFonts w:ascii="Courier New" w:hAnsi="Courier New" w:cs="Courier New"/>
+          <w:b/>
+          <w:lang w:val="pt-PT"/>
+        </w:rPr>
+        <w:t>group</w:t>
+      </w:r>
+      <w:proofErr w:type="spellEnd"/>
+      <w:r>
+        <w:rPr>
+          <w:rFonts w:ascii="Courier New" w:hAnsi="Courier New" w:cs="Courier New"/>
+          <w:b/>
+          <w:lang w:val="pt-PT"/>
+        </w:rPr>
+        <w:t>: {_id: "$</w:t>
       </w:r>
       <w:proofErr w:type="spellStart"/>
       <w:r>
@@ -23551,7 +24545,25 @@
           <w:b/>
           <w:lang w:val="pt-PT"/>
         </w:rPr>
-        <w:t>:{$sum:1}}},{$sort: {</w:t>
+        <w:t>:{$sum:1}}},{$</w:t>
+      </w:r>
+      <w:proofErr w:type="spellStart"/>
+      <w:r>
+        <w:rPr>
+          <w:rFonts w:ascii="Courier New" w:hAnsi="Courier New" w:cs="Courier New"/>
+          <w:b/>
+          <w:lang w:val="pt-PT"/>
+        </w:rPr>
+        <w:t>sort</w:t>
+      </w:r>
+      <w:proofErr w:type="spellEnd"/>
+      <w:r>
+        <w:rPr>
+          <w:rFonts w:ascii="Courier New" w:hAnsi="Courier New" w:cs="Courier New"/>
+          <w:b/>
+          <w:lang w:val="pt-PT"/>
+        </w:rPr>
+        <w:t>: {</w:t>
       </w:r>
       <w:proofErr w:type="spellStart"/>
       <w:r>
@@ -23648,7 +24660,25 @@
           <w:b/>
           <w:lang w:val="pt-PT"/>
         </w:rPr>
-        <w:t xml:space="preserve">([{$group: {_id: "$staff.name", </w:t>
+        <w:t>([{$</w:t>
+      </w:r>
+      <w:proofErr w:type="spellStart"/>
+      <w:r>
+        <w:rPr>
+          <w:rFonts w:ascii="Courier New" w:hAnsi="Courier New" w:cs="Courier New"/>
+          <w:b/>
+          <w:lang w:val="pt-PT"/>
+        </w:rPr>
+        <w:t>group</w:t>
+      </w:r>
+      <w:proofErr w:type="spellEnd"/>
+      <w:r>
+        <w:rPr>
+          <w:rFonts w:ascii="Courier New" w:hAnsi="Courier New" w:cs="Courier New"/>
+          <w:b/>
+          <w:lang w:val="pt-PT"/>
+        </w:rPr>
+        <w:t xml:space="preserve">: {_id: "$staff.name", </w:t>
       </w:r>
       <w:proofErr w:type="spellStart"/>
       <w:r>
@@ -23666,7 +24696,25 @@
           <w:b/>
           <w:lang w:val="pt-PT"/>
         </w:rPr>
-        <w:t>:{$sum:1}}},{$sort: {</w:t>
+        <w:t>:{$sum:1}}},{$</w:t>
+      </w:r>
+      <w:proofErr w:type="spellStart"/>
+      <w:r>
+        <w:rPr>
+          <w:rFonts w:ascii="Courier New" w:hAnsi="Courier New" w:cs="Courier New"/>
+          <w:b/>
+          <w:lang w:val="pt-PT"/>
+        </w:rPr>
+        <w:t>sort</w:t>
+      </w:r>
+      <w:proofErr w:type="spellEnd"/>
+      <w:r>
+        <w:rPr>
+          <w:rFonts w:ascii="Courier New" w:hAnsi="Courier New" w:cs="Courier New"/>
+          <w:b/>
+          <w:lang w:val="pt-PT"/>
+        </w:rPr>
+        <w:t>: {</w:t>
       </w:r>
       <w:proofErr w:type="spellStart"/>
       <w:r>
@@ -23691,9 +24739,11 @@
       <w:pPr>
         <w:pStyle w:val="Ttulo2"/>
       </w:pPr>
+      <w:bookmarkStart w:id="36" w:name="_Toc29836123"/>
       <w:r>
         <w:t>Resultados</w:t>
       </w:r>
+      <w:bookmarkEnd w:id="36"/>
     </w:p>
     <w:p>
       <w:pPr>
@@ -23713,7 +24763,19 @@
         <w:rPr>
           <w:lang w:val="pt-PT"/>
         </w:rPr>
-        <w:t>querys</w:t>
+        <w:t>quer</w:t>
+      </w:r>
+      <w:r>
+        <w:rPr>
+          <w:lang w:val="pt-PT"/>
+        </w:rPr>
+        <w:t>ie</w:t>
+      </w:r>
+      <w:r>
+        <w:rPr>
+          <w:lang w:val="pt-PT"/>
+        </w:rPr>
+        <w:t>s</w:t>
       </w:r>
       <w:proofErr w:type="spellEnd"/>
       <w:r>
@@ -23816,6 +24878,7 @@
           <w:lang w:val="pt-PT"/>
         </w:rPr>
       </w:pPr>
+      <w:bookmarkStart w:id="37" w:name="_Toc29836140"/>
       <w:r>
         <w:rPr>
           <w:lang w:val="pt-PT"/>
@@ -23871,6 +24934,7 @@
         </w:rPr>
         <w:t>MongoDB</w:t>
       </w:r>
+      <w:bookmarkEnd w:id="37"/>
       <w:proofErr w:type="spellEnd"/>
     </w:p>
     <w:p>
@@ -23974,6 +25038,7 @@
           <w:lang w:val="pt-PT"/>
         </w:rPr>
       </w:pPr>
+      <w:bookmarkStart w:id="38" w:name="_Toc29836141"/>
       <w:r>
         <w:rPr>
           <w:lang w:val="pt-PT"/>
@@ -24029,6 +25094,7 @@
         </w:rPr>
         <w:t>MongoDB</w:t>
       </w:r>
+      <w:bookmarkEnd w:id="38"/>
       <w:proofErr w:type="spellEnd"/>
     </w:p>
     <w:p>
@@ -24118,6 +25184,7 @@
           <w:lang w:val="pt-PT"/>
         </w:rPr>
       </w:pPr>
+      <w:bookmarkStart w:id="39" w:name="_Toc29836142"/>
       <w:r>
         <w:rPr>
           <w:lang w:val="pt-PT"/>
@@ -24173,8 +25240,7 @@
         </w:rPr>
         <w:t>MongoDB</w:t>
       </w:r>
-      <w:bookmarkStart w:id="31" w:name="_GoBack"/>
-      <w:bookmarkEnd w:id="31"/>
+      <w:bookmarkEnd w:id="39"/>
       <w:proofErr w:type="spellEnd"/>
     </w:p>
     <w:p>
@@ -24194,10 +25260,12 @@
       <w:pPr>
         <w:pStyle w:val="Ttulo2"/>
       </w:pPr>
+      <w:bookmarkStart w:id="40" w:name="_Toc29836124"/>
       <w:r>
         <w:lastRenderedPageBreak/>
         <w:t>Comparação com o Modelo Relacional</w:t>
       </w:r>
+      <w:bookmarkEnd w:id="40"/>
     </w:p>
     <w:p>
       <w:pPr>
@@ -24216,7 +25284,45 @@
         <w:rPr>
           <w:lang w:val="pt-PT"/>
         </w:rPr>
-        <w:t>o modelo bastante mais simples e intuitivo. Com este modelo documental perdemos a dependência dos dados que, apesar de haver referência entre a coleção rentals e a coleção customers, nenhuma delas depende da outra. Isto leva a que se houver uma alteração de dados na coleção que corresponde aos clientes, a coleção de alugueres continua a poder responder a qualquer questão. Outro aspeto positivo é o facto de assim não haver o rigor no formato dos dados das coleções. Além disso todo o processo de procura e inserção de informação é bastante mais rápida.</w:t>
+        <w:t xml:space="preserve">o modelo bastante mais simples e intuitivo. Com este modelo documental perdemos a dependência dos dados que, apesar de haver referência entre a coleção </w:t>
+      </w:r>
+      <w:r>
+        <w:rPr>
+          <w:i/>
+          <w:lang w:val="pt-PT"/>
+        </w:rPr>
+        <w:t>rentals</w:t>
+      </w:r>
+      <w:r>
+        <w:rPr>
+          <w:lang w:val="pt-PT"/>
+        </w:rPr>
+        <w:t xml:space="preserve"> e a coleção </w:t>
+      </w:r>
+      <w:r>
+        <w:rPr>
+          <w:i/>
+          <w:lang w:val="pt-PT"/>
+        </w:rPr>
+        <w:t>customers</w:t>
+      </w:r>
+      <w:r>
+        <w:rPr>
+          <w:lang w:val="pt-PT"/>
+        </w:rPr>
+        <w:t>, nenhuma delas depende da outra. Isto leva a que se houver uma alteração de dados na coleção que corresponde aos clientes, a coleção de alugueres continua a poder responder a qualquer questão. Outro aspeto positivo é o facto de assim não haver o rigor no formato dos dados das coleções. Além disso</w:t>
+      </w:r>
+      <w:r>
+        <w:rPr>
+          <w:lang w:val="pt-PT"/>
+        </w:rPr>
+        <w:t>,</w:t>
+      </w:r>
+      <w:r>
+        <w:rPr>
+          <w:lang w:val="pt-PT"/>
+        </w:rPr>
+        <w:t xml:space="preserve"> todo o processo de procura e inserção de informação é bastante mais rápida.</w:t>
       </w:r>
     </w:p>
     <w:p>
@@ -24230,12 +25336,12 @@
       <w:pPr>
         <w:pStyle w:val="Ttulo1"/>
       </w:pPr>
-      <w:bookmarkStart w:id="32" w:name="_Toc29723588"/>
+      <w:bookmarkStart w:id="41" w:name="_Toc29836125"/>
       <w:r>
         <w:lastRenderedPageBreak/>
         <w:t>Conclusões e Trabalho Futuro</w:t>
       </w:r>
-      <w:bookmarkEnd w:id="32"/>
+      <w:bookmarkEnd w:id="41"/>
     </w:p>
     <w:p>
       <w:pPr>
@@ -24373,7 +25479,19 @@
         <w:rPr>
           <w:lang w:val="pt-PT"/>
         </w:rPr>
-        <w:t>o que não e muito bom a nível de desempenho.</w:t>
+        <w:t xml:space="preserve">o que não </w:t>
+      </w:r>
+      <w:r>
+        <w:rPr>
+          <w:lang w:val="pt-PT"/>
+        </w:rPr>
+        <w:t>é</w:t>
+      </w:r>
+      <w:r>
+        <w:rPr>
+          <w:lang w:val="pt-PT"/>
+        </w:rPr>
+        <w:t xml:space="preserve"> muito bom a nível de desempenho.</w:t>
       </w:r>
       <w:r>
         <w:rPr>
@@ -24522,14 +25640,12 @@
         </w:rPr>
         <w:t xml:space="preserve">Em </w:t>
       </w:r>
-      <w:proofErr w:type="spellStart"/>
-      <w:r>
-        <w:rPr>
-          <w:lang w:val="pt-PT"/>
-        </w:rPr>
-        <w:t>útlima</w:t>
-      </w:r>
-      <w:proofErr w:type="spellEnd"/>
+      <w:r>
+        <w:rPr>
+          <w:lang w:val="pt-PT"/>
+        </w:rPr>
+        <w:t>última</w:t>
+      </w:r>
       <w:r>
         <w:rPr>
           <w:lang w:val="pt-PT"/>
@@ -24539,6 +25655,7 @@
       <w:proofErr w:type="spellStart"/>
       <w:r>
         <w:rPr>
+          <w:i/>
           <w:lang w:val="pt-PT"/>
         </w:rPr>
         <w:t>Sakila</w:t>
@@ -24548,7 +25665,15 @@
         <w:rPr>
           <w:lang w:val="pt-PT"/>
         </w:rPr>
-        <w:t xml:space="preserve"> para todos os modelos de base de dados propostos.</w:t>
+        <w:t xml:space="preserve"> para todos os modelos de base de d</w:t>
+      </w:r>
+      <w:bookmarkStart w:id="42" w:name="_GoBack"/>
+      <w:bookmarkEnd w:id="42"/>
+      <w:r>
+        <w:rPr>
+          <w:lang w:val="pt-PT"/>
+        </w:rPr>
+        <w:t>ados propostos.</w:t>
       </w:r>
     </w:p>
     <w:p>
@@ -24950,8 +26075,8 @@
           <w:rFonts w:ascii="Calibri" w:hAnsi="Calibri"/>
         </w:rPr>
       </w:pPr>
-      <w:bookmarkStart w:id="33" w:name="_Toc535644737"/>
-      <w:bookmarkStart w:id="34" w:name="_Toc29723589"/>
+      <w:bookmarkStart w:id="43" w:name="_Toc535644737"/>
+      <w:bookmarkStart w:id="44" w:name="_Toc29836126"/>
       <w:r>
         <w:rPr>
           <w:rFonts w:ascii="Calibri" w:hAnsi="Calibri"/>
@@ -24959,8 +26084,8 @@
         <w:lastRenderedPageBreak/>
         <w:t>Anexos</w:t>
       </w:r>
-      <w:bookmarkEnd w:id="33"/>
-      <w:bookmarkEnd w:id="34"/>
+      <w:bookmarkEnd w:id="43"/>
+      <w:bookmarkEnd w:id="44"/>
     </w:p>
     <w:p>
       <w:pPr>
@@ -25419,7 +26544,7 @@
           <w:rFonts w:ascii="Calibri" w:hAnsi="Calibri"/>
         </w:rPr>
       </w:pPr>
-      <w:bookmarkStart w:id="35" w:name="_Toc29833524"/>
+      <w:bookmarkStart w:id="45" w:name="_Toc29836127"/>
       <w:r>
         <w:rPr>
           <w:rFonts w:ascii="Calibri" w:hAnsi="Calibri"/>
@@ -25440,7 +26565,7 @@
         </w:rPr>
         <w:t>MySQL</w:t>
       </w:r>
-      <w:bookmarkEnd w:id="35"/>
+      <w:bookmarkEnd w:id="45"/>
       <w:proofErr w:type="spellEnd"/>
     </w:p>
     <w:p>
@@ -34519,7 +35644,7 @@
           <w:rFonts w:ascii="Calibri" w:hAnsi="Calibri"/>
         </w:rPr>
       </w:pPr>
-      <w:bookmarkStart w:id="36" w:name="_Toc29833525"/>
+      <w:bookmarkStart w:id="46" w:name="_Toc29836128"/>
       <w:r>
         <w:rPr>
           <w:rFonts w:ascii="Calibri" w:hAnsi="Calibri"/>
@@ -34574,7 +35699,7 @@
         </w:rPr>
         <w:t>MySQL</w:t>
       </w:r>
-      <w:bookmarkEnd w:id="36"/>
+      <w:bookmarkEnd w:id="46"/>
       <w:proofErr w:type="spellEnd"/>
     </w:p>
     <w:p>
@@ -36550,7 +37675,7 @@
           <w:rFonts w:ascii="Calibri" w:hAnsi="Calibri"/>
         </w:rPr>
       </w:pPr>
-      <w:bookmarkStart w:id="37" w:name="_Toc29833526"/>
+      <w:bookmarkStart w:id="47" w:name="_Toc29836129"/>
       <w:r>
         <w:rPr>
           <w:rFonts w:ascii="Calibri" w:hAnsi="Calibri"/>
@@ -36577,7 +37702,7 @@
         </w:rPr>
         <w:t>MySQL</w:t>
       </w:r>
-      <w:bookmarkEnd w:id="37"/>
+      <w:bookmarkEnd w:id="47"/>
       <w:proofErr w:type="spellEnd"/>
     </w:p>
     <w:p>
@@ -42817,8 +43942,8 @@
           <w:rFonts w:ascii="Calibri" w:hAnsi="Calibri"/>
         </w:rPr>
       </w:pPr>
-      <w:bookmarkStart w:id="38" w:name="_Toc535644738"/>
-      <w:bookmarkStart w:id="39" w:name="_Toc29833527"/>
+      <w:bookmarkStart w:id="48" w:name="_Toc535644738"/>
+      <w:bookmarkStart w:id="49" w:name="_Toc29836130"/>
       <w:r>
         <w:rPr>
           <w:rFonts w:ascii="Calibri" w:hAnsi="Calibri"/>
@@ -42826,7 +43951,7 @@
         <w:lastRenderedPageBreak/>
         <w:t xml:space="preserve">Anexo </w:t>
       </w:r>
-      <w:bookmarkEnd w:id="38"/>
+      <w:bookmarkEnd w:id="48"/>
       <w:r>
         <w:rPr>
           <w:rFonts w:ascii="Calibri" w:hAnsi="Calibri"/>
@@ -42839,7 +43964,7 @@
         </w:rPr>
         <w:t xml:space="preserve"> – Exportação de Dados Neo4j</w:t>
       </w:r>
-      <w:bookmarkEnd w:id="39"/>
+      <w:bookmarkEnd w:id="49"/>
     </w:p>
     <w:p>
       <w:pPr>
@@ -46358,7 +47483,7 @@
           <w:rFonts w:ascii="Calibri" w:hAnsi="Calibri"/>
         </w:rPr>
       </w:pPr>
-      <w:bookmarkStart w:id="40" w:name="_Toc29833528"/>
+      <w:bookmarkStart w:id="50" w:name="_Toc29836131"/>
       <w:r>
         <w:rPr>
           <w:rFonts w:ascii="Calibri" w:hAnsi="Calibri"/>
@@ -46378,7 +47503,7 @@
         </w:rPr>
         <w:t xml:space="preserve"> – Importação de Dados Neo4j</w:t>
       </w:r>
-      <w:bookmarkEnd w:id="40"/>
+      <w:bookmarkEnd w:id="50"/>
     </w:p>
     <w:p>
       <w:pPr>
@@ -54058,7 +55183,7 @@
 </file>
 
 <file path=customXml/itemProps1.xml><?xml version="1.0" encoding="utf-8"?>
-<ds:datastoreItem xmlns:ds="http://schemas.openxmlformats.org/officeDocument/2006/customXml" ds:itemID="{47D8A00E-E905-4779-A61F-6D2A6D9074D5}">
+<ds:datastoreItem xmlns:ds="http://schemas.openxmlformats.org/officeDocument/2006/customXml" ds:itemID="{0779EE30-A270-412F-87B0-934554E246AB}">
   <ds:schemaRefs>
     <ds:schemaRef ds:uri="http://schemas.openxmlformats.org/officeDocument/2006/bibliography"/>
   </ds:schemaRefs>
